--- a/documents/Business Model.docx
+++ b/documents/Business Model.docx
@@ -1,22 +1,4247 @@
 
 <file path=word/document.xml><?xml version="1.0" encoding="utf-8"?>
-<w:document xmlns:wpc="http://schemas.microsoft.com/office/word/2010/wordprocessingCanvas" xmlns:cx="http://schemas.microsoft.com/office/drawing/2014/chartex" xmlns:cx1="http://schemas.microsoft.com/office/drawing/2015/9/8/chartex" xmlns:cx2="http://schemas.microsoft.com/office/drawing/2015/10/21/chartex" xmlns:cx3="http://schemas.microsoft.com/office/drawing/2016/5/9/chartex" xmlns:cx4="http://schemas.microsoft.com/office/drawing/2016/5/10/chartex" xmlns:cx5="http://schemas.microsoft.com/office/drawing/2016/5/11/chartex" xmlns:cx6="http://schemas.microsoft.com/office/drawing/2016/5/12/chartex" xmlns:cx7="http://schemas.microsoft.com/office/drawing/2016/5/13/chartex" xmlns:cx8="http://schemas.microsoft.com/office/drawing/2016/5/14/chartex" xmlns:mc="http://schemas.openxmlformats.org/markup-compatibility/2006" xmlns:aink="http://schemas.microsoft.com/office/drawing/2016/ink" xmlns:am3d="http://schemas.microsoft.com/office/drawing/2017/model3d" xmlns:o="urn:schemas-microsoft-com:office:office" xmlns:r="http://schemas.openxmlformats.org/officeDocument/2006/relationships" xmlns:m="http://schemas.openxmlformats.org/officeDocument/2006/math" xmlns:v="urn:schemas-microsoft-com:vml" xmlns:wp14="http://schemas.microsoft.com/office/word/2010/wordprocessingDrawing" xmlns:wp="http://schemas.openxmlformats.org/drawingml/2006/wordprocessingDrawing" xmlns:w10="urn:schemas-microsoft-com:office:word" xmlns:w="http://schemas.openxmlformats.org/wordprocessingml/2006/main" xmlns:w14="http://schemas.microsoft.com/office/word/2010/wordml" xmlns:w15="http://schemas.microsoft.com/office/word/2012/wordml" xmlns:w16cid="http://schemas.microsoft.com/office/word/2016/wordml/cid" xmlns:w16se="http://schemas.microsoft.com/office/word/2015/wordml/symex" xmlns:wpg="http://schemas.microsoft.com/office/word/2010/wordprocessingGroup" xmlns:wpi="http://schemas.microsoft.com/office/word/2010/wordprocessingInk" xmlns:wne="http://schemas.microsoft.com/office/word/2006/wordml" xmlns:wps="http://schemas.microsoft.com/office/word/2010/wordprocessingShape" mc:Ignorable="w14 w15 w16se w16cid wp14">
+<w:document xmlns:wpc="http://schemas.microsoft.com/office/word/2010/wordprocessingCanvas" xmlns:cx="http://schemas.microsoft.com/office/drawing/2014/chartex" xmlns:cx1="http://schemas.microsoft.com/office/drawing/2015/9/8/chartex" xmlns:mc="http://schemas.openxmlformats.org/markup-compatibility/2006" xmlns:o="urn:schemas-microsoft-com:office:office" xmlns:r="http://schemas.openxmlformats.org/officeDocument/2006/relationships" xmlns:m="http://schemas.openxmlformats.org/officeDocument/2006/math" xmlns:v="urn:schemas-microsoft-com:vml" xmlns:wp14="http://schemas.microsoft.com/office/word/2010/wordprocessingDrawing" xmlns:wp="http://schemas.openxmlformats.org/drawingml/2006/wordprocessingDrawing" xmlns:w10="urn:schemas-microsoft-com:office:word" xmlns:w="http://schemas.openxmlformats.org/wordprocessingml/2006/main" xmlns:w14="http://schemas.microsoft.com/office/word/2010/wordml" xmlns:w15="http://schemas.microsoft.com/office/word/2012/wordml" xmlns:w16se="http://schemas.microsoft.com/office/word/2015/wordml/symex" xmlns:wpg="http://schemas.microsoft.com/office/word/2010/wordprocessingGroup" xmlns:wpi="http://schemas.microsoft.com/office/word/2010/wordprocessingInk" xmlns:wne="http://schemas.microsoft.com/office/word/2006/wordml" xmlns:wps="http://schemas.microsoft.com/office/word/2010/wordprocessingShape" mc:Ignorable="w14 w15 w16se wp14">
   <w:body>
-    <w:p>
-      <w:pPr>
-        <w:spacing w:after="0" w:line="240" w:lineRule="auto"/>
-      </w:pPr>
-      <w:proofErr w:type="spellStart"/>
-      <w:r>
-        <w:t>Thebookstore</w:t>
-      </w:r>
-      <w:proofErr w:type="spellEnd"/>
+    <w:sdt>
+      <w:sdtPr>
+        <w:id w:val="1574934850"/>
+        <w:docPartObj>
+          <w:docPartGallery w:val="Cover Pages"/>
+          <w:docPartUnique/>
+        </w:docPartObj>
+      </w:sdtPr>
+      <w:sdtContent>
+        <w:p/>
+        <w:tbl>
+          <w:tblPr>
+            <w:tblpPr w:leftFromText="187" w:rightFromText="187" w:horzAnchor="margin" w:tblpXSpec="center" w:tblpY="2881"/>
+            <w:tblW w:w="4000" w:type="pct"/>
+            <w:tblBorders>
+              <w:left w:val="single" w:sz="12" w:space="0" w:color="4F81BD" w:themeColor="accent1"/>
+            </w:tblBorders>
+            <w:tblCellMar>
+              <w:left w:w="144" w:type="dxa"/>
+              <w:right w:w="115" w:type="dxa"/>
+            </w:tblCellMar>
+            <w:tblLook w:val="04A0" w:firstRow="1" w:lastRow="0" w:firstColumn="1" w:lastColumn="0" w:noHBand="0" w:noVBand="1"/>
+          </w:tblPr>
+          <w:tblGrid>
+            <w:gridCol w:w="7672"/>
+          </w:tblGrid>
+          <w:tr>
+            <w:sdt>
+              <w:sdtPr>
+                <w:rPr>
+                  <w:color w:val="365F91" w:themeColor="accent1" w:themeShade="BF"/>
+                  <w:sz w:val="24"/>
+                  <w:szCs w:val="24"/>
+                </w:rPr>
+                <w:alias w:val="Company"/>
+                <w:id w:val="13406915"/>
+                <w:placeholder>
+                  <w:docPart w:val="9910F51209C84C3B9F82FFA63A02C520"/>
+                </w:placeholder>
+                <w:dataBinding w:prefixMappings="xmlns:ns0='http://schemas.openxmlformats.org/officeDocument/2006/extended-properties'" w:xpath="/ns0:Properties[1]/ns0:Company[1]" w:storeItemID="{6668398D-A668-4E3E-A5EB-62B293D839F1}"/>
+                <w:text/>
+              </w:sdtPr>
+              <w:sdtContent>
+                <w:tc>
+                  <w:tcPr>
+                    <w:tcW w:w="7672" w:type="dxa"/>
+                    <w:tcMar>
+                      <w:top w:w="216" w:type="dxa"/>
+                      <w:left w:w="115" w:type="dxa"/>
+                      <w:bottom w:w="216" w:type="dxa"/>
+                      <w:right w:w="115" w:type="dxa"/>
+                    </w:tcMar>
+                  </w:tcPr>
+                  <w:p>
+                    <w:pPr>
+                      <w:pStyle w:val="NoSpacing"/>
+                      <w:rPr>
+                        <w:color w:val="365F91" w:themeColor="accent1" w:themeShade="BF"/>
+                        <w:sz w:val="24"/>
+                      </w:rPr>
+                    </w:pPr>
+                    <w:r>
+                      <w:rPr>
+                        <w:color w:val="365F91" w:themeColor="accent1" w:themeShade="BF"/>
+                        <w:sz w:val="24"/>
+                        <w:szCs w:val="24"/>
+                      </w:rPr>
+                      <w:t>Personal Project</w:t>
+                    </w:r>
+                  </w:p>
+                </w:tc>
+              </w:sdtContent>
+            </w:sdt>
+          </w:tr>
+          <w:tr>
+            <w:tc>
+              <w:tcPr>
+                <w:tcW w:w="7672" w:type="dxa"/>
+              </w:tcPr>
+              <w:sdt>
+                <w:sdtPr>
+                  <w:rPr>
+                    <w:rFonts w:asciiTheme="majorHAnsi" w:eastAsiaTheme="majorEastAsia" w:hAnsiTheme="majorHAnsi" w:cstheme="majorBidi"/>
+                    <w:color w:val="4F81BD" w:themeColor="accent1"/>
+                    <w:sz w:val="88"/>
+                    <w:szCs w:val="88"/>
+                  </w:rPr>
+                  <w:alias w:val="Title"/>
+                  <w:id w:val="13406919"/>
+                  <w:placeholder>
+                    <w:docPart w:val="2E87A6DABC87446AA3EF1EEA9E13590B"/>
+                  </w:placeholder>
+                  <w:dataBinding w:prefixMappings="xmlns:ns0='http://schemas.openxmlformats.org/package/2006/metadata/core-properties' xmlns:ns1='http://purl.org/dc/elements/1.1/'" w:xpath="/ns0:coreProperties[1]/ns1:title[1]" w:storeItemID="{6C3C8BC8-F283-45AE-878A-BAB7291924A1}"/>
+                  <w:text/>
+                </w:sdtPr>
+                <w:sdtContent>
+                  <w:p>
+                    <w:pPr>
+                      <w:pStyle w:val="NoSpacing"/>
+                      <w:spacing w:line="216" w:lineRule="auto"/>
+                      <w:rPr>
+                        <w:rFonts w:asciiTheme="majorHAnsi" w:eastAsiaTheme="majorEastAsia" w:hAnsiTheme="majorHAnsi" w:cstheme="majorBidi"/>
+                        <w:color w:val="4F81BD" w:themeColor="accent1"/>
+                        <w:sz w:val="88"/>
+                        <w:szCs w:val="88"/>
+                      </w:rPr>
+                    </w:pPr>
+                    <w:r>
+                      <w:rPr>
+                        <w:rFonts w:asciiTheme="majorHAnsi" w:eastAsiaTheme="majorEastAsia" w:hAnsiTheme="majorHAnsi" w:cstheme="majorBidi"/>
+                        <w:color w:val="4F81BD" w:themeColor="accent1"/>
+                        <w:sz w:val="88"/>
+                        <w:szCs w:val="88"/>
+                      </w:rPr>
+                      <w:t>Sharing App</w:t>
+                    </w:r>
+                  </w:p>
+                </w:sdtContent>
+              </w:sdt>
+            </w:tc>
+          </w:tr>
+          <w:tr>
+            <w:sdt>
+              <w:sdtPr>
+                <w:rPr>
+                  <w:color w:val="365F91" w:themeColor="accent1" w:themeShade="BF"/>
+                  <w:sz w:val="24"/>
+                  <w:szCs w:val="24"/>
+                </w:rPr>
+                <w:alias w:val="Subtitle"/>
+                <w:id w:val="13406923"/>
+                <w:placeholder>
+                  <w:docPart w:val="3994F931834B4835A69CD49E16FFB351"/>
+                </w:placeholder>
+                <w:dataBinding w:prefixMappings="xmlns:ns0='http://schemas.openxmlformats.org/package/2006/metadata/core-properties' xmlns:ns1='http://purl.org/dc/elements/1.1/'" w:xpath="/ns0:coreProperties[1]/ns1:subject[1]" w:storeItemID="{6C3C8BC8-F283-45AE-878A-BAB7291924A1}"/>
+                <w:text/>
+              </w:sdtPr>
+              <w:sdtContent>
+                <w:tc>
+                  <w:tcPr>
+                    <w:tcW w:w="7672" w:type="dxa"/>
+                    <w:tcMar>
+                      <w:top w:w="216" w:type="dxa"/>
+                      <w:left w:w="115" w:type="dxa"/>
+                      <w:bottom w:w="216" w:type="dxa"/>
+                      <w:right w:w="115" w:type="dxa"/>
+                    </w:tcMar>
+                  </w:tcPr>
+                  <w:p>
+                    <w:pPr>
+                      <w:pStyle w:val="NoSpacing"/>
+                      <w:rPr>
+                        <w:color w:val="365F91" w:themeColor="accent1" w:themeShade="BF"/>
+                        <w:sz w:val="24"/>
+                      </w:rPr>
+                    </w:pPr>
+                    <w:r>
+                      <w:rPr>
+                        <w:color w:val="365F91" w:themeColor="accent1" w:themeShade="BF"/>
+                        <w:sz w:val="24"/>
+                        <w:szCs w:val="24"/>
+                      </w:rPr>
+                      <w:t>Books, music, games, everything</w:t>
+                    </w:r>
+                  </w:p>
+                </w:tc>
+              </w:sdtContent>
+            </w:sdt>
+          </w:tr>
+        </w:tbl>
+        <w:tbl>
+          <w:tblPr>
+            <w:tblpPr w:leftFromText="187" w:rightFromText="187" w:horzAnchor="margin" w:tblpXSpec="center" w:tblpYSpec="bottom"/>
+            <w:tblW w:w="3857" w:type="pct"/>
+            <w:tblLook w:val="04A0" w:firstRow="1" w:lastRow="0" w:firstColumn="1" w:lastColumn="0" w:noHBand="0" w:noVBand="1"/>
+          </w:tblPr>
+          <w:tblGrid>
+            <w:gridCol w:w="7398"/>
+          </w:tblGrid>
+          <w:tr>
+            <w:tc>
+              <w:tcPr>
+                <w:tcW w:w="7221" w:type="dxa"/>
+                <w:tcMar>
+                  <w:top w:w="216" w:type="dxa"/>
+                  <w:left w:w="115" w:type="dxa"/>
+                  <w:bottom w:w="216" w:type="dxa"/>
+                  <w:right w:w="115" w:type="dxa"/>
+                </w:tcMar>
+              </w:tcPr>
+              <w:sdt>
+                <w:sdtPr>
+                  <w:rPr>
+                    <w:color w:val="4F81BD" w:themeColor="accent1"/>
+                    <w:sz w:val="28"/>
+                    <w:szCs w:val="28"/>
+                  </w:rPr>
+                  <w:alias w:val="Author"/>
+                  <w:id w:val="13406928"/>
+                  <w:placeholder>
+                    <w:docPart w:val="F81B80D7E3A947FEA2258D3796D6E57B"/>
+                  </w:placeholder>
+                  <w:dataBinding w:prefixMappings="xmlns:ns0='http://schemas.openxmlformats.org/package/2006/metadata/core-properties' xmlns:ns1='http://purl.org/dc/elements/1.1/'" w:xpath="/ns0:coreProperties[1]/ns1:creator[1]" w:storeItemID="{6C3C8BC8-F283-45AE-878A-BAB7291924A1}"/>
+                  <w:text/>
+                </w:sdtPr>
+                <w:sdtContent>
+                  <w:p>
+                    <w:pPr>
+                      <w:pStyle w:val="NoSpacing"/>
+                      <w:rPr>
+                        <w:color w:val="4F81BD" w:themeColor="accent1"/>
+                        <w:sz w:val="28"/>
+                        <w:szCs w:val="28"/>
+                      </w:rPr>
+                    </w:pPr>
+                    <w:r>
+                      <w:rPr>
+                        <w:color w:val="4F81BD" w:themeColor="accent1"/>
+                        <w:sz w:val="28"/>
+                        <w:szCs w:val="28"/>
+                      </w:rPr>
+                      <w:t xml:space="preserve">Pradeep Anumala &amp; </w:t>
+                    </w:r>
+                    <w:r>
+                      <w:rPr>
+                        <w:color w:val="4F81BD" w:themeColor="accent1"/>
+                        <w:sz w:val="28"/>
+                        <w:szCs w:val="28"/>
+                      </w:rPr>
+                      <w:t>Parag Parate</w:t>
+                    </w:r>
+                  </w:p>
+                </w:sdtContent>
+              </w:sdt>
+              <w:sdt>
+                <w:sdtPr>
+                  <w:rPr>
+                    <w:color w:val="4F81BD" w:themeColor="accent1"/>
+                    <w:sz w:val="28"/>
+                    <w:szCs w:val="28"/>
+                  </w:rPr>
+                  <w:alias w:val="Date"/>
+                  <w:tag w:val="Date"/>
+                  <w:id w:val="13406932"/>
+                  <w:placeholder>
+                    <w:docPart w:val="F680B9C9F9694D378716DADA42B1E4CD"/>
+                  </w:placeholder>
+                  <w:dataBinding w:prefixMappings="xmlns:ns0='http://schemas.microsoft.com/office/2006/coverPageProps'" w:xpath="/ns0:CoverPageProperties[1]/ns0:PublishDate[1]" w:storeItemID="{55AF091B-3C7A-41E3-B477-F2FDAA23CFDA}"/>
+                  <w:date w:fullDate="2018-06-09T00:00:00Z">
+                    <w:dateFormat w:val="M-d-yyyy"/>
+                    <w:lid w:val="en-US"/>
+                    <w:storeMappedDataAs w:val="dateTime"/>
+                    <w:calendar w:val="gregorian"/>
+                  </w:date>
+                </w:sdtPr>
+                <w:sdtContent>
+                  <w:p>
+                    <w:pPr>
+                      <w:pStyle w:val="NoSpacing"/>
+                      <w:rPr>
+                        <w:color w:val="4F81BD" w:themeColor="accent1"/>
+                        <w:sz w:val="28"/>
+                        <w:szCs w:val="28"/>
+                      </w:rPr>
+                    </w:pPr>
+                    <w:r>
+                      <w:rPr>
+                        <w:color w:val="4F81BD" w:themeColor="accent1"/>
+                        <w:sz w:val="28"/>
+                        <w:szCs w:val="28"/>
+                      </w:rPr>
+                      <w:t>6-9-2018</w:t>
+                    </w:r>
+                  </w:p>
+                </w:sdtContent>
+              </w:sdt>
+              <w:p>
+                <w:pPr>
+                  <w:pStyle w:val="NoSpacing"/>
+                  <w:rPr>
+                    <w:color w:val="4F81BD" w:themeColor="accent1"/>
+                  </w:rPr>
+                </w:pPr>
+              </w:p>
+            </w:tc>
+          </w:tr>
+        </w:tbl>
+        <w:p>
+          <w:r>
+            <w:br w:type="page"/>
+          </w:r>
+        </w:p>
+      </w:sdtContent>
+    </w:sdt>
+    <w:p>
+      <w:pPr>
+        <w:pStyle w:val="Heading1"/>
+      </w:pPr>
+      <w:bookmarkStart w:id="0" w:name="_Toc516330777"/>
+      <w:r>
+        <w:lastRenderedPageBreak/>
+        <w:t>Version History</w:t>
+      </w:r>
+      <w:bookmarkEnd w:id="0"/>
+    </w:p>
+    <w:p>
+      <w:pPr>
+        <w:spacing w:after="0" w:line="240" w:lineRule="auto"/>
+      </w:pPr>
+    </w:p>
+    <w:tbl>
+      <w:tblPr>
+        <w:tblStyle w:val="GridTable1Light"/>
+        <w:tblW w:w="0" w:type="auto"/>
+        <w:tblLook w:val="04A0" w:firstRow="1" w:lastRow="0" w:firstColumn="1" w:lastColumn="0" w:noHBand="0" w:noVBand="1"/>
+      </w:tblPr>
+      <w:tblGrid>
+        <w:gridCol w:w="2391"/>
+        <w:gridCol w:w="2474"/>
+        <w:gridCol w:w="2456"/>
+        <w:gridCol w:w="2255"/>
+      </w:tblGrid>
+      <w:tr>
+        <w:trPr>
+          <w:cnfStyle w:val="100000000000" w:firstRow="1" w:lastRow="0" w:firstColumn="0" w:lastColumn="0" w:oddVBand="0" w:evenVBand="0" w:oddHBand="0" w:evenHBand="0" w:firstRowFirstColumn="0" w:firstRowLastColumn="0" w:lastRowFirstColumn="0" w:lastRowLastColumn="0"/>
+        </w:trPr>
+        <w:tc>
+          <w:tcPr>
+            <w:cnfStyle w:val="001000000000" w:firstRow="0" w:lastRow="0" w:firstColumn="1" w:lastColumn="0" w:oddVBand="0" w:evenVBand="0" w:oddHBand="0" w:evenHBand="0" w:firstRowFirstColumn="0" w:firstRowLastColumn="0" w:lastRowFirstColumn="0" w:lastRowLastColumn="0"/>
+            <w:tcW w:w="2391" w:type="dxa"/>
+          </w:tcPr>
+          <w:p>
+            <w:r>
+              <w:t>Date</w:t>
+            </w:r>
+          </w:p>
+        </w:tc>
+        <w:tc>
+          <w:tcPr>
+            <w:tcW w:w="2474" w:type="dxa"/>
+          </w:tcPr>
+          <w:p>
+            <w:pPr>
+              <w:cnfStyle w:val="100000000000" w:firstRow="1" w:lastRow="0" w:firstColumn="0" w:lastColumn="0" w:oddVBand="0" w:evenVBand="0" w:oddHBand="0" w:evenHBand="0" w:firstRowFirstColumn="0" w:firstRowLastColumn="0" w:lastRowFirstColumn="0" w:lastRowLastColumn="0"/>
+            </w:pPr>
+            <w:r>
+              <w:t>Version</w:t>
+            </w:r>
+          </w:p>
+        </w:tc>
+        <w:tc>
+          <w:tcPr>
+            <w:tcW w:w="2456" w:type="dxa"/>
+          </w:tcPr>
+          <w:p>
+            <w:pPr>
+              <w:cnfStyle w:val="100000000000" w:firstRow="1" w:lastRow="0" w:firstColumn="0" w:lastColumn="0" w:oddVBand="0" w:evenVBand="0" w:oddHBand="0" w:evenHBand="0" w:firstRowFirstColumn="0" w:firstRowLastColumn="0" w:lastRowFirstColumn="0" w:lastRowLastColumn="0"/>
+            </w:pPr>
+            <w:r>
+              <w:t>Author</w:t>
+            </w:r>
+          </w:p>
+        </w:tc>
+        <w:tc>
+          <w:tcPr>
+            <w:tcW w:w="2255" w:type="dxa"/>
+          </w:tcPr>
+          <w:p>
+            <w:pPr>
+              <w:cnfStyle w:val="100000000000" w:firstRow="1" w:lastRow="0" w:firstColumn="0" w:lastColumn="0" w:oddVBand="0" w:evenVBand="0" w:oddHBand="0" w:evenHBand="0" w:firstRowFirstColumn="0" w:firstRowLastColumn="0" w:lastRowFirstColumn="0" w:lastRowLastColumn="0"/>
+            </w:pPr>
+            <w:r>
+              <w:t>Comments</w:t>
+            </w:r>
+          </w:p>
+        </w:tc>
+      </w:tr>
+      <w:tr>
+        <w:tc>
+          <w:tcPr>
+            <w:cnfStyle w:val="001000000000" w:firstRow="0" w:lastRow="0" w:firstColumn="1" w:lastColumn="0" w:oddVBand="0" w:evenVBand="0" w:oddHBand="0" w:evenHBand="0" w:firstRowFirstColumn="0" w:firstRowLastColumn="0" w:lastRowFirstColumn="0" w:lastRowLastColumn="0"/>
+            <w:tcW w:w="2391" w:type="dxa"/>
+          </w:tcPr>
+          <w:p>
+            <w:pPr>
+              <w:rPr>
+                <w:b w:val="0"/>
+              </w:rPr>
+            </w:pPr>
+            <w:r>
+              <w:rPr>
+                <w:b w:val="0"/>
+              </w:rPr>
+              <w:t>9-Jun-18</w:t>
+            </w:r>
+          </w:p>
+        </w:tc>
+        <w:tc>
+          <w:tcPr>
+            <w:tcW w:w="2474" w:type="dxa"/>
+          </w:tcPr>
+          <w:p>
+            <w:pPr>
+              <w:cnfStyle w:val="000000000000" w:firstRow="0" w:lastRow="0" w:firstColumn="0" w:lastColumn="0" w:oddVBand="0" w:evenVBand="0" w:oddHBand="0" w:evenHBand="0" w:firstRowFirstColumn="0" w:firstRowLastColumn="0" w:lastRowFirstColumn="0" w:lastRowLastColumn="0"/>
+            </w:pPr>
+            <w:r>
+              <w:t>1.0</w:t>
+            </w:r>
+          </w:p>
+        </w:tc>
+        <w:tc>
+          <w:tcPr>
+            <w:tcW w:w="2456" w:type="dxa"/>
+          </w:tcPr>
+          <w:p>
+            <w:pPr>
+              <w:cnfStyle w:val="000000000000" w:firstRow="0" w:lastRow="0" w:firstColumn="0" w:lastColumn="0" w:oddVBand="0" w:evenVBand="0" w:oddHBand="0" w:evenHBand="0" w:firstRowFirstColumn="0" w:firstRowLastColumn="0" w:lastRowFirstColumn="0" w:lastRowLastColumn="0"/>
+            </w:pPr>
+            <w:r>
+              <w:t>Pradeep Anumala</w:t>
+            </w:r>
+          </w:p>
+          <w:p>
+            <w:pPr>
+              <w:cnfStyle w:val="000000000000" w:firstRow="0" w:lastRow="0" w:firstColumn="0" w:lastColumn="0" w:oddVBand="0" w:evenVBand="0" w:oddHBand="0" w:evenHBand="0" w:firstRowFirstColumn="0" w:firstRowLastColumn="0" w:lastRowFirstColumn="0" w:lastRowLastColumn="0"/>
+            </w:pPr>
+            <w:r>
+              <w:t>Parag Parate</w:t>
+            </w:r>
+          </w:p>
+        </w:tc>
+        <w:tc>
+          <w:tcPr>
+            <w:tcW w:w="2255" w:type="dxa"/>
+          </w:tcPr>
+          <w:p>
+            <w:pPr>
+              <w:cnfStyle w:val="000000000000" w:firstRow="0" w:lastRow="0" w:firstColumn="0" w:lastColumn="0" w:oddVBand="0" w:evenVBand="0" w:oddHBand="0" w:evenHBand="0" w:firstRowFirstColumn="0" w:firstRowLastColumn="0" w:lastRowFirstColumn="0" w:lastRowLastColumn="0"/>
+            </w:pPr>
+            <w:r>
+              <w:t>Created</w:t>
+            </w:r>
+          </w:p>
+        </w:tc>
+      </w:tr>
+    </w:tbl>
+    <w:p>
+      <w:pPr>
+        <w:spacing w:after="0" w:line="240" w:lineRule="auto"/>
+      </w:pPr>
+    </w:p>
+    <w:p>
+      <w:r>
+        <w:br w:type="page"/>
+      </w:r>
+    </w:p>
+    <w:sdt>
+      <w:sdtPr>
+        <w:id w:val="-443231538"/>
+        <w:docPartObj>
+          <w:docPartGallery w:val="Table of Contents"/>
+          <w:docPartUnique/>
+        </w:docPartObj>
+      </w:sdtPr>
+      <w:sdtEndPr>
+        <w:rPr>
+          <w:rFonts w:asciiTheme="minorHAnsi" w:eastAsiaTheme="minorHAnsi" w:hAnsiTheme="minorHAnsi" w:cstheme="minorBidi"/>
+          <w:b/>
+          <w:bCs/>
+          <w:noProof/>
+          <w:color w:val="auto"/>
+          <w:sz w:val="22"/>
+          <w:szCs w:val="22"/>
+        </w:rPr>
+      </w:sdtEndPr>
+      <w:sdtContent>
+        <w:p>
+          <w:pPr>
+            <w:pStyle w:val="TOCHeading"/>
+          </w:pPr>
+          <w:r>
+            <w:t>Table of Contents</w:t>
+          </w:r>
+        </w:p>
+        <w:p>
+          <w:pPr>
+            <w:pStyle w:val="TOC1"/>
+            <w:tabs>
+              <w:tab w:val="right" w:leader="dot" w:pos="9350"/>
+            </w:tabs>
+            <w:rPr>
+              <w:rFonts w:cstheme="minorBidi"/>
+              <w:noProof/>
+            </w:rPr>
+          </w:pPr>
+          <w:r>
+            <w:fldChar w:fldCharType="begin"/>
+          </w:r>
+          <w:r>
+            <w:instrText xml:space="preserve"> TOC \o "1-3" \h \z \u </w:instrText>
+          </w:r>
+          <w:r>
+            <w:fldChar w:fldCharType="separate"/>
+          </w:r>
+          <w:hyperlink w:anchor="_Toc516330777" w:history="1">
+            <w:r>
+              <w:rPr>
+                <w:rStyle w:val="Hyperlink"/>
+                <w:noProof/>
+              </w:rPr>
+              <w:t>Version History</w:t>
+            </w:r>
+            <w:r>
+              <w:rPr>
+                <w:noProof/>
+                <w:webHidden/>
+              </w:rPr>
+              <w:tab/>
+            </w:r>
+            <w:r>
+              <w:rPr>
+                <w:noProof/>
+                <w:webHidden/>
+              </w:rPr>
+              <w:fldChar w:fldCharType="begin"/>
+            </w:r>
+            <w:r>
+              <w:rPr>
+                <w:noProof/>
+                <w:webHidden/>
+              </w:rPr>
+              <w:instrText xml:space="preserve"> PAGEREF _Toc516330777 \h </w:instrText>
+            </w:r>
+            <w:r>
+              <w:rPr>
+                <w:noProof/>
+                <w:webHidden/>
+              </w:rPr>
+            </w:r>
+            <w:r>
+              <w:rPr>
+                <w:noProof/>
+                <w:webHidden/>
+              </w:rPr>
+              <w:fldChar w:fldCharType="separate"/>
+            </w:r>
+            <w:r>
+              <w:rPr>
+                <w:noProof/>
+                <w:webHidden/>
+              </w:rPr>
+              <w:t>1</w:t>
+            </w:r>
+            <w:r>
+              <w:rPr>
+                <w:noProof/>
+                <w:webHidden/>
+              </w:rPr>
+              <w:fldChar w:fldCharType="end"/>
+            </w:r>
+          </w:hyperlink>
+        </w:p>
+        <w:p>
+          <w:pPr>
+            <w:pStyle w:val="TOC1"/>
+            <w:tabs>
+              <w:tab w:val="right" w:leader="dot" w:pos="9350"/>
+            </w:tabs>
+            <w:rPr>
+              <w:rFonts w:cstheme="minorBidi"/>
+              <w:noProof/>
+            </w:rPr>
+          </w:pPr>
+          <w:hyperlink w:anchor="_Toc516330778" w:history="1">
+            <w:r>
+              <w:rPr>
+                <w:rStyle w:val="Hyperlink"/>
+                <w:noProof/>
+              </w:rPr>
+              <w:t>Overview</w:t>
+            </w:r>
+            <w:r>
+              <w:rPr>
+                <w:noProof/>
+                <w:webHidden/>
+              </w:rPr>
+              <w:tab/>
+            </w:r>
+            <w:r>
+              <w:rPr>
+                <w:noProof/>
+                <w:webHidden/>
+              </w:rPr>
+              <w:fldChar w:fldCharType="begin"/>
+            </w:r>
+            <w:r>
+              <w:rPr>
+                <w:noProof/>
+                <w:webHidden/>
+              </w:rPr>
+              <w:instrText xml:space="preserve"> PAGEREF _Toc516330778 \h </w:instrText>
+            </w:r>
+            <w:r>
+              <w:rPr>
+                <w:noProof/>
+                <w:webHidden/>
+              </w:rPr>
+            </w:r>
+            <w:r>
+              <w:rPr>
+                <w:noProof/>
+                <w:webHidden/>
+              </w:rPr>
+              <w:fldChar w:fldCharType="separate"/>
+            </w:r>
+            <w:r>
+              <w:rPr>
+                <w:noProof/>
+                <w:webHidden/>
+              </w:rPr>
+              <w:t>4</w:t>
+            </w:r>
+            <w:r>
+              <w:rPr>
+                <w:noProof/>
+                <w:webHidden/>
+              </w:rPr>
+              <w:fldChar w:fldCharType="end"/>
+            </w:r>
+          </w:hyperlink>
+        </w:p>
+        <w:p>
+          <w:pPr>
+            <w:pStyle w:val="TOC1"/>
+            <w:tabs>
+              <w:tab w:val="right" w:leader="dot" w:pos="9350"/>
+            </w:tabs>
+            <w:rPr>
+              <w:rFonts w:cstheme="minorBidi"/>
+              <w:noProof/>
+            </w:rPr>
+          </w:pPr>
+          <w:hyperlink w:anchor="_Toc516330779" w:history="1">
+            <w:r>
+              <w:rPr>
+                <w:rStyle w:val="Hyperlink"/>
+                <w:noProof/>
+              </w:rPr>
+              <w:t>Idea Behind This Project</w:t>
+            </w:r>
+            <w:r>
+              <w:rPr>
+                <w:noProof/>
+                <w:webHidden/>
+              </w:rPr>
+              <w:tab/>
+            </w:r>
+            <w:r>
+              <w:rPr>
+                <w:noProof/>
+                <w:webHidden/>
+              </w:rPr>
+              <w:fldChar w:fldCharType="begin"/>
+            </w:r>
+            <w:r>
+              <w:rPr>
+                <w:noProof/>
+                <w:webHidden/>
+              </w:rPr>
+              <w:instrText xml:space="preserve"> PAGEREF _Toc516330779 \h </w:instrText>
+            </w:r>
+            <w:r>
+              <w:rPr>
+                <w:noProof/>
+                <w:webHidden/>
+              </w:rPr>
+            </w:r>
+            <w:r>
+              <w:rPr>
+                <w:noProof/>
+                <w:webHidden/>
+              </w:rPr>
+              <w:fldChar w:fldCharType="separate"/>
+            </w:r>
+            <w:r>
+              <w:rPr>
+                <w:noProof/>
+                <w:webHidden/>
+              </w:rPr>
+              <w:t>4</w:t>
+            </w:r>
+            <w:r>
+              <w:rPr>
+                <w:noProof/>
+                <w:webHidden/>
+              </w:rPr>
+              <w:fldChar w:fldCharType="end"/>
+            </w:r>
+          </w:hyperlink>
+        </w:p>
+        <w:p>
+          <w:pPr>
+            <w:pStyle w:val="TOC1"/>
+            <w:tabs>
+              <w:tab w:val="right" w:leader="dot" w:pos="9350"/>
+            </w:tabs>
+            <w:rPr>
+              <w:rFonts w:cstheme="minorBidi"/>
+              <w:noProof/>
+            </w:rPr>
+          </w:pPr>
+          <w:hyperlink w:anchor="_Toc516330780" w:history="1">
+            <w:r>
+              <w:rPr>
+                <w:rStyle w:val="Hyperlink"/>
+                <w:noProof/>
+              </w:rPr>
+              <w:t>Stakeholders</w:t>
+            </w:r>
+            <w:r>
+              <w:rPr>
+                <w:noProof/>
+                <w:webHidden/>
+              </w:rPr>
+              <w:tab/>
+            </w:r>
+            <w:r>
+              <w:rPr>
+                <w:noProof/>
+                <w:webHidden/>
+              </w:rPr>
+              <w:fldChar w:fldCharType="begin"/>
+            </w:r>
+            <w:r>
+              <w:rPr>
+                <w:noProof/>
+                <w:webHidden/>
+              </w:rPr>
+              <w:instrText xml:space="preserve"> PAGEREF _Toc516330780 \h </w:instrText>
+            </w:r>
+            <w:r>
+              <w:rPr>
+                <w:noProof/>
+                <w:webHidden/>
+              </w:rPr>
+            </w:r>
+            <w:r>
+              <w:rPr>
+                <w:noProof/>
+                <w:webHidden/>
+              </w:rPr>
+              <w:fldChar w:fldCharType="separate"/>
+            </w:r>
+            <w:r>
+              <w:rPr>
+                <w:noProof/>
+                <w:webHidden/>
+              </w:rPr>
+              <w:t>4</w:t>
+            </w:r>
+            <w:r>
+              <w:rPr>
+                <w:noProof/>
+                <w:webHidden/>
+              </w:rPr>
+              <w:fldChar w:fldCharType="end"/>
+            </w:r>
+          </w:hyperlink>
+        </w:p>
+        <w:p>
+          <w:pPr>
+            <w:pStyle w:val="TOC1"/>
+            <w:tabs>
+              <w:tab w:val="right" w:leader="dot" w:pos="9350"/>
+            </w:tabs>
+            <w:rPr>
+              <w:rFonts w:cstheme="minorBidi"/>
+              <w:noProof/>
+            </w:rPr>
+          </w:pPr>
+          <w:hyperlink w:anchor="_Toc516330781" w:history="1">
+            <w:r>
+              <w:rPr>
+                <w:rStyle w:val="Hyperlink"/>
+                <w:noProof/>
+              </w:rPr>
+              <w:t>Items Application Can Cater</w:t>
+            </w:r>
+            <w:r>
+              <w:rPr>
+                <w:noProof/>
+                <w:webHidden/>
+              </w:rPr>
+              <w:tab/>
+            </w:r>
+            <w:r>
+              <w:rPr>
+                <w:noProof/>
+                <w:webHidden/>
+              </w:rPr>
+              <w:fldChar w:fldCharType="begin"/>
+            </w:r>
+            <w:r>
+              <w:rPr>
+                <w:noProof/>
+                <w:webHidden/>
+              </w:rPr>
+              <w:instrText xml:space="preserve"> PAGEREF _Toc516330781 \h </w:instrText>
+            </w:r>
+            <w:r>
+              <w:rPr>
+                <w:noProof/>
+                <w:webHidden/>
+              </w:rPr>
+            </w:r>
+            <w:r>
+              <w:rPr>
+                <w:noProof/>
+                <w:webHidden/>
+              </w:rPr>
+              <w:fldChar w:fldCharType="separate"/>
+            </w:r>
+            <w:r>
+              <w:rPr>
+                <w:noProof/>
+                <w:webHidden/>
+              </w:rPr>
+              <w:t>5</w:t>
+            </w:r>
+            <w:r>
+              <w:rPr>
+                <w:noProof/>
+                <w:webHidden/>
+              </w:rPr>
+              <w:fldChar w:fldCharType="end"/>
+            </w:r>
+          </w:hyperlink>
+        </w:p>
+        <w:p>
+          <w:pPr>
+            <w:pStyle w:val="TOC1"/>
+            <w:tabs>
+              <w:tab w:val="right" w:leader="dot" w:pos="9350"/>
+            </w:tabs>
+            <w:rPr>
+              <w:rFonts w:cstheme="minorBidi"/>
+              <w:noProof/>
+            </w:rPr>
+          </w:pPr>
+          <w:hyperlink w:anchor="_Toc516330782" w:history="1">
+            <w:r>
+              <w:rPr>
+                <w:rStyle w:val="Hyperlink"/>
+                <w:noProof/>
+              </w:rPr>
+              <w:t>Business Model Challenges (Just a discussion point for now)</w:t>
+            </w:r>
+            <w:r>
+              <w:rPr>
+                <w:noProof/>
+                <w:webHidden/>
+              </w:rPr>
+              <w:tab/>
+            </w:r>
+            <w:r>
+              <w:rPr>
+                <w:noProof/>
+                <w:webHidden/>
+              </w:rPr>
+              <w:fldChar w:fldCharType="begin"/>
+            </w:r>
+            <w:r>
+              <w:rPr>
+                <w:noProof/>
+                <w:webHidden/>
+              </w:rPr>
+              <w:instrText xml:space="preserve"> PAGEREF _Toc516330782 \h </w:instrText>
+            </w:r>
+            <w:r>
+              <w:rPr>
+                <w:noProof/>
+                <w:webHidden/>
+              </w:rPr>
+            </w:r>
+            <w:r>
+              <w:rPr>
+                <w:noProof/>
+                <w:webHidden/>
+              </w:rPr>
+              <w:fldChar w:fldCharType="separate"/>
+            </w:r>
+            <w:r>
+              <w:rPr>
+                <w:noProof/>
+                <w:webHidden/>
+              </w:rPr>
+              <w:t>5</w:t>
+            </w:r>
+            <w:r>
+              <w:rPr>
+                <w:noProof/>
+                <w:webHidden/>
+              </w:rPr>
+              <w:fldChar w:fldCharType="end"/>
+            </w:r>
+          </w:hyperlink>
+        </w:p>
+        <w:p>
+          <w:pPr>
+            <w:pStyle w:val="TOC2"/>
+            <w:tabs>
+              <w:tab w:val="right" w:leader="dot" w:pos="9350"/>
+            </w:tabs>
+            <w:rPr>
+              <w:rFonts w:cstheme="minorBidi"/>
+              <w:noProof/>
+            </w:rPr>
+          </w:pPr>
+          <w:hyperlink w:anchor="_Toc516330783" w:history="1">
+            <w:r>
+              <w:rPr>
+                <w:rStyle w:val="Hyperlink"/>
+                <w:noProof/>
+              </w:rPr>
+              <w:t>Trust</w:t>
+            </w:r>
+            <w:r>
+              <w:rPr>
+                <w:noProof/>
+                <w:webHidden/>
+              </w:rPr>
+              <w:tab/>
+            </w:r>
+            <w:r>
+              <w:rPr>
+                <w:noProof/>
+                <w:webHidden/>
+              </w:rPr>
+              <w:fldChar w:fldCharType="begin"/>
+            </w:r>
+            <w:r>
+              <w:rPr>
+                <w:noProof/>
+                <w:webHidden/>
+              </w:rPr>
+              <w:instrText xml:space="preserve"> PAGEREF _Toc516330783 \h </w:instrText>
+            </w:r>
+            <w:r>
+              <w:rPr>
+                <w:noProof/>
+                <w:webHidden/>
+              </w:rPr>
+            </w:r>
+            <w:r>
+              <w:rPr>
+                <w:noProof/>
+                <w:webHidden/>
+              </w:rPr>
+              <w:fldChar w:fldCharType="separate"/>
+            </w:r>
+            <w:r>
+              <w:rPr>
+                <w:noProof/>
+                <w:webHidden/>
+              </w:rPr>
+              <w:t>5</w:t>
+            </w:r>
+            <w:r>
+              <w:rPr>
+                <w:noProof/>
+                <w:webHidden/>
+              </w:rPr>
+              <w:fldChar w:fldCharType="end"/>
+            </w:r>
+          </w:hyperlink>
+        </w:p>
+        <w:p>
+          <w:pPr>
+            <w:pStyle w:val="TOC2"/>
+            <w:tabs>
+              <w:tab w:val="right" w:leader="dot" w:pos="9350"/>
+            </w:tabs>
+            <w:rPr>
+              <w:rFonts w:cstheme="minorBidi"/>
+              <w:noProof/>
+            </w:rPr>
+          </w:pPr>
+          <w:hyperlink w:anchor="_Toc516330784" w:history="1">
+            <w:r>
+              <w:rPr>
+                <w:rStyle w:val="Hyperlink"/>
+                <w:noProof/>
+              </w:rPr>
+              <w:t>Pricing</w:t>
+            </w:r>
+            <w:r>
+              <w:rPr>
+                <w:noProof/>
+                <w:webHidden/>
+              </w:rPr>
+              <w:tab/>
+            </w:r>
+            <w:r>
+              <w:rPr>
+                <w:noProof/>
+                <w:webHidden/>
+              </w:rPr>
+              <w:fldChar w:fldCharType="begin"/>
+            </w:r>
+            <w:r>
+              <w:rPr>
+                <w:noProof/>
+                <w:webHidden/>
+              </w:rPr>
+              <w:instrText xml:space="preserve"> PAGEREF _Toc516330784 \h </w:instrText>
+            </w:r>
+            <w:r>
+              <w:rPr>
+                <w:noProof/>
+                <w:webHidden/>
+              </w:rPr>
+            </w:r>
+            <w:r>
+              <w:rPr>
+                <w:noProof/>
+                <w:webHidden/>
+              </w:rPr>
+              <w:fldChar w:fldCharType="separate"/>
+            </w:r>
+            <w:r>
+              <w:rPr>
+                <w:noProof/>
+                <w:webHidden/>
+              </w:rPr>
+              <w:t>6</w:t>
+            </w:r>
+            <w:r>
+              <w:rPr>
+                <w:noProof/>
+                <w:webHidden/>
+              </w:rPr>
+              <w:fldChar w:fldCharType="end"/>
+            </w:r>
+          </w:hyperlink>
+        </w:p>
+        <w:p>
+          <w:pPr>
+            <w:pStyle w:val="TOC2"/>
+            <w:tabs>
+              <w:tab w:val="right" w:leader="dot" w:pos="9350"/>
+            </w:tabs>
+            <w:rPr>
+              <w:rFonts w:cstheme="minorBidi"/>
+              <w:noProof/>
+            </w:rPr>
+          </w:pPr>
+          <w:hyperlink w:anchor="_Toc516330785" w:history="1">
+            <w:r>
+              <w:rPr>
+                <w:rStyle w:val="Hyperlink"/>
+                <w:noProof/>
+              </w:rPr>
+              <w:t>Genuinity of Product</w:t>
+            </w:r>
+            <w:r>
+              <w:rPr>
+                <w:noProof/>
+                <w:webHidden/>
+              </w:rPr>
+              <w:tab/>
+            </w:r>
+            <w:r>
+              <w:rPr>
+                <w:noProof/>
+                <w:webHidden/>
+              </w:rPr>
+              <w:fldChar w:fldCharType="begin"/>
+            </w:r>
+            <w:r>
+              <w:rPr>
+                <w:noProof/>
+                <w:webHidden/>
+              </w:rPr>
+              <w:instrText xml:space="preserve"> PAGEREF _Toc516330785 \h </w:instrText>
+            </w:r>
+            <w:r>
+              <w:rPr>
+                <w:noProof/>
+                <w:webHidden/>
+              </w:rPr>
+            </w:r>
+            <w:r>
+              <w:rPr>
+                <w:noProof/>
+                <w:webHidden/>
+              </w:rPr>
+              <w:fldChar w:fldCharType="separate"/>
+            </w:r>
+            <w:r>
+              <w:rPr>
+                <w:noProof/>
+                <w:webHidden/>
+              </w:rPr>
+              <w:t>6</w:t>
+            </w:r>
+            <w:r>
+              <w:rPr>
+                <w:noProof/>
+                <w:webHidden/>
+              </w:rPr>
+              <w:fldChar w:fldCharType="end"/>
+            </w:r>
+          </w:hyperlink>
+        </w:p>
+        <w:p>
+          <w:pPr>
+            <w:pStyle w:val="TOC1"/>
+            <w:tabs>
+              <w:tab w:val="right" w:leader="dot" w:pos="9350"/>
+            </w:tabs>
+            <w:rPr>
+              <w:rFonts w:cstheme="minorBidi"/>
+              <w:noProof/>
+            </w:rPr>
+          </w:pPr>
+          <w:hyperlink w:anchor="_Toc516330786" w:history="1">
+            <w:r>
+              <w:rPr>
+                <w:rStyle w:val="Hyperlink"/>
+                <w:noProof/>
+              </w:rPr>
+              <w:t>Risk Matrix</w:t>
+            </w:r>
+            <w:r>
+              <w:rPr>
+                <w:noProof/>
+                <w:webHidden/>
+              </w:rPr>
+              <w:tab/>
+            </w:r>
+            <w:r>
+              <w:rPr>
+                <w:noProof/>
+                <w:webHidden/>
+              </w:rPr>
+              <w:fldChar w:fldCharType="begin"/>
+            </w:r>
+            <w:r>
+              <w:rPr>
+                <w:noProof/>
+                <w:webHidden/>
+              </w:rPr>
+              <w:instrText xml:space="preserve"> PAGEREF _Toc516330786 \h </w:instrText>
+            </w:r>
+            <w:r>
+              <w:rPr>
+                <w:noProof/>
+                <w:webHidden/>
+              </w:rPr>
+            </w:r>
+            <w:r>
+              <w:rPr>
+                <w:noProof/>
+                <w:webHidden/>
+              </w:rPr>
+              <w:fldChar w:fldCharType="separate"/>
+            </w:r>
+            <w:r>
+              <w:rPr>
+                <w:noProof/>
+                <w:webHidden/>
+              </w:rPr>
+              <w:t>6</w:t>
+            </w:r>
+            <w:r>
+              <w:rPr>
+                <w:noProof/>
+                <w:webHidden/>
+              </w:rPr>
+              <w:fldChar w:fldCharType="end"/>
+            </w:r>
+          </w:hyperlink>
+        </w:p>
+        <w:p>
+          <w:pPr>
+            <w:pStyle w:val="TOC1"/>
+            <w:tabs>
+              <w:tab w:val="right" w:leader="dot" w:pos="9350"/>
+            </w:tabs>
+            <w:rPr>
+              <w:rFonts w:cstheme="minorBidi"/>
+              <w:noProof/>
+            </w:rPr>
+          </w:pPr>
+          <w:hyperlink w:anchor="_Toc516330787" w:history="1">
+            <w:r>
+              <w:rPr>
+                <w:rStyle w:val="Hyperlink"/>
+                <w:noProof/>
+              </w:rPr>
+              <w:t>Functional Requirements</w:t>
+            </w:r>
+            <w:r>
+              <w:rPr>
+                <w:noProof/>
+                <w:webHidden/>
+              </w:rPr>
+              <w:tab/>
+            </w:r>
+            <w:r>
+              <w:rPr>
+                <w:noProof/>
+                <w:webHidden/>
+              </w:rPr>
+              <w:fldChar w:fldCharType="begin"/>
+            </w:r>
+            <w:r>
+              <w:rPr>
+                <w:noProof/>
+                <w:webHidden/>
+              </w:rPr>
+              <w:instrText xml:space="preserve"> PAGEREF _Toc516330787 \h </w:instrText>
+            </w:r>
+            <w:r>
+              <w:rPr>
+                <w:noProof/>
+                <w:webHidden/>
+              </w:rPr>
+            </w:r>
+            <w:r>
+              <w:rPr>
+                <w:noProof/>
+                <w:webHidden/>
+              </w:rPr>
+              <w:fldChar w:fldCharType="separate"/>
+            </w:r>
+            <w:r>
+              <w:rPr>
+                <w:noProof/>
+                <w:webHidden/>
+              </w:rPr>
+              <w:t>7</w:t>
+            </w:r>
+            <w:r>
+              <w:rPr>
+                <w:noProof/>
+                <w:webHidden/>
+              </w:rPr>
+              <w:fldChar w:fldCharType="end"/>
+            </w:r>
+          </w:hyperlink>
+        </w:p>
+        <w:p>
+          <w:pPr>
+            <w:pStyle w:val="TOC2"/>
+            <w:tabs>
+              <w:tab w:val="right" w:leader="dot" w:pos="9350"/>
+            </w:tabs>
+            <w:rPr>
+              <w:rFonts w:cstheme="minorBidi"/>
+              <w:noProof/>
+            </w:rPr>
+          </w:pPr>
+          <w:hyperlink w:anchor="_Toc516330788" w:history="1">
+            <w:r>
+              <w:rPr>
+                <w:rStyle w:val="Hyperlink"/>
+                <w:noProof/>
+              </w:rPr>
+              <w:t>Login</w:t>
+            </w:r>
+            <w:r>
+              <w:rPr>
+                <w:noProof/>
+                <w:webHidden/>
+              </w:rPr>
+              <w:tab/>
+            </w:r>
+            <w:r>
+              <w:rPr>
+                <w:noProof/>
+                <w:webHidden/>
+              </w:rPr>
+              <w:fldChar w:fldCharType="begin"/>
+            </w:r>
+            <w:r>
+              <w:rPr>
+                <w:noProof/>
+                <w:webHidden/>
+              </w:rPr>
+              <w:instrText xml:space="preserve"> PAGEREF _Toc516330788 \h </w:instrText>
+            </w:r>
+            <w:r>
+              <w:rPr>
+                <w:noProof/>
+                <w:webHidden/>
+              </w:rPr>
+            </w:r>
+            <w:r>
+              <w:rPr>
+                <w:noProof/>
+                <w:webHidden/>
+              </w:rPr>
+              <w:fldChar w:fldCharType="separate"/>
+            </w:r>
+            <w:r>
+              <w:rPr>
+                <w:noProof/>
+                <w:webHidden/>
+              </w:rPr>
+              <w:t>7</w:t>
+            </w:r>
+            <w:r>
+              <w:rPr>
+                <w:noProof/>
+                <w:webHidden/>
+              </w:rPr>
+              <w:fldChar w:fldCharType="end"/>
+            </w:r>
+          </w:hyperlink>
+        </w:p>
+        <w:p>
+          <w:pPr>
+            <w:pStyle w:val="TOC2"/>
+            <w:tabs>
+              <w:tab w:val="right" w:leader="dot" w:pos="9350"/>
+            </w:tabs>
+            <w:rPr>
+              <w:rFonts w:cstheme="minorBidi"/>
+              <w:noProof/>
+            </w:rPr>
+          </w:pPr>
+          <w:hyperlink w:anchor="_Toc516330789" w:history="1">
+            <w:r>
+              <w:rPr>
+                <w:rStyle w:val="Hyperlink"/>
+                <w:noProof/>
+              </w:rPr>
+              <w:t>Additional User Details</w:t>
+            </w:r>
+            <w:r>
+              <w:rPr>
+                <w:noProof/>
+                <w:webHidden/>
+              </w:rPr>
+              <w:tab/>
+            </w:r>
+            <w:r>
+              <w:rPr>
+                <w:noProof/>
+                <w:webHidden/>
+              </w:rPr>
+              <w:fldChar w:fldCharType="begin"/>
+            </w:r>
+            <w:r>
+              <w:rPr>
+                <w:noProof/>
+                <w:webHidden/>
+              </w:rPr>
+              <w:instrText xml:space="preserve"> PAGEREF _Toc516330789 \h </w:instrText>
+            </w:r>
+            <w:r>
+              <w:rPr>
+                <w:noProof/>
+                <w:webHidden/>
+              </w:rPr>
+            </w:r>
+            <w:r>
+              <w:rPr>
+                <w:noProof/>
+                <w:webHidden/>
+              </w:rPr>
+              <w:fldChar w:fldCharType="separate"/>
+            </w:r>
+            <w:r>
+              <w:rPr>
+                <w:noProof/>
+                <w:webHidden/>
+              </w:rPr>
+              <w:t>7</w:t>
+            </w:r>
+            <w:r>
+              <w:rPr>
+                <w:noProof/>
+                <w:webHidden/>
+              </w:rPr>
+              <w:fldChar w:fldCharType="end"/>
+            </w:r>
+          </w:hyperlink>
+        </w:p>
+        <w:p>
+          <w:pPr>
+            <w:pStyle w:val="TOC3"/>
+            <w:tabs>
+              <w:tab w:val="right" w:leader="dot" w:pos="9350"/>
+            </w:tabs>
+            <w:rPr>
+              <w:rFonts w:cstheme="minorBidi"/>
+              <w:noProof/>
+            </w:rPr>
+          </w:pPr>
+          <w:hyperlink w:anchor="_Toc516330790" w:history="1">
+            <w:r>
+              <w:rPr>
+                <w:rStyle w:val="Hyperlink"/>
+                <w:noProof/>
+              </w:rPr>
+              <w:t>Location Co-ordinates</w:t>
+            </w:r>
+            <w:r>
+              <w:rPr>
+                <w:noProof/>
+                <w:webHidden/>
+              </w:rPr>
+              <w:tab/>
+            </w:r>
+            <w:r>
+              <w:rPr>
+                <w:noProof/>
+                <w:webHidden/>
+              </w:rPr>
+              <w:fldChar w:fldCharType="begin"/>
+            </w:r>
+            <w:r>
+              <w:rPr>
+                <w:noProof/>
+                <w:webHidden/>
+              </w:rPr>
+              <w:instrText xml:space="preserve"> PAGEREF _Toc516330790 \h </w:instrText>
+            </w:r>
+            <w:r>
+              <w:rPr>
+                <w:noProof/>
+                <w:webHidden/>
+              </w:rPr>
+            </w:r>
+            <w:r>
+              <w:rPr>
+                <w:noProof/>
+                <w:webHidden/>
+              </w:rPr>
+              <w:fldChar w:fldCharType="separate"/>
+            </w:r>
+            <w:r>
+              <w:rPr>
+                <w:noProof/>
+                <w:webHidden/>
+              </w:rPr>
+              <w:t>7</w:t>
+            </w:r>
+            <w:r>
+              <w:rPr>
+                <w:noProof/>
+                <w:webHidden/>
+              </w:rPr>
+              <w:fldChar w:fldCharType="end"/>
+            </w:r>
+          </w:hyperlink>
+        </w:p>
+        <w:p>
+          <w:pPr>
+            <w:pStyle w:val="TOC3"/>
+            <w:tabs>
+              <w:tab w:val="right" w:leader="dot" w:pos="9350"/>
+            </w:tabs>
+            <w:rPr>
+              <w:rFonts w:cstheme="minorBidi"/>
+              <w:noProof/>
+            </w:rPr>
+          </w:pPr>
+          <w:hyperlink w:anchor="_Toc516330791" w:history="1">
+            <w:r>
+              <w:rPr>
+                <w:rStyle w:val="Hyperlink"/>
+                <w:noProof/>
+              </w:rPr>
+              <w:t>Contact Number</w:t>
+            </w:r>
+            <w:r>
+              <w:rPr>
+                <w:noProof/>
+                <w:webHidden/>
+              </w:rPr>
+              <w:tab/>
+            </w:r>
+            <w:r>
+              <w:rPr>
+                <w:noProof/>
+                <w:webHidden/>
+              </w:rPr>
+              <w:fldChar w:fldCharType="begin"/>
+            </w:r>
+            <w:r>
+              <w:rPr>
+                <w:noProof/>
+                <w:webHidden/>
+              </w:rPr>
+              <w:instrText xml:space="preserve"> PAGEREF _Toc516330791 \h </w:instrText>
+            </w:r>
+            <w:r>
+              <w:rPr>
+                <w:noProof/>
+                <w:webHidden/>
+              </w:rPr>
+            </w:r>
+            <w:r>
+              <w:rPr>
+                <w:noProof/>
+                <w:webHidden/>
+              </w:rPr>
+              <w:fldChar w:fldCharType="separate"/>
+            </w:r>
+            <w:r>
+              <w:rPr>
+                <w:noProof/>
+                <w:webHidden/>
+              </w:rPr>
+              <w:t>7</w:t>
+            </w:r>
+            <w:r>
+              <w:rPr>
+                <w:noProof/>
+                <w:webHidden/>
+              </w:rPr>
+              <w:fldChar w:fldCharType="end"/>
+            </w:r>
+          </w:hyperlink>
+        </w:p>
+        <w:p>
+          <w:pPr>
+            <w:pStyle w:val="TOC3"/>
+            <w:tabs>
+              <w:tab w:val="right" w:leader="dot" w:pos="9350"/>
+            </w:tabs>
+            <w:rPr>
+              <w:rFonts w:cstheme="minorBidi"/>
+              <w:noProof/>
+            </w:rPr>
+          </w:pPr>
+          <w:hyperlink w:anchor="_Toc516330792" w:history="1">
+            <w:r>
+              <w:rPr>
+                <w:rStyle w:val="Hyperlink"/>
+                <w:noProof/>
+              </w:rPr>
+              <w:t>Email Address</w:t>
+            </w:r>
+            <w:r>
+              <w:rPr>
+                <w:noProof/>
+                <w:webHidden/>
+              </w:rPr>
+              <w:tab/>
+            </w:r>
+            <w:r>
+              <w:rPr>
+                <w:noProof/>
+                <w:webHidden/>
+              </w:rPr>
+              <w:fldChar w:fldCharType="begin"/>
+            </w:r>
+            <w:r>
+              <w:rPr>
+                <w:noProof/>
+                <w:webHidden/>
+              </w:rPr>
+              <w:instrText xml:space="preserve"> PAGEREF _Toc516330792 \h </w:instrText>
+            </w:r>
+            <w:r>
+              <w:rPr>
+                <w:noProof/>
+                <w:webHidden/>
+              </w:rPr>
+            </w:r>
+            <w:r>
+              <w:rPr>
+                <w:noProof/>
+                <w:webHidden/>
+              </w:rPr>
+              <w:fldChar w:fldCharType="separate"/>
+            </w:r>
+            <w:r>
+              <w:rPr>
+                <w:noProof/>
+                <w:webHidden/>
+              </w:rPr>
+              <w:t>7</w:t>
+            </w:r>
+            <w:r>
+              <w:rPr>
+                <w:noProof/>
+                <w:webHidden/>
+              </w:rPr>
+              <w:fldChar w:fldCharType="end"/>
+            </w:r>
+          </w:hyperlink>
+        </w:p>
+        <w:p>
+          <w:pPr>
+            <w:pStyle w:val="TOC2"/>
+            <w:tabs>
+              <w:tab w:val="right" w:leader="dot" w:pos="9350"/>
+            </w:tabs>
+            <w:rPr>
+              <w:rFonts w:cstheme="minorBidi"/>
+              <w:noProof/>
+            </w:rPr>
+          </w:pPr>
+          <w:hyperlink w:anchor="_Toc516330793" w:history="1">
+            <w:r>
+              <w:rPr>
+                <w:rStyle w:val="Hyperlink"/>
+                <w:noProof/>
+              </w:rPr>
+              <w:t>Landing Page</w:t>
+            </w:r>
+            <w:r>
+              <w:rPr>
+                <w:noProof/>
+                <w:webHidden/>
+              </w:rPr>
+              <w:tab/>
+            </w:r>
+            <w:r>
+              <w:rPr>
+                <w:noProof/>
+                <w:webHidden/>
+              </w:rPr>
+              <w:fldChar w:fldCharType="begin"/>
+            </w:r>
+            <w:r>
+              <w:rPr>
+                <w:noProof/>
+                <w:webHidden/>
+              </w:rPr>
+              <w:instrText xml:space="preserve"> PAGEREF _Toc516330793 \h </w:instrText>
+            </w:r>
+            <w:r>
+              <w:rPr>
+                <w:noProof/>
+                <w:webHidden/>
+              </w:rPr>
+            </w:r>
+            <w:r>
+              <w:rPr>
+                <w:noProof/>
+                <w:webHidden/>
+              </w:rPr>
+              <w:fldChar w:fldCharType="separate"/>
+            </w:r>
+            <w:r>
+              <w:rPr>
+                <w:noProof/>
+                <w:webHidden/>
+              </w:rPr>
+              <w:t>7</w:t>
+            </w:r>
+            <w:r>
+              <w:rPr>
+                <w:noProof/>
+                <w:webHidden/>
+              </w:rPr>
+              <w:fldChar w:fldCharType="end"/>
+            </w:r>
+          </w:hyperlink>
+        </w:p>
+        <w:p>
+          <w:pPr>
+            <w:pStyle w:val="TOC2"/>
+            <w:tabs>
+              <w:tab w:val="right" w:leader="dot" w:pos="9350"/>
+            </w:tabs>
+            <w:rPr>
+              <w:rFonts w:cstheme="minorBidi"/>
+              <w:noProof/>
+            </w:rPr>
+          </w:pPr>
+          <w:hyperlink w:anchor="_Toc516330794" w:history="1">
+            <w:r>
+              <w:rPr>
+                <w:rStyle w:val="Hyperlink"/>
+                <w:noProof/>
+              </w:rPr>
+              <w:t>Search</w:t>
+            </w:r>
+            <w:r>
+              <w:rPr>
+                <w:noProof/>
+                <w:webHidden/>
+              </w:rPr>
+              <w:tab/>
+            </w:r>
+            <w:r>
+              <w:rPr>
+                <w:noProof/>
+                <w:webHidden/>
+              </w:rPr>
+              <w:fldChar w:fldCharType="begin"/>
+            </w:r>
+            <w:r>
+              <w:rPr>
+                <w:noProof/>
+                <w:webHidden/>
+              </w:rPr>
+              <w:instrText xml:space="preserve"> PAGEREF _Toc516330794 \h </w:instrText>
+            </w:r>
+            <w:r>
+              <w:rPr>
+                <w:noProof/>
+                <w:webHidden/>
+              </w:rPr>
+            </w:r>
+            <w:r>
+              <w:rPr>
+                <w:noProof/>
+                <w:webHidden/>
+              </w:rPr>
+              <w:fldChar w:fldCharType="separate"/>
+            </w:r>
+            <w:r>
+              <w:rPr>
+                <w:noProof/>
+                <w:webHidden/>
+              </w:rPr>
+              <w:t>8</w:t>
+            </w:r>
+            <w:r>
+              <w:rPr>
+                <w:noProof/>
+                <w:webHidden/>
+              </w:rPr>
+              <w:fldChar w:fldCharType="end"/>
+            </w:r>
+          </w:hyperlink>
+        </w:p>
+        <w:p>
+          <w:pPr>
+            <w:pStyle w:val="TOC3"/>
+            <w:tabs>
+              <w:tab w:val="right" w:leader="dot" w:pos="9350"/>
+            </w:tabs>
+            <w:rPr>
+              <w:rFonts w:cstheme="minorBidi"/>
+              <w:noProof/>
+            </w:rPr>
+          </w:pPr>
+          <w:hyperlink w:anchor="_Toc516330795" w:history="1">
+            <w:r>
+              <w:rPr>
+                <w:rStyle w:val="Hyperlink"/>
+                <w:noProof/>
+              </w:rPr>
+              <w:t>By User</w:t>
+            </w:r>
+            <w:r>
+              <w:rPr>
+                <w:noProof/>
+                <w:webHidden/>
+              </w:rPr>
+              <w:tab/>
+            </w:r>
+            <w:r>
+              <w:rPr>
+                <w:noProof/>
+                <w:webHidden/>
+              </w:rPr>
+              <w:fldChar w:fldCharType="begin"/>
+            </w:r>
+            <w:r>
+              <w:rPr>
+                <w:noProof/>
+                <w:webHidden/>
+              </w:rPr>
+              <w:instrText xml:space="preserve"> PAGEREF _Toc516330795 \h </w:instrText>
+            </w:r>
+            <w:r>
+              <w:rPr>
+                <w:noProof/>
+                <w:webHidden/>
+              </w:rPr>
+            </w:r>
+            <w:r>
+              <w:rPr>
+                <w:noProof/>
+                <w:webHidden/>
+              </w:rPr>
+              <w:fldChar w:fldCharType="separate"/>
+            </w:r>
+            <w:r>
+              <w:rPr>
+                <w:noProof/>
+                <w:webHidden/>
+              </w:rPr>
+              <w:t>8</w:t>
+            </w:r>
+            <w:r>
+              <w:rPr>
+                <w:noProof/>
+                <w:webHidden/>
+              </w:rPr>
+              <w:fldChar w:fldCharType="end"/>
+            </w:r>
+          </w:hyperlink>
+        </w:p>
+        <w:p>
+          <w:pPr>
+            <w:pStyle w:val="TOC3"/>
+            <w:tabs>
+              <w:tab w:val="right" w:leader="dot" w:pos="9350"/>
+            </w:tabs>
+            <w:rPr>
+              <w:rFonts w:cstheme="minorBidi"/>
+              <w:noProof/>
+            </w:rPr>
+          </w:pPr>
+          <w:hyperlink w:anchor="_Toc516330796" w:history="1">
+            <w:r>
+              <w:rPr>
+                <w:rStyle w:val="Hyperlink"/>
+                <w:noProof/>
+              </w:rPr>
+              <w:t>By Item</w:t>
+            </w:r>
+            <w:r>
+              <w:rPr>
+                <w:noProof/>
+                <w:webHidden/>
+              </w:rPr>
+              <w:tab/>
+            </w:r>
+            <w:r>
+              <w:rPr>
+                <w:noProof/>
+                <w:webHidden/>
+              </w:rPr>
+              <w:fldChar w:fldCharType="begin"/>
+            </w:r>
+            <w:r>
+              <w:rPr>
+                <w:noProof/>
+                <w:webHidden/>
+              </w:rPr>
+              <w:instrText xml:space="preserve"> PAGEREF _Toc516330796 \h </w:instrText>
+            </w:r>
+            <w:r>
+              <w:rPr>
+                <w:noProof/>
+                <w:webHidden/>
+              </w:rPr>
+            </w:r>
+            <w:r>
+              <w:rPr>
+                <w:noProof/>
+                <w:webHidden/>
+              </w:rPr>
+              <w:fldChar w:fldCharType="separate"/>
+            </w:r>
+            <w:r>
+              <w:rPr>
+                <w:noProof/>
+                <w:webHidden/>
+              </w:rPr>
+              <w:t>8</w:t>
+            </w:r>
+            <w:r>
+              <w:rPr>
+                <w:noProof/>
+                <w:webHidden/>
+              </w:rPr>
+              <w:fldChar w:fldCharType="end"/>
+            </w:r>
+          </w:hyperlink>
+        </w:p>
+        <w:p>
+          <w:pPr>
+            <w:pStyle w:val="TOC3"/>
+            <w:tabs>
+              <w:tab w:val="right" w:leader="dot" w:pos="9350"/>
+            </w:tabs>
+            <w:rPr>
+              <w:rFonts w:cstheme="minorBidi"/>
+              <w:noProof/>
+            </w:rPr>
+          </w:pPr>
+          <w:hyperlink w:anchor="_Toc516330797" w:history="1">
+            <w:r>
+              <w:rPr>
+                <w:rStyle w:val="Hyperlink"/>
+                <w:noProof/>
+              </w:rPr>
+              <w:t>By Location</w:t>
+            </w:r>
+            <w:r>
+              <w:rPr>
+                <w:noProof/>
+                <w:webHidden/>
+              </w:rPr>
+              <w:tab/>
+            </w:r>
+            <w:r>
+              <w:rPr>
+                <w:noProof/>
+                <w:webHidden/>
+              </w:rPr>
+              <w:fldChar w:fldCharType="begin"/>
+            </w:r>
+            <w:r>
+              <w:rPr>
+                <w:noProof/>
+                <w:webHidden/>
+              </w:rPr>
+              <w:instrText xml:space="preserve"> PAGEREF _Toc516330797 \h </w:instrText>
+            </w:r>
+            <w:r>
+              <w:rPr>
+                <w:noProof/>
+                <w:webHidden/>
+              </w:rPr>
+            </w:r>
+            <w:r>
+              <w:rPr>
+                <w:noProof/>
+                <w:webHidden/>
+              </w:rPr>
+              <w:fldChar w:fldCharType="separate"/>
+            </w:r>
+            <w:r>
+              <w:rPr>
+                <w:noProof/>
+                <w:webHidden/>
+              </w:rPr>
+              <w:t>8</w:t>
+            </w:r>
+            <w:r>
+              <w:rPr>
+                <w:noProof/>
+                <w:webHidden/>
+              </w:rPr>
+              <w:fldChar w:fldCharType="end"/>
+            </w:r>
+          </w:hyperlink>
+        </w:p>
+        <w:p>
+          <w:pPr>
+            <w:pStyle w:val="TOC2"/>
+            <w:tabs>
+              <w:tab w:val="right" w:leader="dot" w:pos="9350"/>
+            </w:tabs>
+            <w:rPr>
+              <w:rFonts w:cstheme="minorBidi"/>
+              <w:noProof/>
+            </w:rPr>
+          </w:pPr>
+          <w:hyperlink w:anchor="_Toc516330798" w:history="1">
+            <w:r>
+              <w:rPr>
+                <w:rStyle w:val="Hyperlink"/>
+                <w:noProof/>
+              </w:rPr>
+              <w:t>Map Interface</w:t>
+            </w:r>
+            <w:r>
+              <w:rPr>
+                <w:noProof/>
+                <w:webHidden/>
+              </w:rPr>
+              <w:tab/>
+            </w:r>
+            <w:r>
+              <w:rPr>
+                <w:noProof/>
+                <w:webHidden/>
+              </w:rPr>
+              <w:fldChar w:fldCharType="begin"/>
+            </w:r>
+            <w:r>
+              <w:rPr>
+                <w:noProof/>
+                <w:webHidden/>
+              </w:rPr>
+              <w:instrText xml:space="preserve"> PAGEREF _Toc516330798 \h </w:instrText>
+            </w:r>
+            <w:r>
+              <w:rPr>
+                <w:noProof/>
+                <w:webHidden/>
+              </w:rPr>
+            </w:r>
+            <w:r>
+              <w:rPr>
+                <w:noProof/>
+                <w:webHidden/>
+              </w:rPr>
+              <w:fldChar w:fldCharType="separate"/>
+            </w:r>
+            <w:r>
+              <w:rPr>
+                <w:noProof/>
+                <w:webHidden/>
+              </w:rPr>
+              <w:t>8</w:t>
+            </w:r>
+            <w:r>
+              <w:rPr>
+                <w:noProof/>
+                <w:webHidden/>
+              </w:rPr>
+              <w:fldChar w:fldCharType="end"/>
+            </w:r>
+          </w:hyperlink>
+        </w:p>
+        <w:p>
+          <w:pPr>
+            <w:pStyle w:val="TOC2"/>
+            <w:tabs>
+              <w:tab w:val="right" w:leader="dot" w:pos="9350"/>
+            </w:tabs>
+            <w:rPr>
+              <w:rFonts w:cstheme="minorBidi"/>
+              <w:noProof/>
+            </w:rPr>
+          </w:pPr>
+          <w:hyperlink w:anchor="_Toc516330799" w:history="1">
+            <w:r>
+              <w:rPr>
+                <w:rStyle w:val="Hyperlink"/>
+                <w:noProof/>
+              </w:rPr>
+              <w:t>Transactions</w:t>
+            </w:r>
+            <w:r>
+              <w:rPr>
+                <w:noProof/>
+                <w:webHidden/>
+              </w:rPr>
+              <w:tab/>
+            </w:r>
+            <w:r>
+              <w:rPr>
+                <w:noProof/>
+                <w:webHidden/>
+              </w:rPr>
+              <w:fldChar w:fldCharType="begin"/>
+            </w:r>
+            <w:r>
+              <w:rPr>
+                <w:noProof/>
+                <w:webHidden/>
+              </w:rPr>
+              <w:instrText xml:space="preserve"> PAGEREF _Toc516330799 \h </w:instrText>
+            </w:r>
+            <w:r>
+              <w:rPr>
+                <w:noProof/>
+                <w:webHidden/>
+              </w:rPr>
+            </w:r>
+            <w:r>
+              <w:rPr>
+                <w:noProof/>
+                <w:webHidden/>
+              </w:rPr>
+              <w:fldChar w:fldCharType="separate"/>
+            </w:r>
+            <w:r>
+              <w:rPr>
+                <w:noProof/>
+                <w:webHidden/>
+              </w:rPr>
+              <w:t>8</w:t>
+            </w:r>
+            <w:r>
+              <w:rPr>
+                <w:noProof/>
+                <w:webHidden/>
+              </w:rPr>
+              <w:fldChar w:fldCharType="end"/>
+            </w:r>
+          </w:hyperlink>
+        </w:p>
+        <w:p>
+          <w:pPr>
+            <w:pStyle w:val="TOC3"/>
+            <w:tabs>
+              <w:tab w:val="right" w:leader="dot" w:pos="9350"/>
+            </w:tabs>
+            <w:rPr>
+              <w:rFonts w:cstheme="minorBidi"/>
+              <w:noProof/>
+            </w:rPr>
+          </w:pPr>
+          <w:hyperlink w:anchor="_Toc516330800" w:history="1">
+            <w:r>
+              <w:rPr>
+                <w:rStyle w:val="Hyperlink"/>
+                <w:noProof/>
+              </w:rPr>
+              <w:t>Putting Up Item for Sharing</w:t>
+            </w:r>
+            <w:r>
+              <w:rPr>
+                <w:noProof/>
+                <w:webHidden/>
+              </w:rPr>
+              <w:tab/>
+            </w:r>
+            <w:r>
+              <w:rPr>
+                <w:noProof/>
+                <w:webHidden/>
+              </w:rPr>
+              <w:fldChar w:fldCharType="begin"/>
+            </w:r>
+            <w:r>
+              <w:rPr>
+                <w:noProof/>
+                <w:webHidden/>
+              </w:rPr>
+              <w:instrText xml:space="preserve"> PAGEREF _Toc516330800 \h </w:instrText>
+            </w:r>
+            <w:r>
+              <w:rPr>
+                <w:noProof/>
+                <w:webHidden/>
+              </w:rPr>
+            </w:r>
+            <w:r>
+              <w:rPr>
+                <w:noProof/>
+                <w:webHidden/>
+              </w:rPr>
+              <w:fldChar w:fldCharType="separate"/>
+            </w:r>
+            <w:r>
+              <w:rPr>
+                <w:noProof/>
+                <w:webHidden/>
+              </w:rPr>
+              <w:t>8</w:t>
+            </w:r>
+            <w:r>
+              <w:rPr>
+                <w:noProof/>
+                <w:webHidden/>
+              </w:rPr>
+              <w:fldChar w:fldCharType="end"/>
+            </w:r>
+          </w:hyperlink>
+        </w:p>
+        <w:p>
+          <w:pPr>
+            <w:pStyle w:val="TOC3"/>
+            <w:tabs>
+              <w:tab w:val="right" w:leader="dot" w:pos="9350"/>
+            </w:tabs>
+            <w:rPr>
+              <w:rFonts w:cstheme="minorBidi"/>
+              <w:noProof/>
+            </w:rPr>
+          </w:pPr>
+          <w:hyperlink w:anchor="_Toc516330801" w:history="1">
+            <w:r>
+              <w:rPr>
+                <w:rStyle w:val="Hyperlink"/>
+                <w:noProof/>
+              </w:rPr>
+              <w:t>Showing Interest in Item</w:t>
+            </w:r>
+            <w:r>
+              <w:rPr>
+                <w:noProof/>
+                <w:webHidden/>
+              </w:rPr>
+              <w:tab/>
+            </w:r>
+            <w:r>
+              <w:rPr>
+                <w:noProof/>
+                <w:webHidden/>
+              </w:rPr>
+              <w:fldChar w:fldCharType="begin"/>
+            </w:r>
+            <w:r>
+              <w:rPr>
+                <w:noProof/>
+                <w:webHidden/>
+              </w:rPr>
+              <w:instrText xml:space="preserve"> PAGEREF _Toc516330801 \h </w:instrText>
+            </w:r>
+            <w:r>
+              <w:rPr>
+                <w:noProof/>
+                <w:webHidden/>
+              </w:rPr>
+            </w:r>
+            <w:r>
+              <w:rPr>
+                <w:noProof/>
+                <w:webHidden/>
+              </w:rPr>
+              <w:fldChar w:fldCharType="separate"/>
+            </w:r>
+            <w:r>
+              <w:rPr>
+                <w:noProof/>
+                <w:webHidden/>
+              </w:rPr>
+              <w:t>8</w:t>
+            </w:r>
+            <w:r>
+              <w:rPr>
+                <w:noProof/>
+                <w:webHidden/>
+              </w:rPr>
+              <w:fldChar w:fldCharType="end"/>
+            </w:r>
+          </w:hyperlink>
+        </w:p>
+        <w:p>
+          <w:pPr>
+            <w:pStyle w:val="TOC2"/>
+            <w:tabs>
+              <w:tab w:val="right" w:leader="dot" w:pos="9350"/>
+            </w:tabs>
+            <w:rPr>
+              <w:rFonts w:cstheme="minorBidi"/>
+              <w:noProof/>
+            </w:rPr>
+          </w:pPr>
+          <w:hyperlink w:anchor="_Toc516330802" w:history="1">
+            <w:r>
+              <w:rPr>
+                <w:rStyle w:val="Hyperlink"/>
+                <w:noProof/>
+              </w:rPr>
+              <w:t>Social</w:t>
+            </w:r>
+            <w:r>
+              <w:rPr>
+                <w:noProof/>
+                <w:webHidden/>
+              </w:rPr>
+              <w:tab/>
+            </w:r>
+            <w:r>
+              <w:rPr>
+                <w:noProof/>
+                <w:webHidden/>
+              </w:rPr>
+              <w:fldChar w:fldCharType="begin"/>
+            </w:r>
+            <w:r>
+              <w:rPr>
+                <w:noProof/>
+                <w:webHidden/>
+              </w:rPr>
+              <w:instrText xml:space="preserve"> PAGEREF _Toc516330802 \h </w:instrText>
+            </w:r>
+            <w:r>
+              <w:rPr>
+                <w:noProof/>
+                <w:webHidden/>
+              </w:rPr>
+            </w:r>
+            <w:r>
+              <w:rPr>
+                <w:noProof/>
+                <w:webHidden/>
+              </w:rPr>
+              <w:fldChar w:fldCharType="separate"/>
+            </w:r>
+            <w:r>
+              <w:rPr>
+                <w:noProof/>
+                <w:webHidden/>
+              </w:rPr>
+              <w:t>8</w:t>
+            </w:r>
+            <w:r>
+              <w:rPr>
+                <w:noProof/>
+                <w:webHidden/>
+              </w:rPr>
+              <w:fldChar w:fldCharType="end"/>
+            </w:r>
+          </w:hyperlink>
+        </w:p>
+        <w:p>
+          <w:pPr>
+            <w:pStyle w:val="TOC3"/>
+            <w:tabs>
+              <w:tab w:val="right" w:leader="dot" w:pos="9350"/>
+            </w:tabs>
+            <w:rPr>
+              <w:rFonts w:cstheme="minorBidi"/>
+              <w:noProof/>
+            </w:rPr>
+          </w:pPr>
+          <w:hyperlink w:anchor="_Toc516330803" w:history="1">
+            <w:r>
+              <w:rPr>
+                <w:rStyle w:val="Hyperlink"/>
+                <w:noProof/>
+              </w:rPr>
+              <w:t>Chat</w:t>
+            </w:r>
+            <w:r>
+              <w:rPr>
+                <w:noProof/>
+                <w:webHidden/>
+              </w:rPr>
+              <w:tab/>
+            </w:r>
+            <w:r>
+              <w:rPr>
+                <w:noProof/>
+                <w:webHidden/>
+              </w:rPr>
+              <w:fldChar w:fldCharType="begin"/>
+            </w:r>
+            <w:r>
+              <w:rPr>
+                <w:noProof/>
+                <w:webHidden/>
+              </w:rPr>
+              <w:instrText xml:space="preserve"> PAGEREF _Toc516330803 \h </w:instrText>
+            </w:r>
+            <w:r>
+              <w:rPr>
+                <w:noProof/>
+                <w:webHidden/>
+              </w:rPr>
+            </w:r>
+            <w:r>
+              <w:rPr>
+                <w:noProof/>
+                <w:webHidden/>
+              </w:rPr>
+              <w:fldChar w:fldCharType="separate"/>
+            </w:r>
+            <w:r>
+              <w:rPr>
+                <w:noProof/>
+                <w:webHidden/>
+              </w:rPr>
+              <w:t>8</w:t>
+            </w:r>
+            <w:r>
+              <w:rPr>
+                <w:noProof/>
+                <w:webHidden/>
+              </w:rPr>
+              <w:fldChar w:fldCharType="end"/>
+            </w:r>
+          </w:hyperlink>
+        </w:p>
+        <w:p>
+          <w:pPr>
+            <w:pStyle w:val="TOC3"/>
+            <w:tabs>
+              <w:tab w:val="right" w:leader="dot" w:pos="9350"/>
+            </w:tabs>
+            <w:rPr>
+              <w:rFonts w:cstheme="minorBidi"/>
+              <w:noProof/>
+            </w:rPr>
+          </w:pPr>
+          <w:hyperlink w:anchor="_Toc516330804" w:history="1">
+            <w:r>
+              <w:rPr>
+                <w:rStyle w:val="Hyperlink"/>
+                <w:noProof/>
+              </w:rPr>
+              <w:t>Call</w:t>
+            </w:r>
+            <w:r>
+              <w:rPr>
+                <w:noProof/>
+                <w:webHidden/>
+              </w:rPr>
+              <w:tab/>
+            </w:r>
+            <w:r>
+              <w:rPr>
+                <w:noProof/>
+                <w:webHidden/>
+              </w:rPr>
+              <w:fldChar w:fldCharType="begin"/>
+            </w:r>
+            <w:r>
+              <w:rPr>
+                <w:noProof/>
+                <w:webHidden/>
+              </w:rPr>
+              <w:instrText xml:space="preserve"> PAGEREF _Toc516330804 \h </w:instrText>
+            </w:r>
+            <w:r>
+              <w:rPr>
+                <w:noProof/>
+                <w:webHidden/>
+              </w:rPr>
+            </w:r>
+            <w:r>
+              <w:rPr>
+                <w:noProof/>
+                <w:webHidden/>
+              </w:rPr>
+              <w:fldChar w:fldCharType="separate"/>
+            </w:r>
+            <w:r>
+              <w:rPr>
+                <w:noProof/>
+                <w:webHidden/>
+              </w:rPr>
+              <w:t>8</w:t>
+            </w:r>
+            <w:r>
+              <w:rPr>
+                <w:noProof/>
+                <w:webHidden/>
+              </w:rPr>
+              <w:fldChar w:fldCharType="end"/>
+            </w:r>
+          </w:hyperlink>
+        </w:p>
+        <w:p>
+          <w:pPr>
+            <w:pStyle w:val="TOC1"/>
+            <w:tabs>
+              <w:tab w:val="right" w:leader="dot" w:pos="9350"/>
+            </w:tabs>
+            <w:rPr>
+              <w:rFonts w:cstheme="minorBidi"/>
+              <w:noProof/>
+            </w:rPr>
+          </w:pPr>
+          <w:hyperlink w:anchor="_Toc516330805" w:history="1">
+            <w:r>
+              <w:rPr>
+                <w:rStyle w:val="Hyperlink"/>
+                <w:noProof/>
+              </w:rPr>
+              <w:t>Methodology</w:t>
+            </w:r>
+            <w:r>
+              <w:rPr>
+                <w:noProof/>
+                <w:webHidden/>
+              </w:rPr>
+              <w:tab/>
+            </w:r>
+            <w:r>
+              <w:rPr>
+                <w:noProof/>
+                <w:webHidden/>
+              </w:rPr>
+              <w:fldChar w:fldCharType="begin"/>
+            </w:r>
+            <w:r>
+              <w:rPr>
+                <w:noProof/>
+                <w:webHidden/>
+              </w:rPr>
+              <w:instrText xml:space="preserve"> PAGEREF _Toc516330805 \h </w:instrText>
+            </w:r>
+            <w:r>
+              <w:rPr>
+                <w:noProof/>
+                <w:webHidden/>
+              </w:rPr>
+            </w:r>
+            <w:r>
+              <w:rPr>
+                <w:noProof/>
+                <w:webHidden/>
+              </w:rPr>
+              <w:fldChar w:fldCharType="separate"/>
+            </w:r>
+            <w:r>
+              <w:rPr>
+                <w:noProof/>
+                <w:webHidden/>
+              </w:rPr>
+              <w:t>8</w:t>
+            </w:r>
+            <w:r>
+              <w:rPr>
+                <w:noProof/>
+                <w:webHidden/>
+              </w:rPr>
+              <w:fldChar w:fldCharType="end"/>
+            </w:r>
+          </w:hyperlink>
+        </w:p>
+        <w:p>
+          <w:pPr>
+            <w:pStyle w:val="TOC1"/>
+            <w:tabs>
+              <w:tab w:val="right" w:leader="dot" w:pos="9350"/>
+            </w:tabs>
+            <w:rPr>
+              <w:rFonts w:cstheme="minorBidi"/>
+              <w:noProof/>
+            </w:rPr>
+          </w:pPr>
+          <w:hyperlink w:anchor="_Toc516330806" w:history="1">
+            <w:r>
+              <w:rPr>
+                <w:rStyle w:val="Hyperlink"/>
+                <w:noProof/>
+              </w:rPr>
+              <w:t>Use Cases</w:t>
+            </w:r>
+            <w:r>
+              <w:rPr>
+                <w:noProof/>
+                <w:webHidden/>
+              </w:rPr>
+              <w:tab/>
+            </w:r>
+            <w:r>
+              <w:rPr>
+                <w:noProof/>
+                <w:webHidden/>
+              </w:rPr>
+              <w:fldChar w:fldCharType="begin"/>
+            </w:r>
+            <w:r>
+              <w:rPr>
+                <w:noProof/>
+                <w:webHidden/>
+              </w:rPr>
+              <w:instrText xml:space="preserve"> PAGEREF _Toc516330806 \h </w:instrText>
+            </w:r>
+            <w:r>
+              <w:rPr>
+                <w:noProof/>
+                <w:webHidden/>
+              </w:rPr>
+            </w:r>
+            <w:r>
+              <w:rPr>
+                <w:noProof/>
+                <w:webHidden/>
+              </w:rPr>
+              <w:fldChar w:fldCharType="separate"/>
+            </w:r>
+            <w:r>
+              <w:rPr>
+                <w:noProof/>
+                <w:webHidden/>
+              </w:rPr>
+              <w:t>9</w:t>
+            </w:r>
+            <w:r>
+              <w:rPr>
+                <w:noProof/>
+                <w:webHidden/>
+              </w:rPr>
+              <w:fldChar w:fldCharType="end"/>
+            </w:r>
+          </w:hyperlink>
+        </w:p>
+        <w:p>
+          <w:pPr>
+            <w:pStyle w:val="TOC1"/>
+            <w:tabs>
+              <w:tab w:val="right" w:leader="dot" w:pos="9350"/>
+            </w:tabs>
+            <w:rPr>
+              <w:rFonts w:cstheme="minorBidi"/>
+              <w:noProof/>
+            </w:rPr>
+          </w:pPr>
+          <w:hyperlink w:anchor="_Toc516330807" w:history="1">
+            <w:r>
+              <w:rPr>
+                <w:rStyle w:val="Hyperlink"/>
+                <w:noProof/>
+              </w:rPr>
+              <w:t>Reference</w:t>
+            </w:r>
+            <w:r>
+              <w:rPr>
+                <w:noProof/>
+                <w:webHidden/>
+              </w:rPr>
+              <w:tab/>
+            </w:r>
+            <w:r>
+              <w:rPr>
+                <w:noProof/>
+                <w:webHidden/>
+              </w:rPr>
+              <w:fldChar w:fldCharType="begin"/>
+            </w:r>
+            <w:r>
+              <w:rPr>
+                <w:noProof/>
+                <w:webHidden/>
+              </w:rPr>
+              <w:instrText xml:space="preserve"> PAGEREF _Toc516330807 \h </w:instrText>
+            </w:r>
+            <w:r>
+              <w:rPr>
+                <w:noProof/>
+                <w:webHidden/>
+              </w:rPr>
+            </w:r>
+            <w:r>
+              <w:rPr>
+                <w:noProof/>
+                <w:webHidden/>
+              </w:rPr>
+              <w:fldChar w:fldCharType="separate"/>
+            </w:r>
+            <w:r>
+              <w:rPr>
+                <w:noProof/>
+                <w:webHidden/>
+              </w:rPr>
+              <w:t>10</w:t>
+            </w:r>
+            <w:r>
+              <w:rPr>
+                <w:noProof/>
+                <w:webHidden/>
+              </w:rPr>
+              <w:fldChar w:fldCharType="end"/>
+            </w:r>
+          </w:hyperlink>
+        </w:p>
+        <w:p>
+          <w:r>
+            <w:rPr>
+              <w:b/>
+              <w:bCs/>
+              <w:noProof/>
+            </w:rPr>
+            <w:fldChar w:fldCharType="end"/>
+          </w:r>
+        </w:p>
+      </w:sdtContent>
+    </w:sdt>
+    <w:p>
+      <w:pPr>
+        <w:pStyle w:val="Heading1"/>
+      </w:pPr>
+      <w:bookmarkStart w:id="1" w:name="_Toc516330778"/>
+      <w:r>
+        <w:lastRenderedPageBreak/>
+        <w:t>Overview</w:t>
+      </w:r>
+      <w:bookmarkEnd w:id="1"/>
+    </w:p>
+    <w:p>
+      <w:pPr>
+        <w:spacing w:after="0" w:line="240" w:lineRule="auto"/>
+        <w:jc w:val="both"/>
+      </w:pPr>
+      <w:r>
+        <w:t>Share2care</w:t>
+      </w:r>
       <w:r>
         <w:t xml:space="preserve"> is an online portal that helps users </w:t>
       </w:r>
       <w:r>
-        <w:t>exchange, sell and donate books.</w:t>
-      </w:r>
+        <w:t xml:space="preserve">exchange, sell and donate </w:t>
+      </w:r>
+      <w:r>
+        <w:t xml:space="preserve">items. These items can include books, music, games and </w:t>
+      </w:r>
+      <w:r>
+        <w:t>any</w:t>
+      </w:r>
+      <w:r>
+        <w:t xml:space="preserve"> other personal belonging. The initial version will target books. However, application will aim at a generic architecture to allow inclusion </w:t>
+      </w:r>
+      <w:r>
+        <w:t xml:space="preserve">and exclusion </w:t>
+      </w:r>
+      <w:r>
+        <w:t>of any number of components.</w:t>
+      </w:r>
+      <w:r>
+        <w:t xml:space="preserve"> </w:t>
+      </w:r>
+      <w:r>
+        <w:t xml:space="preserve">This document will describe functional requirements and call on application stack. It will also speak about top level architectural design of solution but will not get into technicalities of design. That should be discussed in technical design document.  </w:t>
+      </w:r>
+    </w:p>
+    <w:p>
+      <w:pPr>
+        <w:spacing w:after="0" w:line="240" w:lineRule="auto"/>
+        <w:jc w:val="both"/>
+      </w:pPr>
+    </w:p>
+    <w:p>
+      <w:pPr>
+        <w:pStyle w:val="Heading1"/>
+      </w:pPr>
+      <w:bookmarkStart w:id="2" w:name="_Toc516330779"/>
+      <w:r>
+        <w:t>Idea Behind This Project</w:t>
+      </w:r>
+      <w:bookmarkEnd w:id="2"/>
+    </w:p>
+    <w:p>
+      <w:pPr>
+        <w:jc w:val="both"/>
+      </w:pPr>
+      <w:r>
+        <w:t>There are many items that practically do not have much value once they’re utilized, like novels and fictional books, study guides that are specific to a particular academic year, games that are played and completed</w:t>
+      </w:r>
+      <w:r>
+        <w:t>, etc</w:t>
+      </w:r>
+      <w:r>
+        <w:t xml:space="preserve">. Beside such items, there can be items that are lying dormant that one can lend in exchange of some other item or </w:t>
+      </w:r>
+      <w:r>
+        <w:t xml:space="preserve">at </w:t>
+      </w:r>
+      <w:r>
+        <w:t>a nominal charge to someone who needs it.</w:t>
+      </w:r>
+      <w:r>
+        <w:t xml:space="preserve"> This application aims at providing such platform to users to put up items for exchange, donation or sale and look up for anything in particular they need. </w:t>
+      </w:r>
+    </w:p>
+    <w:p>
+      <w:pPr>
+        <w:jc w:val="both"/>
+      </w:pPr>
+      <w:r>
+        <w:t xml:space="preserve">This application can be practically useful for people with somewhat following requirements - </w:t>
+      </w:r>
+    </w:p>
+    <w:p>
+      <w:pPr>
+        <w:pStyle w:val="ListParagraph"/>
+        <w:numPr>
+          <w:ilvl w:val="0"/>
+          <w:numId w:val="7"/>
+        </w:numPr>
+        <w:jc w:val="both"/>
+      </w:pPr>
+      <w:r>
+        <w:t>Someone who wants to temporarily exchange stuffs</w:t>
+      </w:r>
+    </w:p>
+    <w:p>
+      <w:pPr>
+        <w:pStyle w:val="ListParagraph"/>
+        <w:numPr>
+          <w:ilvl w:val="0"/>
+          <w:numId w:val="7"/>
+        </w:numPr>
+        <w:jc w:val="both"/>
+      </w:pPr>
+      <w:r>
+        <w:t>Someone who wants to barter one or more items in exchange of a mutually agreed good bargain from another user.</w:t>
+      </w:r>
+    </w:p>
+    <w:p>
+      <w:pPr>
+        <w:pStyle w:val="ListParagraph"/>
+        <w:numPr>
+          <w:ilvl w:val="0"/>
+          <w:numId w:val="7"/>
+        </w:numPr>
+        <w:jc w:val="both"/>
+      </w:pPr>
+      <w:r>
+        <w:t>Someone who needs an item but doesn’t want to spend too much on it.</w:t>
+      </w:r>
+    </w:p>
+    <w:p>
+      <w:pPr>
+        <w:pStyle w:val="ListParagraph"/>
+        <w:numPr>
+          <w:ilvl w:val="0"/>
+          <w:numId w:val="7"/>
+        </w:numPr>
+        <w:jc w:val="both"/>
+      </w:pPr>
+      <w:r>
+        <w:t>Someone who temporarily needs an item to get work done.</w:t>
+      </w:r>
+    </w:p>
+    <w:p>
+      <w:pPr>
+        <w:pStyle w:val="ListParagraph"/>
+        <w:numPr>
+          <w:ilvl w:val="0"/>
+          <w:numId w:val="7"/>
+        </w:numPr>
+        <w:jc w:val="both"/>
+      </w:pPr>
+      <w:r>
+        <w:t xml:space="preserve">Someone who wants to put dormant items at home to use. </w:t>
+      </w:r>
+    </w:p>
+    <w:p>
+      <w:pPr>
+        <w:pStyle w:val="ListParagraph"/>
+        <w:numPr>
+          <w:ilvl w:val="0"/>
+          <w:numId w:val="7"/>
+        </w:numPr>
+        <w:jc w:val="both"/>
+      </w:pPr>
+      <w:r>
+        <w:t>Someone who wants to donate stuff to someone deservingly needy.</w:t>
+      </w:r>
+    </w:p>
+    <w:p>
+      <w:pPr>
+        <w:jc w:val="both"/>
+      </w:pPr>
+    </w:p>
+    <w:p>
+      <w:pPr>
+        <w:pStyle w:val="Heading1"/>
+      </w:pPr>
+      <w:bookmarkStart w:id="3" w:name="_Toc516330780"/>
+      <w:r>
+        <w:t>Stakeholders</w:t>
+      </w:r>
+      <w:bookmarkEnd w:id="3"/>
+      <w:r>
+        <w:t xml:space="preserve"> </w:t>
+      </w:r>
+    </w:p>
+    <w:p>
+      <w:pPr>
+        <w:jc w:val="both"/>
+      </w:pPr>
+      <w:r>
+        <w:t xml:space="preserve">Before getting on with design, it’s important to identify stake holders of this application. Identifying end users will be particularly helpful as we can step into their shoes and look for </w:t>
+      </w:r>
+      <w:r>
+        <w:t xml:space="preserve">their requirements, </w:t>
+      </w:r>
+      <w:r>
+        <w:t>problems they face in related area and how best application can be designed to solve those problems.</w:t>
+      </w:r>
+      <w:r>
+        <w:t xml:space="preserve"> Developer can also identify people in their circle that fall in this category, talk to them to refine requirements or take feedbacks and suggestions and even share the application with them to test. </w:t>
+      </w:r>
+    </w:p>
+    <w:p>
+      <w:pPr>
+        <w:jc w:val="both"/>
+      </w:pPr>
+      <w:r>
+        <w:t xml:space="preserve">List of identified stakeholders – </w:t>
+      </w:r>
+    </w:p>
+    <w:p>
+      <w:pPr>
+        <w:pStyle w:val="ListParagraph"/>
+        <w:numPr>
+          <w:ilvl w:val="0"/>
+          <w:numId w:val="8"/>
+        </w:numPr>
+        <w:jc w:val="both"/>
+      </w:pPr>
+      <w:r>
+        <w:t>Developers</w:t>
+      </w:r>
+    </w:p>
+    <w:p>
+      <w:pPr>
+        <w:pStyle w:val="ListParagraph"/>
+        <w:numPr>
+          <w:ilvl w:val="0"/>
+          <w:numId w:val="8"/>
+        </w:numPr>
+        <w:jc w:val="both"/>
+      </w:pPr>
+      <w:r>
+        <w:t>End Users</w:t>
+      </w:r>
+    </w:p>
+    <w:p>
+      <w:pPr>
+        <w:pStyle w:val="ListParagraph"/>
+        <w:numPr>
+          <w:ilvl w:val="1"/>
+          <w:numId w:val="8"/>
+        </w:numPr>
+        <w:jc w:val="both"/>
+      </w:pPr>
+      <w:r>
+        <w:t>Students who can share academic books</w:t>
+      </w:r>
+    </w:p>
+    <w:p>
+      <w:pPr>
+        <w:pStyle w:val="ListParagraph"/>
+        <w:numPr>
+          <w:ilvl w:val="1"/>
+          <w:numId w:val="8"/>
+        </w:numPr>
+        <w:jc w:val="both"/>
+      </w:pPr>
+      <w:r>
+        <w:t>Book readers wo love to read from hard copies</w:t>
+      </w:r>
+    </w:p>
+    <w:p>
+      <w:pPr>
+        <w:pStyle w:val="ListParagraph"/>
+        <w:numPr>
+          <w:ilvl w:val="1"/>
+          <w:numId w:val="8"/>
+        </w:numPr>
+        <w:jc w:val="both"/>
+      </w:pPr>
+      <w:r>
+        <w:t>Parents who can’t afford or don’t want to shell much on academic books</w:t>
+      </w:r>
+    </w:p>
+    <w:p>
+      <w:pPr>
+        <w:pStyle w:val="ListParagraph"/>
+        <w:numPr>
+          <w:ilvl w:val="1"/>
+          <w:numId w:val="8"/>
+        </w:numPr>
+        <w:jc w:val="both"/>
+      </w:pPr>
+      <w:r>
+        <w:lastRenderedPageBreak/>
+        <w:t>People who are looking for a rare book that is not available in market</w:t>
+      </w:r>
+    </w:p>
+    <w:p>
+      <w:pPr>
+        <w:pStyle w:val="ListParagraph"/>
+        <w:numPr>
+          <w:ilvl w:val="1"/>
+          <w:numId w:val="8"/>
+        </w:numPr>
+        <w:jc w:val="both"/>
+      </w:pPr>
+      <w:r>
+        <w:t>Govt. schools who can list required books with quantity and people who want to donate in such cause.</w:t>
+      </w:r>
+    </w:p>
+    <w:p>
+      <w:pPr>
+        <w:pStyle w:val="ListParagraph"/>
+        <w:numPr>
+          <w:ilvl w:val="1"/>
+          <w:numId w:val="8"/>
+        </w:numPr>
+        <w:jc w:val="both"/>
+      </w:pPr>
+      <w:r>
+        <w:t>Someone who wants to sell off books they’re no more in need of. Sell it on a fixed price or auction/bargain.</w:t>
+      </w:r>
+    </w:p>
+    <w:p>
+      <w:pPr>
+        <w:pStyle w:val="ListParagraph"/>
+        <w:numPr>
+          <w:ilvl w:val="1"/>
+          <w:numId w:val="8"/>
+        </w:numPr>
+        <w:jc w:val="both"/>
+      </w:pPr>
+      <w:r>
+        <w:t>Selling used books might sometimes be difficult. So user can barter them in exchange of any other listed commodity.</w:t>
+      </w:r>
+    </w:p>
+    <w:p>
+      <w:pPr>
+        <w:pStyle w:val="ListParagraph"/>
+        <w:numPr>
+          <w:ilvl w:val="0"/>
+          <w:numId w:val="8"/>
+        </w:numPr>
+        <w:jc w:val="both"/>
+      </w:pPr>
+      <w:r>
+        <w:t>Technology vendors</w:t>
+      </w:r>
+    </w:p>
+    <w:p>
+      <w:pPr>
+        <w:pStyle w:val="ListParagraph"/>
+        <w:numPr>
+          <w:ilvl w:val="0"/>
+          <w:numId w:val="8"/>
+        </w:numPr>
+        <w:jc w:val="both"/>
+      </w:pPr>
+      <w:r>
+        <w:t>App store</w:t>
+      </w:r>
+    </w:p>
+    <w:p>
+      <w:pPr>
+        <w:spacing w:after="0"/>
+        <w:jc w:val="both"/>
+      </w:pPr>
+      <w:r>
+        <w:t xml:space="preserve">Any item other than books should identify stakeholders in similar fashion. </w:t>
+      </w:r>
+    </w:p>
+    <w:p>
+      <w:pPr>
+        <w:jc w:val="both"/>
+      </w:pPr>
+    </w:p>
+    <w:p>
+      <w:pPr>
+        <w:pStyle w:val="Heading1"/>
+      </w:pPr>
+      <w:bookmarkStart w:id="4" w:name="_Toc516330781"/>
+      <w:r>
+        <w:t>Items Application Can Cater</w:t>
+      </w:r>
+      <w:bookmarkEnd w:id="4"/>
+    </w:p>
+    <w:p>
+      <w:pPr>
+        <w:pStyle w:val="ListParagraph"/>
+        <w:numPr>
+          <w:ilvl w:val="0"/>
+          <w:numId w:val="9"/>
+        </w:numPr>
+      </w:pPr>
+      <w:r>
+        <w:t>Books</w:t>
+      </w:r>
+    </w:p>
+    <w:p>
+      <w:pPr>
+        <w:pStyle w:val="ListParagraph"/>
+        <w:numPr>
+          <w:ilvl w:val="0"/>
+          <w:numId w:val="9"/>
+        </w:numPr>
+      </w:pPr>
+      <w:r>
+        <w:t>Games (PC, PSx, Xbox)</w:t>
+      </w:r>
+    </w:p>
+    <w:p>
+      <w:pPr>
+        <w:pStyle w:val="ListParagraph"/>
+        <w:numPr>
+          <w:ilvl w:val="0"/>
+          <w:numId w:val="9"/>
+        </w:numPr>
+      </w:pPr>
+      <w:r>
+        <w:t>Movies &amp; Music (Virtually dead for hard copies)</w:t>
+      </w:r>
+    </w:p>
+    <w:p>
+      <w:pPr>
+        <w:pStyle w:val="ListParagraph"/>
+        <w:numPr>
+          <w:ilvl w:val="0"/>
+          <w:numId w:val="9"/>
+        </w:numPr>
+      </w:pPr>
+      <w:r>
+        <w:t>Gadgets</w:t>
+      </w:r>
+      <w:r>
+        <w:t xml:space="preserve">. E.g. iPod shuffle in exchange of </w:t>
+      </w:r>
+      <w:r>
+        <w:t>fitness watch</w:t>
+      </w:r>
+      <w:r>
+        <w:t>.</w:t>
+      </w:r>
+    </w:p>
+    <w:p>
+      <w:pPr>
+        <w:pStyle w:val="ListParagraph"/>
+        <w:numPr>
+          <w:ilvl w:val="0"/>
+          <w:numId w:val="9"/>
+        </w:numPr>
+      </w:pPr>
+      <w:r>
+        <w:t>Camera lenses (a large number of people look for specific lens for short duration for a specific purpose photography</w:t>
+      </w:r>
+      <w:r>
+        <w:t>, specially coz lenses are pretty expensive</w:t>
+      </w:r>
+      <w:r>
+        <w:t>)</w:t>
+      </w:r>
+    </w:p>
+    <w:p>
+      <w:pPr>
+        <w:pStyle w:val="ListParagraph"/>
+        <w:numPr>
+          <w:ilvl w:val="0"/>
+          <w:numId w:val="9"/>
+        </w:numPr>
+      </w:pPr>
+      <w:r>
+        <w:t>Musical instruments. (for short term for a particular show)</w:t>
+      </w:r>
+    </w:p>
+    <w:p/>
+    <w:p>
+      <w:pPr>
+        <w:pStyle w:val="Heading1"/>
+      </w:pPr>
+      <w:bookmarkStart w:id="5" w:name="_Toc516330782"/>
+      <w:r>
+        <w:t xml:space="preserve">Business Model </w:t>
+      </w:r>
+      <w:r>
+        <w:t>Challenges</w:t>
+      </w:r>
+      <w:r>
+        <w:t xml:space="preserve"> (Just a discussion point for now)</w:t>
+      </w:r>
+      <w:bookmarkEnd w:id="5"/>
+    </w:p>
+    <w:p>
+      <w:pPr>
+        <w:pStyle w:val="Heading2"/>
+      </w:pPr>
+      <w:bookmarkStart w:id="6" w:name="_Toc516330783"/>
+      <w:r>
+        <w:t>Trust</w:t>
+      </w:r>
+      <w:bookmarkEnd w:id="6"/>
+    </w:p>
+    <w:p>
+      <w:pPr>
+        <w:jc w:val="both"/>
+      </w:pPr>
+      <w:r>
+        <w:t xml:space="preserve">Lending any personal belonging to others can be a huge risk, especially when involved parties do not know each other. This is a huge problem that needs to be addressed before solution designing as this can form </w:t>
+      </w:r>
+      <w:r>
+        <w:rPr>
+          <w:i/>
+        </w:rPr>
+        <w:t>point of failure</w:t>
+      </w:r>
+      <w:r>
+        <w:t>.</w:t>
+      </w:r>
+    </w:p>
+    <w:p>
+      <w:pPr>
+        <w:jc w:val="both"/>
+      </w:pPr>
+      <w:r>
+        <w:t xml:space="preserve">Practical examples can be drawn from business that are involved in such activities – </w:t>
+      </w:r>
+    </w:p>
+    <w:p>
+      <w:pPr>
+        <w:pStyle w:val="ListParagraph"/>
+        <w:numPr>
+          <w:ilvl w:val="0"/>
+          <w:numId w:val="7"/>
+        </w:numPr>
+        <w:jc w:val="both"/>
+      </w:pPr>
+      <w:r>
+        <w:t xml:space="preserve">Banks &amp; Financial Institutes – who lend loans against a collateral. They also do a background check of applying candidate and evaluate their credibility using </w:t>
+      </w:r>
+      <w:r>
+        <w:t>CIBIL</w:t>
+      </w:r>
+      <w:r>
+        <w:t xml:space="preserve"> score.</w:t>
+      </w:r>
+    </w:p>
+    <w:p>
+      <w:pPr>
+        <w:pStyle w:val="ListParagraph"/>
+        <w:jc w:val="both"/>
+      </w:pPr>
+      <w:r>
+        <w:t xml:space="preserve">This application will involve random people putting up goods for sharing in some way. </w:t>
+      </w:r>
+      <w:r>
+        <w:t xml:space="preserve">Letting end users handle trust is not a great deal for application as people would not want any kind of overhead while using an application. </w:t>
+      </w:r>
+    </w:p>
+    <w:p>
+      <w:pPr>
+        <w:pStyle w:val="ListParagraph"/>
+        <w:jc w:val="both"/>
+      </w:pPr>
+      <w:r>
+        <w:t>So we need to identify equivalent of what these institutes do but in digital context.</w:t>
+      </w:r>
+    </w:p>
+    <w:p>
+      <w:pPr>
+        <w:pStyle w:val="ListParagraph"/>
+        <w:jc w:val="both"/>
+      </w:pPr>
+      <w:r>
+        <w:rPr>
+          <w:u w:val="single"/>
+        </w:rPr>
+        <w:t>Collateral Equivalent</w:t>
+      </w:r>
+      <w:r>
+        <w:t xml:space="preserve"> - ?? </w:t>
+      </w:r>
+    </w:p>
+    <w:p>
+      <w:pPr>
+        <w:pStyle w:val="ListParagraph"/>
+        <w:jc w:val="both"/>
+      </w:pPr>
+      <w:r>
+        <w:rPr>
+          <w:u w:val="single"/>
+        </w:rPr>
+        <w:t>Background Check Equivalent</w:t>
+      </w:r>
+      <w:r>
+        <w:t xml:space="preserve"> –</w:t>
+      </w:r>
+      <w:r>
+        <w:t xml:space="preserve"> </w:t>
+      </w:r>
+      <w:r>
+        <w:t>Social profile? Need a better factor.</w:t>
+      </w:r>
+    </w:p>
+    <w:p>
+      <w:pPr>
+        <w:pStyle w:val="ListParagraph"/>
+        <w:jc w:val="both"/>
+      </w:pPr>
+      <w:r>
+        <w:rPr>
+          <w:u w:val="single"/>
+        </w:rPr>
+        <w:t xml:space="preserve">CIBIL </w:t>
+      </w:r>
+      <w:r>
+        <w:rPr>
+          <w:u w:val="single"/>
+        </w:rPr>
+        <w:t>Score E</w:t>
+      </w:r>
+      <w:r>
+        <w:rPr>
+          <w:u w:val="single"/>
+        </w:rPr>
+        <w:t>quivalent</w:t>
+      </w:r>
+      <w:r>
+        <w:t xml:space="preserve"> –</w:t>
+      </w:r>
+      <w:r>
+        <w:t xml:space="preserve"> CIBIL score starts with base points for a new user and is then evaluated based on user behavior over period of time. Application can maintain user’s credibility score, </w:t>
+      </w:r>
+      <w:r>
+        <w:lastRenderedPageBreak/>
+        <w:t xml:space="preserve">but may take time to build it over period of time. This can form a base for trust over longer duration but will not be of great help for new users. </w:t>
+      </w:r>
+    </w:p>
+    <w:p>
+      <w:pPr>
+        <w:pStyle w:val="ListParagraph"/>
+        <w:jc w:val="both"/>
+      </w:pPr>
+      <w:r>
+        <w:t>Can we draw user’s credibility from their social profile?</w:t>
+      </w:r>
+    </w:p>
+    <w:p>
+      <w:pPr>
+        <w:pStyle w:val="ListParagraph"/>
+        <w:numPr>
+          <w:ilvl w:val="0"/>
+          <w:numId w:val="7"/>
+        </w:numPr>
+        <w:jc w:val="both"/>
+      </w:pPr>
+      <w:r>
+        <w:t>A</w:t>
+      </w:r>
+      <w:r>
+        <w:t>ny other type of institutes in similar transaction?</w:t>
+      </w:r>
+    </w:p>
+    <w:p>
+      <w:pPr>
+        <w:jc w:val="both"/>
+      </w:pPr>
+      <w:r>
+        <w:t>We can consider tagging an item with</w:t>
+      </w:r>
+      <w:r>
+        <w:t xml:space="preserve"> a</w:t>
+      </w:r>
+      <w:r>
+        <w:t xml:space="preserve"> price tag against required credibility</w:t>
+      </w:r>
+      <w:r>
+        <w:t xml:space="preserve"> based on its price</w:t>
+      </w:r>
+      <w:r>
+        <w:t xml:space="preserve">. Only users that (Fuck! This is that episode from </w:t>
+      </w:r>
+      <w:r>
+        <w:rPr>
+          <w:b/>
+        </w:rPr>
+        <w:t>Black Mirror</w:t>
+      </w:r>
+      <w:r>
+        <w:t xml:space="preserve">) have credibility equal or higher than this required score can trade. </w:t>
+      </w:r>
+    </w:p>
+    <w:p>
+      <w:pPr>
+        <w:jc w:val="both"/>
+      </w:pPr>
+      <w:r>
+        <w:t xml:space="preserve">Can people buy credibility? People can buy credibility against a predefined price-credibility scale. They can then trade items that lie within their credits. If person fails to return item to lender, lender can encash borrowers credits to recover his losses and borrower loses his credits. </w:t>
+      </w:r>
+    </w:p>
+    <w:p>
+      <w:pPr>
+        <w:jc w:val="both"/>
+      </w:pPr>
+      <w:r>
+        <w:t>Do we refund in case of successful transaction? We can, and user can retain credits but this is prone to abuse (by building credit points and duping someone in single transaction). Rather we can retain credit deposit and person lending can always be assured to getting item or his money back.</w:t>
+      </w:r>
+    </w:p>
+    <w:p>
+      <w:pPr>
+        <w:jc w:val="both"/>
+        <w:rPr>
+          <w:i/>
+        </w:rPr>
+      </w:pPr>
+      <w:r>
+        <w:t xml:space="preserve">Even lender can cause a scam by claiming he did not receive back his item or it was damaged or not the same as one that was borrowed. </w:t>
+      </w:r>
+      <w:r>
+        <w:rPr>
+          <w:i/>
+        </w:rPr>
+        <w:t>How do we handle this?</w:t>
+      </w:r>
+    </w:p>
+    <w:p>
+      <w:pPr>
+        <w:jc w:val="both"/>
+      </w:pPr>
+      <w:r>
+        <w:rPr>
+          <w:b/>
+          <w:shd w:val="clear" w:color="auto" w:fill="D9D9D9" w:themeFill="background1" w:themeFillShade="D9"/>
+        </w:rPr>
+        <w:t>Do we consider this model or let end user decide on trust</w:t>
+      </w:r>
+      <w:r>
+        <w:rPr>
+          <w:b/>
+        </w:rPr>
+        <w:t xml:space="preserve">. </w:t>
+      </w:r>
+      <w:r>
+        <w:t xml:space="preserve">Pros and cons are nearly listed above. </w:t>
+      </w:r>
+    </w:p>
+    <w:p>
+      <w:pPr>
+        <w:jc w:val="both"/>
+      </w:pPr>
+    </w:p>
+    <w:p>
+      <w:pPr>
+        <w:pStyle w:val="Heading2"/>
+      </w:pPr>
+      <w:bookmarkStart w:id="7" w:name="_Toc516330784"/>
+      <w:r>
+        <w:t>Pricing</w:t>
+      </w:r>
+      <w:bookmarkEnd w:id="7"/>
+    </w:p>
+    <w:p/>
+    <w:p>
+      <w:pPr>
+        <w:pStyle w:val="Heading2"/>
+      </w:pPr>
+      <w:bookmarkStart w:id="8" w:name="_Toc516330785"/>
+      <w:r>
+        <w:t>Genuinity of Product</w:t>
+      </w:r>
+      <w:bookmarkEnd w:id="8"/>
+    </w:p>
+    <w:p/>
+    <w:p>
+      <w:pPr>
+        <w:pStyle w:val="Heading1"/>
+      </w:pPr>
+      <w:bookmarkStart w:id="9" w:name="_Toc516330786"/>
+      <w:r>
+        <w:t>Risk Matrix</w:t>
+      </w:r>
+      <w:bookmarkEnd w:id="9"/>
+    </w:p>
+    <w:p>
+      <w:pPr>
+        <w:spacing w:after="0"/>
+      </w:pPr>
+    </w:p>
+    <w:tbl>
+      <w:tblPr>
+        <w:tblStyle w:val="GridTable1Light"/>
+        <w:tblW w:w="0" w:type="auto"/>
+        <w:tblLook w:val="04A0" w:firstRow="1" w:lastRow="0" w:firstColumn="1" w:lastColumn="0" w:noHBand="0" w:noVBand="1"/>
+      </w:tblPr>
+      <w:tblGrid>
+        <w:gridCol w:w="2542"/>
+        <w:gridCol w:w="2438"/>
+        <w:gridCol w:w="3318"/>
+        <w:gridCol w:w="1278"/>
+      </w:tblGrid>
+      <w:tr>
+        <w:trPr>
+          <w:cnfStyle w:val="100000000000" w:firstRow="1" w:lastRow="0" w:firstColumn="0" w:lastColumn="0" w:oddVBand="0" w:evenVBand="0" w:oddHBand="0" w:evenHBand="0" w:firstRowFirstColumn="0" w:firstRowLastColumn="0" w:lastRowFirstColumn="0" w:lastRowLastColumn="0"/>
+        </w:trPr>
+        <w:tc>
+          <w:tcPr>
+            <w:cnfStyle w:val="001000000000" w:firstRow="0" w:lastRow="0" w:firstColumn="1" w:lastColumn="0" w:oddVBand="0" w:evenVBand="0" w:oddHBand="0" w:evenHBand="0" w:firstRowFirstColumn="0" w:firstRowLastColumn="0" w:lastRowFirstColumn="0" w:lastRowLastColumn="0"/>
+            <w:tcW w:w="2542" w:type="dxa"/>
+          </w:tcPr>
+          <w:p>
+            <w:r>
+              <w:t>Transaction</w:t>
+            </w:r>
+          </w:p>
+        </w:tc>
+        <w:tc>
+          <w:tcPr>
+            <w:tcW w:w="2438" w:type="dxa"/>
+          </w:tcPr>
+          <w:p>
+            <w:pPr>
+              <w:cnfStyle w:val="100000000000" w:firstRow="1" w:lastRow="0" w:firstColumn="0" w:lastColumn="0" w:oddVBand="0" w:evenVBand="0" w:oddHBand="0" w:evenHBand="0" w:firstRowFirstColumn="0" w:firstRowLastColumn="0" w:lastRowFirstColumn="0" w:lastRowLastColumn="0"/>
+            </w:pPr>
+            <w:r>
+              <w:t>Challenge</w:t>
+            </w:r>
+          </w:p>
+        </w:tc>
+        <w:tc>
+          <w:tcPr>
+            <w:tcW w:w="3318" w:type="dxa"/>
+          </w:tcPr>
+          <w:p>
+            <w:pPr>
+              <w:cnfStyle w:val="100000000000" w:firstRow="1" w:lastRow="0" w:firstColumn="0" w:lastColumn="0" w:oddVBand="0" w:evenVBand="0" w:oddHBand="0" w:evenHBand="0" w:firstRowFirstColumn="0" w:firstRowLastColumn="0" w:lastRowFirstColumn="0" w:lastRowLastColumn="0"/>
+            </w:pPr>
+            <w:r>
+              <w:t>Comments</w:t>
+            </w:r>
+          </w:p>
+        </w:tc>
+        <w:tc>
+          <w:tcPr>
+            <w:tcW w:w="1278" w:type="dxa"/>
+          </w:tcPr>
+          <w:p>
+            <w:pPr>
+              <w:cnfStyle w:val="100000000000" w:firstRow="1" w:lastRow="0" w:firstColumn="0" w:lastColumn="0" w:oddVBand="0" w:evenVBand="0" w:oddHBand="0" w:evenHBand="0" w:firstRowFirstColumn="0" w:firstRowLastColumn="0" w:lastRowFirstColumn="0" w:lastRowLastColumn="0"/>
+            </w:pPr>
+            <w:r>
+              <w:t>Risk</w:t>
+            </w:r>
+          </w:p>
+        </w:tc>
+      </w:tr>
+      <w:tr>
+        <w:tc>
+          <w:tcPr>
+            <w:cnfStyle w:val="001000000000" w:firstRow="0" w:lastRow="0" w:firstColumn="1" w:lastColumn="0" w:oddVBand="0" w:evenVBand="0" w:oddHBand="0" w:evenHBand="0" w:firstRowFirstColumn="0" w:firstRowLastColumn="0" w:lastRowFirstColumn="0" w:lastRowLastColumn="0"/>
+            <w:tcW w:w="2542" w:type="dxa"/>
+          </w:tcPr>
+          <w:p>
+            <w:pPr>
+              <w:rPr>
+                <w:b w:val="0"/>
+              </w:rPr>
+            </w:pPr>
+            <w:r>
+              <w:rPr>
+                <w:b w:val="0"/>
+              </w:rPr>
+              <w:t>Exchange</w:t>
+            </w:r>
+          </w:p>
+        </w:tc>
+        <w:tc>
+          <w:tcPr>
+            <w:tcW w:w="2438" w:type="dxa"/>
+          </w:tcPr>
+          <w:p>
+            <w:pPr>
+              <w:cnfStyle w:val="000000000000" w:firstRow="0" w:lastRow="0" w:firstColumn="0" w:lastColumn="0" w:oddVBand="0" w:evenVBand="0" w:oddHBand="0" w:evenHBand="0" w:firstRowFirstColumn="0" w:firstRowLastColumn="0" w:lastRowFirstColumn="0" w:lastRowLastColumn="0"/>
+            </w:pPr>
+            <w:r>
+              <w:t xml:space="preserve">Need way to remove manual step </w:t>
+            </w:r>
+            <w:r>
+              <w:t>of marking transaction complete</w:t>
+            </w:r>
+          </w:p>
+        </w:tc>
+        <w:tc>
+          <w:tcPr>
+            <w:tcW w:w="3318" w:type="dxa"/>
+          </w:tcPr>
+          <w:p>
+            <w:pPr>
+              <w:cnfStyle w:val="000000000000" w:firstRow="0" w:lastRow="0" w:firstColumn="0" w:lastColumn="0" w:oddVBand="0" w:evenVBand="0" w:oddHBand="0" w:evenHBand="0" w:firstRowFirstColumn="0" w:firstRowLastColumn="0" w:lastRowFirstColumn="0" w:lastRowLastColumn="0"/>
+            </w:pPr>
+            <w:r>
+              <w:t>Allow end users to settle transaction outside</w:t>
+            </w:r>
+            <w:r>
+              <w:t xml:space="preserve"> system</w:t>
+            </w:r>
+          </w:p>
+        </w:tc>
+        <w:tc>
+          <w:tcPr>
+            <w:tcW w:w="1278" w:type="dxa"/>
+            <w:shd w:val="clear" w:color="auto" w:fill="76923C" w:themeFill="accent3" w:themeFillShade="BF"/>
+          </w:tcPr>
+          <w:p>
+            <w:pPr>
+              <w:cnfStyle w:val="000000000000" w:firstRow="0" w:lastRow="0" w:firstColumn="0" w:lastColumn="0" w:oddVBand="0" w:evenVBand="0" w:oddHBand="0" w:evenHBand="0" w:firstRowFirstColumn="0" w:firstRowLastColumn="0" w:lastRowFirstColumn="0" w:lastRowLastColumn="0"/>
+              <w:rPr>
+                <w:color w:val="FFFFFF" w:themeColor="background1"/>
+              </w:rPr>
+            </w:pPr>
+            <w:r>
+              <w:rPr>
+                <w:color w:val="FFFFFF" w:themeColor="background1"/>
+              </w:rPr>
+              <w:t>Low</w:t>
+            </w:r>
+          </w:p>
+          <w:p>
+            <w:pPr>
+              <w:cnfStyle w:val="000000000000" w:firstRow="0" w:lastRow="0" w:firstColumn="0" w:lastColumn="0" w:oddVBand="0" w:evenVBand="0" w:oddHBand="0" w:evenHBand="0" w:firstRowFirstColumn="0" w:firstRowLastColumn="0" w:lastRowFirstColumn="0" w:lastRowLastColumn="0"/>
+            </w:pPr>
+            <w:r>
+              <w:rPr>
+                <w:color w:val="FFFFFF" w:themeColor="background1"/>
+              </w:rPr>
+              <w:t>None?</w:t>
+            </w:r>
+          </w:p>
+        </w:tc>
+      </w:tr>
+      <w:tr>
+        <w:tc>
+          <w:tcPr>
+            <w:cnfStyle w:val="001000000000" w:firstRow="0" w:lastRow="0" w:firstColumn="1" w:lastColumn="0" w:oddVBand="0" w:evenVBand="0" w:oddHBand="0" w:evenHBand="0" w:firstRowFirstColumn="0" w:firstRowLastColumn="0" w:lastRowFirstColumn="0" w:lastRowLastColumn="0"/>
+            <w:tcW w:w="2542" w:type="dxa"/>
+          </w:tcPr>
+          <w:p>
+            <w:pPr>
+              <w:rPr>
+                <w:b w:val="0"/>
+              </w:rPr>
+            </w:pPr>
+            <w:r>
+              <w:rPr>
+                <w:b w:val="0"/>
+              </w:rPr>
+              <w:t>Borrow/Lend</w:t>
+            </w:r>
+          </w:p>
+        </w:tc>
+        <w:tc>
+          <w:tcPr>
+            <w:tcW w:w="2438" w:type="dxa"/>
+          </w:tcPr>
+          <w:p>
+            <w:pPr>
+              <w:cnfStyle w:val="000000000000" w:firstRow="0" w:lastRow="0" w:firstColumn="0" w:lastColumn="0" w:oddVBand="0" w:evenVBand="0" w:oddHBand="0" w:evenHBand="0" w:firstRowFirstColumn="0" w:firstRowLastColumn="0" w:lastRowFirstColumn="0" w:lastRowLastColumn="0"/>
+            </w:pPr>
+            <w:r>
+              <w:t>Trust. Can’t commit for a fair transaction from either or both ends</w:t>
+            </w:r>
+          </w:p>
+        </w:tc>
+        <w:tc>
+          <w:tcPr>
+            <w:tcW w:w="3318" w:type="dxa"/>
+          </w:tcPr>
+          <w:p>
+            <w:pPr>
+              <w:cnfStyle w:val="000000000000" w:firstRow="0" w:lastRow="0" w:firstColumn="0" w:lastColumn="0" w:oddVBand="0" w:evenVBand="0" w:oddHBand="0" w:evenHBand="0" w:firstRowFirstColumn="0" w:firstRowLastColumn="0" w:lastRowFirstColumn="0" w:lastRowLastColumn="0"/>
+            </w:pPr>
+          </w:p>
+        </w:tc>
+        <w:tc>
+          <w:tcPr>
+            <w:tcW w:w="1278" w:type="dxa"/>
+            <w:shd w:val="clear" w:color="auto" w:fill="FBD4B4" w:themeFill="accent6" w:themeFillTint="66"/>
+          </w:tcPr>
+          <w:p>
+            <w:pPr>
+              <w:cnfStyle w:val="000000000000" w:firstRow="0" w:lastRow="0" w:firstColumn="0" w:lastColumn="0" w:oddVBand="0" w:evenVBand="0" w:oddHBand="0" w:evenHBand="0" w:firstRowFirstColumn="0" w:firstRowLastColumn="0" w:lastRowFirstColumn="0" w:lastRowLastColumn="0"/>
+            </w:pPr>
+            <w:r>
+              <w:t>Risky to implement</w:t>
+            </w:r>
+          </w:p>
+        </w:tc>
+      </w:tr>
+      <w:tr>
+        <w:tc>
+          <w:tcPr>
+            <w:cnfStyle w:val="001000000000" w:firstRow="0" w:lastRow="0" w:firstColumn="1" w:lastColumn="0" w:oddVBand="0" w:evenVBand="0" w:oddHBand="0" w:evenHBand="0" w:firstRowFirstColumn="0" w:firstRowLastColumn="0" w:lastRowFirstColumn="0" w:lastRowLastColumn="0"/>
+            <w:tcW w:w="2542" w:type="dxa"/>
+          </w:tcPr>
+          <w:p>
+            <w:pPr>
+              <w:rPr>
+                <w:b w:val="0"/>
+              </w:rPr>
+            </w:pPr>
+            <w:r>
+              <w:rPr>
+                <w:b w:val="0"/>
+              </w:rPr>
+              <w:t>Buy/Sell</w:t>
+            </w:r>
+          </w:p>
+        </w:tc>
+        <w:tc>
+          <w:tcPr>
+            <w:tcW w:w="2438" w:type="dxa"/>
+          </w:tcPr>
+          <w:p>
+            <w:pPr>
+              <w:cnfStyle w:val="000000000000" w:firstRow="0" w:lastRow="0" w:firstColumn="0" w:lastColumn="0" w:oddVBand="0" w:evenVBand="0" w:oddHBand="0" w:evenHBand="0" w:firstRowFirstColumn="0" w:firstRowLastColumn="0" w:lastRowFirstColumn="0" w:lastRowLastColumn="0"/>
+            </w:pPr>
+            <w:r>
+              <w:t>Pricing, Genuinity</w:t>
+            </w:r>
+          </w:p>
+        </w:tc>
+        <w:tc>
+          <w:tcPr>
+            <w:tcW w:w="3318" w:type="dxa"/>
+          </w:tcPr>
+          <w:p>
+            <w:pPr>
+              <w:cnfStyle w:val="000000000000" w:firstRow="0" w:lastRow="0" w:firstColumn="0" w:lastColumn="0" w:oddVBand="0" w:evenVBand="0" w:oddHBand="0" w:evenHBand="0" w:firstRowFirstColumn="0" w:firstRowLastColumn="0" w:lastRowFirstColumn="0" w:lastRowLastColumn="0"/>
+            </w:pPr>
+            <w:r>
+              <w:t>Let end users settle transaction. Application do not claim responsibility</w:t>
+            </w:r>
+          </w:p>
+        </w:tc>
+        <w:tc>
+          <w:tcPr>
+            <w:tcW w:w="1278" w:type="dxa"/>
+            <w:shd w:val="clear" w:color="auto" w:fill="EAF1DD" w:themeFill="accent3" w:themeFillTint="33"/>
+          </w:tcPr>
+          <w:p>
+            <w:pPr>
+              <w:cnfStyle w:val="000000000000" w:firstRow="0" w:lastRow="0" w:firstColumn="0" w:lastColumn="0" w:oddVBand="0" w:evenVBand="0" w:oddHBand="0" w:evenHBand="0" w:firstRowFirstColumn="0" w:firstRowLastColumn="0" w:lastRowFirstColumn="0" w:lastRowLastColumn="0"/>
+            </w:pPr>
+            <w:r>
+              <w:t>Low risk</w:t>
+            </w:r>
+          </w:p>
+        </w:tc>
+      </w:tr>
+      <w:tr>
+        <w:tc>
+          <w:tcPr>
+            <w:cnfStyle w:val="001000000000" w:firstRow="0" w:lastRow="0" w:firstColumn="1" w:lastColumn="0" w:oddVBand="0" w:evenVBand="0" w:oddHBand="0" w:evenHBand="0" w:firstRowFirstColumn="0" w:firstRowLastColumn="0" w:lastRowFirstColumn="0" w:lastRowLastColumn="0"/>
+            <w:tcW w:w="2542" w:type="dxa"/>
+          </w:tcPr>
+          <w:p>
+            <w:pPr>
+              <w:rPr>
+                <w:b w:val="0"/>
+              </w:rPr>
+            </w:pPr>
+            <w:r>
+              <w:rPr>
+                <w:b w:val="0"/>
+              </w:rPr>
+              <w:t>Donate</w:t>
+            </w:r>
+          </w:p>
+        </w:tc>
+        <w:tc>
+          <w:tcPr>
+            <w:tcW w:w="2438" w:type="dxa"/>
+          </w:tcPr>
+          <w:p>
+            <w:pPr>
+              <w:cnfStyle w:val="000000000000" w:firstRow="0" w:lastRow="0" w:firstColumn="0" w:lastColumn="0" w:oddVBand="0" w:evenVBand="0" w:oddHBand="0" w:evenHBand="0" w:firstRowFirstColumn="0" w:firstRowLastColumn="0" w:lastRowFirstColumn="0" w:lastRowLastColumn="0"/>
+            </w:pPr>
+            <w:r>
+              <w:t>Genuinity of one receiving donation</w:t>
+            </w:r>
+          </w:p>
+        </w:tc>
+        <w:tc>
+          <w:tcPr>
+            <w:tcW w:w="3318" w:type="dxa"/>
+          </w:tcPr>
+          <w:p>
+            <w:pPr>
+              <w:cnfStyle w:val="000000000000" w:firstRow="0" w:lastRow="0" w:firstColumn="0" w:lastColumn="0" w:oddVBand="0" w:evenVBand="0" w:oddHBand="0" w:evenHBand="0" w:firstRowFirstColumn="0" w:firstRowLastColumn="0" w:lastRowFirstColumn="0" w:lastRowLastColumn="0"/>
+            </w:pPr>
+          </w:p>
+        </w:tc>
+        <w:tc>
+          <w:tcPr>
+            <w:tcW w:w="1278" w:type="dxa"/>
+            <w:shd w:val="clear" w:color="auto" w:fill="EAF1DD" w:themeFill="accent3" w:themeFillTint="33"/>
+          </w:tcPr>
+          <w:p>
+            <w:pPr>
+              <w:cnfStyle w:val="000000000000" w:firstRow="0" w:lastRow="0" w:firstColumn="0" w:lastColumn="0" w:oddVBand="0" w:evenVBand="0" w:oddHBand="0" w:evenHBand="0" w:firstRowFirstColumn="0" w:firstRowLastColumn="0" w:lastRowFirstColumn="0" w:lastRowLastColumn="0"/>
+            </w:pPr>
+            <w:r>
+              <w:t>Low risk of genuinity can be est.</w:t>
+            </w:r>
+          </w:p>
+        </w:tc>
+      </w:tr>
+    </w:tbl>
+    <w:p>
+      <w:pPr>
+        <w:pStyle w:val="Heading1"/>
+        <w:jc w:val="both"/>
+      </w:pPr>
+      <w:bookmarkStart w:id="10" w:name="_Toc516330787"/>
+      <w:bookmarkStart w:id="11" w:name="_GoBack"/>
+      <w:bookmarkEnd w:id="11"/>
+      <w:r>
+        <w:lastRenderedPageBreak/>
+        <w:t>Functional Requirements</w:t>
+      </w:r>
+      <w:bookmarkEnd w:id="10"/>
+    </w:p>
+    <w:p>
+      <w:pPr>
+        <w:jc w:val="both"/>
+      </w:pPr>
+      <w:r>
+        <w:t xml:space="preserve">This section outlines functional requirements in different areas of application. </w:t>
+      </w:r>
+      <w:r>
+        <w:t>Focus should be on keeping manual intervention to minimal while designing solution.</w:t>
+      </w:r>
+    </w:p>
+    <w:p>
+      <w:pPr>
+        <w:pStyle w:val="Heading2"/>
+        <w:jc w:val="both"/>
+      </w:pPr>
+      <w:bookmarkStart w:id="12" w:name="_Toc516330788"/>
+      <w:r>
+        <w:t>Login</w:t>
+      </w:r>
+      <w:bookmarkEnd w:id="12"/>
+    </w:p>
+    <w:p>
+      <w:pPr>
+        <w:jc w:val="both"/>
+      </w:pPr>
+      <w:r>
+        <w:t xml:space="preserve">Application will consider both web and mobile format. So login mechanism should have a common design to allow login with minimal effort consistently in either or both interfaces. </w:t>
+      </w:r>
+    </w:p>
+    <w:p>
+      <w:pPr>
+        <w:jc w:val="both"/>
+      </w:pPr>
+      <w:r>
+        <w:t xml:space="preserve">Web interface should allow integration with Facebook and Google authentication. </w:t>
+      </w:r>
+      <w:r>
+        <w:rPr>
+          <w:shd w:val="clear" w:color="auto" w:fill="D9D9D9" w:themeFill="background1" w:themeFillShade="D9"/>
+        </w:rPr>
+        <w:t>Do we consider providing sign up feature?</w:t>
+      </w:r>
+      <w:r>
+        <w:t xml:space="preserve"> </w:t>
+      </w:r>
+      <w:r>
+        <w:t>If yes, we allow bigger user base as it would include people without social accounts. But how big is that chunk</w:t>
+      </w:r>
+      <w:r>
+        <w:t>?</w:t>
+      </w:r>
+      <w:r>
+        <w:t xml:space="preserve"> This will be at cost of not having user’s social identity (but even if we have it, what is its authenticity)</w:t>
+      </w:r>
+      <w:r>
+        <w:t xml:space="preserve">. I’ll suggest sticking to social account. </w:t>
+      </w:r>
+      <w:r>
+        <w:t>[Open for debate]</w:t>
+      </w:r>
+    </w:p>
+    <w:p>
+      <w:pPr>
+        <w:jc w:val="both"/>
+      </w:pPr>
+      <w:r>
+        <w:t>Mobile interface should use same social account</w:t>
+      </w:r>
+      <w:r>
+        <w:t>s</w:t>
+      </w:r>
+      <w:r>
+        <w:t xml:space="preserve"> to allow access to users. Underlying entities would be same for both interfaces, so data should always be synchronized.</w:t>
+      </w:r>
+    </w:p>
+    <w:p>
+      <w:pPr>
+        <w:pStyle w:val="Heading2"/>
+        <w:jc w:val="both"/>
+      </w:pPr>
+      <w:bookmarkStart w:id="13" w:name="_Toc516330789"/>
+      <w:r>
+        <w:t>Additional User Details</w:t>
+      </w:r>
+      <w:bookmarkEnd w:id="13"/>
+    </w:p>
+    <w:p>
+      <w:r>
+        <w:t xml:space="preserve">Following details in addition to social login will be needed for transactions. Should check which of these details can be captured with login. </w:t>
+      </w:r>
+    </w:p>
+    <w:p>
+      <w:pPr>
+        <w:pStyle w:val="Heading3"/>
+        <w:jc w:val="both"/>
+      </w:pPr>
+      <w:bookmarkStart w:id="14" w:name="_Toc516330790"/>
+      <w:r>
+        <w:t>Location Co-ordinates</w:t>
+      </w:r>
+      <w:bookmarkEnd w:id="14"/>
+    </w:p>
+    <w:p>
+      <w:pPr>
+        <w:jc w:val="both"/>
+      </w:pPr>
+      <w:r>
+        <w:t xml:space="preserve">Co-ordinates will be </w:t>
+      </w:r>
+      <w:r>
+        <w:t xml:space="preserve">a </w:t>
+      </w:r>
+      <w:r>
+        <w:t>crucial factor for application to get user’s current locati</w:t>
+      </w:r>
+      <w:r>
+        <w:t xml:space="preserve">on and find nearby matching searches/users. Co-ordinates in web application can be found by tracking IP address while mobile interface can get them using GPS location. </w:t>
+      </w:r>
+      <w:r>
+        <w:t>Need to check how browser interface in mobile will track location (IP or GPS).</w:t>
+      </w:r>
+    </w:p>
+    <w:p>
+      <w:pPr>
+        <w:jc w:val="both"/>
+      </w:pPr>
+      <w:r>
+        <w:t>Application should have provision to capture these details and keep them dynamic until a transaction takes place. Location co-ordinates should be noted when interests are flagged or transaction is initiated.</w:t>
+      </w:r>
+    </w:p>
+    <w:p>
+      <w:pPr>
+        <w:pStyle w:val="Heading3"/>
+      </w:pPr>
+      <w:bookmarkStart w:id="15" w:name="_Toc516330791"/>
+      <w:r>
+        <w:t>Contact Number</w:t>
+      </w:r>
+      <w:bookmarkEnd w:id="15"/>
+    </w:p>
+    <w:p>
+      <w:r>
+        <w:t xml:space="preserve">Web interface should not require contact number as we can’t make phone calls from computer. </w:t>
+      </w:r>
+      <w:r>
+        <w:rPr>
+          <w:shd w:val="clear" w:color="auto" w:fill="D9D9D9" w:themeFill="background1" w:themeFillShade="D9"/>
+        </w:rPr>
+        <w:t>Is it needed in any case?</w:t>
+      </w:r>
+    </w:p>
+    <w:p>
+      <w:pPr>
+        <w:rPr>
+          <w:shd w:val="clear" w:color="auto" w:fill="D9D9D9" w:themeFill="background1" w:themeFillShade="D9"/>
+        </w:rPr>
+      </w:pPr>
+      <w:r>
+        <w:rPr>
+          <w:shd w:val="clear" w:color="auto" w:fill="D9D9D9" w:themeFill="background1" w:themeFillShade="D9"/>
+        </w:rPr>
+        <w:t>Mobile interface can use feature to call but will it need manual key in mobile number?</w:t>
+      </w:r>
+    </w:p>
+    <w:p>
+      <w:pPr>
+        <w:pStyle w:val="Heading3"/>
+      </w:pPr>
+      <w:bookmarkStart w:id="16" w:name="_Toc516330792"/>
+      <w:r>
+        <w:t>Email Address</w:t>
+      </w:r>
+      <w:bookmarkEnd w:id="16"/>
+    </w:p>
+    <w:p>
+      <w:r>
+        <w:t>Email address will needed for sending notifications. Can be obtained from Gmail login. In case of Facebook?</w:t>
+      </w:r>
+    </w:p>
+    <w:p>
+      <w:pPr>
+        <w:pStyle w:val="Heading2"/>
+        <w:jc w:val="both"/>
+      </w:pPr>
+      <w:bookmarkStart w:id="17" w:name="_Toc516330793"/>
+      <w:r>
+        <w:t>Landing Page</w:t>
+      </w:r>
+      <w:bookmarkEnd w:id="17"/>
+    </w:p>
+    <w:p>
+      <w:pPr>
+        <w:jc w:val="both"/>
+      </w:pPr>
+      <w:r>
+        <w:t>Landing page</w:t>
+      </w:r>
+    </w:p>
+    <w:p>
+      <w:pPr>
+        <w:pStyle w:val="Heading2"/>
+        <w:jc w:val="both"/>
+      </w:pPr>
+      <w:bookmarkStart w:id="18" w:name="_Toc516330794"/>
+      <w:r>
+        <w:t>Search</w:t>
+      </w:r>
+      <w:bookmarkEnd w:id="18"/>
+    </w:p>
+    <w:p>
+      <w:pPr>
+        <w:jc w:val="both"/>
+      </w:pPr>
+      <w:r>
+        <w:t>Search</w:t>
+      </w:r>
+    </w:p>
+    <w:p>
+      <w:pPr>
+        <w:pStyle w:val="Heading3"/>
+        <w:jc w:val="both"/>
+      </w:pPr>
+      <w:bookmarkStart w:id="19" w:name="_Toc516330795"/>
+      <w:r>
+        <w:lastRenderedPageBreak/>
+        <w:t>By U</w:t>
+      </w:r>
+      <w:r>
+        <w:t>ser</w:t>
+      </w:r>
+      <w:bookmarkEnd w:id="19"/>
+    </w:p>
+    <w:p>
+      <w:pPr>
+        <w:jc w:val="both"/>
+      </w:pPr>
+      <w:r>
+        <w:t>User</w:t>
+      </w:r>
+    </w:p>
+    <w:p>
+      <w:pPr>
+        <w:pStyle w:val="Heading3"/>
+        <w:jc w:val="both"/>
+      </w:pPr>
+      <w:bookmarkStart w:id="20" w:name="_Toc516330796"/>
+      <w:r>
+        <w:t>By Item</w:t>
+      </w:r>
+      <w:bookmarkEnd w:id="20"/>
+    </w:p>
+    <w:p>
+      <w:pPr>
+        <w:jc w:val="both"/>
+      </w:pPr>
+      <w:r>
+        <w:t>Item</w:t>
+      </w:r>
+    </w:p>
+    <w:p>
+      <w:pPr>
+        <w:pStyle w:val="Heading3"/>
+        <w:jc w:val="both"/>
+      </w:pPr>
+      <w:bookmarkStart w:id="21" w:name="_Toc516330797"/>
+      <w:r>
+        <w:t>By Location</w:t>
+      </w:r>
+      <w:bookmarkEnd w:id="21"/>
+    </w:p>
+    <w:p>
+      <w:pPr>
+        <w:jc w:val="both"/>
+      </w:pPr>
+      <w:r>
+        <w:t xml:space="preserve">Location </w:t>
+      </w:r>
+    </w:p>
+    <w:p>
+      <w:pPr>
+        <w:pStyle w:val="Heading2"/>
+        <w:jc w:val="both"/>
+      </w:pPr>
+      <w:bookmarkStart w:id="22" w:name="_Toc516330798"/>
+      <w:r>
+        <w:t>Map Interface</w:t>
+      </w:r>
+      <w:bookmarkEnd w:id="22"/>
+    </w:p>
+    <w:p>
+      <w:pPr>
+        <w:jc w:val="both"/>
+      </w:pPr>
+      <w:r>
+        <w:t>Map</w:t>
+      </w:r>
+    </w:p>
+    <w:p>
+      <w:pPr>
+        <w:pStyle w:val="Heading2"/>
+        <w:jc w:val="both"/>
+      </w:pPr>
+      <w:bookmarkStart w:id="23" w:name="_Toc516330799"/>
+      <w:r>
+        <w:t>Transactions</w:t>
+      </w:r>
+      <w:bookmarkEnd w:id="23"/>
+    </w:p>
+    <w:p>
+      <w:pPr>
+        <w:jc w:val="both"/>
+      </w:pPr>
+      <w:r>
+        <w:t>Transaction</w:t>
+      </w:r>
+    </w:p>
+    <w:p>
+      <w:pPr>
+        <w:pStyle w:val="Heading3"/>
+        <w:jc w:val="both"/>
+      </w:pPr>
+      <w:bookmarkStart w:id="24" w:name="_Toc516330800"/>
+      <w:r>
+        <w:t>Putting Up Item for Sharing</w:t>
+      </w:r>
+      <w:bookmarkEnd w:id="24"/>
+    </w:p>
+    <w:p>
+      <w:pPr>
+        <w:jc w:val="both"/>
+      </w:pPr>
+      <w:r>
+        <w:t>Sharing</w:t>
+      </w:r>
+    </w:p>
+    <w:p>
+      <w:pPr>
+        <w:pStyle w:val="Heading3"/>
+        <w:jc w:val="both"/>
+      </w:pPr>
+      <w:bookmarkStart w:id="25" w:name="_Toc516330801"/>
+      <w:r>
+        <w:t>Showing Interest in Item</w:t>
+      </w:r>
+      <w:bookmarkEnd w:id="25"/>
+    </w:p>
+    <w:p>
+      <w:pPr>
+        <w:jc w:val="both"/>
+      </w:pPr>
+      <w:r>
+        <w:t>Interest</w:t>
+      </w:r>
+    </w:p>
+    <w:p>
+      <w:pPr>
+        <w:pStyle w:val="Heading2"/>
+        <w:jc w:val="both"/>
+      </w:pPr>
+      <w:bookmarkStart w:id="26" w:name="_Toc516330802"/>
+      <w:r>
+        <w:t>Social</w:t>
+      </w:r>
+      <w:bookmarkEnd w:id="26"/>
+    </w:p>
+    <w:p>
+      <w:pPr>
+        <w:jc w:val="both"/>
+      </w:pPr>
+      <w:r>
+        <w:t>Social</w:t>
+      </w:r>
+    </w:p>
+    <w:p>
+      <w:pPr>
+        <w:pStyle w:val="Heading3"/>
+        <w:jc w:val="both"/>
+      </w:pPr>
+      <w:bookmarkStart w:id="27" w:name="_Toc516330803"/>
+      <w:r>
+        <w:t>Chat</w:t>
+      </w:r>
+      <w:bookmarkEnd w:id="27"/>
+    </w:p>
+    <w:p>
+      <w:pPr>
+        <w:jc w:val="both"/>
+      </w:pPr>
+      <w:r>
+        <w:t>Chat</w:t>
+      </w:r>
+    </w:p>
+    <w:p>
+      <w:pPr>
+        <w:pStyle w:val="Heading3"/>
+        <w:jc w:val="both"/>
+      </w:pPr>
+      <w:bookmarkStart w:id="28" w:name="_Toc516330804"/>
+      <w:r>
+        <w:t>Call</w:t>
+      </w:r>
+      <w:bookmarkEnd w:id="28"/>
+    </w:p>
+    <w:p>
+      <w:pPr>
+        <w:jc w:val="both"/>
+      </w:pPr>
+      <w:r>
+        <w:t>Call</w:t>
+      </w:r>
+    </w:p>
+    <w:p>
+      <w:pPr>
+        <w:jc w:val="both"/>
+      </w:pPr>
+    </w:p>
+    <w:p>
+      <w:pPr>
+        <w:pStyle w:val="Heading1"/>
+        <w:jc w:val="both"/>
+      </w:pPr>
+      <w:bookmarkStart w:id="29" w:name="_Toc516330805"/>
+      <w:r>
+        <w:t>Methodology</w:t>
+      </w:r>
+      <w:bookmarkEnd w:id="29"/>
+    </w:p>
+    <w:p>
+      <w:pPr>
+        <w:jc w:val="both"/>
+      </w:pPr>
+      <w:r>
+        <w:t>Agile – Scrum.</w:t>
+      </w:r>
+    </w:p>
+    <w:p>
+      <w:pPr>
+        <w:jc w:val="both"/>
+      </w:pPr>
+      <w:r>
+        <w:br w:type="page"/>
+      </w:r>
+    </w:p>
+    <w:p>
+      <w:pPr>
+        <w:pStyle w:val="Heading1"/>
+      </w:pPr>
+      <w:bookmarkStart w:id="30" w:name="_Toc516330806"/>
+      <w:r>
+        <w:lastRenderedPageBreak/>
+        <w:t>Use Cases</w:t>
+      </w:r>
+      <w:bookmarkEnd w:id="30"/>
+    </w:p>
+    <w:p/>
+    <w:p>
+      <w:r>
+        <w:br w:type="page"/>
+      </w:r>
+    </w:p>
+    <w:p>
+      <w:pPr>
+        <w:pStyle w:val="Heading1"/>
+      </w:pPr>
+      <w:bookmarkStart w:id="31" w:name="_Toc516330807"/>
+      <w:r>
+        <w:lastRenderedPageBreak/>
+        <w:t>Reference</w:t>
+      </w:r>
+      <w:bookmarkEnd w:id="31"/>
     </w:p>
     <w:p>
       <w:pPr>
@@ -30,63 +4255,16 @@
         <w:t xml:space="preserve">to the portal </w:t>
       </w:r>
       <w:r>
-        <w:t xml:space="preserve">using third party credentials like </w:t>
-      </w:r>
-      <w:proofErr w:type="spellStart"/>
-      <w:proofErr w:type="gramStart"/>
-      <w:r>
-        <w:t>facebook,google</w:t>
-      </w:r>
-      <w:proofErr w:type="spellEnd"/>
-      <w:proofErr w:type="gramEnd"/>
-      <w:r>
-        <w:t xml:space="preserve"> </w:t>
-      </w:r>
-      <w:proofErr w:type="spellStart"/>
-      <w:r>
-        <w:t>etc</w:t>
-      </w:r>
-      <w:proofErr w:type="spellEnd"/>
-    </w:p>
-    <w:p>
-      <w:pPr>
-        <w:spacing w:after="0" w:line="240" w:lineRule="auto"/>
-        <w:jc w:val="both"/>
-      </w:pPr>
-      <w:r>
-        <w:t xml:space="preserve">A user has 2 set of books at any point of time, those are (for time being) referred to as </w:t>
-      </w:r>
-      <w:proofErr w:type="spellStart"/>
-      <w:r>
-        <w:t>have_books</w:t>
-      </w:r>
-      <w:proofErr w:type="spellEnd"/>
-      <w:r>
-        <w:t xml:space="preserve"> and </w:t>
-      </w:r>
-      <w:proofErr w:type="spellStart"/>
-      <w:r>
-        <w:t>want_books</w:t>
-      </w:r>
-      <w:proofErr w:type="spellEnd"/>
-      <w:r>
-        <w:t xml:space="preserve">. </w:t>
-      </w:r>
-      <w:proofErr w:type="spellStart"/>
-      <w:r>
-        <w:t>Have_books</w:t>
-      </w:r>
-      <w:proofErr w:type="spellEnd"/>
-      <w:r>
-        <w:t xml:space="preserve"> are the books that user has and </w:t>
-      </w:r>
-      <w:proofErr w:type="spellStart"/>
-      <w:r>
-        <w:t>want_books</w:t>
-      </w:r>
-      <w:proofErr w:type="spellEnd"/>
-      <w:r>
-        <w:t xml:space="preserve"> are the books</w:t>
+        <w:t>using third party credentials like facebook,google etc</w:t>
+      </w:r>
+    </w:p>
+    <w:p>
+      <w:pPr>
+        <w:spacing w:after="0" w:line="240" w:lineRule="auto"/>
+        <w:jc w:val="both"/>
+      </w:pPr>
+      <w:r>
+        <w:t>A user has 2 set of books at any point of time, those are (for time being) referred to as have_books and want_books. Have_books are the books that user has and want_books are the books</w:t>
       </w:r>
       <w:r>
         <w:t xml:space="preserve"> the user is interested to buy</w:t>
@@ -95,23 +4273,7 @@
         <w:t>/exchange</w:t>
       </w:r>
       <w:r>
-        <w:t xml:space="preserve">. In some special cases the </w:t>
-      </w:r>
-      <w:proofErr w:type="spellStart"/>
-      <w:r>
-        <w:t>want_books</w:t>
-      </w:r>
-      <w:proofErr w:type="spellEnd"/>
-      <w:r>
-        <w:t xml:space="preserve"> set can be null </w:t>
-      </w:r>
-      <w:proofErr w:type="spellStart"/>
-      <w:r>
-        <w:t>eg</w:t>
-      </w:r>
-      <w:proofErr w:type="spellEnd"/>
-      <w:r>
-        <w:t>. User just want to donate his/her books.</w:t>
+        <w:t>. In some special cases the want_books set can be null eg. User just want to donate his/her books.</w:t>
       </w:r>
     </w:p>
     <w:p>
@@ -146,13 +4308,8 @@
         <w:jc w:val="both"/>
       </w:pPr>
       <w:r>
-        <w:t xml:space="preserve">User logs on using fb / google </w:t>
-      </w:r>
-      <w:proofErr w:type="spellStart"/>
-      <w:r>
-        <w:t>etc</w:t>
-      </w:r>
-      <w:proofErr w:type="spellEnd"/>
+        <w:t>User logs on using fb / google etc</w:t>
+      </w:r>
       <w:r>
         <w:t xml:space="preserve"> (register)</w:t>
       </w:r>
@@ -182,15 +4339,7 @@
         <w:jc w:val="both"/>
       </w:pPr>
       <w:r>
-        <w:t xml:space="preserve">User adds the books to </w:t>
-      </w:r>
-      <w:proofErr w:type="spellStart"/>
-      <w:r>
-        <w:t>have_books</w:t>
-      </w:r>
-      <w:proofErr w:type="spellEnd"/>
-      <w:r>
-        <w:t xml:space="preserve"> set</w:t>
+        <w:t>User adds the books to have_books set</w:t>
       </w:r>
       <w:r>
         <w:t xml:space="preserve"> </w:t>
@@ -199,13 +4348,8 @@
         <w:t>(books</w:t>
       </w:r>
       <w:r>
-        <w:t xml:space="preserve"> the user </w:t>
-      </w:r>
-      <w:proofErr w:type="gramStart"/>
-      <w:r>
-        <w:t>has )</w:t>
-      </w:r>
-      <w:proofErr w:type="gramEnd"/>
+        <w:t xml:space="preserve"> the user has )</w:t>
+      </w:r>
     </w:p>
     <w:p>
       <w:pPr>
@@ -218,23 +4362,10 @@
         <w:jc w:val="both"/>
       </w:pPr>
       <w:r>
-        <w:t xml:space="preserve">User adds the books to </w:t>
-      </w:r>
-      <w:proofErr w:type="spellStart"/>
-      <w:r>
-        <w:t>want_books</w:t>
-      </w:r>
-      <w:proofErr w:type="spellEnd"/>
-      <w:r>
-        <w:t xml:space="preserve"> set </w:t>
-      </w:r>
-      <w:proofErr w:type="gramStart"/>
-      <w:r>
-        <w:t>( books</w:t>
-      </w:r>
-      <w:proofErr w:type="gramEnd"/>
-      <w:r>
-        <w:t xml:space="preserve"> </w:t>
+        <w:t xml:space="preserve">User adds the books to want_books set </w:t>
+      </w:r>
+      <w:r>
+        <w:t xml:space="preserve">( books </w:t>
       </w:r>
       <w:r>
         <w:t xml:space="preserve">the </w:t>
@@ -258,8 +4389,6 @@
       <w:r>
         <w:t>task)</w:t>
       </w:r>
-      <w:bookmarkStart w:id="0" w:name="_GoBack"/>
-      <w:bookmarkEnd w:id="0"/>
     </w:p>
     <w:p>
       <w:pPr>
@@ -281,128 +4410,11 @@
         <w:spacing w:after="0" w:line="240" w:lineRule="auto"/>
         <w:jc w:val="both"/>
       </w:pPr>
-      <w:proofErr w:type="spellStart"/>
-      <w:r>
-        <w:t>Eg</w:t>
-      </w:r>
-      <w:proofErr w:type="spellEnd"/>
-      <w:r>
-        <w:t xml:space="preserve">. Let there be 2 users </w:t>
-      </w:r>
-      <w:proofErr w:type="spellStart"/>
-      <w:r>
-        <w:t>Akshay</w:t>
-      </w:r>
-      <w:proofErr w:type="spellEnd"/>
-      <w:r>
-        <w:t xml:space="preserve"> and Pradeep who are </w:t>
-      </w:r>
-      <w:proofErr w:type="spellStart"/>
-      <w:r>
-        <w:t>neighbours</w:t>
-      </w:r>
-      <w:proofErr w:type="spellEnd"/>
-      <w:r>
-        <w:t xml:space="preserve"> to each residing at </w:t>
-      </w:r>
-      <w:proofErr w:type="spellStart"/>
-      <w:r>
-        <w:t>approx</w:t>
-      </w:r>
-      <w:proofErr w:type="spellEnd"/>
-      <w:r>
-        <w:t xml:space="preserve"> 0.5 km distant to each other. </w:t>
-      </w:r>
-      <w:proofErr w:type="spellStart"/>
-      <w:r>
-        <w:t>Akshay</w:t>
-      </w:r>
-      <w:proofErr w:type="spellEnd"/>
-      <w:r>
-        <w:t xml:space="preserve"> adds “Angels and Demons” in his </w:t>
-      </w:r>
-      <w:proofErr w:type="spellStart"/>
-      <w:r>
-        <w:t>has_books</w:t>
-      </w:r>
-      <w:proofErr w:type="spellEnd"/>
-      <w:r>
-        <w:t xml:space="preserve"> and “The </w:t>
-      </w:r>
-      <w:proofErr w:type="spellStart"/>
-      <w:r>
-        <w:t>Davinci</w:t>
-      </w:r>
-      <w:proofErr w:type="spellEnd"/>
-      <w:r>
-        <w:t xml:space="preserve"> code” to the </w:t>
-      </w:r>
-      <w:proofErr w:type="spellStart"/>
-      <w:r>
-        <w:t>want_books</w:t>
-      </w:r>
-      <w:proofErr w:type="spellEnd"/>
-      <w:r>
-        <w:t xml:space="preserve">. Pradeep already has “The </w:t>
-      </w:r>
-      <w:proofErr w:type="spellStart"/>
-      <w:r>
-        <w:t>Davinci</w:t>
-      </w:r>
-      <w:proofErr w:type="spellEnd"/>
-      <w:r>
-        <w:t xml:space="preserve"> code” in his </w:t>
-      </w:r>
-      <w:proofErr w:type="spellStart"/>
-      <w:r>
-        <w:t>has_books</w:t>
-      </w:r>
-      <w:proofErr w:type="spellEnd"/>
-      <w:r>
-        <w:t xml:space="preserve"> and “Angels and Demons” in his </w:t>
-      </w:r>
-      <w:proofErr w:type="spellStart"/>
-      <w:r>
-        <w:t>want_books</w:t>
-      </w:r>
-      <w:proofErr w:type="spellEnd"/>
-      <w:r>
-        <w:t>.</w:t>
-      </w:r>
-      <w:r>
-        <w:t xml:space="preserve"> Based on the co-ordinates, the system starts at </w:t>
-      </w:r>
-      <w:proofErr w:type="spellStart"/>
-      <w:r>
-        <w:t>Akshay’s</w:t>
-      </w:r>
-      <w:proofErr w:type="spellEnd"/>
-      <w:r>
-        <w:t xml:space="preserve"> address and moves away from the point </w:t>
-      </w:r>
-      <w:proofErr w:type="gramStart"/>
-      <w:r>
-        <w:t>( as</w:t>
-      </w:r>
-      <w:proofErr w:type="gramEnd"/>
-      <w:r>
-        <w:t xml:space="preserve"> a circle ) until it identifies the match and displays the results. If there is no exact </w:t>
-      </w:r>
-      <w:proofErr w:type="gramStart"/>
-      <w:r>
-        <w:t>match ,</w:t>
-      </w:r>
-      <w:proofErr w:type="gramEnd"/>
-      <w:r>
-        <w:t xml:space="preserve"> then based on the </w:t>
-      </w:r>
-      <w:proofErr w:type="spellStart"/>
-      <w:r>
-        <w:t>author,content</w:t>
-      </w:r>
-      <w:proofErr w:type="spellEnd"/>
-      <w:r>
-        <w:t xml:space="preserve"> it suggests some other </w:t>
+      <w:r>
+        <w:t>Eg. Let there be 2 users Akshay and Pradeep who are neighbours to each residing at approx 0.5 km distant to each other. Akshay adds “Angels and Demons” in his has_books and “The Davinci code” to the want_books. Pradeep already has “The Davinci code” in his has_books and “Angels and Demons” in his want_books.</w:t>
+      </w:r>
+      <w:r>
+        <w:t xml:space="preserve"> Based on the co-ordinates, the system starts at Akshay’s address and moves away from the point ( as a circle ) until it identifies the match and displays the results. If there is no exact match , then based on the author,content it suggests some other </w:t>
       </w:r>
       <w:r>
         <w:t xml:space="preserve">relevant </w:t>
@@ -418,31 +4430,7 @@
         <w:jc w:val="both"/>
       </w:pPr>
       <w:r>
-        <w:t xml:space="preserve">For </w:t>
-      </w:r>
-      <w:proofErr w:type="spellStart"/>
-      <w:r>
-        <w:t>eg</w:t>
-      </w:r>
-      <w:proofErr w:type="spellEnd"/>
-      <w:r>
-        <w:t xml:space="preserve">: suggests </w:t>
-      </w:r>
-      <w:proofErr w:type="gramStart"/>
-      <w:r>
-        <w:t>to exchange</w:t>
-      </w:r>
-      <w:proofErr w:type="gramEnd"/>
-      <w:r>
-        <w:t xml:space="preserve"> for “Java Cathy </w:t>
-      </w:r>
-      <w:proofErr w:type="spellStart"/>
-      <w:r>
-        <w:t>Siera</w:t>
-      </w:r>
-      <w:proofErr w:type="spellEnd"/>
-      <w:r>
-        <w:t>” instead of “Java Head first”</w:t>
+        <w:t>For eg: suggests to exchange for “Java Cathy Siera” instead of “Java Head first”</w:t>
       </w:r>
     </w:p>
     <w:p>
@@ -456,47 +4444,7 @@
         <w:jc w:val="both"/>
       </w:pPr>
       <w:r>
-        <w:t xml:space="preserve">Once the user (say </w:t>
-      </w:r>
-      <w:proofErr w:type="spellStart"/>
-      <w:r>
-        <w:t>user1</w:t>
-      </w:r>
-      <w:proofErr w:type="spellEnd"/>
-      <w:r>
-        <w:t xml:space="preserve">) finds that there is a match and they can mutually exchange, the </w:t>
-      </w:r>
-      <w:proofErr w:type="spellStart"/>
-      <w:r>
-        <w:t>user1</w:t>
-      </w:r>
-      <w:proofErr w:type="spellEnd"/>
-      <w:r>
-        <w:t xml:space="preserve"> can set a flag of interest. If the other user </w:t>
-      </w:r>
-      <w:proofErr w:type="gramStart"/>
-      <w:r>
-        <w:t>( say</w:t>
-      </w:r>
-      <w:proofErr w:type="gramEnd"/>
-      <w:r>
-        <w:t xml:space="preserve"> </w:t>
-      </w:r>
-      <w:proofErr w:type="spellStart"/>
-      <w:r>
-        <w:t>user2</w:t>
-      </w:r>
-      <w:proofErr w:type="spellEnd"/>
-      <w:r>
-        <w:t xml:space="preserve">) accepts the request, then a mail will be sent to both with the contact </w:t>
-      </w:r>
-      <w:proofErr w:type="spellStart"/>
-      <w:r>
-        <w:t>no.s</w:t>
-      </w:r>
-      <w:proofErr w:type="spellEnd"/>
-      <w:r>
-        <w:t xml:space="preserve"> asking them to exchange.</w:t>
+        <w:t>Once the user (say user1) finds that there is a match and they can mutually exchange, the user1 can set a flag of interest. If the other user ( say user2) accepts the request, then a mail will be sent to both with the contact no.s asking them to exchange.</w:t>
       </w:r>
     </w:p>
     <w:p>
@@ -510,23 +4458,7 @@
         <w:jc w:val="both"/>
       </w:pPr>
       <w:r>
-        <w:t xml:space="preserve">Once the physical exchange of books is done. Both the users </w:t>
-      </w:r>
-      <w:proofErr w:type="gramStart"/>
-      <w:r>
-        <w:t>have to</w:t>
-      </w:r>
-      <w:proofErr w:type="gramEnd"/>
-      <w:r>
-        <w:t xml:space="preserve"> edit their have_ books and </w:t>
-      </w:r>
-      <w:proofErr w:type="spellStart"/>
-      <w:r>
-        <w:t>want_books</w:t>
-      </w:r>
-      <w:proofErr w:type="spellEnd"/>
-      <w:r>
-        <w:t>. Users would do it because they would get unnecessary requests.</w:t>
+        <w:t>Once the physical exchange of books is done. Both the users have to edit their have_ books and want_books. Users would do it because they would get unnecessary requests.</w:t>
       </w:r>
     </w:p>
     <w:p>
@@ -546,20 +4478,7 @@
         <w:t>(similar</w:t>
       </w:r>
       <w:r>
-        <w:t xml:space="preserve"> to </w:t>
-      </w:r>
-      <w:proofErr w:type="spellStart"/>
-      <w:proofErr w:type="gramStart"/>
-      <w:r>
-        <w:t>imdb</w:t>
-      </w:r>
-      <w:proofErr w:type="spellEnd"/>
-      <w:r>
-        <w:t xml:space="preserve"> )</w:t>
-      </w:r>
-      <w:proofErr w:type="gramEnd"/>
-      <w:r>
-        <w:t>.</w:t>
+        <w:t xml:space="preserve"> to imdb ).</w:t>
       </w:r>
     </w:p>
     <w:p>
@@ -569,140 +4488,48 @@
         <w:jc w:val="both"/>
       </w:pPr>
       <w:r>
-        <w:t xml:space="preserve">Novels to read before you </w:t>
-      </w:r>
-      <w:proofErr w:type="gramStart"/>
-      <w:r>
-        <w:t>die</w:t>
-      </w:r>
-      <w:r>
-        <w:t xml:space="preserve"> ,</w:t>
-      </w:r>
-      <w:proofErr w:type="gramEnd"/>
-      <w:r>
-        <w:t xml:space="preserve"> user rating of each book on a scale of 10</w:t>
-      </w:r>
-    </w:p>
-    <w:p>
-      <w:pPr>
-        <w:spacing w:after="0" w:line="240" w:lineRule="auto"/>
-        <w:jc w:val="both"/>
-      </w:pPr>
-    </w:p>
-    <w:p>
-      <w:pPr>
-        <w:spacing w:after="0" w:line="240" w:lineRule="auto"/>
-        <w:jc w:val="both"/>
-      </w:pPr>
-    </w:p>
-    <w:p>
-      <w:pPr>
-        <w:spacing w:after="0" w:line="240" w:lineRule="auto"/>
-        <w:jc w:val="both"/>
-      </w:pPr>
-    </w:p>
-    <w:p>
-      <w:pPr>
-        <w:spacing w:after="0" w:line="240" w:lineRule="auto"/>
-        <w:jc w:val="both"/>
-      </w:pPr>
-    </w:p>
-    <w:p>
-      <w:pPr>
-        <w:spacing w:after="0" w:line="240" w:lineRule="auto"/>
-        <w:jc w:val="both"/>
-      </w:pPr>
-    </w:p>
-    <w:p>
-      <w:pPr>
-        <w:spacing w:after="0" w:line="240" w:lineRule="auto"/>
-        <w:jc w:val="both"/>
-      </w:pPr>
-    </w:p>
-    <w:p>
-      <w:pPr>
-        <w:spacing w:after="0" w:line="240" w:lineRule="auto"/>
-        <w:jc w:val="both"/>
-      </w:pPr>
-    </w:p>
-    <w:p>
-      <w:pPr>
-        <w:spacing w:after="0" w:line="240" w:lineRule="auto"/>
-        <w:jc w:val="both"/>
-      </w:pPr>
-    </w:p>
-    <w:p>
-      <w:pPr>
-        <w:spacing w:after="0" w:line="240" w:lineRule="auto"/>
-        <w:jc w:val="both"/>
-      </w:pPr>
-    </w:p>
-    <w:p>
-      <w:pPr>
-        <w:spacing w:after="0" w:line="240" w:lineRule="auto"/>
-        <w:jc w:val="both"/>
-      </w:pPr>
-    </w:p>
-    <w:p>
-      <w:pPr>
-        <w:spacing w:after="0" w:line="240" w:lineRule="auto"/>
-        <w:jc w:val="both"/>
-      </w:pPr>
-    </w:p>
-    <w:p>
-      <w:pPr>
-        <w:spacing w:after="0" w:line="240" w:lineRule="auto"/>
-        <w:jc w:val="both"/>
-      </w:pPr>
-    </w:p>
-    <w:p>
-      <w:pPr>
-        <w:spacing w:after="0" w:line="240" w:lineRule="auto"/>
-        <w:jc w:val="both"/>
-      </w:pPr>
-    </w:p>
-    <w:p>
-      <w:pPr>
-        <w:spacing w:after="0" w:line="240" w:lineRule="auto"/>
-        <w:jc w:val="both"/>
-      </w:pPr>
-    </w:p>
-    <w:p>
-      <w:pPr>
-        <w:spacing w:after="0" w:line="240" w:lineRule="auto"/>
-        <w:jc w:val="both"/>
-      </w:pPr>
-    </w:p>
-    <w:p>
-      <w:pPr>
-        <w:spacing w:after="0" w:line="240" w:lineRule="auto"/>
-        <w:jc w:val="both"/>
-      </w:pPr>
-    </w:p>
-    <w:p>
-      <w:pPr>
-        <w:spacing w:after="0" w:line="240" w:lineRule="auto"/>
-        <w:jc w:val="both"/>
-      </w:pPr>
-    </w:p>
-    <w:p>
-      <w:pPr>
-        <w:spacing w:after="0" w:line="240" w:lineRule="auto"/>
-        <w:jc w:val="both"/>
-      </w:pPr>
-    </w:p>
-    <w:p>
-      <w:pPr>
-        <w:spacing w:after="0" w:line="240" w:lineRule="auto"/>
-        <w:jc w:val="both"/>
-      </w:pPr>
-    </w:p>
-    <w:p>
-      <w:pPr>
-        <w:spacing w:after="0" w:line="240" w:lineRule="auto"/>
-        <w:jc w:val="both"/>
-      </w:pPr>
-      <w:r>
+        <w:t>Novels to read before you die</w:t>
+      </w:r>
+      <w:r>
+        <w:t xml:space="preserve"> , user rating of each book on a scale of 10</w:t>
+      </w:r>
+    </w:p>
+    <w:p>
+      <w:pPr>
+        <w:spacing w:after="0" w:line="240" w:lineRule="auto"/>
+        <w:jc w:val="both"/>
+      </w:pPr>
+    </w:p>
+    <w:p>
+      <w:pPr>
+        <w:spacing w:after="0" w:line="240" w:lineRule="auto"/>
+        <w:jc w:val="both"/>
+      </w:pPr>
+    </w:p>
+    <w:p>
+      <w:pPr>
+        <w:spacing w:after="0" w:line="240" w:lineRule="auto"/>
+        <w:jc w:val="both"/>
+      </w:pPr>
+    </w:p>
+    <w:p>
+      <w:pPr>
+        <w:spacing w:after="0" w:line="240" w:lineRule="auto"/>
+        <w:jc w:val="both"/>
+      </w:pPr>
+    </w:p>
+    <w:p>
+      <w:r>
+        <w:br w:type="page"/>
+      </w:r>
+    </w:p>
+    <w:p>
+      <w:pPr>
+        <w:spacing w:after="0" w:line="240" w:lineRule="auto"/>
+        <w:jc w:val="both"/>
+      </w:pPr>
+      <w:r>
+        <w:lastRenderedPageBreak/>
         <w:t xml:space="preserve">Things that </w:t>
       </w:r>
       <w:r>
@@ -731,13 +4558,8 @@
       <w:r>
         <w:t xml:space="preserve">to a friend via </w:t>
       </w:r>
-      <w:proofErr w:type="spellStart"/>
-      <w:r>
-        <w:t>facebook</w:t>
-      </w:r>
-      <w:proofErr w:type="spellEnd"/>
-      <w:r>
-        <w:t>?</w:t>
+      <w:r>
+        <w:t>facebook?</w:t>
       </w:r>
     </w:p>
     <w:p>
@@ -750,23 +4572,7 @@
         <w:t>(A</w:t>
       </w:r>
       <w:r>
-        <w:t xml:space="preserve"> mail will be sent to user friend saying </w:t>
-      </w:r>
-      <w:proofErr w:type="gramStart"/>
-      <w:r>
-        <w:t>“ Your</w:t>
-      </w:r>
-      <w:proofErr w:type="gramEnd"/>
-      <w:r>
-        <w:t xml:space="preserve"> friend ‘</w:t>
-      </w:r>
-      <w:proofErr w:type="spellStart"/>
-      <w:r>
-        <w:t>abc</w:t>
-      </w:r>
-      <w:proofErr w:type="spellEnd"/>
-      <w:r>
-        <w:t>’ has suggested you to go through this portal”)</w:t>
+        <w:t xml:space="preserve"> mail will be sent to user friend saying “ Your friend ‘abc’ has suggested you to go through this portal”)</w:t>
       </w:r>
     </w:p>
     <w:p>
@@ -1000,26 +4806,8 @@
         <w:jc w:val="both"/>
       </w:pPr>
       <w:r>
-        <w:t xml:space="preserve">Java or python or oracle </w:t>
-      </w:r>
-      <w:proofErr w:type="spellStart"/>
-      <w:r>
-        <w:t>db</w:t>
-      </w:r>
-      <w:proofErr w:type="spellEnd"/>
-      <w:r>
-        <w:t xml:space="preserve"> or </w:t>
-      </w:r>
-      <w:proofErr w:type="spellStart"/>
-      <w:proofErr w:type="gramStart"/>
-      <w:r>
-        <w:t>nosql</w:t>
-      </w:r>
-      <w:proofErr w:type="spellEnd"/>
-      <w:r>
-        <w:t xml:space="preserve"> ?</w:t>
-      </w:r>
-      <w:proofErr w:type="gramEnd"/>
+        <w:t>Java or python or oracle db or nosql ?</w:t>
+      </w:r>
     </w:p>
     <w:p>
       <w:pPr>
@@ -1158,7 +4946,6 @@
         <w:jc w:val="both"/>
       </w:pPr>
       <w:r>
-        <w:lastRenderedPageBreak/>
         <w:t>Modules</w:t>
       </w:r>
     </w:p>
@@ -1365,7 +5152,9 @@
     <w:sectPr>
       <w:pgSz w:w="12240" w:h="15840"/>
       <w:pgMar w:top="1440" w:right="1440" w:bottom="1440" w:left="1440" w:header="720" w:footer="720" w:gutter="0"/>
+      <w:pgNumType w:start="0"/>
       <w:cols w:space="720"/>
+      <w:titlePg/>
       <w:docGrid w:linePitch="360"/>
     </w:sectPr>
   </w:body>
@@ -1373,7 +5162,7 @@
 </file>
 
 <file path=word/numbering.xml><?xml version="1.0" encoding="utf-8"?>
-<w:numbering xmlns:wpc="http://schemas.microsoft.com/office/word/2010/wordprocessingCanvas" xmlns:cx="http://schemas.microsoft.com/office/drawing/2014/chartex" xmlns:cx1="http://schemas.microsoft.com/office/drawing/2015/9/8/chartex" xmlns:cx2="http://schemas.microsoft.com/office/drawing/2015/10/21/chartex" xmlns:cx3="http://schemas.microsoft.com/office/drawing/2016/5/9/chartex" xmlns:cx4="http://schemas.microsoft.com/office/drawing/2016/5/10/chartex" xmlns:cx5="http://schemas.microsoft.com/office/drawing/2016/5/11/chartex" xmlns:cx6="http://schemas.microsoft.com/office/drawing/2016/5/12/chartex" xmlns:cx7="http://schemas.microsoft.com/office/drawing/2016/5/13/chartex" xmlns:cx8="http://schemas.microsoft.com/office/drawing/2016/5/14/chartex" xmlns:mc="http://schemas.openxmlformats.org/markup-compatibility/2006" xmlns:aink="http://schemas.microsoft.com/office/drawing/2016/ink" xmlns:am3d="http://schemas.microsoft.com/office/drawing/2017/model3d" xmlns:o="urn:schemas-microsoft-com:office:office" xmlns:r="http://schemas.openxmlformats.org/officeDocument/2006/relationships" xmlns:m="http://schemas.openxmlformats.org/officeDocument/2006/math" xmlns:v="urn:schemas-microsoft-com:vml" xmlns:wp14="http://schemas.microsoft.com/office/word/2010/wordprocessingDrawing" xmlns:wp="http://schemas.openxmlformats.org/drawingml/2006/wordprocessingDrawing" xmlns:w10="urn:schemas-microsoft-com:office:word" xmlns:w="http://schemas.openxmlformats.org/wordprocessingml/2006/main" xmlns:w14="http://schemas.microsoft.com/office/word/2010/wordml" xmlns:w15="http://schemas.microsoft.com/office/word/2012/wordml" xmlns:w16cid="http://schemas.microsoft.com/office/word/2016/wordml/cid" xmlns:w16se="http://schemas.microsoft.com/office/word/2015/wordml/symex" xmlns:wpg="http://schemas.microsoft.com/office/word/2010/wordprocessingGroup" xmlns:wpi="http://schemas.microsoft.com/office/word/2010/wordprocessingInk" xmlns:wne="http://schemas.microsoft.com/office/word/2006/wordml" xmlns:wps="http://schemas.microsoft.com/office/word/2010/wordprocessingShape" mc:Ignorable="w14 w15 w16se w16cid wp14">
+<w:numbering xmlns:wpc="http://schemas.microsoft.com/office/word/2010/wordprocessingCanvas" xmlns:cx="http://schemas.microsoft.com/office/drawing/2014/chartex" xmlns:cx1="http://schemas.microsoft.com/office/drawing/2015/9/8/chartex" xmlns:mc="http://schemas.openxmlformats.org/markup-compatibility/2006" xmlns:o="urn:schemas-microsoft-com:office:office" xmlns:r="http://schemas.openxmlformats.org/officeDocument/2006/relationships" xmlns:m="http://schemas.openxmlformats.org/officeDocument/2006/math" xmlns:v="urn:schemas-microsoft-com:vml" xmlns:wp14="http://schemas.microsoft.com/office/word/2010/wordprocessingDrawing" xmlns:wp="http://schemas.openxmlformats.org/drawingml/2006/wordprocessingDrawing" xmlns:w10="urn:schemas-microsoft-com:office:word" xmlns:w="http://schemas.openxmlformats.org/wordprocessingml/2006/main" xmlns:w14="http://schemas.microsoft.com/office/word/2010/wordml" xmlns:w15="http://schemas.microsoft.com/office/word/2012/wordml" xmlns:w16se="http://schemas.microsoft.com/office/word/2015/wordml/symex" xmlns:wpg="http://schemas.microsoft.com/office/word/2010/wordprocessingGroup" xmlns:wpi="http://schemas.microsoft.com/office/word/2010/wordprocessingInk" xmlns:wne="http://schemas.microsoft.com/office/word/2006/wordml" xmlns:wps="http://schemas.microsoft.com/office/word/2010/wordprocessingShape" mc:Ignorable="w14 w15 w16se wp14">
   <w:abstractNum w:abstractNumId="0" w15:restartNumberingAfterBreak="0">
     <w:nsid w:val="06021A1C"/>
     <w:multiLevelType w:val="hybridMultilevel"/>
@@ -1642,6 +5431,95 @@
     </w:lvl>
   </w:abstractNum>
   <w:abstractNum w:abstractNumId="3" w15:restartNumberingAfterBreak="0">
+    <w:nsid w:val="25100214"/>
+    <w:multiLevelType w:val="hybridMultilevel"/>
+    <w:tmpl w:val="9CE80580"/>
+    <w:lvl w:ilvl="0" w:tplc="0409000F">
+      <w:start w:val="1"/>
+      <w:numFmt w:val="decimal"/>
+      <w:lvlText w:val="%1."/>
+      <w:lvlJc w:val="left"/>
+      <w:pPr>
+        <w:ind w:left="720" w:hanging="360"/>
+      </w:pPr>
+      <w:rPr>
+        <w:rFonts w:hint="default"/>
+      </w:rPr>
+    </w:lvl>
+    <w:lvl w:ilvl="1" w:tplc="04090019">
+      <w:start w:val="1"/>
+      <w:numFmt w:val="lowerLetter"/>
+      <w:lvlText w:val="%2."/>
+      <w:lvlJc w:val="left"/>
+      <w:pPr>
+        <w:ind w:left="1440" w:hanging="360"/>
+      </w:pPr>
+    </w:lvl>
+    <w:lvl w:ilvl="2" w:tplc="0409001B" w:tentative="1">
+      <w:start w:val="1"/>
+      <w:numFmt w:val="lowerRoman"/>
+      <w:lvlText w:val="%3."/>
+      <w:lvlJc w:val="right"/>
+      <w:pPr>
+        <w:ind w:left="2160" w:hanging="180"/>
+      </w:pPr>
+    </w:lvl>
+    <w:lvl w:ilvl="3" w:tplc="0409000F" w:tentative="1">
+      <w:start w:val="1"/>
+      <w:numFmt w:val="decimal"/>
+      <w:lvlText w:val="%4."/>
+      <w:lvlJc w:val="left"/>
+      <w:pPr>
+        <w:ind w:left="2880" w:hanging="360"/>
+      </w:pPr>
+    </w:lvl>
+    <w:lvl w:ilvl="4" w:tplc="04090019" w:tentative="1">
+      <w:start w:val="1"/>
+      <w:numFmt w:val="lowerLetter"/>
+      <w:lvlText w:val="%5."/>
+      <w:lvlJc w:val="left"/>
+      <w:pPr>
+        <w:ind w:left="3600" w:hanging="360"/>
+      </w:pPr>
+    </w:lvl>
+    <w:lvl w:ilvl="5" w:tplc="0409001B" w:tentative="1">
+      <w:start w:val="1"/>
+      <w:numFmt w:val="lowerRoman"/>
+      <w:lvlText w:val="%6."/>
+      <w:lvlJc w:val="right"/>
+      <w:pPr>
+        <w:ind w:left="4320" w:hanging="180"/>
+      </w:pPr>
+    </w:lvl>
+    <w:lvl w:ilvl="6" w:tplc="0409000F" w:tentative="1">
+      <w:start w:val="1"/>
+      <w:numFmt w:val="decimal"/>
+      <w:lvlText w:val="%7."/>
+      <w:lvlJc w:val="left"/>
+      <w:pPr>
+        <w:ind w:left="5040" w:hanging="360"/>
+      </w:pPr>
+    </w:lvl>
+    <w:lvl w:ilvl="7" w:tplc="04090019" w:tentative="1">
+      <w:start w:val="1"/>
+      <w:numFmt w:val="lowerLetter"/>
+      <w:lvlText w:val="%8."/>
+      <w:lvlJc w:val="left"/>
+      <w:pPr>
+        <w:ind w:left="5760" w:hanging="360"/>
+      </w:pPr>
+    </w:lvl>
+    <w:lvl w:ilvl="8" w:tplc="0409001B" w:tentative="1">
+      <w:start w:val="1"/>
+      <w:numFmt w:val="lowerRoman"/>
+      <w:lvlText w:val="%9."/>
+      <w:lvlJc w:val="right"/>
+      <w:pPr>
+        <w:ind w:left="6480" w:hanging="180"/>
+      </w:pPr>
+    </w:lvl>
+  </w:abstractNum>
+  <w:abstractNum w:abstractNumId="4" w15:restartNumberingAfterBreak="0">
     <w:nsid w:val="35900F42"/>
     <w:multiLevelType w:val="hybridMultilevel"/>
     <w:tmpl w:val="8D102EB2"/>
@@ -1730,7 +5608,209 @@
       </w:pPr>
     </w:lvl>
   </w:abstractNum>
-  <w:abstractNum w:abstractNumId="4" w15:restartNumberingAfterBreak="0">
+  <w:abstractNum w:abstractNumId="5" w15:restartNumberingAfterBreak="0">
+    <w:nsid w:val="606F5576"/>
+    <w:multiLevelType w:val="hybridMultilevel"/>
+    <w:tmpl w:val="863C3608"/>
+    <w:lvl w:ilvl="0" w:tplc="0409000F">
+      <w:start w:val="1"/>
+      <w:numFmt w:val="decimal"/>
+      <w:lvlText w:val="%1."/>
+      <w:lvlJc w:val="left"/>
+      <w:pPr>
+        <w:ind w:left="720" w:hanging="360"/>
+      </w:pPr>
+      <w:rPr>
+        <w:rFonts w:hint="default"/>
+      </w:rPr>
+    </w:lvl>
+    <w:lvl w:ilvl="1" w:tplc="04090019" w:tentative="1">
+      <w:start w:val="1"/>
+      <w:numFmt w:val="lowerLetter"/>
+      <w:lvlText w:val="%2."/>
+      <w:lvlJc w:val="left"/>
+      <w:pPr>
+        <w:ind w:left="1440" w:hanging="360"/>
+      </w:pPr>
+    </w:lvl>
+    <w:lvl w:ilvl="2" w:tplc="0409001B" w:tentative="1">
+      <w:start w:val="1"/>
+      <w:numFmt w:val="lowerRoman"/>
+      <w:lvlText w:val="%3."/>
+      <w:lvlJc w:val="right"/>
+      <w:pPr>
+        <w:ind w:left="2160" w:hanging="180"/>
+      </w:pPr>
+    </w:lvl>
+    <w:lvl w:ilvl="3" w:tplc="0409000F" w:tentative="1">
+      <w:start w:val="1"/>
+      <w:numFmt w:val="decimal"/>
+      <w:lvlText w:val="%4."/>
+      <w:lvlJc w:val="left"/>
+      <w:pPr>
+        <w:ind w:left="2880" w:hanging="360"/>
+      </w:pPr>
+    </w:lvl>
+    <w:lvl w:ilvl="4" w:tplc="04090019" w:tentative="1">
+      <w:start w:val="1"/>
+      <w:numFmt w:val="lowerLetter"/>
+      <w:lvlText w:val="%5."/>
+      <w:lvlJc w:val="left"/>
+      <w:pPr>
+        <w:ind w:left="3600" w:hanging="360"/>
+      </w:pPr>
+    </w:lvl>
+    <w:lvl w:ilvl="5" w:tplc="0409001B" w:tentative="1">
+      <w:start w:val="1"/>
+      <w:numFmt w:val="lowerRoman"/>
+      <w:lvlText w:val="%6."/>
+      <w:lvlJc w:val="right"/>
+      <w:pPr>
+        <w:ind w:left="4320" w:hanging="180"/>
+      </w:pPr>
+    </w:lvl>
+    <w:lvl w:ilvl="6" w:tplc="0409000F" w:tentative="1">
+      <w:start w:val="1"/>
+      <w:numFmt w:val="decimal"/>
+      <w:lvlText w:val="%7."/>
+      <w:lvlJc w:val="left"/>
+      <w:pPr>
+        <w:ind w:left="5040" w:hanging="360"/>
+      </w:pPr>
+    </w:lvl>
+    <w:lvl w:ilvl="7" w:tplc="04090019" w:tentative="1">
+      <w:start w:val="1"/>
+      <w:numFmt w:val="lowerLetter"/>
+      <w:lvlText w:val="%8."/>
+      <w:lvlJc w:val="left"/>
+      <w:pPr>
+        <w:ind w:left="5760" w:hanging="360"/>
+      </w:pPr>
+    </w:lvl>
+    <w:lvl w:ilvl="8" w:tplc="0409001B" w:tentative="1">
+      <w:start w:val="1"/>
+      <w:numFmt w:val="lowerRoman"/>
+      <w:lvlText w:val="%9."/>
+      <w:lvlJc w:val="right"/>
+      <w:pPr>
+        <w:ind w:left="6480" w:hanging="180"/>
+      </w:pPr>
+    </w:lvl>
+  </w:abstractNum>
+  <w:abstractNum w:abstractNumId="6" w15:restartNumberingAfterBreak="0">
+    <w:nsid w:val="69F93DBA"/>
+    <w:multiLevelType w:val="hybridMultilevel"/>
+    <w:tmpl w:val="5472113C"/>
+    <w:lvl w:ilvl="0" w:tplc="2AA8D47C">
+      <w:start w:val="1"/>
+      <w:numFmt w:val="bullet"/>
+      <w:lvlText w:val=""/>
+      <w:lvlJc w:val="left"/>
+      <w:pPr>
+        <w:ind w:left="720" w:hanging="360"/>
+      </w:pPr>
+      <w:rPr>
+        <w:rFonts w:ascii="Symbol" w:eastAsiaTheme="minorHAnsi" w:hAnsi="Symbol" w:cstheme="minorBidi" w:hint="default"/>
+      </w:rPr>
+    </w:lvl>
+    <w:lvl w:ilvl="1" w:tplc="04090003" w:tentative="1">
+      <w:start w:val="1"/>
+      <w:numFmt w:val="bullet"/>
+      <w:lvlText w:val="o"/>
+      <w:lvlJc w:val="left"/>
+      <w:pPr>
+        <w:ind w:left="1440" w:hanging="360"/>
+      </w:pPr>
+      <w:rPr>
+        <w:rFonts w:ascii="Courier New" w:hAnsi="Courier New" w:cs="Courier New" w:hint="default"/>
+      </w:rPr>
+    </w:lvl>
+    <w:lvl w:ilvl="2" w:tplc="04090005" w:tentative="1">
+      <w:start w:val="1"/>
+      <w:numFmt w:val="bullet"/>
+      <w:lvlText w:val=""/>
+      <w:lvlJc w:val="left"/>
+      <w:pPr>
+        <w:ind w:left="2160" w:hanging="360"/>
+      </w:pPr>
+      <w:rPr>
+        <w:rFonts w:ascii="Wingdings" w:hAnsi="Wingdings" w:hint="default"/>
+      </w:rPr>
+    </w:lvl>
+    <w:lvl w:ilvl="3" w:tplc="04090001" w:tentative="1">
+      <w:start w:val="1"/>
+      <w:numFmt w:val="bullet"/>
+      <w:lvlText w:val=""/>
+      <w:lvlJc w:val="left"/>
+      <w:pPr>
+        <w:ind w:left="2880" w:hanging="360"/>
+      </w:pPr>
+      <w:rPr>
+        <w:rFonts w:ascii="Symbol" w:hAnsi="Symbol" w:hint="default"/>
+      </w:rPr>
+    </w:lvl>
+    <w:lvl w:ilvl="4" w:tplc="04090003" w:tentative="1">
+      <w:start w:val="1"/>
+      <w:numFmt w:val="bullet"/>
+      <w:lvlText w:val="o"/>
+      <w:lvlJc w:val="left"/>
+      <w:pPr>
+        <w:ind w:left="3600" w:hanging="360"/>
+      </w:pPr>
+      <w:rPr>
+        <w:rFonts w:ascii="Courier New" w:hAnsi="Courier New" w:cs="Courier New" w:hint="default"/>
+      </w:rPr>
+    </w:lvl>
+    <w:lvl w:ilvl="5" w:tplc="04090005" w:tentative="1">
+      <w:start w:val="1"/>
+      <w:numFmt w:val="bullet"/>
+      <w:lvlText w:val=""/>
+      <w:lvlJc w:val="left"/>
+      <w:pPr>
+        <w:ind w:left="4320" w:hanging="360"/>
+      </w:pPr>
+      <w:rPr>
+        <w:rFonts w:ascii="Wingdings" w:hAnsi="Wingdings" w:hint="default"/>
+      </w:rPr>
+    </w:lvl>
+    <w:lvl w:ilvl="6" w:tplc="04090001" w:tentative="1">
+      <w:start w:val="1"/>
+      <w:numFmt w:val="bullet"/>
+      <w:lvlText w:val=""/>
+      <w:lvlJc w:val="left"/>
+      <w:pPr>
+        <w:ind w:left="5040" w:hanging="360"/>
+      </w:pPr>
+      <w:rPr>
+        <w:rFonts w:ascii="Symbol" w:hAnsi="Symbol" w:hint="default"/>
+      </w:rPr>
+    </w:lvl>
+    <w:lvl w:ilvl="7" w:tplc="04090003" w:tentative="1">
+      <w:start w:val="1"/>
+      <w:numFmt w:val="bullet"/>
+      <w:lvlText w:val="o"/>
+      <w:lvlJc w:val="left"/>
+      <w:pPr>
+        <w:ind w:left="5760" w:hanging="360"/>
+      </w:pPr>
+      <w:rPr>
+        <w:rFonts w:ascii="Courier New" w:hAnsi="Courier New" w:cs="Courier New" w:hint="default"/>
+      </w:rPr>
+    </w:lvl>
+    <w:lvl w:ilvl="8" w:tplc="04090005" w:tentative="1">
+      <w:start w:val="1"/>
+      <w:numFmt w:val="bullet"/>
+      <w:lvlText w:val=""/>
+      <w:lvlJc w:val="left"/>
+      <w:pPr>
+        <w:ind w:left="6480" w:hanging="360"/>
+      </w:pPr>
+      <w:rPr>
+        <w:rFonts w:ascii="Wingdings" w:hAnsi="Wingdings" w:hint="default"/>
+      </w:rPr>
+    </w:lvl>
+  </w:abstractNum>
+  <w:abstractNum w:abstractNumId="7" w15:restartNumberingAfterBreak="0">
     <w:nsid w:val="709713AE"/>
     <w:multiLevelType w:val="hybridMultilevel"/>
     <w:tmpl w:val="3AB467A8"/>
@@ -1819,7 +5899,7 @@
       </w:pPr>
     </w:lvl>
   </w:abstractNum>
-  <w:abstractNum w:abstractNumId="5" w15:restartNumberingAfterBreak="0">
+  <w:abstractNum w:abstractNumId="8" w15:restartNumberingAfterBreak="0">
     <w:nsid w:val="760D2B34"/>
     <w:multiLevelType w:val="hybridMultilevel"/>
     <w:tmpl w:val="20A6CFE2"/>
@@ -1915,22 +5995,31 @@
     <w:abstractNumId w:val="0"/>
   </w:num>
   <w:num w:numId="3">
-    <w:abstractNumId w:val="5"/>
+    <w:abstractNumId w:val="8"/>
   </w:num>
   <w:num w:numId="4">
     <w:abstractNumId w:val="1"/>
   </w:num>
   <w:num w:numId="5">
+    <w:abstractNumId w:val="7"/>
+  </w:num>
+  <w:num w:numId="6">
     <w:abstractNumId w:val="4"/>
   </w:num>
-  <w:num w:numId="6">
+  <w:num w:numId="7">
+    <w:abstractNumId w:val="6"/>
+  </w:num>
+  <w:num w:numId="8">
     <w:abstractNumId w:val="3"/>
+  </w:num>
+  <w:num w:numId="9">
+    <w:abstractNumId w:val="5"/>
   </w:num>
 </w:numbering>
 </file>
 
 <file path=word/styles.xml><?xml version="1.0" encoding="utf-8"?>
-<w:styles xmlns:mc="http://schemas.openxmlformats.org/markup-compatibility/2006" xmlns:r="http://schemas.openxmlformats.org/officeDocument/2006/relationships" xmlns:w="http://schemas.openxmlformats.org/wordprocessingml/2006/main" xmlns:w14="http://schemas.microsoft.com/office/word/2010/wordml" xmlns:w15="http://schemas.microsoft.com/office/word/2012/wordml" xmlns:w16cid="http://schemas.microsoft.com/office/word/2016/wordml/cid" xmlns:w16se="http://schemas.microsoft.com/office/word/2015/wordml/symex" mc:Ignorable="w14 w15 w16se w16cid">
+<w:styles xmlns:mc="http://schemas.openxmlformats.org/markup-compatibility/2006" xmlns:r="http://schemas.openxmlformats.org/officeDocument/2006/relationships" xmlns:w="http://schemas.openxmlformats.org/wordprocessingml/2006/main" xmlns:w14="http://schemas.microsoft.com/office/word/2010/wordml" xmlns:w15="http://schemas.microsoft.com/office/word/2012/wordml" xmlns:w16se="http://schemas.microsoft.com/office/word/2015/wordml/symex" mc:Ignorable="w14 w15 w16se">
   <w:docDefaults>
     <w:rPrDefault>
       <w:rPr>
@@ -1946,7 +6035,7 @@
       </w:pPr>
     </w:pPrDefault>
   </w:docDefaults>
-  <w:latentStyles w:defLockedState="0" w:defUIPriority="99" w:defSemiHidden="0" w:defUnhideWhenUsed="0" w:defQFormat="0" w:count="375">
+  <w:latentStyles w:defLockedState="0" w:defUIPriority="99" w:defSemiHidden="0" w:defUnhideWhenUsed="0" w:defQFormat="0" w:count="371">
     <w:lsdException w:name="Normal" w:uiPriority="0" w:qFormat="1"/>
     <w:lsdException w:name="heading 1" w:uiPriority="9" w:qFormat="1"/>
     <w:lsdException w:name="heading 2" w:semiHidden="1" w:uiPriority="9" w:unhideWhenUsed="1" w:qFormat="1"/>
@@ -2318,15 +6407,76 @@
     <w:lsdException w:name="List Table 5 Dark Accent 6" w:uiPriority="50"/>
     <w:lsdException w:name="List Table 6 Colorful Accent 6" w:uiPriority="51"/>
     <w:lsdException w:name="List Table 7 Colorful Accent 6" w:uiPriority="52"/>
-    <w:lsdException w:name="Mention" w:semiHidden="1" w:unhideWhenUsed="1"/>
-    <w:lsdException w:name="Smart Hyperlink" w:semiHidden="1" w:unhideWhenUsed="1"/>
-    <w:lsdException w:name="Hashtag" w:semiHidden="1" w:unhideWhenUsed="1"/>
-    <w:lsdException w:name="Unresolved Mention" w:semiHidden="1" w:unhideWhenUsed="1"/>
   </w:latentStyles>
   <w:style w:type="paragraph" w:default="1" w:styleId="Normal">
     <w:name w:val="Normal"/>
     <w:qFormat/>
     <w:rsid w:val="00A63C32"/>
+  </w:style>
+  <w:style w:type="paragraph" w:styleId="Heading1">
+    <w:name w:val="heading 1"/>
+    <w:basedOn w:val="Normal"/>
+    <w:next w:val="Normal"/>
+    <w:link w:val="Heading1Char"/>
+    <w:uiPriority w:val="9"/>
+    <w:qFormat/>
+    <w:rsid w:val="00F036B4"/>
+    <w:pPr>
+      <w:keepNext/>
+      <w:keepLines/>
+      <w:spacing w:before="240" w:after="0"/>
+      <w:outlineLvl w:val="0"/>
+    </w:pPr>
+    <w:rPr>
+      <w:rFonts w:asciiTheme="majorHAnsi" w:eastAsiaTheme="majorEastAsia" w:hAnsiTheme="majorHAnsi" w:cstheme="majorBidi"/>
+      <w:color w:val="365F91" w:themeColor="accent1" w:themeShade="BF"/>
+      <w:sz w:val="32"/>
+      <w:szCs w:val="32"/>
+    </w:rPr>
+  </w:style>
+  <w:style w:type="paragraph" w:styleId="Heading2">
+    <w:name w:val="heading 2"/>
+    <w:basedOn w:val="Normal"/>
+    <w:next w:val="Normal"/>
+    <w:link w:val="Heading2Char"/>
+    <w:uiPriority w:val="9"/>
+    <w:unhideWhenUsed/>
+    <w:qFormat/>
+    <w:rsid w:val="00F036B4"/>
+    <w:pPr>
+      <w:keepNext/>
+      <w:keepLines/>
+      <w:spacing w:before="40" w:after="0"/>
+      <w:outlineLvl w:val="1"/>
+    </w:pPr>
+    <w:rPr>
+      <w:rFonts w:asciiTheme="majorHAnsi" w:eastAsiaTheme="majorEastAsia" w:hAnsiTheme="majorHAnsi" w:cstheme="majorBidi"/>
+      <w:color w:val="365F91" w:themeColor="accent1" w:themeShade="BF"/>
+      <w:sz w:val="26"/>
+      <w:szCs w:val="26"/>
+    </w:rPr>
+  </w:style>
+  <w:style w:type="paragraph" w:styleId="Heading3">
+    <w:name w:val="heading 3"/>
+    <w:basedOn w:val="Normal"/>
+    <w:next w:val="Normal"/>
+    <w:link w:val="Heading3Char"/>
+    <w:uiPriority w:val="9"/>
+    <w:unhideWhenUsed/>
+    <w:qFormat/>
+    <w:rsid w:val="00B2428A"/>
+    <w:pPr>
+      <w:keepNext/>
+      <w:keepLines/>
+      <w:spacing w:before="40" w:after="0"/>
+      <w:outlineLvl w:val="2"/>
+    </w:pPr>
+    <w:rPr>
+      <w:rFonts w:asciiTheme="majorHAnsi" w:eastAsiaTheme="majorEastAsia" w:hAnsiTheme="majorHAnsi" w:cstheme="majorBidi"/>
+      <w:color w:val="243F60" w:themeColor="accent1" w:themeShade="7F"/>
+      <w:sz w:val="24"/>
+      <w:szCs w:val="24"/>
+    </w:rPr>
   </w:style>
   <w:style w:type="character" w:default="1" w:styleId="DefaultParagraphFont">
     <w:name w:val="Default Paragraph Font"/>
@@ -2366,7 +6516,935 @@
       <w:contextualSpacing/>
     </w:pPr>
   </w:style>
+  <w:style w:type="paragraph" w:styleId="NoSpacing">
+    <w:name w:val="No Spacing"/>
+    <w:link w:val="NoSpacingChar"/>
+    <w:uiPriority w:val="1"/>
+    <w:qFormat/>
+    <w:rsid w:val="00F036B4"/>
+    <w:pPr>
+      <w:spacing w:after="0" w:line="240" w:lineRule="auto"/>
+    </w:pPr>
+    <w:rPr>
+      <w:rFonts w:eastAsiaTheme="minorEastAsia"/>
+    </w:rPr>
+  </w:style>
+  <w:style w:type="character" w:customStyle="1" w:styleId="NoSpacingChar">
+    <w:name w:val="No Spacing Char"/>
+    <w:basedOn w:val="DefaultParagraphFont"/>
+    <w:link w:val="NoSpacing"/>
+    <w:uiPriority w:val="1"/>
+    <w:rsid w:val="00F036B4"/>
+    <w:rPr>
+      <w:rFonts w:eastAsiaTheme="minorEastAsia"/>
+    </w:rPr>
+  </w:style>
+  <w:style w:type="table" w:styleId="TableGrid">
+    <w:name w:val="Table Grid"/>
+    <w:basedOn w:val="TableNormal"/>
+    <w:uiPriority w:val="59"/>
+    <w:rsid w:val="00F036B4"/>
+    <w:pPr>
+      <w:spacing w:after="0" w:line="240" w:lineRule="auto"/>
+    </w:pPr>
+    <w:tblPr>
+      <w:tblBorders>
+        <w:top w:val="single" w:sz="4" w:space="0" w:color="auto"/>
+        <w:left w:val="single" w:sz="4" w:space="0" w:color="auto"/>
+        <w:bottom w:val="single" w:sz="4" w:space="0" w:color="auto"/>
+        <w:right w:val="single" w:sz="4" w:space="0" w:color="auto"/>
+        <w:insideH w:val="single" w:sz="4" w:space="0" w:color="auto"/>
+        <w:insideV w:val="single" w:sz="4" w:space="0" w:color="auto"/>
+      </w:tblBorders>
+    </w:tblPr>
+  </w:style>
+  <w:style w:type="table" w:styleId="GridTable1Light">
+    <w:name w:val="Grid Table 1 Light"/>
+    <w:basedOn w:val="TableNormal"/>
+    <w:uiPriority w:val="46"/>
+    <w:rsid w:val="00F036B4"/>
+    <w:pPr>
+      <w:spacing w:after="0" w:line="240" w:lineRule="auto"/>
+    </w:pPr>
+    <w:tblPr>
+      <w:tblStyleRowBandSize w:val="1"/>
+      <w:tblStyleColBandSize w:val="1"/>
+      <w:tblBorders>
+        <w:top w:val="single" w:sz="4" w:space="0" w:color="999999" w:themeColor="text1" w:themeTint="66"/>
+        <w:left w:val="single" w:sz="4" w:space="0" w:color="999999" w:themeColor="text1" w:themeTint="66"/>
+        <w:bottom w:val="single" w:sz="4" w:space="0" w:color="999999" w:themeColor="text1" w:themeTint="66"/>
+        <w:right w:val="single" w:sz="4" w:space="0" w:color="999999" w:themeColor="text1" w:themeTint="66"/>
+        <w:insideH w:val="single" w:sz="4" w:space="0" w:color="999999" w:themeColor="text1" w:themeTint="66"/>
+        <w:insideV w:val="single" w:sz="4" w:space="0" w:color="999999" w:themeColor="text1" w:themeTint="66"/>
+      </w:tblBorders>
+    </w:tblPr>
+    <w:tblStylePr w:type="firstRow">
+      <w:rPr>
+        <w:b/>
+        <w:bCs/>
+      </w:rPr>
+      <w:tblPr/>
+      <w:tcPr>
+        <w:tcBorders>
+          <w:bottom w:val="single" w:sz="12" w:space="0" w:color="666666" w:themeColor="text1" w:themeTint="99"/>
+        </w:tcBorders>
+      </w:tcPr>
+    </w:tblStylePr>
+    <w:tblStylePr w:type="lastRow">
+      <w:rPr>
+        <w:b/>
+        <w:bCs/>
+      </w:rPr>
+      <w:tblPr/>
+      <w:tcPr>
+        <w:tcBorders>
+          <w:top w:val="double" w:sz="2" w:space="0" w:color="666666" w:themeColor="text1" w:themeTint="99"/>
+        </w:tcBorders>
+      </w:tcPr>
+    </w:tblStylePr>
+    <w:tblStylePr w:type="firstCol">
+      <w:rPr>
+        <w:b/>
+        <w:bCs/>
+      </w:rPr>
+    </w:tblStylePr>
+    <w:tblStylePr w:type="lastCol">
+      <w:rPr>
+        <w:b/>
+        <w:bCs/>
+      </w:rPr>
+    </w:tblStylePr>
+  </w:style>
+  <w:style w:type="character" w:customStyle="1" w:styleId="Heading2Char">
+    <w:name w:val="Heading 2 Char"/>
+    <w:basedOn w:val="DefaultParagraphFont"/>
+    <w:link w:val="Heading2"/>
+    <w:uiPriority w:val="9"/>
+    <w:rsid w:val="00F036B4"/>
+    <w:rPr>
+      <w:rFonts w:asciiTheme="majorHAnsi" w:eastAsiaTheme="majorEastAsia" w:hAnsiTheme="majorHAnsi" w:cstheme="majorBidi"/>
+      <w:color w:val="365F91" w:themeColor="accent1" w:themeShade="BF"/>
+      <w:sz w:val="26"/>
+      <w:szCs w:val="26"/>
+    </w:rPr>
+  </w:style>
+  <w:style w:type="character" w:customStyle="1" w:styleId="Heading1Char">
+    <w:name w:val="Heading 1 Char"/>
+    <w:basedOn w:val="DefaultParagraphFont"/>
+    <w:link w:val="Heading1"/>
+    <w:uiPriority w:val="9"/>
+    <w:rsid w:val="00F036B4"/>
+    <w:rPr>
+      <w:rFonts w:asciiTheme="majorHAnsi" w:eastAsiaTheme="majorEastAsia" w:hAnsiTheme="majorHAnsi" w:cstheme="majorBidi"/>
+      <w:color w:val="365F91" w:themeColor="accent1" w:themeShade="BF"/>
+      <w:sz w:val="32"/>
+      <w:szCs w:val="32"/>
+    </w:rPr>
+  </w:style>
+  <w:style w:type="paragraph" w:styleId="TOCHeading">
+    <w:name w:val="TOC Heading"/>
+    <w:basedOn w:val="Heading1"/>
+    <w:next w:val="Normal"/>
+    <w:uiPriority w:val="39"/>
+    <w:unhideWhenUsed/>
+    <w:qFormat/>
+    <w:rsid w:val="00F036B4"/>
+    <w:pPr>
+      <w:spacing w:line="259" w:lineRule="auto"/>
+      <w:outlineLvl w:val="9"/>
+    </w:pPr>
+  </w:style>
+  <w:style w:type="paragraph" w:styleId="TOC2">
+    <w:name w:val="toc 2"/>
+    <w:basedOn w:val="Normal"/>
+    <w:next w:val="Normal"/>
+    <w:autoRedefine/>
+    <w:uiPriority w:val="39"/>
+    <w:unhideWhenUsed/>
+    <w:rsid w:val="00F036B4"/>
+    <w:pPr>
+      <w:spacing w:after="100" w:line="259" w:lineRule="auto"/>
+      <w:ind w:left="220"/>
+    </w:pPr>
+    <w:rPr>
+      <w:rFonts w:eastAsiaTheme="minorEastAsia" w:cs="Times New Roman"/>
+    </w:rPr>
+  </w:style>
+  <w:style w:type="paragraph" w:styleId="TOC1">
+    <w:name w:val="toc 1"/>
+    <w:basedOn w:val="Normal"/>
+    <w:next w:val="Normal"/>
+    <w:autoRedefine/>
+    <w:uiPriority w:val="39"/>
+    <w:unhideWhenUsed/>
+    <w:rsid w:val="00F036B4"/>
+    <w:pPr>
+      <w:spacing w:after="100" w:line="259" w:lineRule="auto"/>
+    </w:pPr>
+    <w:rPr>
+      <w:rFonts w:eastAsiaTheme="minorEastAsia" w:cs="Times New Roman"/>
+    </w:rPr>
+  </w:style>
+  <w:style w:type="paragraph" w:styleId="TOC3">
+    <w:name w:val="toc 3"/>
+    <w:basedOn w:val="Normal"/>
+    <w:next w:val="Normal"/>
+    <w:autoRedefine/>
+    <w:uiPriority w:val="39"/>
+    <w:unhideWhenUsed/>
+    <w:rsid w:val="00F036B4"/>
+    <w:pPr>
+      <w:spacing w:after="100" w:line="259" w:lineRule="auto"/>
+      <w:ind w:left="440"/>
+    </w:pPr>
+    <w:rPr>
+      <w:rFonts w:eastAsiaTheme="minorEastAsia" w:cs="Times New Roman"/>
+    </w:rPr>
+  </w:style>
+  <w:style w:type="character" w:styleId="Hyperlink">
+    <w:name w:val="Hyperlink"/>
+    <w:basedOn w:val="DefaultParagraphFont"/>
+    <w:uiPriority w:val="99"/>
+    <w:unhideWhenUsed/>
+    <w:rsid w:val="003447A9"/>
+    <w:rPr>
+      <w:color w:val="0000FF" w:themeColor="hyperlink"/>
+      <w:u w:val="single"/>
+    </w:rPr>
+  </w:style>
+  <w:style w:type="character" w:customStyle="1" w:styleId="Heading3Char">
+    <w:name w:val="Heading 3 Char"/>
+    <w:basedOn w:val="DefaultParagraphFont"/>
+    <w:link w:val="Heading3"/>
+    <w:uiPriority w:val="9"/>
+    <w:rsid w:val="00B2428A"/>
+    <w:rPr>
+      <w:rFonts w:asciiTheme="majorHAnsi" w:eastAsiaTheme="majorEastAsia" w:hAnsiTheme="majorHAnsi" w:cstheme="majorBidi"/>
+      <w:color w:val="243F60" w:themeColor="accent1" w:themeShade="7F"/>
+      <w:sz w:val="24"/>
+      <w:szCs w:val="24"/>
+    </w:rPr>
+  </w:style>
 </w:styles>
+</file>
+
+<file path=word/glossary/document.xml><?xml version="1.0" encoding="utf-8"?>
+<w:glossaryDocument xmlns:wpc="http://schemas.microsoft.com/office/word/2010/wordprocessingCanvas" xmlns:cx="http://schemas.microsoft.com/office/drawing/2014/chartex" xmlns:cx1="http://schemas.microsoft.com/office/drawing/2015/9/8/chartex" xmlns:mc="http://schemas.openxmlformats.org/markup-compatibility/2006" xmlns:o="urn:schemas-microsoft-com:office:office" xmlns:r="http://schemas.openxmlformats.org/officeDocument/2006/relationships" xmlns:m="http://schemas.openxmlformats.org/officeDocument/2006/math" xmlns:v="urn:schemas-microsoft-com:vml" xmlns:wp14="http://schemas.microsoft.com/office/word/2010/wordprocessingDrawing" xmlns:wp="http://schemas.openxmlformats.org/drawingml/2006/wordprocessingDrawing" xmlns:w10="urn:schemas-microsoft-com:office:word" xmlns:w="http://schemas.openxmlformats.org/wordprocessingml/2006/main" xmlns:w14="http://schemas.microsoft.com/office/word/2010/wordml" xmlns:w15="http://schemas.microsoft.com/office/word/2012/wordml" xmlns:w16se="http://schemas.microsoft.com/office/word/2015/wordml/symex" xmlns:wpg="http://schemas.microsoft.com/office/word/2010/wordprocessingGroup" xmlns:wpi="http://schemas.microsoft.com/office/word/2010/wordprocessingInk" xmlns:wne="http://schemas.microsoft.com/office/word/2006/wordml" xmlns:wps="http://schemas.microsoft.com/office/word/2010/wordprocessingShape" mc:Ignorable="w14 w15 w16se wp14">
+  <w:docParts>
+    <w:docPart>
+      <w:docPartPr>
+        <w:name w:val="9910F51209C84C3B9F82FFA63A02C520"/>
+        <w:category>
+          <w:name w:val="General"/>
+          <w:gallery w:val="placeholder"/>
+        </w:category>
+        <w:types>
+          <w:type w:val="bbPlcHdr"/>
+        </w:types>
+        <w:behaviors>
+          <w:behavior w:val="content"/>
+        </w:behaviors>
+        <w:guid w:val="{3E6B5FAA-2086-4AE3-A1F0-F7E684EE1B39}"/>
+      </w:docPartPr>
+      <w:docPartBody>
+        <w:p>
+          <w:pPr>
+            <w:pStyle w:val="9910F51209C84C3B9F82FFA63A02C520"/>
+          </w:pPr>
+          <w:r>
+            <w:rPr>
+              <w:color w:val="2E74B5" w:themeColor="accent1" w:themeShade="BF"/>
+              <w:sz w:val="24"/>
+              <w:szCs w:val="24"/>
+            </w:rPr>
+            <w:t>[Company name]</w:t>
+          </w:r>
+        </w:p>
+      </w:docPartBody>
+    </w:docPart>
+    <w:docPart>
+      <w:docPartPr>
+        <w:name w:val="2E87A6DABC87446AA3EF1EEA9E13590B"/>
+        <w:category>
+          <w:name w:val="General"/>
+          <w:gallery w:val="placeholder"/>
+        </w:category>
+        <w:types>
+          <w:type w:val="bbPlcHdr"/>
+        </w:types>
+        <w:behaviors>
+          <w:behavior w:val="content"/>
+        </w:behaviors>
+        <w:guid w:val="{26EEA892-0452-4581-9110-E5DCE9031105}"/>
+      </w:docPartPr>
+      <w:docPartBody>
+        <w:p>
+          <w:pPr>
+            <w:pStyle w:val="2E87A6DABC87446AA3EF1EEA9E13590B"/>
+          </w:pPr>
+          <w:r>
+            <w:rPr>
+              <w:rFonts w:asciiTheme="majorHAnsi" w:eastAsiaTheme="majorEastAsia" w:hAnsiTheme="majorHAnsi" w:cstheme="majorBidi"/>
+              <w:color w:val="5B9BD5" w:themeColor="accent1"/>
+              <w:sz w:val="88"/>
+              <w:szCs w:val="88"/>
+            </w:rPr>
+            <w:t>[Document title]</w:t>
+          </w:r>
+        </w:p>
+      </w:docPartBody>
+    </w:docPart>
+    <w:docPart>
+      <w:docPartPr>
+        <w:name w:val="3994F931834B4835A69CD49E16FFB351"/>
+        <w:category>
+          <w:name w:val="General"/>
+          <w:gallery w:val="placeholder"/>
+        </w:category>
+        <w:types>
+          <w:type w:val="bbPlcHdr"/>
+        </w:types>
+        <w:behaviors>
+          <w:behavior w:val="content"/>
+        </w:behaviors>
+        <w:guid w:val="{8461FCB5-5546-4B91-B9A4-BD839616C615}"/>
+      </w:docPartPr>
+      <w:docPartBody>
+        <w:p>
+          <w:pPr>
+            <w:pStyle w:val="3994F931834B4835A69CD49E16FFB351"/>
+          </w:pPr>
+          <w:r>
+            <w:rPr>
+              <w:color w:val="2E74B5" w:themeColor="accent1" w:themeShade="BF"/>
+              <w:sz w:val="24"/>
+              <w:szCs w:val="24"/>
+            </w:rPr>
+            <w:t>[Document subtitle]</w:t>
+          </w:r>
+        </w:p>
+      </w:docPartBody>
+    </w:docPart>
+    <w:docPart>
+      <w:docPartPr>
+        <w:name w:val="F81B80D7E3A947FEA2258D3796D6E57B"/>
+        <w:category>
+          <w:name w:val="General"/>
+          <w:gallery w:val="placeholder"/>
+        </w:category>
+        <w:types>
+          <w:type w:val="bbPlcHdr"/>
+        </w:types>
+        <w:behaviors>
+          <w:behavior w:val="content"/>
+        </w:behaviors>
+        <w:guid w:val="{E160F683-4887-4788-9923-1EC0FEDC4108}"/>
+      </w:docPartPr>
+      <w:docPartBody>
+        <w:p>
+          <w:pPr>
+            <w:pStyle w:val="F81B80D7E3A947FEA2258D3796D6E57B"/>
+          </w:pPr>
+          <w:r>
+            <w:rPr>
+              <w:color w:val="5B9BD5" w:themeColor="accent1"/>
+              <w:sz w:val="28"/>
+              <w:szCs w:val="28"/>
+            </w:rPr>
+            <w:t>[Author name]</w:t>
+          </w:r>
+        </w:p>
+      </w:docPartBody>
+    </w:docPart>
+    <w:docPart>
+      <w:docPartPr>
+        <w:name w:val="F680B9C9F9694D378716DADA42B1E4CD"/>
+        <w:category>
+          <w:name w:val="General"/>
+          <w:gallery w:val="placeholder"/>
+        </w:category>
+        <w:types>
+          <w:type w:val="bbPlcHdr"/>
+        </w:types>
+        <w:behaviors>
+          <w:behavior w:val="content"/>
+        </w:behaviors>
+        <w:guid w:val="{38373296-1F0D-4140-A702-44DDC7CF0C5A}"/>
+      </w:docPartPr>
+      <w:docPartBody>
+        <w:p>
+          <w:pPr>
+            <w:pStyle w:val="F680B9C9F9694D378716DADA42B1E4CD"/>
+          </w:pPr>
+          <w:r>
+            <w:rPr>
+              <w:color w:val="5B9BD5" w:themeColor="accent1"/>
+              <w:sz w:val="28"/>
+              <w:szCs w:val="28"/>
+            </w:rPr>
+            <w:t>[Date]</w:t>
+          </w:r>
+        </w:p>
+      </w:docPartBody>
+    </w:docPart>
+  </w:docParts>
+</w:glossaryDocument>
+</file>
+
+<file path=word/glossary/fontTable.xml><?xml version="1.0" encoding="utf-8"?>
+<w:fonts xmlns:mc="http://schemas.openxmlformats.org/markup-compatibility/2006" xmlns:r="http://schemas.openxmlformats.org/officeDocument/2006/relationships" xmlns:w="http://schemas.openxmlformats.org/wordprocessingml/2006/main" xmlns:w14="http://schemas.microsoft.com/office/word/2010/wordml" xmlns:w15="http://schemas.microsoft.com/office/word/2012/wordml" xmlns:w16se="http://schemas.microsoft.com/office/word/2015/wordml/symex" mc:Ignorable="w14 w15 w16se">
+  <w:font w:name="Times New Roman">
+    <w:panose1 w:val="02020603050405020304"/>
+    <w:charset w:val="00"/>
+    <w:family w:val="roman"/>
+    <w:pitch w:val="variable"/>
+    <w:sig w:usb0="E0002AFF" w:usb1="C0007843" w:usb2="00000009" w:usb3="00000000" w:csb0="000001FF" w:csb1="00000000"/>
+  </w:font>
+  <w:font w:name="Symbol">
+    <w:panose1 w:val="05050102010706020507"/>
+    <w:charset w:val="02"/>
+    <w:family w:val="roman"/>
+    <w:pitch w:val="variable"/>
+    <w:sig w:usb0="00000000" w:usb1="10000000" w:usb2="00000000" w:usb3="00000000" w:csb0="80000000" w:csb1="00000000"/>
+  </w:font>
+  <w:font w:name="Calibri">
+    <w:panose1 w:val="020F0502020204030204"/>
+    <w:charset w:val="00"/>
+    <w:family w:val="swiss"/>
+    <w:pitch w:val="variable"/>
+    <w:sig w:usb0="E0002AFF" w:usb1="4000ACFF" w:usb2="00000001" w:usb3="00000000" w:csb0="000001FF" w:csb1="00000000"/>
+  </w:font>
+  <w:font w:name="Courier New">
+    <w:panose1 w:val="02070309020205020404"/>
+    <w:charset w:val="00"/>
+    <w:family w:val="modern"/>
+    <w:pitch w:val="fixed"/>
+    <w:sig w:usb0="E0002EFF" w:usb1="C0007843" w:usb2="00000009" w:usb3="00000000" w:csb0="000001FF" w:csb1="00000000"/>
+  </w:font>
+  <w:font w:name="Wingdings">
+    <w:panose1 w:val="05000000000000000000"/>
+    <w:charset w:val="02"/>
+    <w:family w:val="auto"/>
+    <w:pitch w:val="variable"/>
+    <w:sig w:usb0="00000000" w:usb1="10000000" w:usb2="00000000" w:usb3="00000000" w:csb0="80000000" w:csb1="00000000"/>
+  </w:font>
+  <w:font w:name="Cambria">
+    <w:panose1 w:val="02040503050406030204"/>
+    <w:charset w:val="00"/>
+    <w:family w:val="roman"/>
+    <w:pitch w:val="variable"/>
+    <w:sig w:usb0="E00002FF" w:usb1="400004FF" w:usb2="00000000" w:usb3="00000000" w:csb0="0000019F" w:csb1="00000000"/>
+  </w:font>
+  <w:font w:name="Calibri Light">
+    <w:panose1 w:val="020F0302020204030204"/>
+    <w:charset w:val="00"/>
+    <w:family w:val="swiss"/>
+    <w:pitch w:val="variable"/>
+    <w:sig w:usb0="A0002AEF" w:usb1="4000207B" w:usb2="00000000" w:usb3="00000000" w:csb0="000001FF" w:csb1="00000000"/>
+  </w:font>
+</w:fonts>
+</file>
+
+<file path=word/glossary/settings.xml><?xml version="1.0" encoding="utf-8"?>
+<w:settings xmlns:mc="http://schemas.openxmlformats.org/markup-compatibility/2006" xmlns:o="urn:schemas-microsoft-com:office:office" xmlns:r="http://schemas.openxmlformats.org/officeDocument/2006/relationships" xmlns:m="http://schemas.openxmlformats.org/officeDocument/2006/math" xmlns:v="urn:schemas-microsoft-com:vml" xmlns:w10="urn:schemas-microsoft-com:office:word" xmlns:w="http://schemas.openxmlformats.org/wordprocessingml/2006/main" xmlns:w14="http://schemas.microsoft.com/office/word/2010/wordml" xmlns:w15="http://schemas.microsoft.com/office/word/2012/wordml" xmlns:w16se="http://schemas.microsoft.com/office/word/2015/wordml/symex" xmlns:sl="http://schemas.openxmlformats.org/schemaLibrary/2006/main" mc:Ignorable="w14 w15 w16se">
+  <w:view w:val="normal"/>
+  <w:defaultTabStop w:val="720"/>
+  <w:characterSpacingControl w:val="doNotCompress"/>
+  <w:compat>
+    <w:useFELayout/>
+    <w:compatSetting w:name="compatibilityMode" w:uri="http://schemas.microsoft.com/office/word" w:val="15"/>
+    <w:compatSetting w:name="overrideTableStyleFontSizeAndJustification" w:uri="http://schemas.microsoft.com/office/word" w:val="1"/>
+    <w:compatSetting w:name="enableOpenTypeFeatures" w:uri="http://schemas.microsoft.com/office/word" w:val="1"/>
+    <w:compatSetting w:name="doNotFlipMirrorIndents" w:uri="http://schemas.microsoft.com/office/word" w:val="1"/>
+    <w:compatSetting w:name="differentiateMultirowTableHeaders" w:uri="http://schemas.microsoft.com/office/word" w:val="1"/>
+  </w:compat>
+  <w:rsids>
+    <w:rsidRoot w:val="0034478F"/>
+    <w:rsid w:val="0034478F"/>
+    <w:rsid w:val="00BB0F93"/>
+  </w:rsids>
+  <m:mathPr>
+    <m:mathFont m:val="Cambria Math"/>
+    <m:brkBin m:val="before"/>
+    <m:brkBinSub m:val="--"/>
+    <m:smallFrac m:val="0"/>
+    <m:dispDef/>
+    <m:lMargin m:val="0"/>
+    <m:rMargin m:val="0"/>
+    <m:defJc m:val="centerGroup"/>
+    <m:wrapIndent m:val="1440"/>
+    <m:intLim m:val="subSup"/>
+    <m:naryLim m:val="undOvr"/>
+  </m:mathPr>
+  <w:themeFontLang w:val="en-US"/>
+  <w:clrSchemeMapping w:bg1="light1" w:t1="dark1" w:bg2="light2" w:t2="dark2" w:accent1="accent1" w:accent2="accent2" w:accent3="accent3" w:accent4="accent4" w:accent5="accent5" w:accent6="accent6" w:hyperlink="hyperlink" w:followedHyperlink="followedHyperlink"/>
+  <w:decimalSymbol w:val="."/>
+  <w:listSeparator w:val=","/>
+  <w15:chartTrackingRefBased/>
+</w:settings>
+</file>
+
+<file path=word/glossary/styles.xml><?xml version="1.0" encoding="utf-8"?>
+<w:styles xmlns:mc="http://schemas.openxmlformats.org/markup-compatibility/2006" xmlns:r="http://schemas.openxmlformats.org/officeDocument/2006/relationships" xmlns:w="http://schemas.openxmlformats.org/wordprocessingml/2006/main" xmlns:w14="http://schemas.microsoft.com/office/word/2010/wordml" xmlns:w15="http://schemas.microsoft.com/office/word/2012/wordml" xmlns:w16se="http://schemas.microsoft.com/office/word/2015/wordml/symex" mc:Ignorable="w14 w15 w16se">
+  <w:docDefaults>
+    <w:rPrDefault>
+      <w:rPr>
+        <w:rFonts w:asciiTheme="minorHAnsi" w:eastAsiaTheme="minorEastAsia" w:hAnsiTheme="minorHAnsi" w:cstheme="minorBidi"/>
+        <w:sz w:val="22"/>
+        <w:szCs w:val="22"/>
+        <w:lang w:val="en-US" w:eastAsia="en-US" w:bidi="ar-SA"/>
+      </w:rPr>
+    </w:rPrDefault>
+    <w:pPrDefault>
+      <w:pPr>
+        <w:spacing w:after="160" w:line="259" w:lineRule="auto"/>
+      </w:pPr>
+    </w:pPrDefault>
+  </w:docDefaults>
+  <w:latentStyles w:defLockedState="0" w:defUIPriority="99" w:defSemiHidden="0" w:defUnhideWhenUsed="0" w:defQFormat="0" w:count="371">
+    <w:lsdException w:name="Normal" w:uiPriority="0" w:qFormat="1"/>
+    <w:lsdException w:name="heading 1" w:uiPriority="9" w:qFormat="1"/>
+    <w:lsdException w:name="heading 2" w:semiHidden="1" w:uiPriority="9" w:unhideWhenUsed="1" w:qFormat="1"/>
+    <w:lsdException w:name="heading 3" w:semiHidden="1" w:uiPriority="9" w:unhideWhenUsed="1" w:qFormat="1"/>
+    <w:lsdException w:name="heading 4" w:semiHidden="1" w:uiPriority="9" w:unhideWhenUsed="1" w:qFormat="1"/>
+    <w:lsdException w:name="heading 5" w:semiHidden="1" w:uiPriority="9" w:unhideWhenUsed="1" w:qFormat="1"/>
+    <w:lsdException w:name="heading 6" w:semiHidden="1" w:uiPriority="9" w:unhideWhenUsed="1" w:qFormat="1"/>
+    <w:lsdException w:name="heading 7" w:semiHidden="1" w:uiPriority="9" w:unhideWhenUsed="1" w:qFormat="1"/>
+    <w:lsdException w:name="heading 8" w:semiHidden="1" w:uiPriority="9" w:unhideWhenUsed="1" w:qFormat="1"/>
+    <w:lsdException w:name="heading 9" w:semiHidden="1" w:uiPriority="9" w:unhideWhenUsed="1" w:qFormat="1"/>
+    <w:lsdException w:name="index 1" w:semiHidden="1" w:unhideWhenUsed="1"/>
+    <w:lsdException w:name="index 2" w:semiHidden="1" w:unhideWhenUsed="1"/>
+    <w:lsdException w:name="index 3" w:semiHidden="1" w:unhideWhenUsed="1"/>
+    <w:lsdException w:name="index 4" w:semiHidden="1" w:unhideWhenUsed="1"/>
+    <w:lsdException w:name="index 5" w:semiHidden="1" w:unhideWhenUsed="1"/>
+    <w:lsdException w:name="index 6" w:semiHidden="1" w:unhideWhenUsed="1"/>
+    <w:lsdException w:name="index 7" w:semiHidden="1" w:unhideWhenUsed="1"/>
+    <w:lsdException w:name="index 8" w:semiHidden="1" w:unhideWhenUsed="1"/>
+    <w:lsdException w:name="index 9" w:semiHidden="1" w:unhideWhenUsed="1"/>
+    <w:lsdException w:name="toc 1" w:semiHidden="1" w:uiPriority="39" w:unhideWhenUsed="1"/>
+    <w:lsdException w:name="toc 2" w:semiHidden="1" w:uiPriority="39" w:unhideWhenUsed="1"/>
+    <w:lsdException w:name="toc 3" w:semiHidden="1" w:uiPriority="39" w:unhideWhenUsed="1"/>
+    <w:lsdException w:name="toc 4" w:semiHidden="1" w:uiPriority="39" w:unhideWhenUsed="1"/>
+    <w:lsdException w:name="toc 5" w:semiHidden="1" w:uiPriority="39" w:unhideWhenUsed="1"/>
+    <w:lsdException w:name="toc 6" w:semiHidden="1" w:uiPriority="39" w:unhideWhenUsed="1"/>
+    <w:lsdException w:name="toc 7" w:semiHidden="1" w:uiPriority="39" w:unhideWhenUsed="1"/>
+    <w:lsdException w:name="toc 8" w:semiHidden="1" w:uiPriority="39" w:unhideWhenUsed="1"/>
+    <w:lsdException w:name="toc 9" w:semiHidden="1" w:uiPriority="39" w:unhideWhenUsed="1"/>
+    <w:lsdException w:name="Normal Indent" w:semiHidden="1" w:unhideWhenUsed="1"/>
+    <w:lsdException w:name="footnote text" w:semiHidden="1" w:unhideWhenUsed="1"/>
+    <w:lsdException w:name="annotation text" w:semiHidden="1" w:unhideWhenUsed="1"/>
+    <w:lsdException w:name="header" w:semiHidden="1" w:unhideWhenUsed="1"/>
+    <w:lsdException w:name="footer" w:semiHidden="1" w:unhideWhenUsed="1"/>
+    <w:lsdException w:name="index heading" w:semiHidden="1" w:unhideWhenUsed="1"/>
+    <w:lsdException w:name="caption" w:semiHidden="1" w:uiPriority="35" w:unhideWhenUsed="1" w:qFormat="1"/>
+    <w:lsdException w:name="table of figures" w:semiHidden="1" w:unhideWhenUsed="1"/>
+    <w:lsdException w:name="envelope address" w:semiHidden="1" w:unhideWhenUsed="1"/>
+    <w:lsdException w:name="envelope return" w:semiHidden="1" w:unhideWhenUsed="1"/>
+    <w:lsdException w:name="footnote reference" w:semiHidden="1" w:unhideWhenUsed="1"/>
+    <w:lsdException w:name="annotation reference" w:semiHidden="1" w:unhideWhenUsed="1"/>
+    <w:lsdException w:name="line number" w:semiHidden="1" w:unhideWhenUsed="1"/>
+    <w:lsdException w:name="page number" w:semiHidden="1" w:unhideWhenUsed="1"/>
+    <w:lsdException w:name="endnote reference" w:semiHidden="1" w:unhideWhenUsed="1"/>
+    <w:lsdException w:name="endnote text" w:semiHidden="1" w:unhideWhenUsed="1"/>
+    <w:lsdException w:name="table of authorities" w:semiHidden="1" w:unhideWhenUsed="1"/>
+    <w:lsdException w:name="macro" w:semiHidden="1" w:unhideWhenUsed="1"/>
+    <w:lsdException w:name="toa heading" w:semiHidden="1" w:unhideWhenUsed="1"/>
+    <w:lsdException w:name="List" w:semiHidden="1" w:unhideWhenUsed="1"/>
+    <w:lsdException w:name="List Bullet" w:semiHidden="1" w:unhideWhenUsed="1"/>
+    <w:lsdException w:name="List Number" w:semiHidden="1" w:unhideWhenUsed="1"/>
+    <w:lsdException w:name="List 2" w:semiHidden="1" w:unhideWhenUsed="1"/>
+    <w:lsdException w:name="List 3" w:semiHidden="1" w:unhideWhenUsed="1"/>
+    <w:lsdException w:name="List 4" w:semiHidden="1" w:unhideWhenUsed="1"/>
+    <w:lsdException w:name="List 5" w:semiHidden="1" w:unhideWhenUsed="1"/>
+    <w:lsdException w:name="List Bullet 2" w:semiHidden="1" w:unhideWhenUsed="1"/>
+    <w:lsdException w:name="List Bullet 3" w:semiHidden="1" w:unhideWhenUsed="1"/>
+    <w:lsdException w:name="List Bullet 4" w:semiHidden="1" w:unhideWhenUsed="1"/>
+    <w:lsdException w:name="List Bullet 5" w:semiHidden="1" w:unhideWhenUsed="1"/>
+    <w:lsdException w:name="List Number 2" w:semiHidden="1" w:unhideWhenUsed="1"/>
+    <w:lsdException w:name="List Number 3" w:semiHidden="1" w:unhideWhenUsed="1"/>
+    <w:lsdException w:name="List Number 4" w:semiHidden="1" w:unhideWhenUsed="1"/>
+    <w:lsdException w:name="List Number 5" w:semiHidden="1" w:unhideWhenUsed="1"/>
+    <w:lsdException w:name="Title" w:uiPriority="10" w:qFormat="1"/>
+    <w:lsdException w:name="Closing" w:semiHidden="1" w:unhideWhenUsed="1"/>
+    <w:lsdException w:name="Signature" w:semiHidden="1" w:unhideWhenUsed="1"/>
+    <w:lsdException w:name="Default Paragraph Font" w:semiHidden="1" w:uiPriority="1" w:unhideWhenUsed="1"/>
+    <w:lsdException w:name="Body Text" w:semiHidden="1" w:unhideWhenUsed="1"/>
+    <w:lsdException w:name="Body Text Indent" w:semiHidden="1" w:unhideWhenUsed="1"/>
+    <w:lsdException w:name="List Continue" w:semiHidden="1" w:unhideWhenUsed="1"/>
+    <w:lsdException w:name="List Continue 2" w:semiHidden="1" w:unhideWhenUsed="1"/>
+    <w:lsdException w:name="List Continue 3" w:semiHidden="1" w:unhideWhenUsed="1"/>
+    <w:lsdException w:name="List Continue 4" w:semiHidden="1" w:unhideWhenUsed="1"/>
+    <w:lsdException w:name="List Continue 5" w:semiHidden="1" w:unhideWhenUsed="1"/>
+    <w:lsdException w:name="Message Header" w:semiHidden="1" w:unhideWhenUsed="1"/>
+    <w:lsdException w:name="Subtitle" w:uiPriority="11" w:qFormat="1"/>
+    <w:lsdException w:name="Salutation" w:semiHidden="1" w:unhideWhenUsed="1"/>
+    <w:lsdException w:name="Date" w:semiHidden="1" w:unhideWhenUsed="1"/>
+    <w:lsdException w:name="Body Text First Indent" w:semiHidden="1" w:unhideWhenUsed="1"/>
+    <w:lsdException w:name="Body Text First Indent 2" w:semiHidden="1" w:unhideWhenUsed="1"/>
+    <w:lsdException w:name="Note Heading" w:semiHidden="1" w:unhideWhenUsed="1"/>
+    <w:lsdException w:name="Body Text 2" w:semiHidden="1" w:unhideWhenUsed="1"/>
+    <w:lsdException w:name="Body Text 3" w:semiHidden="1" w:unhideWhenUsed="1"/>
+    <w:lsdException w:name="Body Text Indent 2" w:semiHidden="1" w:unhideWhenUsed="1"/>
+    <w:lsdException w:name="Body Text Indent 3" w:semiHidden="1" w:unhideWhenUsed="1"/>
+    <w:lsdException w:name="Block Text" w:semiHidden="1" w:unhideWhenUsed="1"/>
+    <w:lsdException w:name="Hyperlink" w:semiHidden="1" w:unhideWhenUsed="1"/>
+    <w:lsdException w:name="FollowedHyperlink" w:semiHidden="1" w:unhideWhenUsed="1"/>
+    <w:lsdException w:name="Strong" w:uiPriority="22" w:qFormat="1"/>
+    <w:lsdException w:name="Emphasis" w:uiPriority="20" w:qFormat="1"/>
+    <w:lsdException w:name="Document Map" w:semiHidden="1" w:unhideWhenUsed="1"/>
+    <w:lsdException w:name="Plain Text" w:semiHidden="1" w:unhideWhenUsed="1"/>
+    <w:lsdException w:name="E-mail Signature" w:semiHidden="1" w:unhideWhenUsed="1"/>
+    <w:lsdException w:name="HTML Top of Form" w:semiHidden="1" w:unhideWhenUsed="1"/>
+    <w:lsdException w:name="HTML Bottom of Form" w:semiHidden="1" w:unhideWhenUsed="1"/>
+    <w:lsdException w:name="Normal (Web)" w:semiHidden="1" w:unhideWhenUsed="1"/>
+    <w:lsdException w:name="HTML Acronym" w:semiHidden="1" w:unhideWhenUsed="1"/>
+    <w:lsdException w:name="HTML Address" w:semiHidden="1" w:unhideWhenUsed="1"/>
+    <w:lsdException w:name="HTML Cite" w:semiHidden="1" w:unhideWhenUsed="1"/>
+    <w:lsdException w:name="HTML Code" w:semiHidden="1" w:unhideWhenUsed="1"/>
+    <w:lsdException w:name="HTML Definition" w:semiHidden="1" w:unhideWhenUsed="1"/>
+    <w:lsdException w:name="HTML Keyboard" w:semiHidden="1" w:unhideWhenUsed="1"/>
+    <w:lsdException w:name="HTML Preformatted" w:semiHidden="1" w:unhideWhenUsed="1"/>
+    <w:lsdException w:name="HTML Sample" w:semiHidden="1" w:unhideWhenUsed="1"/>
+    <w:lsdException w:name="HTML Typewriter" w:semiHidden="1" w:unhideWhenUsed="1"/>
+    <w:lsdException w:name="HTML Variable" w:semiHidden="1" w:unhideWhenUsed="1"/>
+    <w:lsdException w:name="Normal Table" w:semiHidden="1" w:unhideWhenUsed="1"/>
+    <w:lsdException w:name="annotation subject" w:semiHidden="1" w:unhideWhenUsed="1"/>
+    <w:lsdException w:name="No List" w:semiHidden="1" w:unhideWhenUsed="1"/>
+    <w:lsdException w:name="Outline List 1" w:semiHidden="1" w:unhideWhenUsed="1"/>
+    <w:lsdException w:name="Outline List 2" w:semiHidden="1" w:unhideWhenUsed="1"/>
+    <w:lsdException w:name="Outline List 3" w:semiHidden="1" w:unhideWhenUsed="1"/>
+    <w:lsdException w:name="Table Simple 1" w:semiHidden="1" w:unhideWhenUsed="1"/>
+    <w:lsdException w:name="Table Simple 2" w:semiHidden="1" w:unhideWhenUsed="1"/>
+    <w:lsdException w:name="Table Simple 3" w:semiHidden="1" w:unhideWhenUsed="1"/>
+    <w:lsdException w:name="Table Classic 1" w:semiHidden="1" w:unhideWhenUsed="1"/>
+    <w:lsdException w:name="Table Classic 2" w:semiHidden="1" w:unhideWhenUsed="1"/>
+    <w:lsdException w:name="Table Classic 3" w:semiHidden="1" w:unhideWhenUsed="1"/>
+    <w:lsdException w:name="Table Classic 4" w:semiHidden="1" w:unhideWhenUsed="1"/>
+    <w:lsdException w:name="Table Colorful 1" w:semiHidden="1" w:unhideWhenUsed="1"/>
+    <w:lsdException w:name="Table Colorful 2" w:semiHidden="1" w:unhideWhenUsed="1"/>
+    <w:lsdException w:name="Table Colorful 3" w:semiHidden="1" w:unhideWhenUsed="1"/>
+    <w:lsdException w:name="Table Columns 1" w:semiHidden="1" w:unhideWhenUsed="1"/>
+    <w:lsdException w:name="Table Columns 2" w:semiHidden="1" w:unhideWhenUsed="1"/>
+    <w:lsdException w:name="Table Columns 3" w:semiHidden="1" w:unhideWhenUsed="1"/>
+    <w:lsdException w:name="Table Columns 4" w:semiHidden="1" w:unhideWhenUsed="1"/>
+    <w:lsdException w:name="Table Columns 5" w:semiHidden="1" w:unhideWhenUsed="1"/>
+    <w:lsdException w:name="Table Grid 1" w:semiHidden="1" w:unhideWhenUsed="1"/>
+    <w:lsdException w:name="Table Grid 2" w:semiHidden="1" w:unhideWhenUsed="1"/>
+    <w:lsdException w:name="Table Grid 3" w:semiHidden="1" w:unhideWhenUsed="1"/>
+    <w:lsdException w:name="Table Grid 4" w:semiHidden="1" w:unhideWhenUsed="1"/>
+    <w:lsdException w:name="Table Grid 5" w:semiHidden="1" w:unhideWhenUsed="1"/>
+    <w:lsdException w:name="Table Grid 6" w:semiHidden="1" w:unhideWhenUsed="1"/>
+    <w:lsdException w:name="Table Grid 7" w:semiHidden="1" w:unhideWhenUsed="1"/>
+    <w:lsdException w:name="Table Grid 8" w:semiHidden="1" w:unhideWhenUsed="1"/>
+    <w:lsdException w:name="Table List 1" w:semiHidden="1" w:unhideWhenUsed="1"/>
+    <w:lsdException w:name="Table List 2" w:semiHidden="1" w:unhideWhenUsed="1"/>
+    <w:lsdException w:name="Table List 3" w:semiHidden="1" w:unhideWhenUsed="1"/>
+    <w:lsdException w:name="Table List 4" w:semiHidden="1" w:unhideWhenUsed="1"/>
+    <w:lsdException w:name="Table List 5" w:semiHidden="1" w:unhideWhenUsed="1"/>
+    <w:lsdException w:name="Table List 6" w:semiHidden="1" w:unhideWhenUsed="1"/>
+    <w:lsdException w:name="Table List 7" w:semiHidden="1" w:unhideWhenUsed="1"/>
+    <w:lsdException w:name="Table List 8" w:semiHidden="1" w:unhideWhenUsed="1"/>
+    <w:lsdException w:name="Table 3D effects 1" w:semiHidden="1" w:unhideWhenUsed="1"/>
+    <w:lsdException w:name="Table 3D effects 2" w:semiHidden="1" w:unhideWhenUsed="1"/>
+    <w:lsdException w:name="Table 3D effects 3" w:semiHidden="1" w:unhideWhenUsed="1"/>
+    <w:lsdException w:name="Table Contemporary" w:semiHidden="1" w:unhideWhenUsed="1"/>
+    <w:lsdException w:name="Table Elegant" w:semiHidden="1" w:unhideWhenUsed="1"/>
+    <w:lsdException w:name="Table Professional" w:semiHidden="1" w:unhideWhenUsed="1"/>
+    <w:lsdException w:name="Table Subtle 1" w:semiHidden="1" w:unhideWhenUsed="1"/>
+    <w:lsdException w:name="Table Subtle 2" w:semiHidden="1" w:unhideWhenUsed="1"/>
+    <w:lsdException w:name="Table Web 1" w:semiHidden="1" w:unhideWhenUsed="1"/>
+    <w:lsdException w:name="Table Web 2" w:semiHidden="1" w:unhideWhenUsed="1"/>
+    <w:lsdException w:name="Table Web 3" w:semiHidden="1" w:unhideWhenUsed="1"/>
+    <w:lsdException w:name="Balloon Text" w:semiHidden="1" w:unhideWhenUsed="1"/>
+    <w:lsdException w:name="Table Grid" w:uiPriority="39"/>
+    <w:lsdException w:name="Table Theme" w:semiHidden="1" w:unhideWhenUsed="1"/>
+    <w:lsdException w:name="Placeholder Text" w:semiHidden="1"/>
+    <w:lsdException w:name="No Spacing" w:uiPriority="1" w:qFormat="1"/>
+    <w:lsdException w:name="Light Shading" w:uiPriority="60"/>
+    <w:lsdException w:name="Light List" w:uiPriority="61"/>
+    <w:lsdException w:name="Light Grid" w:uiPriority="62"/>
+    <w:lsdException w:name="Medium Shading 1" w:uiPriority="63"/>
+    <w:lsdException w:name="Medium Shading 2" w:uiPriority="64"/>
+    <w:lsdException w:name="Medium List 1" w:uiPriority="65"/>
+    <w:lsdException w:name="Medium List 2" w:uiPriority="66"/>
+    <w:lsdException w:name="Medium Grid 1" w:uiPriority="67"/>
+    <w:lsdException w:name="Medium Grid 2" w:uiPriority="68"/>
+    <w:lsdException w:name="Medium Grid 3" w:uiPriority="69"/>
+    <w:lsdException w:name="Dark List" w:uiPriority="70"/>
+    <w:lsdException w:name="Colorful Shading" w:uiPriority="71"/>
+    <w:lsdException w:name="Colorful List" w:uiPriority="72"/>
+    <w:lsdException w:name="Colorful Grid" w:uiPriority="73"/>
+    <w:lsdException w:name="Light Shading Accent 1" w:uiPriority="60"/>
+    <w:lsdException w:name="Light List Accent 1" w:uiPriority="61"/>
+    <w:lsdException w:name="Light Grid Accent 1" w:uiPriority="62"/>
+    <w:lsdException w:name="Medium Shading 1 Accent 1" w:uiPriority="63"/>
+    <w:lsdException w:name="Medium Shading 2 Accent 1" w:uiPriority="64"/>
+    <w:lsdException w:name="Medium List 1 Accent 1" w:uiPriority="65"/>
+    <w:lsdException w:name="Revision" w:semiHidden="1"/>
+    <w:lsdException w:name="List Paragraph" w:uiPriority="34" w:qFormat="1"/>
+    <w:lsdException w:name="Quote" w:uiPriority="29" w:qFormat="1"/>
+    <w:lsdException w:name="Intense Quote" w:uiPriority="30" w:qFormat="1"/>
+    <w:lsdException w:name="Medium List 2 Accent 1" w:uiPriority="66"/>
+    <w:lsdException w:name="Medium Grid 1 Accent 1" w:uiPriority="67"/>
+    <w:lsdException w:name="Medium Grid 2 Accent 1" w:uiPriority="68"/>
+    <w:lsdException w:name="Medium Grid 3 Accent 1" w:uiPriority="69"/>
+    <w:lsdException w:name="Dark List Accent 1" w:uiPriority="70"/>
+    <w:lsdException w:name="Colorful Shading Accent 1" w:uiPriority="71"/>
+    <w:lsdException w:name="Colorful List Accent 1" w:uiPriority="72"/>
+    <w:lsdException w:name="Colorful Grid Accent 1" w:uiPriority="73"/>
+    <w:lsdException w:name="Light Shading Accent 2" w:uiPriority="60"/>
+    <w:lsdException w:name="Light List Accent 2" w:uiPriority="61"/>
+    <w:lsdException w:name="Light Grid Accent 2" w:uiPriority="62"/>
+    <w:lsdException w:name="Medium Shading 1 Accent 2" w:uiPriority="63"/>
+    <w:lsdException w:name="Medium Shading 2 Accent 2" w:uiPriority="64"/>
+    <w:lsdException w:name="Medium List 1 Accent 2" w:uiPriority="65"/>
+    <w:lsdException w:name="Medium List 2 Accent 2" w:uiPriority="66"/>
+    <w:lsdException w:name="Medium Grid 1 Accent 2" w:uiPriority="67"/>
+    <w:lsdException w:name="Medium Grid 2 Accent 2" w:uiPriority="68"/>
+    <w:lsdException w:name="Medium Grid 3 Accent 2" w:uiPriority="69"/>
+    <w:lsdException w:name="Dark List Accent 2" w:uiPriority="70"/>
+    <w:lsdException w:name="Colorful Shading Accent 2" w:uiPriority="71"/>
+    <w:lsdException w:name="Colorful List Accent 2" w:uiPriority="72"/>
+    <w:lsdException w:name="Colorful Grid Accent 2" w:uiPriority="73"/>
+    <w:lsdException w:name="Light Shading Accent 3" w:uiPriority="60"/>
+    <w:lsdException w:name="Light List Accent 3" w:uiPriority="61"/>
+    <w:lsdException w:name="Light Grid Accent 3" w:uiPriority="62"/>
+    <w:lsdException w:name="Medium Shading 1 Accent 3" w:uiPriority="63"/>
+    <w:lsdException w:name="Medium Shading 2 Accent 3" w:uiPriority="64"/>
+    <w:lsdException w:name="Medium List 1 Accent 3" w:uiPriority="65"/>
+    <w:lsdException w:name="Medium List 2 Accent 3" w:uiPriority="66"/>
+    <w:lsdException w:name="Medium Grid 1 Accent 3" w:uiPriority="67"/>
+    <w:lsdException w:name="Medium Grid 2 Accent 3" w:uiPriority="68"/>
+    <w:lsdException w:name="Medium Grid 3 Accent 3" w:uiPriority="69"/>
+    <w:lsdException w:name="Dark List Accent 3" w:uiPriority="70"/>
+    <w:lsdException w:name="Colorful Shading Accent 3" w:uiPriority="71"/>
+    <w:lsdException w:name="Colorful List Accent 3" w:uiPriority="72"/>
+    <w:lsdException w:name="Colorful Grid Accent 3" w:uiPriority="73"/>
+    <w:lsdException w:name="Light Shading Accent 4" w:uiPriority="60"/>
+    <w:lsdException w:name="Light List Accent 4" w:uiPriority="61"/>
+    <w:lsdException w:name="Light Grid Accent 4" w:uiPriority="62"/>
+    <w:lsdException w:name="Medium Shading 1 Accent 4" w:uiPriority="63"/>
+    <w:lsdException w:name="Medium Shading 2 Accent 4" w:uiPriority="64"/>
+    <w:lsdException w:name="Medium List 1 Accent 4" w:uiPriority="65"/>
+    <w:lsdException w:name="Medium List 2 Accent 4" w:uiPriority="66"/>
+    <w:lsdException w:name="Medium Grid 1 Accent 4" w:uiPriority="67"/>
+    <w:lsdException w:name="Medium Grid 2 Accent 4" w:uiPriority="68"/>
+    <w:lsdException w:name="Medium Grid 3 Accent 4" w:uiPriority="69"/>
+    <w:lsdException w:name="Dark List Accent 4" w:uiPriority="70"/>
+    <w:lsdException w:name="Colorful Shading Accent 4" w:uiPriority="71"/>
+    <w:lsdException w:name="Colorful List Accent 4" w:uiPriority="72"/>
+    <w:lsdException w:name="Colorful Grid Accent 4" w:uiPriority="73"/>
+    <w:lsdException w:name="Light Shading Accent 5" w:uiPriority="60"/>
+    <w:lsdException w:name="Light List Accent 5" w:uiPriority="61"/>
+    <w:lsdException w:name="Light Grid Accent 5" w:uiPriority="62"/>
+    <w:lsdException w:name="Medium Shading 1 Accent 5" w:uiPriority="63"/>
+    <w:lsdException w:name="Medium Shading 2 Accent 5" w:uiPriority="64"/>
+    <w:lsdException w:name="Medium List 1 Accent 5" w:uiPriority="65"/>
+    <w:lsdException w:name="Medium List 2 Accent 5" w:uiPriority="66"/>
+    <w:lsdException w:name="Medium Grid 1 Accent 5" w:uiPriority="67"/>
+    <w:lsdException w:name="Medium Grid 2 Accent 5" w:uiPriority="68"/>
+    <w:lsdException w:name="Medium Grid 3 Accent 5" w:uiPriority="69"/>
+    <w:lsdException w:name="Dark List Accent 5" w:uiPriority="70"/>
+    <w:lsdException w:name="Colorful Shading Accent 5" w:uiPriority="71"/>
+    <w:lsdException w:name="Colorful List Accent 5" w:uiPriority="72"/>
+    <w:lsdException w:name="Colorful Grid Accent 5" w:uiPriority="73"/>
+    <w:lsdException w:name="Light Shading Accent 6" w:uiPriority="60"/>
+    <w:lsdException w:name="Light List Accent 6" w:uiPriority="61"/>
+    <w:lsdException w:name="Light Grid Accent 6" w:uiPriority="62"/>
+    <w:lsdException w:name="Medium Shading 1 Accent 6" w:uiPriority="63"/>
+    <w:lsdException w:name="Medium Shading 2 Accent 6" w:uiPriority="64"/>
+    <w:lsdException w:name="Medium List 1 Accent 6" w:uiPriority="65"/>
+    <w:lsdException w:name="Medium List 2 Accent 6" w:uiPriority="66"/>
+    <w:lsdException w:name="Medium Grid 1 Accent 6" w:uiPriority="67"/>
+    <w:lsdException w:name="Medium Grid 2 Accent 6" w:uiPriority="68"/>
+    <w:lsdException w:name="Medium Grid 3 Accent 6" w:uiPriority="69"/>
+    <w:lsdException w:name="Dark List Accent 6" w:uiPriority="70"/>
+    <w:lsdException w:name="Colorful Shading Accent 6" w:uiPriority="71"/>
+    <w:lsdException w:name="Colorful List Accent 6" w:uiPriority="72"/>
+    <w:lsdException w:name="Colorful Grid Accent 6" w:uiPriority="73"/>
+    <w:lsdException w:name="Subtle Emphasis" w:uiPriority="19" w:qFormat="1"/>
+    <w:lsdException w:name="Intense Emphasis" w:uiPriority="21" w:qFormat="1"/>
+    <w:lsdException w:name="Subtle Reference" w:uiPriority="31" w:qFormat="1"/>
+    <w:lsdException w:name="Intense Reference" w:uiPriority="32" w:qFormat="1"/>
+    <w:lsdException w:name="Book Title" w:uiPriority="33" w:qFormat="1"/>
+    <w:lsdException w:name="Bibliography" w:semiHidden="1" w:uiPriority="37" w:unhideWhenUsed="1"/>
+    <w:lsdException w:name="TOC Heading" w:semiHidden="1" w:uiPriority="39" w:unhideWhenUsed="1" w:qFormat="1"/>
+    <w:lsdException w:name="Plain Table 1" w:uiPriority="41"/>
+    <w:lsdException w:name="Plain Table 2" w:uiPriority="42"/>
+    <w:lsdException w:name="Plain Table 3" w:uiPriority="43"/>
+    <w:lsdException w:name="Plain Table 4" w:uiPriority="44"/>
+    <w:lsdException w:name="Plain Table 5" w:uiPriority="45"/>
+    <w:lsdException w:name="Grid Table Light" w:uiPriority="40"/>
+    <w:lsdException w:name="Grid Table 1 Light" w:uiPriority="46"/>
+    <w:lsdException w:name="Grid Table 2" w:uiPriority="47"/>
+    <w:lsdException w:name="Grid Table 3" w:uiPriority="48"/>
+    <w:lsdException w:name="Grid Table 4" w:uiPriority="49"/>
+    <w:lsdException w:name="Grid Table 5 Dark" w:uiPriority="50"/>
+    <w:lsdException w:name="Grid Table 6 Colorful" w:uiPriority="51"/>
+    <w:lsdException w:name="Grid Table 7 Colorful" w:uiPriority="52"/>
+    <w:lsdException w:name="Grid Table 1 Light Accent 1" w:uiPriority="46"/>
+    <w:lsdException w:name="Grid Table 2 Accent 1" w:uiPriority="47"/>
+    <w:lsdException w:name="Grid Table 3 Accent 1" w:uiPriority="48"/>
+    <w:lsdException w:name="Grid Table 4 Accent 1" w:uiPriority="49"/>
+    <w:lsdException w:name="Grid Table 5 Dark Accent 1" w:uiPriority="50"/>
+    <w:lsdException w:name="Grid Table 6 Colorful Accent 1" w:uiPriority="51"/>
+    <w:lsdException w:name="Grid Table 7 Colorful Accent 1" w:uiPriority="52"/>
+    <w:lsdException w:name="Grid Table 1 Light Accent 2" w:uiPriority="46"/>
+    <w:lsdException w:name="Grid Table 2 Accent 2" w:uiPriority="47"/>
+    <w:lsdException w:name="Grid Table 3 Accent 2" w:uiPriority="48"/>
+    <w:lsdException w:name="Grid Table 4 Accent 2" w:uiPriority="49"/>
+    <w:lsdException w:name="Grid Table 5 Dark Accent 2" w:uiPriority="50"/>
+    <w:lsdException w:name="Grid Table 6 Colorful Accent 2" w:uiPriority="51"/>
+    <w:lsdException w:name="Grid Table 7 Colorful Accent 2" w:uiPriority="52"/>
+    <w:lsdException w:name="Grid Table 1 Light Accent 3" w:uiPriority="46"/>
+    <w:lsdException w:name="Grid Table 2 Accent 3" w:uiPriority="47"/>
+    <w:lsdException w:name="Grid Table 3 Accent 3" w:uiPriority="48"/>
+    <w:lsdException w:name="Grid Table 4 Accent 3" w:uiPriority="49"/>
+    <w:lsdException w:name="Grid Table 5 Dark Accent 3" w:uiPriority="50"/>
+    <w:lsdException w:name="Grid Table 6 Colorful Accent 3" w:uiPriority="51"/>
+    <w:lsdException w:name="Grid Table 7 Colorful Accent 3" w:uiPriority="52"/>
+    <w:lsdException w:name="Grid Table 1 Light Accent 4" w:uiPriority="46"/>
+    <w:lsdException w:name="Grid Table 2 Accent 4" w:uiPriority="47"/>
+    <w:lsdException w:name="Grid Table 3 Accent 4" w:uiPriority="48"/>
+    <w:lsdException w:name="Grid Table 4 Accent 4" w:uiPriority="49"/>
+    <w:lsdException w:name="Grid Table 5 Dark Accent 4" w:uiPriority="50"/>
+    <w:lsdException w:name="Grid Table 6 Colorful Accent 4" w:uiPriority="51"/>
+    <w:lsdException w:name="Grid Table 7 Colorful Accent 4" w:uiPriority="52"/>
+    <w:lsdException w:name="Grid Table 1 Light Accent 5" w:uiPriority="46"/>
+    <w:lsdException w:name="Grid Table 2 Accent 5" w:uiPriority="47"/>
+    <w:lsdException w:name="Grid Table 3 Accent 5" w:uiPriority="48"/>
+    <w:lsdException w:name="Grid Table 4 Accent 5" w:uiPriority="49"/>
+    <w:lsdException w:name="Grid Table 5 Dark Accent 5" w:uiPriority="50"/>
+    <w:lsdException w:name="Grid Table 6 Colorful Accent 5" w:uiPriority="51"/>
+    <w:lsdException w:name="Grid Table 7 Colorful Accent 5" w:uiPriority="52"/>
+    <w:lsdException w:name="Grid Table 1 Light Accent 6" w:uiPriority="46"/>
+    <w:lsdException w:name="Grid Table 2 Accent 6" w:uiPriority="47"/>
+    <w:lsdException w:name="Grid Table 3 Accent 6" w:uiPriority="48"/>
+    <w:lsdException w:name="Grid Table 4 Accent 6" w:uiPriority="49"/>
+    <w:lsdException w:name="Grid Table 5 Dark Accent 6" w:uiPriority="50"/>
+    <w:lsdException w:name="Grid Table 6 Colorful Accent 6" w:uiPriority="51"/>
+    <w:lsdException w:name="Grid Table 7 Colorful Accent 6" w:uiPriority="52"/>
+    <w:lsdException w:name="List Table 1 Light" w:uiPriority="46"/>
+    <w:lsdException w:name="List Table 2" w:uiPriority="47"/>
+    <w:lsdException w:name="List Table 3" w:uiPriority="48"/>
+    <w:lsdException w:name="List Table 4" w:uiPriority="49"/>
+    <w:lsdException w:name="List Table 5 Dark" w:uiPriority="50"/>
+    <w:lsdException w:name="List Table 6 Colorful" w:uiPriority="51"/>
+    <w:lsdException w:name="List Table 7 Colorful" w:uiPriority="52"/>
+    <w:lsdException w:name="List Table 1 Light Accent 1" w:uiPriority="46"/>
+    <w:lsdException w:name="List Table 2 Accent 1" w:uiPriority="47"/>
+    <w:lsdException w:name="List Table 3 Accent 1" w:uiPriority="48"/>
+    <w:lsdException w:name="List Table 4 Accent 1" w:uiPriority="49"/>
+    <w:lsdException w:name="List Table 5 Dark Accent 1" w:uiPriority="50"/>
+    <w:lsdException w:name="List Table 6 Colorful Accent 1" w:uiPriority="51"/>
+    <w:lsdException w:name="List Table 7 Colorful Accent 1" w:uiPriority="52"/>
+    <w:lsdException w:name="List Table 1 Light Accent 2" w:uiPriority="46"/>
+    <w:lsdException w:name="List Table 2 Accent 2" w:uiPriority="47"/>
+    <w:lsdException w:name="List Table 3 Accent 2" w:uiPriority="48"/>
+    <w:lsdException w:name="List Table 4 Accent 2" w:uiPriority="49"/>
+    <w:lsdException w:name="List Table 5 Dark Accent 2" w:uiPriority="50"/>
+    <w:lsdException w:name="List Table 6 Colorful Accent 2" w:uiPriority="51"/>
+    <w:lsdException w:name="List Table 7 Colorful Accent 2" w:uiPriority="52"/>
+    <w:lsdException w:name="List Table 1 Light Accent 3" w:uiPriority="46"/>
+    <w:lsdException w:name="List Table 2 Accent 3" w:uiPriority="47"/>
+    <w:lsdException w:name="List Table 3 Accent 3" w:uiPriority="48"/>
+    <w:lsdException w:name="List Table 4 Accent 3" w:uiPriority="49"/>
+    <w:lsdException w:name="List Table 5 Dark Accent 3" w:uiPriority="50"/>
+    <w:lsdException w:name="List Table 6 Colorful Accent 3" w:uiPriority="51"/>
+    <w:lsdException w:name="List Table 7 Colorful Accent 3" w:uiPriority="52"/>
+    <w:lsdException w:name="List Table 1 Light Accent 4" w:uiPriority="46"/>
+    <w:lsdException w:name="List Table 2 Accent 4" w:uiPriority="47"/>
+    <w:lsdException w:name="List Table 3 Accent 4" w:uiPriority="48"/>
+    <w:lsdException w:name="List Table 4 Accent 4" w:uiPriority="49"/>
+    <w:lsdException w:name="List Table 5 Dark Accent 4" w:uiPriority="50"/>
+    <w:lsdException w:name="List Table 6 Colorful Accent 4" w:uiPriority="51"/>
+    <w:lsdException w:name="List Table 7 Colorful Accent 4" w:uiPriority="52"/>
+    <w:lsdException w:name="List Table 1 Light Accent 5" w:uiPriority="46"/>
+    <w:lsdException w:name="List Table 2 Accent 5" w:uiPriority="47"/>
+    <w:lsdException w:name="List Table 3 Accent 5" w:uiPriority="48"/>
+    <w:lsdException w:name="List Table 4 Accent 5" w:uiPriority="49"/>
+    <w:lsdException w:name="List Table 5 Dark Accent 5" w:uiPriority="50"/>
+    <w:lsdException w:name="List Table 6 Colorful Accent 5" w:uiPriority="51"/>
+    <w:lsdException w:name="List Table 7 Colorful Accent 5" w:uiPriority="52"/>
+    <w:lsdException w:name="List Table 1 Light Accent 6" w:uiPriority="46"/>
+    <w:lsdException w:name="List Table 2 Accent 6" w:uiPriority="47"/>
+    <w:lsdException w:name="List Table 3 Accent 6" w:uiPriority="48"/>
+    <w:lsdException w:name="List Table 4 Accent 6" w:uiPriority="49"/>
+    <w:lsdException w:name="List Table 5 Dark Accent 6" w:uiPriority="50"/>
+    <w:lsdException w:name="List Table 6 Colorful Accent 6" w:uiPriority="51"/>
+    <w:lsdException w:name="List Table 7 Colorful Accent 6" w:uiPriority="52"/>
+  </w:latentStyles>
+  <w:style w:type="paragraph" w:default="1" w:styleId="Normal">
+    <w:name w:val="Normal"/>
+    <w:qFormat/>
+  </w:style>
+  <w:style w:type="character" w:default="1" w:styleId="DefaultParagraphFont">
+    <w:name w:val="Default Paragraph Font"/>
+    <w:uiPriority w:val="1"/>
+    <w:semiHidden/>
+    <w:unhideWhenUsed/>
+  </w:style>
+  <w:style w:type="table" w:default="1" w:styleId="TableNormal">
+    <w:name w:val="Normal Table"/>
+    <w:uiPriority w:val="99"/>
+    <w:semiHidden/>
+    <w:unhideWhenUsed/>
+    <w:tblPr>
+      <w:tblInd w:w="0" w:type="dxa"/>
+      <w:tblCellMar>
+        <w:top w:w="0" w:type="dxa"/>
+        <w:left w:w="108" w:type="dxa"/>
+        <w:bottom w:w="0" w:type="dxa"/>
+        <w:right w:w="108" w:type="dxa"/>
+      </w:tblCellMar>
+    </w:tblPr>
+  </w:style>
+  <w:style w:type="numbering" w:default="1" w:styleId="NoList">
+    <w:name w:val="No List"/>
+    <w:uiPriority w:val="99"/>
+    <w:semiHidden/>
+    <w:unhideWhenUsed/>
+  </w:style>
+  <w:style w:type="paragraph" w:customStyle="1" w:styleId="9910F51209C84C3B9F82FFA63A02C520">
+    <w:name w:val="9910F51209C84C3B9F82FFA63A02C520"/>
+    <w:rsid w:val="0034478F"/>
+  </w:style>
+  <w:style w:type="paragraph" w:customStyle="1" w:styleId="2E87A6DABC87446AA3EF1EEA9E13590B">
+    <w:name w:val="2E87A6DABC87446AA3EF1EEA9E13590B"/>
+    <w:rsid w:val="0034478F"/>
+  </w:style>
+  <w:style w:type="paragraph" w:customStyle="1" w:styleId="3994F931834B4835A69CD49E16FFB351">
+    <w:name w:val="3994F931834B4835A69CD49E16FFB351"/>
+    <w:rsid w:val="0034478F"/>
+  </w:style>
+  <w:style w:type="paragraph" w:customStyle="1" w:styleId="F81B80D7E3A947FEA2258D3796D6E57B">
+    <w:name w:val="F81B80D7E3A947FEA2258D3796D6E57B"/>
+    <w:rsid w:val="0034478F"/>
+  </w:style>
+  <w:style w:type="paragraph" w:customStyle="1" w:styleId="F680B9C9F9694D378716DADA42B1E4CD">
+    <w:name w:val="F680B9C9F9694D378716DADA42B1E4CD"/>
+    <w:rsid w:val="0034478F"/>
+  </w:style>
+  <w:style w:type="paragraph" w:customStyle="1" w:styleId="E0C589151DB44A78A43D9CBB51942C8D">
+    <w:name w:val="E0C589151DB44A78A43D9CBB51942C8D"/>
+    <w:rsid w:val="0034478F"/>
+  </w:style>
+  <w:style w:type="paragraph" w:customStyle="1" w:styleId="684EAD68DF9741DFA96A7F1AD54DF115">
+    <w:name w:val="684EAD68DF9741DFA96A7F1AD54DF115"/>
+    <w:rsid w:val="0034478F"/>
+  </w:style>
+  <w:style w:type="paragraph" w:customStyle="1" w:styleId="980EF8513AA24B7C806EA1BDC39077BA">
+    <w:name w:val="980EF8513AA24B7C806EA1BDC39077BA"/>
+    <w:rsid w:val="0034478F"/>
+  </w:style>
+</w:styles>
+</file>
+
+<file path=word/glossary/webSettings.xml><?xml version="1.0" encoding="utf-8"?>
+<w:webSettings xmlns:mc="http://schemas.openxmlformats.org/markup-compatibility/2006" xmlns:r="http://schemas.openxmlformats.org/officeDocument/2006/relationships" xmlns:w="http://schemas.openxmlformats.org/wordprocessingml/2006/main" xmlns:w14="http://schemas.microsoft.com/office/word/2010/wordml" xmlns:w15="http://schemas.microsoft.com/office/word/2012/wordml" xmlns:w16se="http://schemas.microsoft.com/office/word/2015/wordml/symex" mc:Ignorable="w14 w15 w16se">
+  <w:optimizeForBrowser/>
+  <w:allowPNG/>
+</w:webSettings>
 </file>
 
 <file path=word/theme/theme1.xml><?xml version="1.0" encoding="utf-8"?>
@@ -2650,4 +7728,35 @@
   <a:objectDefaults/>
   <a:extraClrSchemeLst/>
 </a:theme>
+</file>
+
+<file path=customXml/item1.xml><?xml version="1.0" encoding="utf-8"?>
+<CoverPageProperties xmlns="http://schemas.microsoft.com/office/2006/coverPageProps">
+  <PublishDate>2018-06-09T00:00:00</PublishDate>
+  <Abstract/>
+  <CompanyAddress/>
+  <CompanyPhone/>
+  <CompanyFax/>
+  <CompanyEmail/>
+</CoverPageProperties>
+</file>
+
+<file path=customXml/item2.xml><?xml version="1.0" encoding="utf-8"?>
+<b:Sources xmlns:b="http://schemas.openxmlformats.org/officeDocument/2006/bibliography" xmlns="http://schemas.openxmlformats.org/officeDocument/2006/bibliography" SelectedStyle="\APASixthEditionOfficeOnline.xsl" StyleName="APA" Version="6"/>
+</file>
+
+<file path=customXml/itemProps1.xml><?xml version="1.0" encoding="utf-8"?>
+<ds:datastoreItem xmlns:ds="http://schemas.openxmlformats.org/officeDocument/2006/customXml" ds:itemID="{55AF091B-3C7A-41E3-B477-F2FDAA23CFDA}">
+  <ds:schemaRefs>
+    <ds:schemaRef ds:uri="http://schemas.microsoft.com/office/2006/coverPageProps"/>
+  </ds:schemaRefs>
+</ds:datastoreItem>
+</file>
+
+<file path=customXml/itemProps2.xml><?xml version="1.0" encoding="utf-8"?>
+<ds:datastoreItem xmlns:ds="http://schemas.openxmlformats.org/officeDocument/2006/customXml" ds:itemID="{F41A938F-7F72-4BB7-BDDF-6F581045F607}">
+  <ds:schemaRefs>
+    <ds:schemaRef ds:uri="http://schemas.openxmlformats.org/officeDocument/2006/bibliography"/>
+  </ds:schemaRefs>
+</ds:datastoreItem>
 </file>
--- a/documents/Business Model.docx
+++ b/documents/Business Model.docx
@@ -1,6 +1,6 @@
 
 <file path=word/document.xml><?xml version="1.0" encoding="utf-8"?>
-<w:document xmlns:wpc="http://schemas.microsoft.com/office/word/2010/wordprocessingCanvas" xmlns:cx="http://schemas.microsoft.com/office/drawing/2014/chartex" xmlns:cx1="http://schemas.microsoft.com/office/drawing/2015/9/8/chartex" xmlns:mc="http://schemas.openxmlformats.org/markup-compatibility/2006" xmlns:o="urn:schemas-microsoft-com:office:office" xmlns:r="http://schemas.openxmlformats.org/officeDocument/2006/relationships" xmlns:m="http://schemas.openxmlformats.org/officeDocument/2006/math" xmlns:v="urn:schemas-microsoft-com:vml" xmlns:wp14="http://schemas.microsoft.com/office/word/2010/wordprocessingDrawing" xmlns:wp="http://schemas.openxmlformats.org/drawingml/2006/wordprocessingDrawing" xmlns:w10="urn:schemas-microsoft-com:office:word" xmlns:w="http://schemas.openxmlformats.org/wordprocessingml/2006/main" xmlns:w14="http://schemas.microsoft.com/office/word/2010/wordml" xmlns:w15="http://schemas.microsoft.com/office/word/2012/wordml" xmlns:w16se="http://schemas.microsoft.com/office/word/2015/wordml/symex" xmlns:wpg="http://schemas.microsoft.com/office/word/2010/wordprocessingGroup" xmlns:wpi="http://schemas.microsoft.com/office/word/2010/wordprocessingInk" xmlns:wne="http://schemas.microsoft.com/office/word/2006/wordml" xmlns:wps="http://schemas.microsoft.com/office/word/2010/wordprocessingShape" mc:Ignorable="w14 w15 w16se wp14">
+<w:document xmlns:wpc="http://schemas.microsoft.com/office/word/2010/wordprocessingCanvas" xmlns:cx="http://schemas.microsoft.com/office/drawing/2014/chartex" xmlns:cx1="http://schemas.microsoft.com/office/drawing/2015/9/8/chartex" xmlns:cx2="http://schemas.microsoft.com/office/drawing/2015/10/21/chartex" xmlns:cx3="http://schemas.microsoft.com/office/drawing/2016/5/9/chartex" xmlns:cx4="http://schemas.microsoft.com/office/drawing/2016/5/10/chartex" xmlns:cx5="http://schemas.microsoft.com/office/drawing/2016/5/11/chartex" xmlns:cx6="http://schemas.microsoft.com/office/drawing/2016/5/12/chartex" xmlns:cx7="http://schemas.microsoft.com/office/drawing/2016/5/13/chartex" xmlns:cx8="http://schemas.microsoft.com/office/drawing/2016/5/14/chartex" xmlns:mc="http://schemas.openxmlformats.org/markup-compatibility/2006" xmlns:aink="http://schemas.microsoft.com/office/drawing/2016/ink" xmlns:am3d="http://schemas.microsoft.com/office/drawing/2017/model3d" xmlns:o="urn:schemas-microsoft-com:office:office" xmlns:r="http://schemas.openxmlformats.org/officeDocument/2006/relationships" xmlns:m="http://schemas.openxmlformats.org/officeDocument/2006/math" xmlns:v="urn:schemas-microsoft-com:vml" xmlns:wp14="http://schemas.microsoft.com/office/word/2010/wordprocessingDrawing" xmlns:wp="http://schemas.openxmlformats.org/drawingml/2006/wordprocessingDrawing" xmlns:w10="urn:schemas-microsoft-com:office:word" xmlns:w="http://schemas.openxmlformats.org/wordprocessingml/2006/main" xmlns:w14="http://schemas.microsoft.com/office/word/2010/wordml" xmlns:w15="http://schemas.microsoft.com/office/word/2012/wordml" xmlns:w16cid="http://schemas.microsoft.com/office/word/2016/wordml/cid" xmlns:w16se="http://schemas.microsoft.com/office/word/2015/wordml/symex" xmlns:wpg="http://schemas.microsoft.com/office/word/2010/wordprocessingGroup" xmlns:wpi="http://schemas.microsoft.com/office/word/2010/wordprocessingInk" xmlns:wne="http://schemas.microsoft.com/office/word/2006/wordml" xmlns:wps="http://schemas.microsoft.com/office/word/2010/wordprocessingShape" mc:Ignorable="w14 w15 w16se w16cid wp14">
   <w:body>
     <w:sdt>
       <w:sdtPr>
@@ -10,6 +10,7 @@
           <w:docPartUnique/>
         </w:docPartObj>
       </w:sdtPr>
+      <w:sdtEndPr/>
       <w:sdtContent>
         <w:p/>
         <w:tbl>
@@ -44,6 +45,7 @@
                 <w:dataBinding w:prefixMappings="xmlns:ns0='http://schemas.openxmlformats.org/officeDocument/2006/extended-properties'" w:xpath="/ns0:Properties[1]/ns0:Company[1]" w:storeItemID="{6668398D-A668-4E3E-A5EB-62B293D839F1}"/>
                 <w:text/>
               </w:sdtPr>
+              <w:sdtEndPr/>
               <w:sdtContent>
                 <w:tc>
                   <w:tcPr>
@@ -97,6 +99,7 @@
                   <w:dataBinding w:prefixMappings="xmlns:ns0='http://schemas.openxmlformats.org/package/2006/metadata/core-properties' xmlns:ns1='http://purl.org/dc/elements/1.1/'" w:xpath="/ns0:coreProperties[1]/ns1:title[1]" w:storeItemID="{6C3C8BC8-F283-45AE-878A-BAB7291924A1}"/>
                   <w:text/>
                 </w:sdtPr>
+                <w:sdtEndPr/>
                 <w:sdtContent>
                   <w:p>
                     <w:pPr>
@@ -139,6 +142,7 @@
                 <w:dataBinding w:prefixMappings="xmlns:ns0='http://schemas.openxmlformats.org/package/2006/metadata/core-properties' xmlns:ns1='http://purl.org/dc/elements/1.1/'" w:xpath="/ns0:coreProperties[1]/ns1:subject[1]" w:storeItemID="{6C3C8BC8-F283-45AE-878A-BAB7291924A1}"/>
                 <w:text/>
               </w:sdtPr>
+              <w:sdtEndPr/>
               <w:sdtContent>
                 <w:tc>
                   <w:tcPr>
@@ -207,6 +211,7 @@
                   <w:dataBinding w:prefixMappings="xmlns:ns0='http://schemas.openxmlformats.org/package/2006/metadata/core-properties' xmlns:ns1='http://purl.org/dc/elements/1.1/'" w:xpath="/ns0:coreProperties[1]/ns1:creator[1]" w:storeItemID="{6C3C8BC8-F283-45AE-878A-BAB7291924A1}"/>
                   <w:text/>
                 </w:sdtPr>
+                <w:sdtEndPr/>
                 <w:sdtContent>
                   <w:p>
                     <w:pPr>
@@ -231,8 +236,18 @@
                         <w:sz w:val="28"/>
                         <w:szCs w:val="28"/>
                       </w:rPr>
-                      <w:t>Parag Parate</w:t>
+                      <w:t xml:space="preserve">Parag </w:t>
                     </w:r>
+                    <w:proofErr w:type="spellStart"/>
+                    <w:r>
+                      <w:rPr>
+                        <w:color w:val="4F81BD" w:themeColor="accent1"/>
+                        <w:sz w:val="28"/>
+                        <w:szCs w:val="28"/>
+                      </w:rPr>
+                      <w:t>Parate</w:t>
+                    </w:r>
+                    <w:proofErr w:type="spellEnd"/>
                   </w:p>
                 </w:sdtContent>
               </w:sdt>
@@ -257,6 +272,7 @@
                     <w:calendar w:val="gregorian"/>
                   </w:date>
                 </w:sdtPr>
+                <w:sdtEndPr/>
                 <w:sdtContent>
                   <w:p>
                     <w:pPr>
@@ -421,16 +437,13 @@
               <w:cnfStyle w:val="000000000000" w:firstRow="0" w:lastRow="0" w:firstColumn="0" w:lastColumn="0" w:oddVBand="0" w:evenVBand="0" w:oddHBand="0" w:evenHBand="0" w:firstRowFirstColumn="0" w:firstRowLastColumn="0" w:lastRowFirstColumn="0" w:lastRowLastColumn="0"/>
             </w:pPr>
             <w:r>
-              <w:t>Pradeep Anumala</w:t>
-            </w:r>
-          </w:p>
-          <w:p>
-            <w:pPr>
-              <w:cnfStyle w:val="000000000000" w:firstRow="0" w:lastRow="0" w:firstColumn="0" w:lastColumn="0" w:oddVBand="0" w:evenVBand="0" w:oddHBand="0" w:evenHBand="0" w:firstRowFirstColumn="0" w:firstRowLastColumn="0" w:lastRowFirstColumn="0" w:lastRowLastColumn="0"/>
-            </w:pPr>
-            <w:r>
-              <w:t>Parag Parate</w:t>
-            </w:r>
+              <w:t xml:space="preserve">Parag </w:t>
+            </w:r>
+            <w:proofErr w:type="spellStart"/>
+            <w:r>
+              <w:t>Parate</w:t>
+            </w:r>
+            <w:proofErr w:type="spellEnd"/>
           </w:p>
         </w:tc>
         <w:tc>
@@ -447,6 +460,63 @@
           </w:p>
         </w:tc>
       </w:tr>
+      <w:tr>
+        <w:tc>
+          <w:tcPr>
+            <w:cnfStyle w:val="001000000000" w:firstRow="0" w:lastRow="0" w:firstColumn="1" w:lastColumn="0" w:oddVBand="0" w:evenVBand="0" w:oddHBand="0" w:evenHBand="0" w:firstRowFirstColumn="0" w:firstRowLastColumn="0" w:lastRowFirstColumn="0" w:lastRowLastColumn="0"/>
+            <w:tcW w:w="2391" w:type="dxa"/>
+          </w:tcPr>
+          <w:p>
+            <w:pPr>
+              <w:rPr>
+                <w:b w:val="0"/>
+              </w:rPr>
+            </w:pPr>
+            <w:r>
+              <w:rPr>
+                <w:b w:val="0"/>
+              </w:rPr>
+              <w:t>10-Jun-2018</w:t>
+            </w:r>
+          </w:p>
+        </w:tc>
+        <w:tc>
+          <w:tcPr>
+            <w:tcW w:w="2474" w:type="dxa"/>
+          </w:tcPr>
+          <w:p>
+            <w:pPr>
+              <w:cnfStyle w:val="000000000000" w:firstRow="0" w:lastRow="0" w:firstColumn="0" w:lastColumn="0" w:oddVBand="0" w:evenVBand="0" w:oddHBand="0" w:evenHBand="0" w:firstRowFirstColumn="0" w:firstRowLastColumn="0" w:lastRowFirstColumn="0" w:lastRowLastColumn="0"/>
+            </w:pPr>
+            <w:r>
+              <w:t>1.1</w:t>
+            </w:r>
+          </w:p>
+        </w:tc>
+        <w:tc>
+          <w:tcPr>
+            <w:tcW w:w="2456" w:type="dxa"/>
+          </w:tcPr>
+          <w:p>
+            <w:pPr>
+              <w:cnfStyle w:val="000000000000" w:firstRow="0" w:lastRow="0" w:firstColumn="0" w:lastColumn="0" w:oddVBand="0" w:evenVBand="0" w:oddHBand="0" w:evenHBand="0" w:firstRowFirstColumn="0" w:firstRowLastColumn="0" w:lastRowFirstColumn="0" w:lastRowLastColumn="0"/>
+            </w:pPr>
+            <w:r>
+              <w:t>Pradeep Anumala</w:t>
+            </w:r>
+          </w:p>
+        </w:tc>
+        <w:tc>
+          <w:tcPr>
+            <w:tcW w:w="2255" w:type="dxa"/>
+          </w:tcPr>
+          <w:p>
+            <w:pPr>
+              <w:cnfStyle w:val="000000000000" w:firstRow="0" w:lastRow="0" w:firstColumn="0" w:lastColumn="0" w:oddVBand="0" w:evenVBand="0" w:oddHBand="0" w:evenHBand="0" w:firstRowFirstColumn="0" w:firstRowLastColumn="0" w:lastRowFirstColumn="0" w:lastRowLastColumn="0"/>
+            </w:pPr>
+          </w:p>
+        </w:tc>
+      </w:tr>
     </w:tbl>
     <w:p>
       <w:pPr>
@@ -460,6 +530,12 @@
     </w:p>
     <w:sdt>
       <w:sdtPr>
+        <w:rPr>
+          <w:rFonts w:asciiTheme="minorHAnsi" w:eastAsiaTheme="minorHAnsi" w:hAnsiTheme="minorHAnsi" w:cstheme="minorBidi"/>
+          <w:color w:val="auto"/>
+          <w:sz w:val="22"/>
+          <w:szCs w:val="22"/>
+        </w:rPr>
         <w:id w:val="-443231538"/>
         <w:docPartObj>
           <w:docPartGallery w:val="Table of Contents"/>
@@ -468,13 +544,9 @@
       </w:sdtPr>
       <w:sdtEndPr>
         <w:rPr>
-          <w:rFonts w:asciiTheme="minorHAnsi" w:eastAsiaTheme="minorHAnsi" w:hAnsiTheme="minorHAnsi" w:cstheme="minorBidi"/>
           <w:b/>
           <w:bCs/>
           <w:noProof/>
-          <w:color w:val="auto"/>
-          <w:sz w:val="22"/>
-          <w:szCs w:val="22"/>
         </w:rPr>
       </w:sdtEndPr>
       <w:sdtContent>
@@ -2662,9 +2734,11 @@
         <w:spacing w:after="0" w:line="240" w:lineRule="auto"/>
         <w:jc w:val="both"/>
       </w:pPr>
+      <w:proofErr w:type="spellStart"/>
       <w:r>
         <w:t>Share2care</w:t>
       </w:r>
+      <w:proofErr w:type="spellEnd"/>
       <w:r>
         <w:t xml:space="preserve"> is an online portal that helps users </w:t>
       </w:r>
@@ -2672,7 +2746,13 @@
         <w:t xml:space="preserve">exchange, sell and donate </w:t>
       </w:r>
       <w:r>
-        <w:t xml:space="preserve">items. These items can include books, music, games and </w:t>
+        <w:t>items. These items can include books, music,</w:t>
+      </w:r>
+      <w:r>
+        <w:t xml:space="preserve"> dresses,</w:t>
+      </w:r>
+      <w:r>
+        <w:t xml:space="preserve"> games and </w:t>
       </w:r>
       <w:r>
         <w:t>any</w:t>
@@ -2714,7 +2794,19 @@
         <w:jc w:val="both"/>
       </w:pPr>
       <w:r>
-        <w:t>There are many items that practically do not have much value once they’re utilized, like novels and fictional books, study guides that are specific to a particular academic year, games that are played and completed</w:t>
+        <w:t>There are many items that practically do not have much value once they’re utilized, like novels and fictional books, study guides that are specific to a</w:t>
+      </w:r>
+      <w:r>
+        <w:t>n</w:t>
+      </w:r>
+      <w:r>
+        <w:t xml:space="preserve"> </w:t>
+      </w:r>
+      <w:r>
+        <w:t>academic</w:t>
+      </w:r>
+      <w:r>
+        <w:t xml:space="preserve"> year, games that are played and completed</w:t>
       </w:r>
       <w:r>
         <w:t>, etc</w:t>
@@ -2729,7 +2821,15 @@
         <w:t>a nominal charge to someone who needs it.</w:t>
       </w:r>
       <w:r>
-        <w:t xml:space="preserve"> This application aims at providing such platform to users to put up items for exchange, donation or sale and look up for anything in particular they need. </w:t>
+        <w:t xml:space="preserve"> This application aims at providing such platform to users to put up items for exchange, donation or sale and look up for anything </w:t>
+      </w:r>
+      <w:proofErr w:type="gramStart"/>
+      <w:r>
+        <w:t>in particular they</w:t>
+      </w:r>
+      <w:proofErr w:type="gramEnd"/>
+      <w:r>
+        <w:t xml:space="preserve"> need. </w:t>
       </w:r>
     </w:p>
     <w:p>
@@ -2750,7 +2850,13 @@
         <w:jc w:val="both"/>
       </w:pPr>
       <w:r>
-        <w:t>Someone who wants to temporarily exchange stuffs</w:t>
+        <w:t>Someone who wants to temporarily exchange</w:t>
+      </w:r>
+      <w:r>
+        <w:t xml:space="preserve">/borrow/lend </w:t>
+      </w:r>
+      <w:r>
+        <w:t>stuffs</w:t>
       </w:r>
     </w:p>
     <w:p>
@@ -2976,7 +3082,26 @@
         <w:jc w:val="both"/>
       </w:pPr>
       <w:r>
-        <w:t>Selling used books might sometimes be difficult. So user can barter them in exchange of any other listed commodity.</w:t>
+        <w:t xml:space="preserve">Selling used books might sometimes be difficult. </w:t>
+      </w:r>
+      <w:r>
+        <w:t>So,</w:t>
+      </w:r>
+      <w:r>
+        <w:t xml:space="preserve"> user can barter them in exchange of any other listed commodity.</w:t>
+      </w:r>
+    </w:p>
+    <w:p>
+      <w:pPr>
+        <w:pStyle w:val="ListParagraph"/>
+        <w:numPr>
+          <w:ilvl w:val="1"/>
+          <w:numId w:val="8"/>
+        </w:numPr>
+        <w:jc w:val="both"/>
+      </w:pPr>
+      <w:r>
+        <w:t>Gated communities where trust is easily established and things can be exchanged easily.</w:t>
       </w:r>
     </w:p>
     <w:p>
@@ -3050,7 +3175,15 @@
         </w:numPr>
       </w:pPr>
       <w:r>
-        <w:t>Games (PC, PSx, Xbox)</w:t>
+        <w:t xml:space="preserve">Games (PC, </w:t>
+      </w:r>
+      <w:proofErr w:type="spellStart"/>
+      <w:r>
+        <w:t>PSx</w:t>
+      </w:r>
+      <w:proofErr w:type="spellEnd"/>
+      <w:r>
+        <w:t>, Xbox)</w:t>
       </w:r>
     </w:p>
     <w:p>
@@ -3074,16 +3207,22 @@
         </w:numPr>
       </w:pPr>
       <w:r>
-        <w:t>Gadgets</w:t>
-      </w:r>
-      <w:r>
-        <w:t xml:space="preserve">. E.g. iPod shuffle in exchange of </w:t>
-      </w:r>
-      <w:r>
-        <w:t>fitness watch</w:t>
-      </w:r>
-      <w:r>
-        <w:t>.</w:t>
+        <w:t>Dresses? (Especially the partywear which people</w:t>
+      </w:r>
+      <w:r>
+        <w:t xml:space="preserve"> (read girls)</w:t>
+      </w:r>
+      <w:r>
+        <w:t xml:space="preserve"> don’t prefer to wear for the 2</w:t>
+      </w:r>
+      <w:r>
+        <w:rPr>
+          <w:vertAlign w:val="superscript"/>
+        </w:rPr>
+        <w:t>nd</w:t>
+      </w:r>
+      <w:r>
+        <w:t xml:space="preserve"> time)</w:t>
       </w:r>
     </w:p>
     <w:p>
@@ -3095,13 +3234,16 @@
         </w:numPr>
       </w:pPr>
       <w:r>
-        <w:t>Camera lenses (a large number of people look for specific lens for short duration for a specific purpose photography</w:t>
-      </w:r>
-      <w:r>
-        <w:t>, specially coz lenses are pretty expensive</w:t>
-      </w:r>
-      <w:r>
-        <w:t>)</w:t>
+        <w:t>Gadgets</w:t>
+      </w:r>
+      <w:r>
+        <w:t xml:space="preserve">. E.g. iPod shuffle in exchange of </w:t>
+      </w:r>
+      <w:r>
+        <w:t>fitness watch</w:t>
+      </w:r>
+      <w:r>
+        <w:t>.</w:t>
       </w:r>
     </w:p>
     <w:p>
@@ -3113,7 +3255,41 @@
         </w:numPr>
       </w:pPr>
       <w:r>
-        <w:t>Musical instruments. (for short term for a particular show)</w:t>
+        <w:t>Camera lenses (</w:t>
+      </w:r>
+      <w:proofErr w:type="gramStart"/>
+      <w:r>
+        <w:t>a large number of</w:t>
+      </w:r>
+      <w:proofErr w:type="gramEnd"/>
+      <w:r>
+        <w:t xml:space="preserve"> people look for specific lens for short duration for a specific purpose photography</w:t>
+      </w:r>
+      <w:r>
+        <w:t>, specially coz lenses are pretty expensive</w:t>
+      </w:r>
+      <w:r>
+        <w:t>)</w:t>
+      </w:r>
+    </w:p>
+    <w:p>
+      <w:pPr>
+        <w:pStyle w:val="ListParagraph"/>
+        <w:numPr>
+          <w:ilvl w:val="0"/>
+          <w:numId w:val="9"/>
+        </w:numPr>
+      </w:pPr>
+      <w:r>
+        <w:t xml:space="preserve">Musical instruments. (for short term for a </w:t>
+      </w:r>
+      <w:proofErr w:type="gramStart"/>
+      <w:r>
+        <w:t>particular show</w:t>
+      </w:r>
+      <w:proofErr w:type="gramEnd"/>
+      <w:r>
+        <w:t>)</w:t>
       </w:r>
     </w:p>
     <w:p/>
@@ -3129,7 +3305,15 @@
         <w:t>Challenges</w:t>
       </w:r>
       <w:r>
-        <w:t xml:space="preserve"> (Just a discussion point for now)</w:t>
+        <w:t xml:space="preserve"> (Just a discussion </w:t>
+      </w:r>
+      <w:proofErr w:type="gramStart"/>
+      <w:r>
+        <w:t>point</w:t>
+      </w:r>
+      <w:proofErr w:type="gramEnd"/>
+      <w:r>
+        <w:t xml:space="preserve"> for now)</w:t>
       </w:r>
       <w:bookmarkEnd w:id="5"/>
     </w:p>
@@ -3180,9 +3364,11 @@
       <w:r>
         <w:t xml:space="preserve">Banks &amp; Financial Institutes – who lend loans against a collateral. They also do a background check of applying candidate and evaluate their credibility using </w:t>
       </w:r>
+      <w:proofErr w:type="spellStart"/>
       <w:r>
         <w:t>CIBIL</w:t>
       </w:r>
+      <w:proofErr w:type="spellEnd"/>
       <w:r>
         <w:t xml:space="preserve"> score.</w:t>
       </w:r>
@@ -3204,8 +3390,13 @@
         <w:pStyle w:val="ListParagraph"/>
         <w:jc w:val="both"/>
       </w:pPr>
-      <w:r>
-        <w:t>So we need to identify equivalent of what these institutes do but in digital context.</w:t>
+      <w:proofErr w:type="gramStart"/>
+      <w:r>
+        <w:t>So</w:t>
+      </w:r>
+      <w:proofErr w:type="gramEnd"/>
+      <w:r>
+        <w:t xml:space="preserve"> we need to identify equivalent of what these institutes do but in digital context.</w:t>
       </w:r>
     </w:p>
     <w:p>
@@ -3220,7 +3411,15 @@
         <w:t>Collateral Equivalent</w:t>
       </w:r>
       <w:r>
-        <w:t xml:space="preserve"> - ?? </w:t>
+        <w:t xml:space="preserve"> </w:t>
+      </w:r>
+      <w:proofErr w:type="gramStart"/>
+      <w:r>
+        <w:t>- ??</w:t>
+      </w:r>
+      <w:proofErr w:type="gramEnd"/>
+      <w:r>
+        <w:t xml:space="preserve"> </w:t>
       </w:r>
     </w:p>
     <w:p>
@@ -3232,6 +3431,7 @@
         <w:rPr>
           <w:u w:val="single"/>
         </w:rPr>
+        <w:lastRenderedPageBreak/>
         <w:t>Background Check Equivalent</w:t>
       </w:r>
       <w:r>
@@ -3249,11 +3449,19 @@
         <w:pStyle w:val="ListParagraph"/>
         <w:jc w:val="both"/>
       </w:pPr>
+      <w:proofErr w:type="spellStart"/>
       <w:r>
         <w:rPr>
           <w:u w:val="single"/>
         </w:rPr>
-        <w:t xml:space="preserve">CIBIL </w:t>
+        <w:t>CIBIL</w:t>
+      </w:r>
+      <w:proofErr w:type="spellEnd"/>
+      <w:r>
+        <w:rPr>
+          <w:u w:val="single"/>
+        </w:rPr>
+        <w:t xml:space="preserve"> </w:t>
       </w:r>
       <w:r>
         <w:rPr>
@@ -3271,11 +3479,31 @@
         <w:t xml:space="preserve"> –</w:t>
       </w:r>
       <w:r>
-        <w:t xml:space="preserve"> CIBIL score starts with base points for a new user and is then evaluated based on user behavior over period of time. Application can maintain user’s credibility score, </w:t>
-      </w:r>
-      <w:r>
-        <w:lastRenderedPageBreak/>
-        <w:t xml:space="preserve">but may take time to build it over period of time. This can form a base for trust over longer duration but will not be of great help for new users. </w:t>
+        <w:t xml:space="preserve"> </w:t>
+      </w:r>
+      <w:proofErr w:type="spellStart"/>
+      <w:r>
+        <w:t>CIBIL</w:t>
+      </w:r>
+      <w:proofErr w:type="spellEnd"/>
+      <w:r>
+        <w:t xml:space="preserve"> score starts with base points for a new user and is then evaluated based on user behavior over </w:t>
+      </w:r>
+      <w:proofErr w:type="gramStart"/>
+      <w:r>
+        <w:t>period of time</w:t>
+      </w:r>
+      <w:proofErr w:type="gramEnd"/>
+      <w:r>
+        <w:t xml:space="preserve">. Application can maintain user’s credibility score, but may take time to build it over </w:t>
+      </w:r>
+      <w:proofErr w:type="gramStart"/>
+      <w:r>
+        <w:t>period of time</w:t>
+      </w:r>
+      <w:proofErr w:type="gramEnd"/>
+      <w:r>
+        <w:t xml:space="preserve">. This can form a base for trust over longer duration but will not be of great help for new users. </w:t>
       </w:r>
     </w:p>
     <w:p>
@@ -3306,6 +3534,25 @@
     <w:p>
       <w:pPr>
         <w:jc w:val="both"/>
+        <w:rPr>
+          <w:b/>
+        </w:rPr>
+      </w:pPr>
+      <w:r>
+        <w:rPr>
+          <w:b/>
+        </w:rPr>
+        <w:t xml:space="preserve">Possible Solutions </w:t>
+      </w:r>
+    </w:p>
+    <w:p>
+      <w:pPr>
+        <w:pStyle w:val="ListParagraph"/>
+        <w:numPr>
+          <w:ilvl w:val="0"/>
+          <w:numId w:val="10"/>
+        </w:numPr>
+        <w:jc w:val="both"/>
       </w:pPr>
       <w:r>
         <w:t>We can consider tagging an item with</w:t>
@@ -3334,14 +3581,24 @@
     </w:p>
     <w:p>
       <w:pPr>
-        <w:jc w:val="both"/>
-      </w:pPr>
-      <w:r>
-        <w:t xml:space="preserve">Can people buy credibility? People can buy credibility against a predefined price-credibility scale. They can then trade items that lie within their credits. If person fails to return item to lender, lender can encash borrowers credits to recover his losses and borrower loses his credits. </w:t>
-      </w:r>
-    </w:p>
-    <w:p>
-      <w:pPr>
+        <w:ind w:left="720"/>
+        <w:jc w:val="both"/>
+      </w:pPr>
+      <w:r>
+        <w:t xml:space="preserve">Can people buy credibility? People can buy credibility against a predefined price-credibility scale. They can then trade items that lie within their credits. If person fails to return item to lender, lender can </w:t>
+      </w:r>
+      <w:proofErr w:type="spellStart"/>
+      <w:r>
+        <w:t>encash</w:t>
+      </w:r>
+      <w:proofErr w:type="spellEnd"/>
+      <w:r>
+        <w:t xml:space="preserve"> borrowers credits to recover his losses and borrower loses his credits. </w:t>
+      </w:r>
+    </w:p>
+    <w:p>
+      <w:pPr>
+        <w:ind w:left="720"/>
         <w:jc w:val="both"/>
       </w:pPr>
       <w:r>
@@ -3350,6 +3607,7 @@
     </w:p>
     <w:p>
       <w:pPr>
+        <w:ind w:left="720"/>
         <w:jc w:val="both"/>
         <w:rPr>
           <w:i/>
@@ -3367,6 +3625,102 @@
     </w:p>
     <w:p>
       <w:pPr>
+        <w:pStyle w:val="ListParagraph"/>
+        <w:numPr>
+          <w:ilvl w:val="0"/>
+          <w:numId w:val="10"/>
+        </w:numPr>
+        <w:jc w:val="both"/>
+        <w:rPr>
+          <w:i/>
+        </w:rPr>
+      </w:pPr>
+      <w:r>
+        <w:t xml:space="preserve">Percentage based rating: Initially every user will have 0% </w:t>
+      </w:r>
+      <w:r>
+        <w:t>rating with</w:t>
+      </w:r>
+      <w:r>
+        <w:t xml:space="preserve"> a </w:t>
+      </w:r>
+      <w:r>
+        <w:t>“</w:t>
+      </w:r>
+      <w:r>
+        <w:t>new user</w:t>
+      </w:r>
+      <w:r>
+        <w:t>” tag</w:t>
+      </w:r>
+      <w:r>
+        <w:t>. After every transaction, the parties involved in the transaction would rate each other. There will be a questionnaire. Each question will have some weightage. Based on th</w:t>
+      </w:r>
+      <w:r>
+        <w:t>ese answers the users will get the</w:t>
+      </w:r>
+      <w:r>
+        <w:t xml:space="preserve"> rating.</w:t>
+      </w:r>
+    </w:p>
+    <w:p>
+      <w:pPr>
+        <w:pStyle w:val="ListParagraph"/>
+        <w:numPr>
+          <w:ilvl w:val="0"/>
+          <w:numId w:val="10"/>
+        </w:numPr>
+        <w:jc w:val="both"/>
+        <w:rPr>
+          <w:i/>
+        </w:rPr>
+      </w:pPr>
+      <w:r>
+        <w:t xml:space="preserve">Deposit approach: When a user puts an item for lending, the user mentions the hourly/daily rent and the deposit amount too. For </w:t>
+      </w:r>
+      <w:r>
+        <w:t>e.g.</w:t>
+      </w:r>
+      <w:r>
+        <w:t xml:space="preserve"> Assume the cost of canon 1.8 f lens is 10,000 INR.  The lender can charge 500 INR a day and a deposit amount of 5000 INR.</w:t>
+      </w:r>
+    </w:p>
+    <w:p>
+      <w:pPr>
+        <w:pStyle w:val="ListParagraph"/>
+        <w:numPr>
+          <w:ilvl w:val="0"/>
+          <w:numId w:val="10"/>
+        </w:numPr>
+        <w:jc w:val="both"/>
+        <w:rPr>
+          <w:i/>
+        </w:rPr>
+      </w:pPr>
+      <w:r>
+        <w:t xml:space="preserve">Hybrid approach: </w:t>
+      </w:r>
+      <w:r>
+        <w:t>Use both the above methods – percent based rating and deposit approach.</w:t>
+      </w:r>
+    </w:p>
+    <w:p>
+      <w:pPr>
+        <w:pStyle w:val="ListParagraph"/>
+        <w:jc w:val="both"/>
+      </w:pPr>
+    </w:p>
+    <w:p>
+      <w:pPr>
+        <w:pStyle w:val="ListParagraph"/>
+        <w:jc w:val="both"/>
+        <w:rPr>
+          <w:i/>
+        </w:rPr>
+      </w:pPr>
+    </w:p>
+    <w:p>
+      <w:pPr>
         <w:jc w:val="both"/>
       </w:pPr>
       <w:r>
@@ -3374,13 +3728,26 @@
           <w:b/>
           <w:shd w:val="clear" w:color="auto" w:fill="D9D9D9" w:themeFill="background1" w:themeFillShade="D9"/>
         </w:rPr>
-        <w:t>Do we consider this model or let end user decide on trust</w:t>
+        <w:t xml:space="preserve">Do we consider this model or let end user decide on </w:t>
+      </w:r>
+      <w:r>
+        <w:rPr>
+          <w:b/>
+          <w:shd w:val="clear" w:color="auto" w:fill="D9D9D9" w:themeFill="background1" w:themeFillShade="D9"/>
+        </w:rPr>
+        <w:t>trust</w:t>
       </w:r>
       <w:r>
         <w:rPr>
           <w:b/>
         </w:rPr>
-        <w:t xml:space="preserve">. </w:t>
+        <w:t>?</w:t>
+      </w:r>
+      <w:r>
+        <w:rPr>
+          <w:b/>
+        </w:rPr>
+        <w:t xml:space="preserve"> </w:t>
       </w:r>
       <w:r>
         <w:t xml:space="preserve">Pros and cons are nearly listed above. </w:t>
@@ -3393,26 +3760,66 @@
     </w:p>
     <w:p>
       <w:pPr>
+        <w:jc w:val="both"/>
+      </w:pPr>
+    </w:p>
+    <w:p>
+      <w:pPr>
+        <w:jc w:val="both"/>
+      </w:pPr>
+    </w:p>
+    <w:p>
+      <w:pPr>
         <w:pStyle w:val="Heading2"/>
       </w:pPr>
       <w:bookmarkStart w:id="7" w:name="_Toc516330784"/>
       <w:r>
+        <w:lastRenderedPageBreak/>
         <w:t>Pricing</w:t>
       </w:r>
       <w:bookmarkEnd w:id="7"/>
     </w:p>
-    <w:p/>
+    <w:p>
+      <w:r>
+        <w:t>Pricing is left to the users.</w:t>
+      </w:r>
+    </w:p>
     <w:p>
       <w:pPr>
         <w:pStyle w:val="Heading2"/>
       </w:pPr>
       <w:bookmarkStart w:id="8" w:name="_Toc516330785"/>
-      <w:r>
-        <w:t>Genuinity of Product</w:t>
+      <w:proofErr w:type="spellStart"/>
+      <w:r>
+        <w:t>Genuinity</w:t>
+      </w:r>
+      <w:proofErr w:type="spellEnd"/>
+      <w:r>
+        <w:t xml:space="preserve"> of Product</w:t>
       </w:r>
       <w:bookmarkEnd w:id="8"/>
     </w:p>
-    <w:p/>
+    <w:p>
+      <w:r>
+        <w:t xml:space="preserve">It’s the buyer’s/borrower’s responsibility to check the </w:t>
+      </w:r>
+      <w:proofErr w:type="spellStart"/>
+      <w:r>
+        <w:t>genuinity</w:t>
+      </w:r>
+      <w:proofErr w:type="spellEnd"/>
+      <w:r>
+        <w:t xml:space="preserve"> of the product. The application </w:t>
+      </w:r>
+      <w:proofErr w:type="gramStart"/>
+      <w:r>
+        <w:t>do</w:t>
+      </w:r>
+      <w:proofErr w:type="gramEnd"/>
+      <w:r>
+        <w:t xml:space="preserve"> not claim any responsibility.</w:t>
+      </w:r>
+    </w:p>
     <w:p>
       <w:pPr>
         <w:pStyle w:val="Heading1"/>
@@ -3540,10 +3947,7 @@
               <w:cnfStyle w:val="000000000000" w:firstRow="0" w:lastRow="0" w:firstColumn="0" w:lastColumn="0" w:oddVBand="0" w:evenVBand="0" w:oddHBand="0" w:evenHBand="0" w:firstRowFirstColumn="0" w:firstRowLastColumn="0" w:lastRowFirstColumn="0" w:lastRowLastColumn="0"/>
             </w:pPr>
             <w:r>
-              <w:t>Allow end users to settle transaction outside</w:t>
-            </w:r>
-            <w:r>
-              <w:t xml:space="preserve"> system</w:t>
+              <w:t>Allow end users to settle transaction outside system</w:t>
             </w:r>
           </w:p>
         </w:tc>
@@ -3620,6 +4024,9 @@
             <w:pPr>
               <w:cnfStyle w:val="000000000000" w:firstRow="0" w:lastRow="0" w:firstColumn="0" w:lastColumn="0" w:oddVBand="0" w:evenVBand="0" w:oddHBand="0" w:evenHBand="0" w:firstRowFirstColumn="0" w:firstRowLastColumn="0" w:lastRowFirstColumn="0" w:lastRowLastColumn="0"/>
             </w:pPr>
+            <w:r>
+              <w:t>Refer to possible solutions listed above.</w:t>
+            </w:r>
           </w:p>
         </w:tc>
         <w:tc>
@@ -3666,8 +4073,13 @@
               <w:cnfStyle w:val="000000000000" w:firstRow="0" w:lastRow="0" w:firstColumn="0" w:lastColumn="0" w:oddVBand="0" w:evenVBand="0" w:oddHBand="0" w:evenHBand="0" w:firstRowFirstColumn="0" w:firstRowLastColumn="0" w:lastRowFirstColumn="0" w:lastRowLastColumn="0"/>
             </w:pPr>
             <w:r>
-              <w:t>Pricing, Genuinity</w:t>
-            </w:r>
+              <w:t xml:space="preserve">Pricing, </w:t>
+            </w:r>
+            <w:proofErr w:type="spellStart"/>
+            <w:r>
+              <w:t>Genuinity</w:t>
+            </w:r>
+            <w:proofErr w:type="spellEnd"/>
           </w:p>
         </w:tc>
         <w:tc>
@@ -3726,8 +4138,13 @@
             <w:pPr>
               <w:cnfStyle w:val="000000000000" w:firstRow="0" w:lastRow="0" w:firstColumn="0" w:lastColumn="0" w:oddVBand="0" w:evenVBand="0" w:oddHBand="0" w:evenHBand="0" w:firstRowFirstColumn="0" w:firstRowLastColumn="0" w:lastRowFirstColumn="0" w:lastRowLastColumn="0"/>
             </w:pPr>
-            <w:r>
-              <w:t>Genuinity of one receiving donation</w:t>
+            <w:proofErr w:type="spellStart"/>
+            <w:r>
+              <w:t>Genuinity</w:t>
+            </w:r>
+            <w:proofErr w:type="spellEnd"/>
+            <w:r>
+              <w:t xml:space="preserve"> of one receiving donation</w:t>
             </w:r>
           </w:p>
         </w:tc>
@@ -3751,8 +4168,21 @@
               <w:cnfStyle w:val="000000000000" w:firstRow="0" w:lastRow="0" w:firstColumn="0" w:lastColumn="0" w:oddVBand="0" w:evenVBand="0" w:oddHBand="0" w:evenHBand="0" w:firstRowFirstColumn="0" w:firstRowLastColumn="0" w:lastRowFirstColumn="0" w:lastRowLastColumn="0"/>
             </w:pPr>
             <w:r>
-              <w:t>Low risk of genuinity can be est.</w:t>
-            </w:r>
+              <w:t xml:space="preserve">Low risk of </w:t>
+            </w:r>
+            <w:proofErr w:type="spellStart"/>
+            <w:r>
+              <w:t>genuinity</w:t>
+            </w:r>
+            <w:proofErr w:type="spellEnd"/>
+            <w:r>
+              <w:t xml:space="preserve"> can be est.</w:t>
+            </w:r>
+          </w:p>
+          <w:p>
+            <w:pPr>
+              <w:cnfStyle w:val="000000000000" w:firstRow="0" w:lastRow="0" w:firstColumn="0" w:lastColumn="0" w:oddVBand="0" w:evenVBand="0" w:oddHBand="0" w:evenHBand="0" w:firstRowFirstColumn="0" w:firstRowLastColumn="0" w:lastRowFirstColumn="0" w:lastRowLastColumn="0"/>
+            </w:pPr>
           </w:p>
         </w:tc>
       </w:tr>
@@ -3763,42 +4193,47 @@
         <w:jc w:val="both"/>
       </w:pPr>
       <w:bookmarkStart w:id="10" w:name="_Toc516330787"/>
-      <w:bookmarkStart w:id="11" w:name="_GoBack"/>
+      <w:r>
+        <w:t>Functional Requirements</w:t>
+      </w:r>
+      <w:bookmarkEnd w:id="10"/>
+    </w:p>
+    <w:p>
+      <w:pPr>
+        <w:jc w:val="both"/>
+      </w:pPr>
+      <w:r>
+        <w:t xml:space="preserve">This section outlines functional requirements in different areas of application. </w:t>
+      </w:r>
+      <w:r>
+        <w:t>Focus should be on keeping manual intervention to minimal while designing solution.</w:t>
+      </w:r>
+    </w:p>
+    <w:p>
+      <w:pPr>
+        <w:pStyle w:val="Heading2"/>
+        <w:jc w:val="both"/>
+      </w:pPr>
+      <w:bookmarkStart w:id="11" w:name="_Toc516330788"/>
+      <w:r>
+        <w:t>Login</w:t>
+      </w:r>
       <w:bookmarkEnd w:id="11"/>
-      <w:r>
-        <w:lastRenderedPageBreak/>
-        <w:t>Functional Requirements</w:t>
-      </w:r>
-      <w:bookmarkEnd w:id="10"/>
-    </w:p>
-    <w:p>
-      <w:pPr>
-        <w:jc w:val="both"/>
-      </w:pPr>
-      <w:r>
-        <w:t xml:space="preserve">This section outlines functional requirements in different areas of application. </w:t>
-      </w:r>
-      <w:r>
-        <w:t>Focus should be on keeping manual intervention to minimal while designing solution.</w:t>
-      </w:r>
-    </w:p>
-    <w:p>
-      <w:pPr>
-        <w:pStyle w:val="Heading2"/>
-        <w:jc w:val="both"/>
-      </w:pPr>
-      <w:bookmarkStart w:id="12" w:name="_Toc516330788"/>
-      <w:r>
-        <w:t>Login</w:t>
-      </w:r>
-      <w:bookmarkEnd w:id="12"/>
-    </w:p>
-    <w:p>
-      <w:pPr>
-        <w:jc w:val="both"/>
-      </w:pPr>
-      <w:r>
-        <w:t xml:space="preserve">Application will consider both web and mobile format. So login mechanism should have a common design to allow login with minimal effort consistently in either or both interfaces. </w:t>
+    </w:p>
+    <w:p>
+      <w:pPr>
+        <w:jc w:val="both"/>
+      </w:pPr>
+      <w:r>
+        <w:t xml:space="preserve">Application will consider both web and mobile format. </w:t>
+      </w:r>
+      <w:proofErr w:type="gramStart"/>
+      <w:r>
+        <w:t>So</w:t>
+      </w:r>
+      <w:proofErr w:type="gramEnd"/>
+      <w:r>
+        <w:t xml:space="preserve"> login mechanism should have a common design to allow login with minimal effort consistently in either or both interfaces. </w:t>
       </w:r>
     </w:p>
     <w:p>
@@ -3852,65 +4287,66 @@
         <w:pStyle w:val="Heading2"/>
         <w:jc w:val="both"/>
       </w:pPr>
-      <w:bookmarkStart w:id="13" w:name="_Toc516330789"/>
+      <w:bookmarkStart w:id="12" w:name="_Toc516330789"/>
       <w:r>
         <w:t>Additional User Details</w:t>
       </w:r>
+      <w:bookmarkEnd w:id="12"/>
+    </w:p>
+    <w:p>
+      <w:r>
+        <w:t xml:space="preserve">Following details in addition to social login will be needed for transactions. Should check which of these details can be captured with login. </w:t>
+      </w:r>
+    </w:p>
+    <w:p>
+      <w:pPr>
+        <w:pStyle w:val="Heading3"/>
+        <w:jc w:val="both"/>
+      </w:pPr>
+      <w:bookmarkStart w:id="13" w:name="_Toc516330790"/>
+      <w:r>
+        <w:lastRenderedPageBreak/>
+        <w:t>Location Co-ordinates</w:t>
+      </w:r>
       <w:bookmarkEnd w:id="13"/>
     </w:p>
     <w:p>
-      <w:r>
-        <w:t xml:space="preserve">Following details in addition to social login will be needed for transactions. Should check which of these details can be captured with login. </w:t>
+      <w:pPr>
+        <w:jc w:val="both"/>
+      </w:pPr>
+      <w:r>
+        <w:t xml:space="preserve">Co-ordinates will be </w:t>
+      </w:r>
+      <w:r>
+        <w:t xml:space="preserve">a </w:t>
+      </w:r>
+      <w:r>
+        <w:t>crucial factor for application to get user’s current locati</w:t>
+      </w:r>
+      <w:r>
+        <w:t xml:space="preserve">on and find nearby matching searches/users. Co-ordinates in web application can be found by tracking IP address while mobile interface can get them using GPS location. </w:t>
+      </w:r>
+      <w:r>
+        <w:t>Need to check how browser interface in mobile will track location (IP or GPS).</w:t>
+      </w:r>
+    </w:p>
+    <w:p>
+      <w:pPr>
+        <w:jc w:val="both"/>
+      </w:pPr>
+      <w:r>
+        <w:t>Application should have provision to capture these details and keep them dynamic until a transaction takes place. Location co-ordinates should be noted when interests are flagged or transaction is initiated.</w:t>
       </w:r>
     </w:p>
     <w:p>
       <w:pPr>
         <w:pStyle w:val="Heading3"/>
-        <w:jc w:val="both"/>
-      </w:pPr>
-      <w:bookmarkStart w:id="14" w:name="_Toc516330790"/>
-      <w:r>
-        <w:t>Location Co-ordinates</w:t>
+      </w:pPr>
+      <w:bookmarkStart w:id="14" w:name="_Toc516330791"/>
+      <w:r>
+        <w:t>Contact Number</w:t>
       </w:r>
       <w:bookmarkEnd w:id="14"/>
-    </w:p>
-    <w:p>
-      <w:pPr>
-        <w:jc w:val="both"/>
-      </w:pPr>
-      <w:r>
-        <w:t xml:space="preserve">Co-ordinates will be </w:t>
-      </w:r>
-      <w:r>
-        <w:t xml:space="preserve">a </w:t>
-      </w:r>
-      <w:r>
-        <w:t>crucial factor for application to get user’s current locati</w:t>
-      </w:r>
-      <w:r>
-        <w:t xml:space="preserve">on and find nearby matching searches/users. Co-ordinates in web application can be found by tracking IP address while mobile interface can get them using GPS location. </w:t>
-      </w:r>
-      <w:r>
-        <w:t>Need to check how browser interface in mobile will track location (IP or GPS).</w:t>
-      </w:r>
-    </w:p>
-    <w:p>
-      <w:pPr>
-        <w:jc w:val="both"/>
-      </w:pPr>
-      <w:r>
-        <w:t>Application should have provision to capture these details and keep them dynamic until a transaction takes place. Location co-ordinates should be noted when interests are flagged or transaction is initiated.</w:t>
-      </w:r>
-    </w:p>
-    <w:p>
-      <w:pPr>
-        <w:pStyle w:val="Heading3"/>
-      </w:pPr>
-      <w:bookmarkStart w:id="15" w:name="_Toc516330791"/>
-      <w:r>
-        <w:t>Contact Number</w:t>
-      </w:r>
-      <w:bookmarkEnd w:id="15"/>
     </w:p>
     <w:p>
       <w:r>
@@ -3938,17 +4374,69 @@
     </w:p>
     <w:p>
       <w:pPr>
+        <w:rPr>
+          <w:shd w:val="clear" w:color="auto" w:fill="D9D9D9" w:themeFill="background1" w:themeFillShade="D9"/>
+        </w:rPr>
+      </w:pPr>
+    </w:p>
+    <w:p>
+      <w:pPr>
         <w:pStyle w:val="Heading3"/>
       </w:pPr>
-      <w:bookmarkStart w:id="16" w:name="_Toc516330792"/>
+      <w:r>
+        <w:t>Privacy</w:t>
+      </w:r>
+    </w:p>
+    <w:p>
+      <w:pPr>
+        <w:rPr>
+          <w:shd w:val="clear" w:color="auto" w:fill="D9D9D9" w:themeFill="background1" w:themeFillShade="D9"/>
+        </w:rPr>
+      </w:pPr>
+      <w:r>
+        <w:t>After signing up, the user provides his address and contact no. The mobile number should be verified by sending a verification code to the mobile. The users will also choose their preferred method of contact like email or phone? They can also choose if they want their mobile number to be displayed to other users or keep it private.</w:t>
+      </w:r>
+    </w:p>
+    <w:p>
+      <w:pPr>
+        <w:pStyle w:val="Heading3"/>
+      </w:pPr>
+      <w:bookmarkStart w:id="15" w:name="_Toc516330792"/>
       <w:r>
         <w:t>Email Address</w:t>
       </w:r>
+      <w:bookmarkEnd w:id="15"/>
+    </w:p>
+    <w:p>
+      <w:r>
+        <w:t xml:space="preserve">Email address will </w:t>
+      </w:r>
+      <w:proofErr w:type="gramStart"/>
+      <w:r>
+        <w:t>needed</w:t>
+      </w:r>
+      <w:proofErr w:type="gramEnd"/>
+      <w:r>
+        <w:t xml:space="preserve"> for sending notifications. Can be obtained from Gmail login. In case of Facebook?</w:t>
+      </w:r>
+    </w:p>
+    <w:p>
+      <w:pPr>
+        <w:pStyle w:val="Heading2"/>
+        <w:jc w:val="both"/>
+      </w:pPr>
+      <w:bookmarkStart w:id="16" w:name="_Toc516330793"/>
+      <w:r>
+        <w:t>Landing Page</w:t>
+      </w:r>
       <w:bookmarkEnd w:id="16"/>
     </w:p>
     <w:p>
-      <w:r>
-        <w:t>Email address will needed for sending notifications. Can be obtained from Gmail login. In case of Facebook?</w:t>
+      <w:pPr>
+        <w:jc w:val="both"/>
+      </w:pPr>
+      <w:r>
+        <w:t>Landing page</w:t>
       </w:r>
     </w:p>
     <w:p>
@@ -3956,9 +4444,9 @@
         <w:pStyle w:val="Heading2"/>
         <w:jc w:val="both"/>
       </w:pPr>
-      <w:bookmarkStart w:id="17" w:name="_Toc516330793"/>
-      <w:r>
-        <w:t>Landing Page</w:t>
+      <w:bookmarkStart w:id="17" w:name="_Toc516330794"/>
+      <w:r>
+        <w:t>Search</w:t>
       </w:r>
       <w:bookmarkEnd w:id="17"/>
     </w:p>
@@ -3967,7 +4455,67 @@
         <w:jc w:val="both"/>
       </w:pPr>
       <w:r>
-        <w:t>Landing page</w:t>
+        <w:t>Search</w:t>
+      </w:r>
+    </w:p>
+    <w:p>
+      <w:pPr>
+        <w:pStyle w:val="Heading3"/>
+        <w:jc w:val="both"/>
+      </w:pPr>
+      <w:bookmarkStart w:id="18" w:name="_Toc516330795"/>
+      <w:r>
+        <w:t>By U</w:t>
+      </w:r>
+      <w:r>
+        <w:t>ser</w:t>
+      </w:r>
+      <w:bookmarkEnd w:id="18"/>
+    </w:p>
+    <w:p>
+      <w:pPr>
+        <w:jc w:val="both"/>
+      </w:pPr>
+      <w:r>
+        <w:t>User</w:t>
+      </w:r>
+    </w:p>
+    <w:p>
+      <w:pPr>
+        <w:pStyle w:val="Heading3"/>
+        <w:jc w:val="both"/>
+      </w:pPr>
+      <w:bookmarkStart w:id="19" w:name="_Toc516330796"/>
+      <w:r>
+        <w:t>By Item</w:t>
+      </w:r>
+      <w:bookmarkEnd w:id="19"/>
+    </w:p>
+    <w:p>
+      <w:pPr>
+        <w:jc w:val="both"/>
+      </w:pPr>
+      <w:r>
+        <w:t>Item</w:t>
+      </w:r>
+    </w:p>
+    <w:p>
+      <w:pPr>
+        <w:pStyle w:val="Heading3"/>
+        <w:jc w:val="both"/>
+      </w:pPr>
+      <w:bookmarkStart w:id="20" w:name="_Toc516330797"/>
+      <w:r>
+        <w:t>By Location</w:t>
+      </w:r>
+      <w:bookmarkEnd w:id="20"/>
+    </w:p>
+    <w:p>
+      <w:pPr>
+        <w:jc w:val="both"/>
+      </w:pPr>
+      <w:r>
+        <w:t xml:space="preserve">Location </w:t>
       </w:r>
     </w:p>
     <w:p>
@@ -3975,18 +4523,38 @@
         <w:pStyle w:val="Heading2"/>
         <w:jc w:val="both"/>
       </w:pPr>
-      <w:bookmarkStart w:id="18" w:name="_Toc516330794"/>
-      <w:r>
-        <w:t>Search</w:t>
-      </w:r>
-      <w:bookmarkEnd w:id="18"/>
-    </w:p>
-    <w:p>
-      <w:pPr>
-        <w:jc w:val="both"/>
-      </w:pPr>
-      <w:r>
-        <w:t>Search</w:t>
+      <w:bookmarkStart w:id="21" w:name="_Toc516330798"/>
+      <w:r>
+        <w:t>Map Interface</w:t>
+      </w:r>
+      <w:bookmarkEnd w:id="21"/>
+    </w:p>
+    <w:p>
+      <w:pPr>
+        <w:jc w:val="both"/>
+      </w:pPr>
+      <w:r>
+        <w:t>Map</w:t>
+      </w:r>
+    </w:p>
+    <w:p>
+      <w:pPr>
+        <w:pStyle w:val="Heading2"/>
+        <w:jc w:val="both"/>
+      </w:pPr>
+      <w:bookmarkStart w:id="22" w:name="_Toc516330799"/>
+      <w:r>
+        <w:lastRenderedPageBreak/>
+        <w:t>Transactions</w:t>
+      </w:r>
+      <w:bookmarkEnd w:id="22"/>
+    </w:p>
+    <w:p>
+      <w:pPr>
+        <w:jc w:val="both"/>
+      </w:pPr>
+      <w:r>
+        <w:t>Transaction</w:t>
       </w:r>
     </w:p>
     <w:p>
@@ -3994,22 +4562,18 @@
         <w:pStyle w:val="Heading3"/>
         <w:jc w:val="both"/>
       </w:pPr>
-      <w:bookmarkStart w:id="19" w:name="_Toc516330795"/>
-      <w:r>
-        <w:lastRenderedPageBreak/>
-        <w:t>By U</w:t>
-      </w:r>
-      <w:r>
-        <w:t>ser</w:t>
-      </w:r>
-      <w:bookmarkEnd w:id="19"/>
-    </w:p>
-    <w:p>
-      <w:pPr>
-        <w:jc w:val="both"/>
-      </w:pPr>
-      <w:r>
-        <w:t>User</w:t>
+      <w:bookmarkStart w:id="23" w:name="_Toc516330800"/>
+      <w:r>
+        <w:t>Putting Up Item for Sharing</w:t>
+      </w:r>
+      <w:bookmarkEnd w:id="23"/>
+    </w:p>
+    <w:p>
+      <w:pPr>
+        <w:jc w:val="both"/>
+      </w:pPr>
+      <w:r>
+        <w:t>Sharing</w:t>
       </w:r>
     </w:p>
     <w:p>
@@ -4017,18 +4581,37 @@
         <w:pStyle w:val="Heading3"/>
         <w:jc w:val="both"/>
       </w:pPr>
-      <w:bookmarkStart w:id="20" w:name="_Toc516330796"/>
-      <w:r>
-        <w:t>By Item</w:t>
-      </w:r>
-      <w:bookmarkEnd w:id="20"/>
-    </w:p>
-    <w:p>
-      <w:pPr>
-        <w:jc w:val="both"/>
-      </w:pPr>
-      <w:r>
-        <w:t>Item</w:t>
+      <w:bookmarkStart w:id="24" w:name="_Toc516330801"/>
+      <w:r>
+        <w:t>Showing Interest in Item</w:t>
+      </w:r>
+      <w:bookmarkEnd w:id="24"/>
+    </w:p>
+    <w:p>
+      <w:pPr>
+        <w:jc w:val="both"/>
+      </w:pPr>
+      <w:r>
+        <w:t>Interest</w:t>
+      </w:r>
+    </w:p>
+    <w:p>
+      <w:pPr>
+        <w:pStyle w:val="Heading2"/>
+        <w:jc w:val="both"/>
+      </w:pPr>
+      <w:bookmarkStart w:id="25" w:name="_Toc516330802"/>
+      <w:r>
+        <w:t>Social</w:t>
+      </w:r>
+      <w:bookmarkEnd w:id="25"/>
+    </w:p>
+    <w:p>
+      <w:pPr>
+        <w:jc w:val="both"/>
+      </w:pPr>
+      <w:r>
+        <w:t>Social</w:t>
       </w:r>
     </w:p>
     <w:p>
@@ -4036,56 +4619,18 @@
         <w:pStyle w:val="Heading3"/>
         <w:jc w:val="both"/>
       </w:pPr>
-      <w:bookmarkStart w:id="21" w:name="_Toc516330797"/>
-      <w:r>
-        <w:t>By Location</w:t>
-      </w:r>
-      <w:bookmarkEnd w:id="21"/>
-    </w:p>
-    <w:p>
-      <w:pPr>
-        <w:jc w:val="both"/>
-      </w:pPr>
-      <w:r>
-        <w:t xml:space="preserve">Location </w:t>
-      </w:r>
-    </w:p>
-    <w:p>
-      <w:pPr>
-        <w:pStyle w:val="Heading2"/>
-        <w:jc w:val="both"/>
-      </w:pPr>
-      <w:bookmarkStart w:id="22" w:name="_Toc516330798"/>
-      <w:r>
-        <w:t>Map Interface</w:t>
-      </w:r>
-      <w:bookmarkEnd w:id="22"/>
-    </w:p>
-    <w:p>
-      <w:pPr>
-        <w:jc w:val="both"/>
-      </w:pPr>
-      <w:r>
-        <w:t>Map</w:t>
-      </w:r>
-    </w:p>
-    <w:p>
-      <w:pPr>
-        <w:pStyle w:val="Heading2"/>
-        <w:jc w:val="both"/>
-      </w:pPr>
-      <w:bookmarkStart w:id="23" w:name="_Toc516330799"/>
-      <w:r>
-        <w:t>Transactions</w:t>
-      </w:r>
-      <w:bookmarkEnd w:id="23"/>
-    </w:p>
-    <w:p>
-      <w:pPr>
-        <w:jc w:val="both"/>
-      </w:pPr>
-      <w:r>
-        <w:t>Transaction</w:t>
+      <w:bookmarkStart w:id="26" w:name="_Toc516330803"/>
+      <w:r>
+        <w:t>Chat</w:t>
+      </w:r>
+      <w:bookmarkEnd w:id="26"/>
+    </w:p>
+    <w:p>
+      <w:pPr>
+        <w:jc w:val="both"/>
+      </w:pPr>
+      <w:r>
+        <w:t>Chat</w:t>
       </w:r>
     </w:p>
     <w:p>
@@ -4093,66 +4638,9 @@
         <w:pStyle w:val="Heading3"/>
         <w:jc w:val="both"/>
       </w:pPr>
-      <w:bookmarkStart w:id="24" w:name="_Toc516330800"/>
-      <w:r>
-        <w:t>Putting Up Item for Sharing</w:t>
-      </w:r>
-      <w:bookmarkEnd w:id="24"/>
-    </w:p>
-    <w:p>
-      <w:pPr>
-        <w:jc w:val="both"/>
-      </w:pPr>
-      <w:r>
-        <w:t>Sharing</w:t>
-      </w:r>
-    </w:p>
-    <w:p>
-      <w:pPr>
-        <w:pStyle w:val="Heading3"/>
-        <w:jc w:val="both"/>
-      </w:pPr>
-      <w:bookmarkStart w:id="25" w:name="_Toc516330801"/>
-      <w:r>
-        <w:t>Showing Interest in Item</w:t>
-      </w:r>
-      <w:bookmarkEnd w:id="25"/>
-    </w:p>
-    <w:p>
-      <w:pPr>
-        <w:jc w:val="both"/>
-      </w:pPr>
-      <w:r>
-        <w:t>Interest</w:t>
-      </w:r>
-    </w:p>
-    <w:p>
-      <w:pPr>
-        <w:pStyle w:val="Heading2"/>
-        <w:jc w:val="both"/>
-      </w:pPr>
-      <w:bookmarkStart w:id="26" w:name="_Toc516330802"/>
-      <w:r>
-        <w:t>Social</w:t>
-      </w:r>
-      <w:bookmarkEnd w:id="26"/>
-    </w:p>
-    <w:p>
-      <w:pPr>
-        <w:jc w:val="both"/>
-      </w:pPr>
-      <w:r>
-        <w:t>Social</w:t>
-      </w:r>
-    </w:p>
-    <w:p>
-      <w:pPr>
-        <w:pStyle w:val="Heading3"/>
-        <w:jc w:val="both"/>
-      </w:pPr>
-      <w:bookmarkStart w:id="27" w:name="_Toc516330803"/>
-      <w:r>
-        <w:t>Chat</w:t>
+      <w:bookmarkStart w:id="27" w:name="_Toc516330804"/>
+      <w:r>
+        <w:t>Call</w:t>
       </w:r>
       <w:bookmarkEnd w:id="27"/>
     </w:p>
@@ -4161,18 +4649,23 @@
         <w:jc w:val="both"/>
       </w:pPr>
       <w:r>
-        <w:t>Chat</w:t>
-      </w:r>
-    </w:p>
-    <w:p>
-      <w:pPr>
-        <w:pStyle w:val="Heading3"/>
-        <w:jc w:val="both"/>
-      </w:pPr>
-      <w:bookmarkStart w:id="28" w:name="_Toc516330804"/>
-      <w:r>
         <w:t>Call</w:t>
       </w:r>
+    </w:p>
+    <w:p>
+      <w:pPr>
+        <w:jc w:val="both"/>
+      </w:pPr>
+    </w:p>
+    <w:p>
+      <w:pPr>
+        <w:pStyle w:val="Heading1"/>
+        <w:jc w:val="both"/>
+      </w:pPr>
+      <w:bookmarkStart w:id="28" w:name="_Toc516330805"/>
+      <w:r>
+        <w:t>Methodology</w:t>
+      </w:r>
       <w:bookmarkEnd w:id="28"/>
     </w:p>
     <w:p>
@@ -4180,65 +4673,84 @@
         <w:jc w:val="both"/>
       </w:pPr>
       <w:r>
-        <w:t>Call</w:t>
-      </w:r>
-    </w:p>
-    <w:p>
-      <w:pPr>
-        <w:jc w:val="both"/>
-      </w:pPr>
+        <w:t>Agile – Scrum.</w:t>
+      </w:r>
+    </w:p>
+    <w:p>
+      <w:pPr>
+        <w:jc w:val="both"/>
+      </w:pPr>
+      <w:r>
+        <w:br w:type="page"/>
+      </w:r>
     </w:p>
     <w:p>
       <w:pPr>
         <w:pStyle w:val="Heading1"/>
-        <w:jc w:val="both"/>
-      </w:pPr>
-      <w:bookmarkStart w:id="29" w:name="_Toc516330805"/>
-      <w:r>
-        <w:t>Methodology</w:t>
-      </w:r>
-      <w:bookmarkEnd w:id="29"/>
-    </w:p>
-    <w:p>
-      <w:pPr>
-        <w:jc w:val="both"/>
-      </w:pPr>
-      <w:r>
-        <w:t>Agile – Scrum.</w:t>
-      </w:r>
-    </w:p>
-    <w:p>
-      <w:pPr>
-        <w:jc w:val="both"/>
-      </w:pPr>
-      <w:r>
-        <w:br w:type="page"/>
-      </w:r>
-    </w:p>
-    <w:p>
-      <w:pPr>
-        <w:pStyle w:val="Heading1"/>
-      </w:pPr>
-      <w:bookmarkStart w:id="30" w:name="_Toc516330806"/>
+      </w:pPr>
+      <w:bookmarkStart w:id="29" w:name="_Toc516330806"/>
       <w:r>
         <w:lastRenderedPageBreak/>
         <w:t>Use Cases</w:t>
       </w:r>
+      <w:bookmarkEnd w:id="29"/>
+    </w:p>
+    <w:p/>
+    <w:p/>
+    <w:p/>
+    <w:p/>
+    <w:p/>
+    <w:p>
+      <w:pPr>
+        <w:pStyle w:val="Heading1"/>
+      </w:pPr>
+      <w:r>
+        <w:t>TBD</w:t>
+      </w:r>
+    </w:p>
+    <w:p>
+      <w:pPr>
+        <w:pStyle w:val="ListParagraph"/>
+        <w:numPr>
+          <w:ilvl w:val="0"/>
+          <w:numId w:val="11"/>
+        </w:numPr>
+      </w:pPr>
+      <w:r>
+        <w:t xml:space="preserve">Do users post pics of the items that they are transacting? I don’t think it’s needed for </w:t>
+      </w:r>
+      <w:proofErr w:type="spellStart"/>
+      <w:proofErr w:type="gramStart"/>
+      <w:r>
+        <w:t>books,game</w:t>
+      </w:r>
+      <w:proofErr w:type="spellEnd"/>
+      <w:proofErr w:type="gramEnd"/>
+      <w:r>
+        <w:t xml:space="preserve"> </w:t>
+      </w:r>
+      <w:proofErr w:type="spellStart"/>
+      <w:r>
+        <w:t>dvds</w:t>
+      </w:r>
+      <w:proofErr w:type="spellEnd"/>
+      <w:r>
+        <w:t xml:space="preserve"> etc. But they are needed for </w:t>
+      </w:r>
+      <w:bookmarkStart w:id="30" w:name="_GoBack"/>
       <w:bookmarkEnd w:id="30"/>
+      <w:r>
+        <w:br w:type="page"/>
+      </w:r>
     </w:p>
     <w:p/>
-    <w:p>
-      <w:r>
-        <w:br w:type="page"/>
-      </w:r>
-    </w:p>
+    <w:p/>
     <w:p>
       <w:pPr>
         <w:pStyle w:val="Heading1"/>
       </w:pPr>
       <w:bookmarkStart w:id="31" w:name="_Toc516330807"/>
       <w:r>
-        <w:lastRenderedPageBreak/>
         <w:t>Reference</w:t>
       </w:r>
       <w:bookmarkEnd w:id="31"/>
@@ -4255,8 +4767,23 @@
         <w:t xml:space="preserve">to the portal </w:t>
       </w:r>
       <w:r>
-        <w:t>using third party credentials like facebook,google etc</w:t>
-      </w:r>
+        <w:t xml:space="preserve">using third party credentials like </w:t>
+      </w:r>
+      <w:proofErr w:type="spellStart"/>
+      <w:proofErr w:type="gramStart"/>
+      <w:r>
+        <w:t>facebook,google</w:t>
+      </w:r>
+      <w:proofErr w:type="spellEnd"/>
+      <w:proofErr w:type="gramEnd"/>
+      <w:r>
+        <w:t xml:space="preserve"> </w:t>
+      </w:r>
+      <w:proofErr w:type="spellStart"/>
+      <w:r>
+        <w:t>etc</w:t>
+      </w:r>
+      <w:proofErr w:type="spellEnd"/>
     </w:p>
     <w:p>
       <w:pPr>
@@ -4264,7 +4791,39 @@
         <w:jc w:val="both"/>
       </w:pPr>
       <w:r>
-        <w:t>A user has 2 set of books at any point of time, those are (for time being) referred to as have_books and want_books. Have_books are the books that user has and want_books are the books</w:t>
+        <w:t xml:space="preserve">A user has 2 set of books at any point of time, those are (for time being) referred to as </w:t>
+      </w:r>
+      <w:proofErr w:type="spellStart"/>
+      <w:r>
+        <w:t>have_books</w:t>
+      </w:r>
+      <w:proofErr w:type="spellEnd"/>
+      <w:r>
+        <w:t xml:space="preserve"> and </w:t>
+      </w:r>
+      <w:proofErr w:type="spellStart"/>
+      <w:r>
+        <w:t>want_books</w:t>
+      </w:r>
+      <w:proofErr w:type="spellEnd"/>
+      <w:r>
+        <w:t xml:space="preserve">. </w:t>
+      </w:r>
+      <w:proofErr w:type="spellStart"/>
+      <w:r>
+        <w:t>Have_books</w:t>
+      </w:r>
+      <w:proofErr w:type="spellEnd"/>
+      <w:r>
+        <w:t xml:space="preserve"> are the books that user has and </w:t>
+      </w:r>
+      <w:proofErr w:type="spellStart"/>
+      <w:r>
+        <w:t>want_books</w:t>
+      </w:r>
+      <w:proofErr w:type="spellEnd"/>
+      <w:r>
+        <w:t xml:space="preserve"> are the books</w:t>
       </w:r>
       <w:r>
         <w:t xml:space="preserve"> the user is interested to buy</w:t>
@@ -4273,7 +4832,23 @@
         <w:t>/exchange</w:t>
       </w:r>
       <w:r>
-        <w:t>. In some special cases the want_books set can be null eg. User just want to donate his/her books.</w:t>
+        <w:t xml:space="preserve">. In some special cases the </w:t>
+      </w:r>
+      <w:proofErr w:type="spellStart"/>
+      <w:r>
+        <w:t>want_books</w:t>
+      </w:r>
+      <w:proofErr w:type="spellEnd"/>
+      <w:r>
+        <w:t xml:space="preserve"> set can be null </w:t>
+      </w:r>
+      <w:proofErr w:type="spellStart"/>
+      <w:r>
+        <w:t>eg</w:t>
+      </w:r>
+      <w:proofErr w:type="spellEnd"/>
+      <w:r>
+        <w:t>. User just want to donate his/her books.</w:t>
       </w:r>
     </w:p>
     <w:p>
@@ -4308,8 +4883,13 @@
         <w:jc w:val="both"/>
       </w:pPr>
       <w:r>
-        <w:t>User logs on using fb / google etc</w:t>
-      </w:r>
+        <w:t xml:space="preserve">User logs on using fb / google </w:t>
+      </w:r>
+      <w:proofErr w:type="spellStart"/>
+      <w:r>
+        <w:t>etc</w:t>
+      </w:r>
+      <w:proofErr w:type="spellEnd"/>
       <w:r>
         <w:t xml:space="preserve"> (register)</w:t>
       </w:r>
@@ -4339,7 +4919,15 @@
         <w:jc w:val="both"/>
       </w:pPr>
       <w:r>
-        <w:t>User adds the books to have_books set</w:t>
+        <w:t xml:space="preserve">User adds the books to </w:t>
+      </w:r>
+      <w:proofErr w:type="spellStart"/>
+      <w:r>
+        <w:t>have_books</w:t>
+      </w:r>
+      <w:proofErr w:type="spellEnd"/>
+      <w:r>
+        <w:t xml:space="preserve"> set</w:t>
       </w:r>
       <w:r>
         <w:t xml:space="preserve"> </w:t>
@@ -4348,8 +4936,13 @@
         <w:t>(books</w:t>
       </w:r>
       <w:r>
-        <w:t xml:space="preserve"> the user has )</w:t>
-      </w:r>
+        <w:t xml:space="preserve"> the user </w:t>
+      </w:r>
+      <w:proofErr w:type="gramStart"/>
+      <w:r>
+        <w:t>has )</w:t>
+      </w:r>
+      <w:proofErr w:type="gramEnd"/>
     </w:p>
     <w:p>
       <w:pPr>
@@ -4362,10 +4955,23 @@
         <w:jc w:val="both"/>
       </w:pPr>
       <w:r>
-        <w:t xml:space="preserve">User adds the books to want_books set </w:t>
-      </w:r>
-      <w:r>
-        <w:t xml:space="preserve">( books </w:t>
+        <w:t xml:space="preserve">User adds the books to </w:t>
+      </w:r>
+      <w:proofErr w:type="spellStart"/>
+      <w:r>
+        <w:t>want_books</w:t>
+      </w:r>
+      <w:proofErr w:type="spellEnd"/>
+      <w:r>
+        <w:t xml:space="preserve"> set </w:t>
+      </w:r>
+      <w:proofErr w:type="gramStart"/>
+      <w:r>
+        <w:t>( books</w:t>
+      </w:r>
+      <w:proofErr w:type="gramEnd"/>
+      <w:r>
+        <w:t xml:space="preserve"> </w:t>
       </w:r>
       <w:r>
         <w:t xml:space="preserve">the </w:t>
@@ -4410,11 +5016,128 @@
         <w:spacing w:after="0" w:line="240" w:lineRule="auto"/>
         <w:jc w:val="both"/>
       </w:pPr>
-      <w:r>
-        <w:t>Eg. Let there be 2 users Akshay and Pradeep who are neighbours to each residing at approx 0.5 km distant to each other. Akshay adds “Angels and Demons” in his has_books and “The Davinci code” to the want_books. Pradeep already has “The Davinci code” in his has_books and “Angels and Demons” in his want_books.</w:t>
-      </w:r>
-      <w:r>
-        <w:t xml:space="preserve"> Based on the co-ordinates, the system starts at Akshay’s address and moves away from the point ( as a circle ) until it identifies the match and displays the results. If there is no exact match , then based on the author,content it suggests some other </w:t>
+      <w:proofErr w:type="spellStart"/>
+      <w:r>
+        <w:t>Eg</w:t>
+      </w:r>
+      <w:proofErr w:type="spellEnd"/>
+      <w:r>
+        <w:t xml:space="preserve">. Let there be 2 users </w:t>
+      </w:r>
+      <w:proofErr w:type="spellStart"/>
+      <w:r>
+        <w:t>Akshay</w:t>
+      </w:r>
+      <w:proofErr w:type="spellEnd"/>
+      <w:r>
+        <w:t xml:space="preserve"> and Pradeep who are </w:t>
+      </w:r>
+      <w:proofErr w:type="spellStart"/>
+      <w:r>
+        <w:t>neighbours</w:t>
+      </w:r>
+      <w:proofErr w:type="spellEnd"/>
+      <w:r>
+        <w:t xml:space="preserve"> to each residing at </w:t>
+      </w:r>
+      <w:proofErr w:type="spellStart"/>
+      <w:r>
+        <w:t>approx</w:t>
+      </w:r>
+      <w:proofErr w:type="spellEnd"/>
+      <w:r>
+        <w:t xml:space="preserve"> 0.5 km distant to each other. </w:t>
+      </w:r>
+      <w:proofErr w:type="spellStart"/>
+      <w:r>
+        <w:t>Akshay</w:t>
+      </w:r>
+      <w:proofErr w:type="spellEnd"/>
+      <w:r>
+        <w:t xml:space="preserve"> adds “Angels and Demons” in his </w:t>
+      </w:r>
+      <w:proofErr w:type="spellStart"/>
+      <w:r>
+        <w:t>has_books</w:t>
+      </w:r>
+      <w:proofErr w:type="spellEnd"/>
+      <w:r>
+        <w:t xml:space="preserve"> and “The </w:t>
+      </w:r>
+      <w:proofErr w:type="spellStart"/>
+      <w:r>
+        <w:t>Davinci</w:t>
+      </w:r>
+      <w:proofErr w:type="spellEnd"/>
+      <w:r>
+        <w:t xml:space="preserve"> code” to the </w:t>
+      </w:r>
+      <w:proofErr w:type="spellStart"/>
+      <w:r>
+        <w:t>want_books</w:t>
+      </w:r>
+      <w:proofErr w:type="spellEnd"/>
+      <w:r>
+        <w:t xml:space="preserve">. Pradeep already has “The </w:t>
+      </w:r>
+      <w:proofErr w:type="spellStart"/>
+      <w:r>
+        <w:t>Davinci</w:t>
+      </w:r>
+      <w:proofErr w:type="spellEnd"/>
+      <w:r>
+        <w:t xml:space="preserve"> code” in his </w:t>
+      </w:r>
+      <w:proofErr w:type="spellStart"/>
+      <w:r>
+        <w:t>has_books</w:t>
+      </w:r>
+      <w:proofErr w:type="spellEnd"/>
+      <w:r>
+        <w:t xml:space="preserve"> and “Angels and Demons” in his </w:t>
+      </w:r>
+      <w:proofErr w:type="spellStart"/>
+      <w:r>
+        <w:t>want_books</w:t>
+      </w:r>
+      <w:proofErr w:type="spellEnd"/>
+      <w:r>
+        <w:t>.</w:t>
+      </w:r>
+      <w:r>
+        <w:t xml:space="preserve"> Based on the co-ordinates, the system starts at </w:t>
+      </w:r>
+      <w:proofErr w:type="spellStart"/>
+      <w:r>
+        <w:t>Akshay’s</w:t>
+      </w:r>
+      <w:proofErr w:type="spellEnd"/>
+      <w:r>
+        <w:t xml:space="preserve"> address and moves away from the point </w:t>
+      </w:r>
+      <w:proofErr w:type="gramStart"/>
+      <w:r>
+        <w:t>( as</w:t>
+      </w:r>
+      <w:proofErr w:type="gramEnd"/>
+      <w:r>
+        <w:t xml:space="preserve"> a circle ) until it identifies the match and displays the results. If there is no exact </w:t>
+      </w:r>
+      <w:proofErr w:type="gramStart"/>
+      <w:r>
+        <w:t>match ,</w:t>
+      </w:r>
+      <w:proofErr w:type="gramEnd"/>
+      <w:r>
+        <w:t xml:space="preserve"> then based on the </w:t>
+      </w:r>
+      <w:proofErr w:type="spellStart"/>
+      <w:r>
+        <w:t>author,content</w:t>
+      </w:r>
+      <w:proofErr w:type="spellEnd"/>
+      <w:r>
+        <w:t xml:space="preserve"> it suggests some other </w:t>
       </w:r>
       <w:r>
         <w:t xml:space="preserve">relevant </w:t>
@@ -4430,7 +5153,31 @@
         <w:jc w:val="both"/>
       </w:pPr>
       <w:r>
-        <w:t>For eg: suggests to exchange for “Java Cathy Siera” instead of “Java Head first”</w:t>
+        <w:t xml:space="preserve">For </w:t>
+      </w:r>
+      <w:proofErr w:type="spellStart"/>
+      <w:r>
+        <w:t>eg</w:t>
+      </w:r>
+      <w:proofErr w:type="spellEnd"/>
+      <w:r>
+        <w:t xml:space="preserve">: suggests </w:t>
+      </w:r>
+      <w:proofErr w:type="gramStart"/>
+      <w:r>
+        <w:t>to exchange</w:t>
+      </w:r>
+      <w:proofErr w:type="gramEnd"/>
+      <w:r>
+        <w:t xml:space="preserve"> for “Java Cathy </w:t>
+      </w:r>
+      <w:proofErr w:type="spellStart"/>
+      <w:r>
+        <w:t>Siera</w:t>
+      </w:r>
+      <w:proofErr w:type="spellEnd"/>
+      <w:r>
+        <w:t>” instead of “Java Head first”</w:t>
       </w:r>
     </w:p>
     <w:p>
@@ -4444,7 +5191,47 @@
         <w:jc w:val="both"/>
       </w:pPr>
       <w:r>
-        <w:t>Once the user (say user1) finds that there is a match and they can mutually exchange, the user1 can set a flag of interest. If the other user ( say user2) accepts the request, then a mail will be sent to both with the contact no.s asking them to exchange.</w:t>
+        <w:t xml:space="preserve">Once the user (say </w:t>
+      </w:r>
+      <w:proofErr w:type="spellStart"/>
+      <w:r>
+        <w:t>user1</w:t>
+      </w:r>
+      <w:proofErr w:type="spellEnd"/>
+      <w:r>
+        <w:t xml:space="preserve">) finds that there is a match and they can mutually exchange, the </w:t>
+      </w:r>
+      <w:proofErr w:type="spellStart"/>
+      <w:r>
+        <w:t>user1</w:t>
+      </w:r>
+      <w:proofErr w:type="spellEnd"/>
+      <w:r>
+        <w:t xml:space="preserve"> can set a flag of interest. If the other user </w:t>
+      </w:r>
+      <w:proofErr w:type="gramStart"/>
+      <w:r>
+        <w:t>( say</w:t>
+      </w:r>
+      <w:proofErr w:type="gramEnd"/>
+      <w:r>
+        <w:t xml:space="preserve"> </w:t>
+      </w:r>
+      <w:proofErr w:type="spellStart"/>
+      <w:r>
+        <w:t>user2</w:t>
+      </w:r>
+      <w:proofErr w:type="spellEnd"/>
+      <w:r>
+        <w:t xml:space="preserve">) accepts the request, then a mail will be sent to both with the contact </w:t>
+      </w:r>
+      <w:proofErr w:type="spellStart"/>
+      <w:r>
+        <w:t>no.s</w:t>
+      </w:r>
+      <w:proofErr w:type="spellEnd"/>
+      <w:r>
+        <w:t xml:space="preserve"> asking them to exchange.</w:t>
       </w:r>
     </w:p>
     <w:p>
@@ -4458,7 +5245,23 @@
         <w:jc w:val="both"/>
       </w:pPr>
       <w:r>
-        <w:t>Once the physical exchange of books is done. Both the users have to edit their have_ books and want_books. Users would do it because they would get unnecessary requests.</w:t>
+        <w:t xml:space="preserve">Once the physical exchange of books is done. Both the users </w:t>
+      </w:r>
+      <w:proofErr w:type="gramStart"/>
+      <w:r>
+        <w:t>have to</w:t>
+      </w:r>
+      <w:proofErr w:type="gramEnd"/>
+      <w:r>
+        <w:t xml:space="preserve"> edit their have_ books and </w:t>
+      </w:r>
+      <w:proofErr w:type="spellStart"/>
+      <w:r>
+        <w:t>want_books</w:t>
+      </w:r>
+      <w:proofErr w:type="spellEnd"/>
+      <w:r>
+        <w:t>. Users would do it because they would get unnecessary requests.</w:t>
       </w:r>
     </w:p>
     <w:p>
@@ -4478,7 +5281,20 @@
         <w:t>(similar</w:t>
       </w:r>
       <w:r>
-        <w:t xml:space="preserve"> to imdb ).</w:t>
+        <w:t xml:space="preserve"> to </w:t>
+      </w:r>
+      <w:proofErr w:type="spellStart"/>
+      <w:proofErr w:type="gramStart"/>
+      <w:r>
+        <w:t>imdb</w:t>
+      </w:r>
+      <w:proofErr w:type="spellEnd"/>
+      <w:r>
+        <w:t xml:space="preserve"> )</w:t>
+      </w:r>
+      <w:proofErr w:type="gramEnd"/>
+      <w:r>
+        <w:t>.</w:t>
       </w:r>
     </w:p>
     <w:p>
@@ -4488,10 +5304,18 @@
         <w:jc w:val="both"/>
       </w:pPr>
       <w:r>
-        <w:t>Novels to read before you die</w:t>
-      </w:r>
-      <w:r>
-        <w:t xml:space="preserve"> , user rating of each book on a scale of 10</w:t>
+        <w:t xml:space="preserve">Novels to read before you </w:t>
+      </w:r>
+      <w:proofErr w:type="gramStart"/>
+      <w:r>
+        <w:t>die</w:t>
+      </w:r>
+      <w:r>
+        <w:t xml:space="preserve"> ,</w:t>
+      </w:r>
+      <w:proofErr w:type="gramEnd"/>
+      <w:r>
+        <w:t xml:space="preserve"> user rating of each book on a scale of 10</w:t>
       </w:r>
     </w:p>
     <w:p>
@@ -4558,8 +5382,13 @@
       <w:r>
         <w:t xml:space="preserve">to a friend via </w:t>
       </w:r>
-      <w:r>
-        <w:t>facebook?</w:t>
+      <w:proofErr w:type="spellStart"/>
+      <w:r>
+        <w:t>facebook</w:t>
+      </w:r>
+      <w:proofErr w:type="spellEnd"/>
+      <w:r>
+        <w:t>?</w:t>
       </w:r>
     </w:p>
     <w:p>
@@ -4572,7 +5401,23 @@
         <w:t>(A</w:t>
       </w:r>
       <w:r>
-        <w:t xml:space="preserve"> mail will be sent to user friend saying “ Your friend ‘abc’ has suggested you to go through this portal”)</w:t>
+        <w:t xml:space="preserve"> mail will be sent to user friend saying </w:t>
+      </w:r>
+      <w:proofErr w:type="gramStart"/>
+      <w:r>
+        <w:t>“ Your</w:t>
+      </w:r>
+      <w:proofErr w:type="gramEnd"/>
+      <w:r>
+        <w:t xml:space="preserve"> friend ‘</w:t>
+      </w:r>
+      <w:proofErr w:type="spellStart"/>
+      <w:r>
+        <w:t>abc</w:t>
+      </w:r>
+      <w:proofErr w:type="spellEnd"/>
+      <w:r>
+        <w:t>’ has suggested you to go through this portal”)</w:t>
       </w:r>
     </w:p>
     <w:p>
@@ -4806,8 +5651,26 @@
         <w:jc w:val="both"/>
       </w:pPr>
       <w:r>
-        <w:t>Java or python or oracle db or nosql ?</w:t>
-      </w:r>
+        <w:t xml:space="preserve">Java or python or oracle </w:t>
+      </w:r>
+      <w:proofErr w:type="spellStart"/>
+      <w:r>
+        <w:t>db</w:t>
+      </w:r>
+      <w:proofErr w:type="spellEnd"/>
+      <w:r>
+        <w:t xml:space="preserve"> or </w:t>
+      </w:r>
+      <w:proofErr w:type="spellStart"/>
+      <w:proofErr w:type="gramStart"/>
+      <w:r>
+        <w:t>nosql</w:t>
+      </w:r>
+      <w:proofErr w:type="spellEnd"/>
+      <w:r>
+        <w:t xml:space="preserve"> ?</w:t>
+      </w:r>
+      <w:proofErr w:type="gramEnd"/>
     </w:p>
     <w:p>
       <w:pPr>
@@ -4849,102 +5712,6 @@
         <w:spacing w:after="0" w:line="240" w:lineRule="auto"/>
         <w:jc w:val="both"/>
       </w:pPr>
-    </w:p>
-    <w:p>
-      <w:pPr>
-        <w:spacing w:after="0" w:line="240" w:lineRule="auto"/>
-        <w:jc w:val="both"/>
-      </w:pPr>
-    </w:p>
-    <w:p>
-      <w:pPr>
-        <w:spacing w:after="0" w:line="240" w:lineRule="auto"/>
-        <w:jc w:val="both"/>
-      </w:pPr>
-    </w:p>
-    <w:p>
-      <w:pPr>
-        <w:spacing w:after="0" w:line="240" w:lineRule="auto"/>
-        <w:jc w:val="both"/>
-      </w:pPr>
-    </w:p>
-    <w:p>
-      <w:pPr>
-        <w:spacing w:after="0" w:line="240" w:lineRule="auto"/>
-        <w:jc w:val="both"/>
-      </w:pPr>
-    </w:p>
-    <w:p>
-      <w:pPr>
-        <w:spacing w:after="0" w:line="240" w:lineRule="auto"/>
-        <w:jc w:val="both"/>
-      </w:pPr>
-    </w:p>
-    <w:p>
-      <w:pPr>
-        <w:spacing w:after="0" w:line="240" w:lineRule="auto"/>
-        <w:jc w:val="both"/>
-      </w:pPr>
-    </w:p>
-    <w:p>
-      <w:pPr>
-        <w:spacing w:after="0" w:line="240" w:lineRule="auto"/>
-        <w:jc w:val="both"/>
-      </w:pPr>
-    </w:p>
-    <w:p>
-      <w:pPr>
-        <w:spacing w:after="0" w:line="240" w:lineRule="auto"/>
-        <w:jc w:val="both"/>
-      </w:pPr>
-    </w:p>
-    <w:p>
-      <w:pPr>
-        <w:spacing w:after="0" w:line="240" w:lineRule="auto"/>
-        <w:jc w:val="both"/>
-      </w:pPr>
-    </w:p>
-    <w:p>
-      <w:pPr>
-        <w:spacing w:after="0" w:line="240" w:lineRule="auto"/>
-        <w:jc w:val="both"/>
-      </w:pPr>
-    </w:p>
-    <w:p>
-      <w:pPr>
-        <w:spacing w:after="0" w:line="240" w:lineRule="auto"/>
-        <w:jc w:val="both"/>
-      </w:pPr>
-    </w:p>
-    <w:p>
-      <w:pPr>
-        <w:spacing w:after="0" w:line="240" w:lineRule="auto"/>
-        <w:jc w:val="both"/>
-      </w:pPr>
-    </w:p>
-    <w:p>
-      <w:pPr>
-        <w:spacing w:after="0" w:line="240" w:lineRule="auto"/>
-        <w:jc w:val="both"/>
-      </w:pPr>
-    </w:p>
-    <w:p>
-      <w:pPr>
-        <w:spacing w:after="0" w:line="240" w:lineRule="auto"/>
-        <w:jc w:val="both"/>
-      </w:pPr>
-    </w:p>
-    <w:p>
-      <w:pPr>
-        <w:spacing w:after="0" w:line="240" w:lineRule="auto"/>
-        <w:jc w:val="both"/>
-      </w:pPr>
-    </w:p>
-    <w:p>
-      <w:pPr>
-        <w:spacing w:after="0" w:line="240" w:lineRule="auto"/>
-        <w:jc w:val="both"/>
-      </w:pPr>
       <w:r>
         <w:t>Modules</w:t>
       </w:r>
@@ -5135,19 +5902,6 @@
       <w:r>
         <w:t>Tech Stack.</w:t>
       </w:r>
-    </w:p>
-    <w:p>
-      <w:pPr>
-        <w:pStyle w:val="ListParagraph"/>
-        <w:spacing w:after="0" w:line="240" w:lineRule="auto"/>
-        <w:jc w:val="both"/>
-      </w:pPr>
-    </w:p>
-    <w:p>
-      <w:pPr>
-        <w:spacing w:after="0" w:line="240" w:lineRule="auto"/>
-        <w:jc w:val="both"/>
-      </w:pPr>
     </w:p>
     <w:sectPr>
       <w:pgSz w:w="12240" w:h="15840"/>
@@ -5162,7 +5916,7 @@
 </file>
 
 <file path=word/numbering.xml><?xml version="1.0" encoding="utf-8"?>
-<w:numbering xmlns:wpc="http://schemas.microsoft.com/office/word/2010/wordprocessingCanvas" xmlns:cx="http://schemas.microsoft.com/office/drawing/2014/chartex" xmlns:cx1="http://schemas.microsoft.com/office/drawing/2015/9/8/chartex" xmlns:mc="http://schemas.openxmlformats.org/markup-compatibility/2006" xmlns:o="urn:schemas-microsoft-com:office:office" xmlns:r="http://schemas.openxmlformats.org/officeDocument/2006/relationships" xmlns:m="http://schemas.openxmlformats.org/officeDocument/2006/math" xmlns:v="urn:schemas-microsoft-com:vml" xmlns:wp14="http://schemas.microsoft.com/office/word/2010/wordprocessingDrawing" xmlns:wp="http://schemas.openxmlformats.org/drawingml/2006/wordprocessingDrawing" xmlns:w10="urn:schemas-microsoft-com:office:word" xmlns:w="http://schemas.openxmlformats.org/wordprocessingml/2006/main" xmlns:w14="http://schemas.microsoft.com/office/word/2010/wordml" xmlns:w15="http://schemas.microsoft.com/office/word/2012/wordml" xmlns:w16se="http://schemas.microsoft.com/office/word/2015/wordml/symex" xmlns:wpg="http://schemas.microsoft.com/office/word/2010/wordprocessingGroup" xmlns:wpi="http://schemas.microsoft.com/office/word/2010/wordprocessingInk" xmlns:wne="http://schemas.microsoft.com/office/word/2006/wordml" xmlns:wps="http://schemas.microsoft.com/office/word/2010/wordprocessingShape" mc:Ignorable="w14 w15 w16se wp14">
+<w:numbering xmlns:wpc="http://schemas.microsoft.com/office/word/2010/wordprocessingCanvas" xmlns:cx="http://schemas.microsoft.com/office/drawing/2014/chartex" xmlns:cx1="http://schemas.microsoft.com/office/drawing/2015/9/8/chartex" xmlns:cx2="http://schemas.microsoft.com/office/drawing/2015/10/21/chartex" xmlns:cx3="http://schemas.microsoft.com/office/drawing/2016/5/9/chartex" xmlns:cx4="http://schemas.microsoft.com/office/drawing/2016/5/10/chartex" xmlns:cx5="http://schemas.microsoft.com/office/drawing/2016/5/11/chartex" xmlns:cx6="http://schemas.microsoft.com/office/drawing/2016/5/12/chartex" xmlns:cx7="http://schemas.microsoft.com/office/drawing/2016/5/13/chartex" xmlns:cx8="http://schemas.microsoft.com/office/drawing/2016/5/14/chartex" xmlns:mc="http://schemas.openxmlformats.org/markup-compatibility/2006" xmlns:aink="http://schemas.microsoft.com/office/drawing/2016/ink" xmlns:am3d="http://schemas.microsoft.com/office/drawing/2017/model3d" xmlns:o="urn:schemas-microsoft-com:office:office" xmlns:r="http://schemas.openxmlformats.org/officeDocument/2006/relationships" xmlns:m="http://schemas.openxmlformats.org/officeDocument/2006/math" xmlns:v="urn:schemas-microsoft-com:vml" xmlns:wp14="http://schemas.microsoft.com/office/word/2010/wordprocessingDrawing" xmlns:wp="http://schemas.openxmlformats.org/drawingml/2006/wordprocessingDrawing" xmlns:w10="urn:schemas-microsoft-com:office:word" xmlns:w="http://schemas.openxmlformats.org/wordprocessingml/2006/main" xmlns:w14="http://schemas.microsoft.com/office/word/2010/wordml" xmlns:w15="http://schemas.microsoft.com/office/word/2012/wordml" xmlns:w16cid="http://schemas.microsoft.com/office/word/2016/wordml/cid" xmlns:w16se="http://schemas.microsoft.com/office/word/2015/wordml/symex" xmlns:wpg="http://schemas.microsoft.com/office/word/2010/wordprocessingGroup" xmlns:wpi="http://schemas.microsoft.com/office/word/2010/wordprocessingInk" xmlns:wne="http://schemas.microsoft.com/office/word/2006/wordml" xmlns:wps="http://schemas.microsoft.com/office/word/2010/wordprocessingShape" mc:Ignorable="w14 w15 w16se w16cid wp14">
   <w:abstractNum w:abstractNumId="0" w15:restartNumberingAfterBreak="0">
     <w:nsid w:val="06021A1C"/>
     <w:multiLevelType w:val="hybridMultilevel"/>
@@ -5520,6 +6274,119 @@
     </w:lvl>
   </w:abstractNum>
   <w:abstractNum w:abstractNumId="4" w15:restartNumberingAfterBreak="0">
+    <w:nsid w:val="33BE3682"/>
+    <w:multiLevelType w:val="hybridMultilevel"/>
+    <w:tmpl w:val="9CD065AA"/>
+    <w:lvl w:ilvl="0" w:tplc="04090001">
+      <w:start w:val="1"/>
+      <w:numFmt w:val="bullet"/>
+      <w:lvlText w:val=""/>
+      <w:lvlJc w:val="left"/>
+      <w:pPr>
+        <w:ind w:left="720" w:hanging="360"/>
+      </w:pPr>
+      <w:rPr>
+        <w:rFonts w:ascii="Symbol" w:hAnsi="Symbol" w:hint="default"/>
+      </w:rPr>
+    </w:lvl>
+    <w:lvl w:ilvl="1" w:tplc="04090003" w:tentative="1">
+      <w:start w:val="1"/>
+      <w:numFmt w:val="bullet"/>
+      <w:lvlText w:val="o"/>
+      <w:lvlJc w:val="left"/>
+      <w:pPr>
+        <w:ind w:left="1440" w:hanging="360"/>
+      </w:pPr>
+      <w:rPr>
+        <w:rFonts w:ascii="Courier New" w:hAnsi="Courier New" w:cs="Courier New" w:hint="default"/>
+      </w:rPr>
+    </w:lvl>
+    <w:lvl w:ilvl="2" w:tplc="04090005" w:tentative="1">
+      <w:start w:val="1"/>
+      <w:numFmt w:val="bullet"/>
+      <w:lvlText w:val=""/>
+      <w:lvlJc w:val="left"/>
+      <w:pPr>
+        <w:ind w:left="2160" w:hanging="360"/>
+      </w:pPr>
+      <w:rPr>
+        <w:rFonts w:ascii="Wingdings" w:hAnsi="Wingdings" w:hint="default"/>
+      </w:rPr>
+    </w:lvl>
+    <w:lvl w:ilvl="3" w:tplc="04090001" w:tentative="1">
+      <w:start w:val="1"/>
+      <w:numFmt w:val="bullet"/>
+      <w:lvlText w:val=""/>
+      <w:lvlJc w:val="left"/>
+      <w:pPr>
+        <w:ind w:left="2880" w:hanging="360"/>
+      </w:pPr>
+      <w:rPr>
+        <w:rFonts w:ascii="Symbol" w:hAnsi="Symbol" w:hint="default"/>
+      </w:rPr>
+    </w:lvl>
+    <w:lvl w:ilvl="4" w:tplc="04090003" w:tentative="1">
+      <w:start w:val="1"/>
+      <w:numFmt w:val="bullet"/>
+      <w:lvlText w:val="o"/>
+      <w:lvlJc w:val="left"/>
+      <w:pPr>
+        <w:ind w:left="3600" w:hanging="360"/>
+      </w:pPr>
+      <w:rPr>
+        <w:rFonts w:ascii="Courier New" w:hAnsi="Courier New" w:cs="Courier New" w:hint="default"/>
+      </w:rPr>
+    </w:lvl>
+    <w:lvl w:ilvl="5" w:tplc="04090005" w:tentative="1">
+      <w:start w:val="1"/>
+      <w:numFmt w:val="bullet"/>
+      <w:lvlText w:val=""/>
+      <w:lvlJc w:val="left"/>
+      <w:pPr>
+        <w:ind w:left="4320" w:hanging="360"/>
+      </w:pPr>
+      <w:rPr>
+        <w:rFonts w:ascii="Wingdings" w:hAnsi="Wingdings" w:hint="default"/>
+      </w:rPr>
+    </w:lvl>
+    <w:lvl w:ilvl="6" w:tplc="04090001" w:tentative="1">
+      <w:start w:val="1"/>
+      <w:numFmt w:val="bullet"/>
+      <w:lvlText w:val=""/>
+      <w:lvlJc w:val="left"/>
+      <w:pPr>
+        <w:ind w:left="5040" w:hanging="360"/>
+      </w:pPr>
+      <w:rPr>
+        <w:rFonts w:ascii="Symbol" w:hAnsi="Symbol" w:hint="default"/>
+      </w:rPr>
+    </w:lvl>
+    <w:lvl w:ilvl="7" w:tplc="04090003" w:tentative="1">
+      <w:start w:val="1"/>
+      <w:numFmt w:val="bullet"/>
+      <w:lvlText w:val="o"/>
+      <w:lvlJc w:val="left"/>
+      <w:pPr>
+        <w:ind w:left="5760" w:hanging="360"/>
+      </w:pPr>
+      <w:rPr>
+        <w:rFonts w:ascii="Courier New" w:hAnsi="Courier New" w:cs="Courier New" w:hint="default"/>
+      </w:rPr>
+    </w:lvl>
+    <w:lvl w:ilvl="8" w:tplc="04090005" w:tentative="1">
+      <w:start w:val="1"/>
+      <w:numFmt w:val="bullet"/>
+      <w:lvlText w:val=""/>
+      <w:lvlJc w:val="left"/>
+      <w:pPr>
+        <w:ind w:left="6480" w:hanging="360"/>
+      </w:pPr>
+      <w:rPr>
+        <w:rFonts w:ascii="Wingdings" w:hAnsi="Wingdings" w:hint="default"/>
+      </w:rPr>
+    </w:lvl>
+  </w:abstractNum>
+  <w:abstractNum w:abstractNumId="5" w15:restartNumberingAfterBreak="0">
     <w:nsid w:val="35900F42"/>
     <w:multiLevelType w:val="hybridMultilevel"/>
     <w:tmpl w:val="8D102EB2"/>
@@ -5608,7 +6475,7 @@
       </w:pPr>
     </w:lvl>
   </w:abstractNum>
-  <w:abstractNum w:abstractNumId="5" w15:restartNumberingAfterBreak="0">
+  <w:abstractNum w:abstractNumId="6" w15:restartNumberingAfterBreak="0">
     <w:nsid w:val="606F5576"/>
     <w:multiLevelType w:val="hybridMultilevel"/>
     <w:tmpl w:val="863C3608"/>
@@ -5697,7 +6564,7 @@
       </w:pPr>
     </w:lvl>
   </w:abstractNum>
-  <w:abstractNum w:abstractNumId="6" w15:restartNumberingAfterBreak="0">
+  <w:abstractNum w:abstractNumId="7" w15:restartNumberingAfterBreak="0">
     <w:nsid w:val="69F93DBA"/>
     <w:multiLevelType w:val="hybridMultilevel"/>
     <w:tmpl w:val="5472113C"/>
@@ -5810,7 +6677,120 @@
       </w:rPr>
     </w:lvl>
   </w:abstractNum>
-  <w:abstractNum w:abstractNumId="7" w15:restartNumberingAfterBreak="0">
+  <w:abstractNum w:abstractNumId="8" w15:restartNumberingAfterBreak="0">
+    <w:nsid w:val="6BD76B36"/>
+    <w:multiLevelType w:val="hybridMultilevel"/>
+    <w:tmpl w:val="08420A5A"/>
+    <w:lvl w:ilvl="0" w:tplc="04090001">
+      <w:start w:val="1"/>
+      <w:numFmt w:val="bullet"/>
+      <w:lvlText w:val=""/>
+      <w:lvlJc w:val="left"/>
+      <w:pPr>
+        <w:ind w:left="720" w:hanging="360"/>
+      </w:pPr>
+      <w:rPr>
+        <w:rFonts w:ascii="Symbol" w:hAnsi="Symbol" w:hint="default"/>
+      </w:rPr>
+    </w:lvl>
+    <w:lvl w:ilvl="1" w:tplc="04090003" w:tentative="1">
+      <w:start w:val="1"/>
+      <w:numFmt w:val="bullet"/>
+      <w:lvlText w:val="o"/>
+      <w:lvlJc w:val="left"/>
+      <w:pPr>
+        <w:ind w:left="1440" w:hanging="360"/>
+      </w:pPr>
+      <w:rPr>
+        <w:rFonts w:ascii="Courier New" w:hAnsi="Courier New" w:cs="Courier New" w:hint="default"/>
+      </w:rPr>
+    </w:lvl>
+    <w:lvl w:ilvl="2" w:tplc="04090005" w:tentative="1">
+      <w:start w:val="1"/>
+      <w:numFmt w:val="bullet"/>
+      <w:lvlText w:val=""/>
+      <w:lvlJc w:val="left"/>
+      <w:pPr>
+        <w:ind w:left="2160" w:hanging="360"/>
+      </w:pPr>
+      <w:rPr>
+        <w:rFonts w:ascii="Wingdings" w:hAnsi="Wingdings" w:hint="default"/>
+      </w:rPr>
+    </w:lvl>
+    <w:lvl w:ilvl="3" w:tplc="04090001" w:tentative="1">
+      <w:start w:val="1"/>
+      <w:numFmt w:val="bullet"/>
+      <w:lvlText w:val=""/>
+      <w:lvlJc w:val="left"/>
+      <w:pPr>
+        <w:ind w:left="2880" w:hanging="360"/>
+      </w:pPr>
+      <w:rPr>
+        <w:rFonts w:ascii="Symbol" w:hAnsi="Symbol" w:hint="default"/>
+      </w:rPr>
+    </w:lvl>
+    <w:lvl w:ilvl="4" w:tplc="04090003" w:tentative="1">
+      <w:start w:val="1"/>
+      <w:numFmt w:val="bullet"/>
+      <w:lvlText w:val="o"/>
+      <w:lvlJc w:val="left"/>
+      <w:pPr>
+        <w:ind w:left="3600" w:hanging="360"/>
+      </w:pPr>
+      <w:rPr>
+        <w:rFonts w:ascii="Courier New" w:hAnsi="Courier New" w:cs="Courier New" w:hint="default"/>
+      </w:rPr>
+    </w:lvl>
+    <w:lvl w:ilvl="5" w:tplc="04090005" w:tentative="1">
+      <w:start w:val="1"/>
+      <w:numFmt w:val="bullet"/>
+      <w:lvlText w:val=""/>
+      <w:lvlJc w:val="left"/>
+      <w:pPr>
+        <w:ind w:left="4320" w:hanging="360"/>
+      </w:pPr>
+      <w:rPr>
+        <w:rFonts w:ascii="Wingdings" w:hAnsi="Wingdings" w:hint="default"/>
+      </w:rPr>
+    </w:lvl>
+    <w:lvl w:ilvl="6" w:tplc="04090001" w:tentative="1">
+      <w:start w:val="1"/>
+      <w:numFmt w:val="bullet"/>
+      <w:lvlText w:val=""/>
+      <w:lvlJc w:val="left"/>
+      <w:pPr>
+        <w:ind w:left="5040" w:hanging="360"/>
+      </w:pPr>
+      <w:rPr>
+        <w:rFonts w:ascii="Symbol" w:hAnsi="Symbol" w:hint="default"/>
+      </w:rPr>
+    </w:lvl>
+    <w:lvl w:ilvl="7" w:tplc="04090003" w:tentative="1">
+      <w:start w:val="1"/>
+      <w:numFmt w:val="bullet"/>
+      <w:lvlText w:val="o"/>
+      <w:lvlJc w:val="left"/>
+      <w:pPr>
+        <w:ind w:left="5760" w:hanging="360"/>
+      </w:pPr>
+      <w:rPr>
+        <w:rFonts w:ascii="Courier New" w:hAnsi="Courier New" w:cs="Courier New" w:hint="default"/>
+      </w:rPr>
+    </w:lvl>
+    <w:lvl w:ilvl="8" w:tplc="04090005" w:tentative="1">
+      <w:start w:val="1"/>
+      <w:numFmt w:val="bullet"/>
+      <w:lvlText w:val=""/>
+      <w:lvlJc w:val="left"/>
+      <w:pPr>
+        <w:ind w:left="6480" w:hanging="360"/>
+      </w:pPr>
+      <w:rPr>
+        <w:rFonts w:ascii="Wingdings" w:hAnsi="Wingdings" w:hint="default"/>
+      </w:rPr>
+    </w:lvl>
+  </w:abstractNum>
+  <w:abstractNum w:abstractNumId="9" w15:restartNumberingAfterBreak="0">
     <w:nsid w:val="709713AE"/>
     <w:multiLevelType w:val="hybridMultilevel"/>
     <w:tmpl w:val="3AB467A8"/>
@@ -5899,7 +6879,7 @@
       </w:pPr>
     </w:lvl>
   </w:abstractNum>
-  <w:abstractNum w:abstractNumId="8" w15:restartNumberingAfterBreak="0">
+  <w:abstractNum w:abstractNumId="10" w15:restartNumberingAfterBreak="0">
     <w:nsid w:val="760D2B34"/>
     <w:multiLevelType w:val="hybridMultilevel"/>
     <w:tmpl w:val="20A6CFE2"/>
@@ -5995,31 +6975,37 @@
     <w:abstractNumId w:val="0"/>
   </w:num>
   <w:num w:numId="3">
-    <w:abstractNumId w:val="8"/>
+    <w:abstractNumId w:val="10"/>
   </w:num>
   <w:num w:numId="4">
     <w:abstractNumId w:val="1"/>
   </w:num>
   <w:num w:numId="5">
-    <w:abstractNumId w:val="7"/>
+    <w:abstractNumId w:val="9"/>
   </w:num>
   <w:num w:numId="6">
-    <w:abstractNumId w:val="4"/>
+    <w:abstractNumId w:val="5"/>
   </w:num>
   <w:num w:numId="7">
-    <w:abstractNumId w:val="6"/>
+    <w:abstractNumId w:val="7"/>
   </w:num>
   <w:num w:numId="8">
     <w:abstractNumId w:val="3"/>
   </w:num>
   <w:num w:numId="9">
-    <w:abstractNumId w:val="5"/>
+    <w:abstractNumId w:val="6"/>
+  </w:num>
+  <w:num w:numId="10">
+    <w:abstractNumId w:val="8"/>
+  </w:num>
+  <w:num w:numId="11">
+    <w:abstractNumId w:val="4"/>
   </w:num>
 </w:numbering>
 </file>
 
 <file path=word/styles.xml><?xml version="1.0" encoding="utf-8"?>
-<w:styles xmlns:mc="http://schemas.openxmlformats.org/markup-compatibility/2006" xmlns:r="http://schemas.openxmlformats.org/officeDocument/2006/relationships" xmlns:w="http://schemas.openxmlformats.org/wordprocessingml/2006/main" xmlns:w14="http://schemas.microsoft.com/office/word/2010/wordml" xmlns:w15="http://schemas.microsoft.com/office/word/2012/wordml" xmlns:w16se="http://schemas.microsoft.com/office/word/2015/wordml/symex" mc:Ignorable="w14 w15 w16se">
+<w:styles xmlns:mc="http://schemas.openxmlformats.org/markup-compatibility/2006" xmlns:r="http://schemas.openxmlformats.org/officeDocument/2006/relationships" xmlns:w="http://schemas.openxmlformats.org/wordprocessingml/2006/main" xmlns:w14="http://schemas.microsoft.com/office/word/2010/wordml" xmlns:w15="http://schemas.microsoft.com/office/word/2012/wordml" xmlns:w16cid="http://schemas.microsoft.com/office/word/2016/wordml/cid" xmlns:w16se="http://schemas.microsoft.com/office/word/2015/wordml/symex" mc:Ignorable="w14 w15 w16se w16cid">
   <w:docDefaults>
     <w:rPrDefault>
       <w:rPr>
@@ -6035,7 +7021,7 @@
       </w:pPr>
     </w:pPrDefault>
   </w:docDefaults>
-  <w:latentStyles w:defLockedState="0" w:defUIPriority="99" w:defSemiHidden="0" w:defUnhideWhenUsed="0" w:defQFormat="0" w:count="371">
+  <w:latentStyles w:defLockedState="0" w:defUIPriority="99" w:defSemiHidden="0" w:defUnhideWhenUsed="0" w:defQFormat="0" w:count="375">
     <w:lsdException w:name="Normal" w:uiPriority="0" w:qFormat="1"/>
     <w:lsdException w:name="heading 1" w:uiPriority="9" w:qFormat="1"/>
     <w:lsdException w:name="heading 2" w:semiHidden="1" w:uiPriority="9" w:unhideWhenUsed="1" w:qFormat="1"/>
@@ -6141,7 +7127,6 @@
     <w:lsdException w:name="HTML Sample" w:semiHidden="1" w:unhideWhenUsed="1"/>
     <w:lsdException w:name="HTML Typewriter" w:semiHidden="1" w:unhideWhenUsed="1"/>
     <w:lsdException w:name="HTML Variable" w:semiHidden="1" w:unhideWhenUsed="1"/>
-    <w:lsdException w:name="Normal Table" w:semiHidden="1" w:unhideWhenUsed="1"/>
     <w:lsdException w:name="annotation subject" w:semiHidden="1" w:unhideWhenUsed="1"/>
     <w:lsdException w:name="No List" w:semiHidden="1" w:unhideWhenUsed="1"/>
     <w:lsdException w:name="Outline List 1" w:semiHidden="1" w:unhideWhenUsed="1"/>
@@ -6185,10 +7170,8 @@
     <w:lsdException w:name="Table Elegant" w:semiHidden="1" w:unhideWhenUsed="1"/>
     <w:lsdException w:name="Table Professional" w:semiHidden="1" w:unhideWhenUsed="1"/>
     <w:lsdException w:name="Table Subtle 1" w:semiHidden="1" w:unhideWhenUsed="1"/>
-    <w:lsdException w:name="Table Subtle 2" w:semiHidden="1" w:unhideWhenUsed="1"/>
     <w:lsdException w:name="Table Web 1" w:semiHidden="1" w:unhideWhenUsed="1"/>
     <w:lsdException w:name="Table Web 2" w:semiHidden="1" w:unhideWhenUsed="1"/>
-    <w:lsdException w:name="Table Web 3" w:semiHidden="1" w:unhideWhenUsed="1"/>
     <w:lsdException w:name="Balloon Text" w:semiHidden="1" w:unhideWhenUsed="1"/>
     <w:lsdException w:name="Table Grid" w:uiPriority="59"/>
     <w:lsdException w:name="Table Theme" w:semiHidden="1" w:unhideWhenUsed="1"/>
@@ -6407,6 +7390,10 @@
     <w:lsdException w:name="List Table 5 Dark Accent 6" w:uiPriority="50"/>
     <w:lsdException w:name="List Table 6 Colorful Accent 6" w:uiPriority="51"/>
     <w:lsdException w:name="List Table 7 Colorful Accent 6" w:uiPriority="52"/>
+    <w:lsdException w:name="Mention" w:semiHidden="1" w:unhideWhenUsed="1"/>
+    <w:lsdException w:name="Smart Hyperlink" w:semiHidden="1" w:unhideWhenUsed="1"/>
+    <w:lsdException w:name="Hashtag" w:semiHidden="1" w:unhideWhenUsed="1"/>
+    <w:lsdException w:name="Unresolved Mention" w:semiHidden="1" w:unhideWhenUsed="1"/>
   </w:latentStyles>
   <w:style w:type="paragraph" w:default="1" w:styleId="Normal">
     <w:name w:val="Normal"/>
@@ -6729,7 +7716,7 @@
 </file>
 
 <file path=word/glossary/document.xml><?xml version="1.0" encoding="utf-8"?>
-<w:glossaryDocument xmlns:wpc="http://schemas.microsoft.com/office/word/2010/wordprocessingCanvas" xmlns:cx="http://schemas.microsoft.com/office/drawing/2014/chartex" xmlns:cx1="http://schemas.microsoft.com/office/drawing/2015/9/8/chartex" xmlns:mc="http://schemas.openxmlformats.org/markup-compatibility/2006" xmlns:o="urn:schemas-microsoft-com:office:office" xmlns:r="http://schemas.openxmlformats.org/officeDocument/2006/relationships" xmlns:m="http://schemas.openxmlformats.org/officeDocument/2006/math" xmlns:v="urn:schemas-microsoft-com:vml" xmlns:wp14="http://schemas.microsoft.com/office/word/2010/wordprocessingDrawing" xmlns:wp="http://schemas.openxmlformats.org/drawingml/2006/wordprocessingDrawing" xmlns:w10="urn:schemas-microsoft-com:office:word" xmlns:w="http://schemas.openxmlformats.org/wordprocessingml/2006/main" xmlns:w14="http://schemas.microsoft.com/office/word/2010/wordml" xmlns:w15="http://schemas.microsoft.com/office/word/2012/wordml" xmlns:w16se="http://schemas.microsoft.com/office/word/2015/wordml/symex" xmlns:wpg="http://schemas.microsoft.com/office/word/2010/wordprocessingGroup" xmlns:wpi="http://schemas.microsoft.com/office/word/2010/wordprocessingInk" xmlns:wne="http://schemas.microsoft.com/office/word/2006/wordml" xmlns:wps="http://schemas.microsoft.com/office/word/2010/wordprocessingShape" mc:Ignorable="w14 w15 w16se wp14">
+<w:glossaryDocument xmlns:wpc="http://schemas.microsoft.com/office/word/2010/wordprocessingCanvas" xmlns:cx="http://schemas.microsoft.com/office/drawing/2014/chartex" xmlns:cx1="http://schemas.microsoft.com/office/drawing/2015/9/8/chartex" xmlns:cx2="http://schemas.microsoft.com/office/drawing/2015/10/21/chartex" xmlns:cx3="http://schemas.microsoft.com/office/drawing/2016/5/9/chartex" xmlns:cx4="http://schemas.microsoft.com/office/drawing/2016/5/10/chartex" xmlns:cx5="http://schemas.microsoft.com/office/drawing/2016/5/11/chartex" xmlns:cx6="http://schemas.microsoft.com/office/drawing/2016/5/12/chartex" xmlns:cx7="http://schemas.microsoft.com/office/drawing/2016/5/13/chartex" xmlns:cx8="http://schemas.microsoft.com/office/drawing/2016/5/14/chartex" xmlns:mc="http://schemas.openxmlformats.org/markup-compatibility/2006" xmlns:aink="http://schemas.microsoft.com/office/drawing/2016/ink" xmlns:am3d="http://schemas.microsoft.com/office/drawing/2017/model3d" xmlns:o="urn:schemas-microsoft-com:office:office" xmlns:r="http://schemas.openxmlformats.org/officeDocument/2006/relationships" xmlns:m="http://schemas.openxmlformats.org/officeDocument/2006/math" xmlns:v="urn:schemas-microsoft-com:vml" xmlns:wp14="http://schemas.microsoft.com/office/word/2010/wordprocessingDrawing" xmlns:wp="http://schemas.openxmlformats.org/drawingml/2006/wordprocessingDrawing" xmlns:w10="urn:schemas-microsoft-com:office:word" xmlns:w="http://schemas.openxmlformats.org/wordprocessingml/2006/main" xmlns:w14="http://schemas.microsoft.com/office/word/2010/wordml" xmlns:w15="http://schemas.microsoft.com/office/word/2012/wordml" xmlns:w16cid="http://schemas.microsoft.com/office/word/2016/wordml/cid" xmlns:w16se="http://schemas.microsoft.com/office/word/2015/wordml/symex" xmlns:wpg="http://schemas.microsoft.com/office/word/2010/wordprocessingGroup" xmlns:wpi="http://schemas.microsoft.com/office/word/2010/wordprocessingInk" xmlns:wne="http://schemas.microsoft.com/office/word/2006/wordml" xmlns:wps="http://schemas.microsoft.com/office/word/2010/wordprocessingShape" mc:Ignorable="w14 w15 w16se w16cid wp14">
   <w:docParts>
     <w:docPart>
       <w:docPartPr>
@@ -6753,7 +7740,7 @@
           </w:pPr>
           <w:r>
             <w:rPr>
-              <w:color w:val="2E74B5" w:themeColor="accent1" w:themeShade="BF"/>
+              <w:color w:val="2F5496" w:themeColor="accent1" w:themeShade="BF"/>
               <w:sz w:val="24"/>
               <w:szCs w:val="24"/>
             </w:rPr>
@@ -6785,7 +7772,7 @@
           <w:r>
             <w:rPr>
               <w:rFonts w:asciiTheme="majorHAnsi" w:eastAsiaTheme="majorEastAsia" w:hAnsiTheme="majorHAnsi" w:cstheme="majorBidi"/>
-              <w:color w:val="5B9BD5" w:themeColor="accent1"/>
+              <w:color w:val="4472C4" w:themeColor="accent1"/>
               <w:sz w:val="88"/>
               <w:szCs w:val="88"/>
             </w:rPr>
@@ -6816,7 +7803,7 @@
           </w:pPr>
           <w:r>
             <w:rPr>
-              <w:color w:val="2E74B5" w:themeColor="accent1" w:themeShade="BF"/>
+              <w:color w:val="2F5496" w:themeColor="accent1" w:themeShade="BF"/>
               <w:sz w:val="24"/>
               <w:szCs w:val="24"/>
             </w:rPr>
@@ -6847,7 +7834,7 @@
           </w:pPr>
           <w:r>
             <w:rPr>
-              <w:color w:val="5B9BD5" w:themeColor="accent1"/>
+              <w:color w:val="4472C4" w:themeColor="accent1"/>
               <w:sz w:val="28"/>
               <w:szCs w:val="28"/>
             </w:rPr>
@@ -6878,7 +7865,7 @@
           </w:pPr>
           <w:r>
             <w:rPr>
-              <w:color w:val="5B9BD5" w:themeColor="accent1"/>
+              <w:color w:val="4472C4" w:themeColor="accent1"/>
               <w:sz w:val="28"/>
               <w:szCs w:val="28"/>
             </w:rPr>
@@ -6892,13 +7879,13 @@
 </file>
 
 <file path=word/glossary/fontTable.xml><?xml version="1.0" encoding="utf-8"?>
-<w:fonts xmlns:mc="http://schemas.openxmlformats.org/markup-compatibility/2006" xmlns:r="http://schemas.openxmlformats.org/officeDocument/2006/relationships" xmlns:w="http://schemas.openxmlformats.org/wordprocessingml/2006/main" xmlns:w14="http://schemas.microsoft.com/office/word/2010/wordml" xmlns:w15="http://schemas.microsoft.com/office/word/2012/wordml" xmlns:w16se="http://schemas.microsoft.com/office/word/2015/wordml/symex" mc:Ignorable="w14 w15 w16se">
+<w:fonts xmlns:mc="http://schemas.openxmlformats.org/markup-compatibility/2006" xmlns:r="http://schemas.openxmlformats.org/officeDocument/2006/relationships" xmlns:w="http://schemas.openxmlformats.org/wordprocessingml/2006/main" xmlns:w14="http://schemas.microsoft.com/office/word/2010/wordml" xmlns:w15="http://schemas.microsoft.com/office/word/2012/wordml" xmlns:w16cid="http://schemas.microsoft.com/office/word/2016/wordml/cid" xmlns:w16se="http://schemas.microsoft.com/office/word/2015/wordml/symex" mc:Ignorable="w14 w15 w16se w16cid">
   <w:font w:name="Times New Roman">
     <w:panose1 w:val="02020603050405020304"/>
     <w:charset w:val="00"/>
     <w:family w:val="roman"/>
     <w:pitch w:val="variable"/>
-    <w:sig w:usb0="E0002AFF" w:usb1="C0007843" w:usb2="00000009" w:usb3="00000000" w:csb0="000001FF" w:csb1="00000000"/>
+    <w:sig w:usb0="E0002AFF" w:usb1="C0007841" w:usb2="00000009" w:usb3="00000000" w:csb0="000001FF" w:csb1="00000000"/>
   </w:font>
   <w:font w:name="Symbol">
     <w:panose1 w:val="05050102010706020507"/>
@@ -6907,19 +7894,12 @@
     <w:pitch w:val="variable"/>
     <w:sig w:usb0="00000000" w:usb1="10000000" w:usb2="00000000" w:usb3="00000000" w:csb0="80000000" w:csb1="00000000"/>
   </w:font>
-  <w:font w:name="Calibri">
-    <w:panose1 w:val="020F0502020204030204"/>
-    <w:charset w:val="00"/>
-    <w:family w:val="swiss"/>
-    <w:pitch w:val="variable"/>
-    <w:sig w:usb0="E0002AFF" w:usb1="4000ACFF" w:usb2="00000001" w:usb3="00000000" w:csb0="000001FF" w:csb1="00000000"/>
-  </w:font>
   <w:font w:name="Courier New">
     <w:panose1 w:val="02070309020205020404"/>
     <w:charset w:val="00"/>
     <w:family w:val="modern"/>
     <w:pitch w:val="fixed"/>
-    <w:sig w:usb0="E0002EFF" w:usb1="C0007843" w:usb2="00000009" w:usb3="00000000" w:csb0="000001FF" w:csb1="00000000"/>
+    <w:sig w:usb0="E0002AFF" w:usb1="C0007843" w:usb2="00000009" w:usb3="00000000" w:csb0="000001FF" w:csb1="00000000"/>
   </w:font>
   <w:font w:name="Wingdings">
     <w:panose1 w:val="05000000000000000000"/>
@@ -6927,6 +7907,13 @@
     <w:family w:val="auto"/>
     <w:pitch w:val="variable"/>
     <w:sig w:usb0="00000000" w:usb1="10000000" w:usb2="00000000" w:usb3="00000000" w:csb0="80000000" w:csb1="00000000"/>
+  </w:font>
+  <w:font w:name="Calibri">
+    <w:panose1 w:val="020F0502020204030204"/>
+    <w:charset w:val="00"/>
+    <w:family w:val="swiss"/>
+    <w:pitch w:val="variable"/>
+    <w:sig w:usb0="E00002FF" w:usb1="4000ACFF" w:usb2="00000001" w:usb3="00000000" w:csb0="0000019F" w:csb1="00000000"/>
   </w:font>
   <w:font w:name="Cambria">
     <w:panose1 w:val="02040503050406030204"/>
@@ -6940,13 +7927,13 @@
     <w:charset w:val="00"/>
     <w:family w:val="swiss"/>
     <w:pitch w:val="variable"/>
-    <w:sig w:usb0="A0002AEF" w:usb1="4000207B" w:usb2="00000000" w:usb3="00000000" w:csb0="000001FF" w:csb1="00000000"/>
+    <w:sig w:usb0="A00002EF" w:usb1="4000207B" w:usb2="00000000" w:usb3="00000000" w:csb0="0000019F" w:csb1="00000000"/>
   </w:font>
 </w:fonts>
 </file>
 
 <file path=word/glossary/settings.xml><?xml version="1.0" encoding="utf-8"?>
-<w:settings xmlns:mc="http://schemas.openxmlformats.org/markup-compatibility/2006" xmlns:o="urn:schemas-microsoft-com:office:office" xmlns:r="http://schemas.openxmlformats.org/officeDocument/2006/relationships" xmlns:m="http://schemas.openxmlformats.org/officeDocument/2006/math" xmlns:v="urn:schemas-microsoft-com:vml" xmlns:w10="urn:schemas-microsoft-com:office:word" xmlns:w="http://schemas.openxmlformats.org/wordprocessingml/2006/main" xmlns:w14="http://schemas.microsoft.com/office/word/2010/wordml" xmlns:w15="http://schemas.microsoft.com/office/word/2012/wordml" xmlns:w16se="http://schemas.microsoft.com/office/word/2015/wordml/symex" xmlns:sl="http://schemas.openxmlformats.org/schemaLibrary/2006/main" mc:Ignorable="w14 w15 w16se">
+<w:settings xmlns:mc="http://schemas.openxmlformats.org/markup-compatibility/2006" xmlns:o="urn:schemas-microsoft-com:office:office" xmlns:r="http://schemas.openxmlformats.org/officeDocument/2006/relationships" xmlns:m="http://schemas.openxmlformats.org/officeDocument/2006/math" xmlns:v="urn:schemas-microsoft-com:vml" xmlns:w10="urn:schemas-microsoft-com:office:word" xmlns:w="http://schemas.openxmlformats.org/wordprocessingml/2006/main" xmlns:w14="http://schemas.microsoft.com/office/word/2010/wordml" xmlns:w15="http://schemas.microsoft.com/office/word/2012/wordml" xmlns:w16cid="http://schemas.microsoft.com/office/word/2016/wordml/cid" xmlns:w16se="http://schemas.microsoft.com/office/word/2015/wordml/symex" xmlns:sl="http://schemas.openxmlformats.org/schemaLibrary/2006/main" mc:Ignorable="w14 w15 w16se w16cid">
   <w:view w:val="normal"/>
   <w:defaultTabStop w:val="720"/>
   <w:characterSpacingControl w:val="doNotCompress"/>
@@ -6961,7 +7948,9 @@
   <w:rsids>
     <w:rsidRoot w:val="0034478F"/>
     <w:rsid w:val="0034478F"/>
+    <w:rsid w:val="00992044"/>
     <w:rsid w:val="00BB0F93"/>
+    <w:rsid w:val="00DC6A40"/>
   </w:rsids>
   <m:mathPr>
     <m:mathFont m:val="Cambria Math"/>
@@ -6985,7 +7974,7 @@
 </file>
 
 <file path=word/glossary/styles.xml><?xml version="1.0" encoding="utf-8"?>
-<w:styles xmlns:mc="http://schemas.openxmlformats.org/markup-compatibility/2006" xmlns:r="http://schemas.openxmlformats.org/officeDocument/2006/relationships" xmlns:w="http://schemas.openxmlformats.org/wordprocessingml/2006/main" xmlns:w14="http://schemas.microsoft.com/office/word/2010/wordml" xmlns:w15="http://schemas.microsoft.com/office/word/2012/wordml" xmlns:w16se="http://schemas.microsoft.com/office/word/2015/wordml/symex" mc:Ignorable="w14 w15 w16se">
+<w:styles xmlns:mc="http://schemas.openxmlformats.org/markup-compatibility/2006" xmlns:r="http://schemas.openxmlformats.org/officeDocument/2006/relationships" xmlns:w="http://schemas.openxmlformats.org/wordprocessingml/2006/main" xmlns:w14="http://schemas.microsoft.com/office/word/2010/wordml" xmlns:w15="http://schemas.microsoft.com/office/word/2012/wordml" xmlns:w16cid="http://schemas.microsoft.com/office/word/2016/wordml/cid" xmlns:w16se="http://schemas.microsoft.com/office/word/2015/wordml/symex" mc:Ignorable="w14 w15 w16se w16cid">
   <w:docDefaults>
     <w:rPrDefault>
       <w:rPr>
@@ -7001,7 +7990,7 @@
       </w:pPr>
     </w:pPrDefault>
   </w:docDefaults>
-  <w:latentStyles w:defLockedState="0" w:defUIPriority="99" w:defSemiHidden="0" w:defUnhideWhenUsed="0" w:defQFormat="0" w:count="371">
+  <w:latentStyles w:defLockedState="0" w:defUIPriority="99" w:defSemiHidden="0" w:defUnhideWhenUsed="0" w:defQFormat="0" w:count="375">
     <w:lsdException w:name="Normal" w:uiPriority="0" w:qFormat="1"/>
     <w:lsdException w:name="heading 1" w:uiPriority="9" w:qFormat="1"/>
     <w:lsdException w:name="heading 2" w:semiHidden="1" w:uiPriority="9" w:unhideWhenUsed="1" w:qFormat="1"/>
@@ -7107,7 +8096,6 @@
     <w:lsdException w:name="HTML Sample" w:semiHidden="1" w:unhideWhenUsed="1"/>
     <w:lsdException w:name="HTML Typewriter" w:semiHidden="1" w:unhideWhenUsed="1"/>
     <w:lsdException w:name="HTML Variable" w:semiHidden="1" w:unhideWhenUsed="1"/>
-    <w:lsdException w:name="Normal Table" w:semiHidden="1" w:unhideWhenUsed="1"/>
     <w:lsdException w:name="annotation subject" w:semiHidden="1" w:unhideWhenUsed="1"/>
     <w:lsdException w:name="No List" w:semiHidden="1" w:unhideWhenUsed="1"/>
     <w:lsdException w:name="Outline List 1" w:semiHidden="1" w:unhideWhenUsed="1"/>
@@ -7151,10 +8139,8 @@
     <w:lsdException w:name="Table Elegant" w:semiHidden="1" w:unhideWhenUsed="1"/>
     <w:lsdException w:name="Table Professional" w:semiHidden="1" w:unhideWhenUsed="1"/>
     <w:lsdException w:name="Table Subtle 1" w:semiHidden="1" w:unhideWhenUsed="1"/>
-    <w:lsdException w:name="Table Subtle 2" w:semiHidden="1" w:unhideWhenUsed="1"/>
     <w:lsdException w:name="Table Web 1" w:semiHidden="1" w:unhideWhenUsed="1"/>
     <w:lsdException w:name="Table Web 2" w:semiHidden="1" w:unhideWhenUsed="1"/>
-    <w:lsdException w:name="Table Web 3" w:semiHidden="1" w:unhideWhenUsed="1"/>
     <w:lsdException w:name="Balloon Text" w:semiHidden="1" w:unhideWhenUsed="1"/>
     <w:lsdException w:name="Table Grid" w:uiPriority="39"/>
     <w:lsdException w:name="Table Theme" w:semiHidden="1" w:unhideWhenUsed="1"/>
@@ -7373,6 +8359,10 @@
     <w:lsdException w:name="List Table 5 Dark Accent 6" w:uiPriority="50"/>
     <w:lsdException w:name="List Table 6 Colorful Accent 6" w:uiPriority="51"/>
     <w:lsdException w:name="List Table 7 Colorful Accent 6" w:uiPriority="52"/>
+    <w:lsdException w:name="Mention" w:semiHidden="1" w:unhideWhenUsed="1"/>
+    <w:lsdException w:name="Smart Hyperlink" w:semiHidden="1" w:unhideWhenUsed="1"/>
+    <w:lsdException w:name="Hashtag" w:semiHidden="1" w:unhideWhenUsed="1"/>
+    <w:lsdException w:name="Unresolved Mention" w:semiHidden="1" w:unhideWhenUsed="1"/>
   </w:latentStyles>
   <w:style w:type="paragraph" w:default="1" w:styleId="Normal">
     <w:name w:val="Normal"/>
@@ -7441,7 +8431,7 @@
 </file>
 
 <file path=word/glossary/webSettings.xml><?xml version="1.0" encoding="utf-8"?>
-<w:webSettings xmlns:mc="http://schemas.openxmlformats.org/markup-compatibility/2006" xmlns:r="http://schemas.openxmlformats.org/officeDocument/2006/relationships" xmlns:w="http://schemas.openxmlformats.org/wordprocessingml/2006/main" xmlns:w14="http://schemas.microsoft.com/office/word/2010/wordml" xmlns:w15="http://schemas.microsoft.com/office/word/2012/wordml" xmlns:w16se="http://schemas.microsoft.com/office/word/2015/wordml/symex" mc:Ignorable="w14 w15 w16se">
+<w:webSettings xmlns:mc="http://schemas.openxmlformats.org/markup-compatibility/2006" xmlns:r="http://schemas.openxmlformats.org/officeDocument/2006/relationships" xmlns:w="http://schemas.openxmlformats.org/wordprocessingml/2006/main" xmlns:w14="http://schemas.microsoft.com/office/word/2010/wordml" xmlns:w15="http://schemas.microsoft.com/office/word/2012/wordml" xmlns:w16cid="http://schemas.microsoft.com/office/word/2016/wordml/cid" xmlns:w16se="http://schemas.microsoft.com/office/word/2015/wordml/symex" mc:Ignorable="w14 w15 w16se w16cid">
   <w:optimizeForBrowser/>
   <w:allowPNG/>
 </w:webSettings>
@@ -7754,7 +8744,7 @@
 </file>
 
 <file path=customXml/itemProps2.xml><?xml version="1.0" encoding="utf-8"?>
-<ds:datastoreItem xmlns:ds="http://schemas.openxmlformats.org/officeDocument/2006/customXml" ds:itemID="{F41A938F-7F72-4BB7-BDDF-6F581045F607}">
+<ds:datastoreItem xmlns:ds="http://schemas.openxmlformats.org/officeDocument/2006/customXml" ds:itemID="{60177E9A-A2EA-4349-84F9-815FDF70796C}">
   <ds:schemaRefs>
     <ds:schemaRef ds:uri="http://schemas.openxmlformats.org/officeDocument/2006/bibliography"/>
   </ds:schemaRefs>

--- a/documents/Business Model.docx
+++ b/documents/Business Model.docx
@@ -335,10 +335,10 @@
         <w:tblLook w:val="04A0" w:firstRow="1" w:lastRow="0" w:firstColumn="1" w:lastColumn="0" w:noHBand="0" w:noVBand="1"/>
       </w:tblPr>
       <w:tblGrid>
-        <w:gridCol w:w="2391"/>
-        <w:gridCol w:w="2474"/>
-        <w:gridCol w:w="2456"/>
-        <w:gridCol w:w="2255"/>
+        <w:gridCol w:w="1548"/>
+        <w:gridCol w:w="1170"/>
+        <w:gridCol w:w="1890"/>
+        <w:gridCol w:w="4968"/>
       </w:tblGrid>
       <w:tr>
         <w:trPr>
@@ -347,7 +347,7 @@
         <w:tc>
           <w:tcPr>
             <w:cnfStyle w:val="001000000000" w:firstRow="0" w:lastRow="0" w:firstColumn="1" w:lastColumn="0" w:oddVBand="0" w:evenVBand="0" w:oddHBand="0" w:evenHBand="0" w:firstRowFirstColumn="0" w:firstRowLastColumn="0" w:lastRowFirstColumn="0" w:lastRowLastColumn="0"/>
-            <w:tcW w:w="2391" w:type="dxa"/>
+            <w:tcW w:w="1548" w:type="dxa"/>
           </w:tcPr>
           <w:p>
             <w:r>
@@ -357,7 +357,7 @@
         </w:tc>
         <w:tc>
           <w:tcPr>
-            <w:tcW w:w="2474" w:type="dxa"/>
+            <w:tcW w:w="1170" w:type="dxa"/>
           </w:tcPr>
           <w:p>
             <w:pPr>
@@ -370,7 +370,7 @@
         </w:tc>
         <w:tc>
           <w:tcPr>
-            <w:tcW w:w="2456" w:type="dxa"/>
+            <w:tcW w:w="1890" w:type="dxa"/>
           </w:tcPr>
           <w:p>
             <w:pPr>
@@ -383,7 +383,7 @@
         </w:tc>
         <w:tc>
           <w:tcPr>
-            <w:tcW w:w="2255" w:type="dxa"/>
+            <w:tcW w:w="4968" w:type="dxa"/>
           </w:tcPr>
           <w:p>
             <w:pPr>
@@ -399,7 +399,7 @@
         <w:tc>
           <w:tcPr>
             <w:cnfStyle w:val="001000000000" w:firstRow="0" w:lastRow="0" w:firstColumn="1" w:lastColumn="0" w:oddVBand="0" w:evenVBand="0" w:oddHBand="0" w:evenHBand="0" w:firstRowFirstColumn="0" w:firstRowLastColumn="0" w:lastRowFirstColumn="0" w:lastRowLastColumn="0"/>
-            <w:tcW w:w="2391" w:type="dxa"/>
+            <w:tcW w:w="1548" w:type="dxa"/>
           </w:tcPr>
           <w:p>
             <w:pPr>
@@ -411,13 +411,31 @@
               <w:rPr>
                 <w:b w:val="0"/>
               </w:rPr>
-              <w:t>9-Jun-18</w:t>
+              <w:t xml:space="preserve"> </w:t>
+            </w:r>
+            <w:r>
+              <w:rPr>
+                <w:b w:val="0"/>
+              </w:rPr>
+              <w:t>9-Jun-</w:t>
+            </w:r>
+            <w:r>
+              <w:rPr>
+                <w:b w:val="0"/>
+              </w:rPr>
+              <w:t>20</w:t>
+            </w:r>
+            <w:r>
+              <w:rPr>
+                <w:b w:val="0"/>
+              </w:rPr>
+              <w:t>18</w:t>
             </w:r>
           </w:p>
         </w:tc>
         <w:tc>
           <w:tcPr>
-            <w:tcW w:w="2474" w:type="dxa"/>
+            <w:tcW w:w="1170" w:type="dxa"/>
           </w:tcPr>
           <w:p>
             <w:pPr>
@@ -430,7 +448,7 @@
         </w:tc>
         <w:tc>
           <w:tcPr>
-            <w:tcW w:w="2456" w:type="dxa"/>
+            <w:tcW w:w="1890" w:type="dxa"/>
           </w:tcPr>
           <w:p>
             <w:pPr>
@@ -448,7 +466,7 @@
         </w:tc>
         <w:tc>
           <w:tcPr>
-            <w:tcW w:w="2255" w:type="dxa"/>
+            <w:tcW w:w="4968" w:type="dxa"/>
           </w:tcPr>
           <w:p>
             <w:pPr>
@@ -464,7 +482,7 @@
         <w:tc>
           <w:tcPr>
             <w:cnfStyle w:val="001000000000" w:firstRow="0" w:lastRow="0" w:firstColumn="1" w:lastColumn="0" w:oddVBand="0" w:evenVBand="0" w:oddHBand="0" w:evenHBand="0" w:firstRowFirstColumn="0" w:firstRowLastColumn="0" w:lastRowFirstColumn="0" w:lastRowLastColumn="0"/>
-            <w:tcW w:w="2391" w:type="dxa"/>
+            <w:tcW w:w="1548" w:type="dxa"/>
           </w:tcPr>
           <w:p>
             <w:pPr>
@@ -482,7 +500,7 @@
         </w:tc>
         <w:tc>
           <w:tcPr>
-            <w:tcW w:w="2474" w:type="dxa"/>
+            <w:tcW w:w="1170" w:type="dxa"/>
           </w:tcPr>
           <w:p>
             <w:pPr>
@@ -495,7 +513,7 @@
         </w:tc>
         <w:tc>
           <w:tcPr>
-            <w:tcW w:w="2456" w:type="dxa"/>
+            <w:tcW w:w="1890" w:type="dxa"/>
           </w:tcPr>
           <w:p>
             <w:pPr>
@@ -508,12 +526,72 @@
         </w:tc>
         <w:tc>
           <w:tcPr>
-            <w:tcW w:w="2255" w:type="dxa"/>
+            <w:tcW w:w="4968" w:type="dxa"/>
           </w:tcPr>
           <w:p>
             <w:pPr>
               <w:cnfStyle w:val="000000000000" w:firstRow="0" w:lastRow="0" w:firstColumn="0" w:lastColumn="0" w:oddVBand="0" w:evenVBand="0" w:oddHBand="0" w:evenHBand="0" w:firstRowFirstColumn="0" w:firstRowLastColumn="0" w:lastRowFirstColumn="0" w:lastRowLastColumn="0"/>
             </w:pPr>
+          </w:p>
+        </w:tc>
+      </w:tr>
+      <w:tr>
+        <w:tc>
+          <w:tcPr>
+            <w:cnfStyle w:val="001000000000" w:firstRow="0" w:lastRow="0" w:firstColumn="1" w:lastColumn="0" w:oddVBand="0" w:evenVBand="0" w:oddHBand="0" w:evenHBand="0" w:firstRowFirstColumn="0" w:firstRowLastColumn="0" w:lastRowFirstColumn="0" w:lastRowLastColumn="0"/>
+            <w:tcW w:w="1548" w:type="dxa"/>
+          </w:tcPr>
+          <w:p>
+            <w:pPr>
+              <w:rPr>
+                <w:b w:val="0"/>
+              </w:rPr>
+            </w:pPr>
+            <w:r>
+              <w:rPr>
+                <w:b w:val="0"/>
+              </w:rPr>
+              <w:t>12-Jun-2018</w:t>
+            </w:r>
+          </w:p>
+        </w:tc>
+        <w:tc>
+          <w:tcPr>
+            <w:tcW w:w="1170" w:type="dxa"/>
+          </w:tcPr>
+          <w:p>
+            <w:pPr>
+              <w:cnfStyle w:val="000000000000" w:firstRow="0" w:lastRow="0" w:firstColumn="0" w:lastColumn="0" w:oddVBand="0" w:evenVBand="0" w:oddHBand="0" w:evenHBand="0" w:firstRowFirstColumn="0" w:firstRowLastColumn="0" w:lastRowFirstColumn="0" w:lastRowLastColumn="0"/>
+            </w:pPr>
+            <w:r>
+              <w:t>1.2</w:t>
+            </w:r>
+          </w:p>
+        </w:tc>
+        <w:tc>
+          <w:tcPr>
+            <w:tcW w:w="1890" w:type="dxa"/>
+          </w:tcPr>
+          <w:p>
+            <w:pPr>
+              <w:cnfStyle w:val="000000000000" w:firstRow="0" w:lastRow="0" w:firstColumn="0" w:lastColumn="0" w:oddVBand="0" w:evenVBand="0" w:oddHBand="0" w:evenHBand="0" w:firstRowFirstColumn="0" w:firstRowLastColumn="0" w:lastRowFirstColumn="0" w:lastRowLastColumn="0"/>
+            </w:pPr>
+            <w:r>
+              <w:t>Pradeep Anumala</w:t>
+            </w:r>
+          </w:p>
+        </w:tc>
+        <w:tc>
+          <w:tcPr>
+            <w:tcW w:w="4968" w:type="dxa"/>
+          </w:tcPr>
+          <w:p>
+            <w:pPr>
+              <w:cnfStyle w:val="000000000000" w:firstRow="0" w:lastRow="0" w:firstColumn="0" w:lastColumn="0" w:oddVBand="0" w:evenVBand="0" w:oddHBand="0" w:evenHBand="0" w:firstRowFirstColumn="0" w:firstRowLastColumn="0" w:lastRowFirstColumn="0" w:lastRowLastColumn="0"/>
+            </w:pPr>
+            <w:r>
+              <w:t>Added pages and user cases</w:t>
+            </w:r>
           </w:p>
         </w:tc>
       </w:tr>
@@ -4227,11 +4305,9 @@
       <w:r>
         <w:t xml:space="preserve">Application will consider both web and mobile format. </w:t>
       </w:r>
-      <w:proofErr w:type="gramStart"/>
-      <w:r>
-        <w:t>So</w:t>
-      </w:r>
-      <w:proofErr w:type="gramEnd"/>
+      <w:r>
+        <w:t>So,</w:t>
+      </w:r>
       <w:r>
         <w:t xml:space="preserve"> login mechanism should have a common design to allow login with minimal effort consistently in either or both interfaces. </w:t>
       </w:r>
@@ -4241,45 +4317,16 @@
         <w:jc w:val="both"/>
       </w:pPr>
       <w:r>
-        <w:t xml:space="preserve">Web interface should allow integration with Facebook and Google authentication. </w:t>
-      </w:r>
-      <w:r>
-        <w:rPr>
-          <w:shd w:val="clear" w:color="auto" w:fill="D9D9D9" w:themeFill="background1" w:themeFillShade="D9"/>
-        </w:rPr>
-        <w:t>Do we consider providing sign up feature?</w:t>
-      </w:r>
-      <w:r>
-        <w:t xml:space="preserve"> </w:t>
-      </w:r>
-      <w:r>
-        <w:t>If yes, we allow bigger user base as it would include people without social accounts. But how big is that chunk</w:t>
-      </w:r>
-      <w:r>
-        <w:t>?</w:t>
-      </w:r>
-      <w:r>
-        <w:t xml:space="preserve"> This will be at cost of not having user’s social identity (but even if we have it, what is its authenticity)</w:t>
-      </w:r>
-      <w:r>
-        <w:t xml:space="preserve">. I’ll suggest sticking to social account. </w:t>
-      </w:r>
-      <w:r>
-        <w:t>[Open for debate]</w:t>
-      </w:r>
-    </w:p>
-    <w:p>
-      <w:pPr>
-        <w:jc w:val="both"/>
-      </w:pPr>
-      <w:r>
-        <w:t>Mobile interface should use same social account</w:t>
-      </w:r>
-      <w:r>
-        <w:t>s</w:t>
-      </w:r>
-      <w:r>
-        <w:t xml:space="preserve"> to allow access to users. Underlying entities would be same for both interfaces, so data should always be synchronized.</w:t>
+        <w:t>Web</w:t>
+      </w:r>
+      <w:r>
+        <w:t>/Mobile</w:t>
+      </w:r>
+      <w:r>
+        <w:t xml:space="preserve"> interface should allow integration with Facebo</w:t>
+      </w:r>
+      <w:r>
+        <w:t>ok and Google authentication and sign up feature too.</w:t>
       </w:r>
     </w:p>
     <w:p>
@@ -4305,36 +4352,36 @@
       </w:pPr>
       <w:bookmarkStart w:id="13" w:name="_Toc516330790"/>
       <w:r>
+        <w:t>Location Co-ordinates</w:t>
+      </w:r>
+      <w:bookmarkEnd w:id="13"/>
+    </w:p>
+    <w:p>
+      <w:pPr>
+        <w:jc w:val="both"/>
+      </w:pPr>
+      <w:r>
+        <w:t xml:space="preserve">Co-ordinates will be </w:t>
+      </w:r>
+      <w:r>
+        <w:t xml:space="preserve">a </w:t>
+      </w:r>
+      <w:r>
+        <w:t>crucial factor for application to get user’s current locati</w:t>
+      </w:r>
+      <w:r>
+        <w:t xml:space="preserve">on and find nearby matching searches/users. Co-ordinates in web application can be found by tracking IP address while mobile interface can get them using GPS location. </w:t>
+      </w:r>
+      <w:r>
+        <w:t>Need to check how browser interface in mobile will track location (IP or GPS).</w:t>
+      </w:r>
+    </w:p>
+    <w:p>
+      <w:pPr>
+        <w:jc w:val="both"/>
+      </w:pPr>
+      <w:r>
         <w:lastRenderedPageBreak/>
-        <w:t>Location Co-ordinates</w:t>
-      </w:r>
-      <w:bookmarkEnd w:id="13"/>
-    </w:p>
-    <w:p>
-      <w:pPr>
-        <w:jc w:val="both"/>
-      </w:pPr>
-      <w:r>
-        <w:t xml:space="preserve">Co-ordinates will be </w:t>
-      </w:r>
-      <w:r>
-        <w:t xml:space="preserve">a </w:t>
-      </w:r>
-      <w:r>
-        <w:t>crucial factor for application to get user’s current locati</w:t>
-      </w:r>
-      <w:r>
-        <w:t xml:space="preserve">on and find nearby matching searches/users. Co-ordinates in web application can be found by tracking IP address while mobile interface can get them using GPS location. </w:t>
-      </w:r>
-      <w:r>
-        <w:t>Need to check how browser interface in mobile will track location (IP or GPS).</w:t>
-      </w:r>
-    </w:p>
-    <w:p>
-      <w:pPr>
-        <w:jc w:val="both"/>
-      </w:pPr>
-      <w:r>
         <w:t>Application should have provision to capture these details and keep them dynamic until a transaction takes place. Location co-ordinates should be noted when interests are flagged or transaction is initiated.</w:t>
       </w:r>
     </w:p>
@@ -4411,13 +4458,11 @@
       <w:r>
         <w:t xml:space="preserve">Email address will </w:t>
       </w:r>
-      <w:proofErr w:type="gramStart"/>
-      <w:r>
-        <w:t>needed</w:t>
-      </w:r>
-      <w:proofErr w:type="gramEnd"/>
-      <w:r>
-        <w:t xml:space="preserve"> for sending notifications. Can be obtained from Gmail login. In case of Facebook?</w:t>
+      <w:r>
+        <w:t xml:space="preserve">be </w:t>
+      </w:r>
+      <w:r>
+        <w:t>needed for sending notifications. Can be obtained from Gmail login. In case of Facebook?</w:t>
       </w:r>
     </w:p>
     <w:p>
@@ -4544,17 +4589,74 @@
       </w:pPr>
       <w:bookmarkStart w:id="22" w:name="_Toc516330799"/>
       <w:r>
+        <w:t>Transactions</w:t>
+      </w:r>
+      <w:bookmarkEnd w:id="22"/>
+    </w:p>
+    <w:p>
+      <w:pPr>
+        <w:jc w:val="both"/>
+      </w:pPr>
+      <w:r>
+        <w:t>Transaction</w:t>
+      </w:r>
+    </w:p>
+    <w:p>
+      <w:pPr>
+        <w:pStyle w:val="Heading3"/>
+        <w:jc w:val="both"/>
+      </w:pPr>
+      <w:bookmarkStart w:id="23" w:name="_Toc516330800"/>
+      <w:r>
+        <w:t>Putting Up Item for Sharing</w:t>
+      </w:r>
+      <w:bookmarkEnd w:id="23"/>
+    </w:p>
+    <w:p>
+      <w:pPr>
+        <w:jc w:val="both"/>
+      </w:pPr>
+      <w:r>
+        <w:t>Sharing</w:t>
+      </w:r>
+    </w:p>
+    <w:p>
+      <w:pPr>
+        <w:pStyle w:val="Heading3"/>
+        <w:jc w:val="both"/>
+      </w:pPr>
+      <w:bookmarkStart w:id="24" w:name="_Toc516330801"/>
+      <w:r>
         <w:lastRenderedPageBreak/>
-        <w:t>Transactions</w:t>
-      </w:r>
-      <w:bookmarkEnd w:id="22"/>
-    </w:p>
-    <w:p>
-      <w:pPr>
-        <w:jc w:val="both"/>
-      </w:pPr>
-      <w:r>
-        <w:t>Transaction</w:t>
+        <w:t>Showing Interest in Item</w:t>
+      </w:r>
+      <w:bookmarkEnd w:id="24"/>
+    </w:p>
+    <w:p>
+      <w:pPr>
+        <w:jc w:val="both"/>
+      </w:pPr>
+      <w:r>
+        <w:t>Interest</w:t>
+      </w:r>
+    </w:p>
+    <w:p>
+      <w:pPr>
+        <w:pStyle w:val="Heading2"/>
+        <w:jc w:val="both"/>
+      </w:pPr>
+      <w:bookmarkStart w:id="25" w:name="_Toc516330802"/>
+      <w:r>
+        <w:t>Social</w:t>
+      </w:r>
+      <w:bookmarkEnd w:id="25"/>
+    </w:p>
+    <w:p>
+      <w:pPr>
+        <w:jc w:val="both"/>
+      </w:pPr>
+      <w:r>
+        <w:t>Social</w:t>
       </w:r>
     </w:p>
     <w:p>
@@ -4562,18 +4664,18 @@
         <w:pStyle w:val="Heading3"/>
         <w:jc w:val="both"/>
       </w:pPr>
-      <w:bookmarkStart w:id="23" w:name="_Toc516330800"/>
-      <w:r>
-        <w:t>Putting Up Item for Sharing</w:t>
-      </w:r>
-      <w:bookmarkEnd w:id="23"/>
-    </w:p>
-    <w:p>
-      <w:pPr>
-        <w:jc w:val="both"/>
-      </w:pPr>
-      <w:r>
-        <w:t>Sharing</w:t>
+      <w:bookmarkStart w:id="26" w:name="_Toc516330803"/>
+      <w:r>
+        <w:t>Chat</w:t>
+      </w:r>
+      <w:bookmarkEnd w:id="26"/>
+    </w:p>
+    <w:p>
+      <w:pPr>
+        <w:jc w:val="both"/>
+      </w:pPr>
+      <w:r>
+        <w:t>Chat</w:t>
       </w:r>
     </w:p>
     <w:p>
@@ -4581,63 +4683,6 @@
         <w:pStyle w:val="Heading3"/>
         <w:jc w:val="both"/>
       </w:pPr>
-      <w:bookmarkStart w:id="24" w:name="_Toc516330801"/>
-      <w:r>
-        <w:t>Showing Interest in Item</w:t>
-      </w:r>
-      <w:bookmarkEnd w:id="24"/>
-    </w:p>
-    <w:p>
-      <w:pPr>
-        <w:jc w:val="both"/>
-      </w:pPr>
-      <w:r>
-        <w:t>Interest</w:t>
-      </w:r>
-    </w:p>
-    <w:p>
-      <w:pPr>
-        <w:pStyle w:val="Heading2"/>
-        <w:jc w:val="both"/>
-      </w:pPr>
-      <w:bookmarkStart w:id="25" w:name="_Toc516330802"/>
-      <w:r>
-        <w:t>Social</w:t>
-      </w:r>
-      <w:bookmarkEnd w:id="25"/>
-    </w:p>
-    <w:p>
-      <w:pPr>
-        <w:jc w:val="both"/>
-      </w:pPr>
-      <w:r>
-        <w:t>Social</w:t>
-      </w:r>
-    </w:p>
-    <w:p>
-      <w:pPr>
-        <w:pStyle w:val="Heading3"/>
-        <w:jc w:val="both"/>
-      </w:pPr>
-      <w:bookmarkStart w:id="26" w:name="_Toc516330803"/>
-      <w:r>
-        <w:t>Chat</w:t>
-      </w:r>
-      <w:bookmarkEnd w:id="26"/>
-    </w:p>
-    <w:p>
-      <w:pPr>
-        <w:jc w:val="both"/>
-      </w:pPr>
-      <w:r>
-        <w:t>Chat</w:t>
-      </w:r>
-    </w:p>
-    <w:p>
-      <w:pPr>
-        <w:pStyle w:val="Heading3"/>
-        <w:jc w:val="both"/>
-      </w:pPr>
       <w:bookmarkStart w:id="27" w:name="_Toc516330804"/>
       <w:r>
         <w:t>Call</w:t>
@@ -4688,17 +4733,818 @@
       <w:pPr>
         <w:pStyle w:val="Heading1"/>
       </w:pPr>
+      <w:r>
+        <w:lastRenderedPageBreak/>
+        <w:t>Pages</w:t>
+      </w:r>
+    </w:p>
+    <w:p>
+      <w:pPr>
+        <w:pStyle w:val="ListParagraph"/>
+      </w:pPr>
+    </w:p>
+    <w:p>
+      <w:pPr>
+        <w:rPr>
+          <w:b/>
+          <w:sz w:val="28"/>
+          <w:szCs w:val="28"/>
+        </w:rPr>
+      </w:pPr>
+      <w:r>
+        <w:rPr>
+          <w:b/>
+          <w:sz w:val="28"/>
+          <w:szCs w:val="28"/>
+        </w:rPr>
+        <w:t>Sign in/up</w:t>
+      </w:r>
+      <w:r>
+        <w:rPr>
+          <w:b/>
+          <w:sz w:val="28"/>
+          <w:szCs w:val="28"/>
+        </w:rPr>
+        <w:t xml:space="preserve"> Page</w:t>
+      </w:r>
+    </w:p>
+    <w:p>
+      <w:r>
+        <w:t>A sign in or sign up page.</w:t>
+      </w:r>
+    </w:p>
+    <w:p/>
+    <w:p>
+      <w:pPr>
+        <w:rPr>
+          <w:b/>
+          <w:sz w:val="28"/>
+          <w:szCs w:val="28"/>
+        </w:rPr>
+      </w:pPr>
+      <w:r>
+        <w:rPr>
+          <w:b/>
+          <w:sz w:val="28"/>
+          <w:szCs w:val="28"/>
+        </w:rPr>
+        <w:t>Landing Page</w:t>
+      </w:r>
+    </w:p>
+    <w:p>
+      <w:r>
+        <w:t>The landing page is the page that appears as soon as the user logs in.</w:t>
+      </w:r>
+    </w:p>
+    <w:p>
+      <w:pPr>
+        <w:pStyle w:val="ListParagraph"/>
+        <w:numPr>
+          <w:ilvl w:val="0"/>
+          <w:numId w:val="16"/>
+        </w:numPr>
+      </w:pPr>
+      <w:r>
+        <w:t>There are filters on the top, a map with balloons on the left and descriptions on the right</w:t>
+      </w:r>
+    </w:p>
+    <w:p>
+      <w:pPr>
+        <w:pStyle w:val="ListParagraph"/>
+        <w:numPr>
+          <w:ilvl w:val="0"/>
+          <w:numId w:val="16"/>
+        </w:numPr>
+      </w:pPr>
+      <w:r>
+        <w:t>The filters can be</w:t>
+      </w:r>
+    </w:p>
+    <w:p>
+      <w:pPr>
+        <w:pStyle w:val="ListParagraph"/>
+        <w:numPr>
+          <w:ilvl w:val="1"/>
+          <w:numId w:val="16"/>
+        </w:numPr>
+      </w:pPr>
+      <w:r>
+        <w:t>Item type: Books, instruments, dresses</w:t>
+      </w:r>
+    </w:p>
+    <w:p>
+      <w:pPr>
+        <w:pStyle w:val="ListParagraph"/>
+        <w:numPr>
+          <w:ilvl w:val="1"/>
+          <w:numId w:val="16"/>
+        </w:numPr>
+      </w:pPr>
+      <w:r>
+        <w:t>Looking to: sell, exchange, borrow, donate</w:t>
+      </w:r>
+    </w:p>
+    <w:p>
+      <w:pPr>
+        <w:pStyle w:val="ListParagraph"/>
+        <w:numPr>
+          <w:ilvl w:val="1"/>
+          <w:numId w:val="16"/>
+        </w:numPr>
+      </w:pPr>
+      <w:r>
+        <w:t>Location: zip code</w:t>
+      </w:r>
+    </w:p>
+    <w:p>
+      <w:pPr>
+        <w:pStyle w:val="ListParagraph"/>
+        <w:numPr>
+          <w:ilvl w:val="1"/>
+          <w:numId w:val="16"/>
+        </w:numPr>
+      </w:pPr>
+      <w:r>
+        <w:t>Price: price range</w:t>
+      </w:r>
+    </w:p>
+    <w:p>
+      <w:pPr>
+        <w:pStyle w:val="ListParagraph"/>
+        <w:numPr>
+          <w:ilvl w:val="1"/>
+          <w:numId w:val="16"/>
+        </w:numPr>
+      </w:pPr>
+      <w:r>
+        <w:t>Posted:</w:t>
+      </w:r>
+      <w:r>
+        <w:t xml:space="preserve"> # of days ago</w:t>
+      </w:r>
+    </w:p>
+    <w:p>
+      <w:pPr>
+        <w:rPr>
+          <w:b/>
+          <w:sz w:val="28"/>
+          <w:szCs w:val="28"/>
+        </w:rPr>
+      </w:pPr>
+      <w:r>
+        <w:rPr>
+          <w:b/>
+          <w:sz w:val="28"/>
+          <w:szCs w:val="28"/>
+        </w:rPr>
+        <w:t>Profile Page</w:t>
+      </w:r>
+    </w:p>
+    <w:p>
+      <w:pPr>
+        <w:pStyle w:val="ListParagraph"/>
+        <w:numPr>
+          <w:ilvl w:val="0"/>
+          <w:numId w:val="17"/>
+        </w:numPr>
+        <w:rPr>
+          <w:b/>
+          <w:sz w:val="28"/>
+          <w:szCs w:val="28"/>
+        </w:rPr>
+      </w:pPr>
+      <w:r>
+        <w:t>Profile information</w:t>
+      </w:r>
+    </w:p>
+    <w:p>
+      <w:pPr>
+        <w:pStyle w:val="ListParagraph"/>
+        <w:numPr>
+          <w:ilvl w:val="1"/>
+          <w:numId w:val="17"/>
+        </w:numPr>
+        <w:rPr>
+          <w:b/>
+          <w:sz w:val="28"/>
+          <w:szCs w:val="28"/>
+        </w:rPr>
+      </w:pPr>
+      <w:r>
+        <w:t>Name</w:t>
+      </w:r>
+    </w:p>
+    <w:p>
+      <w:pPr>
+        <w:pStyle w:val="ListParagraph"/>
+        <w:numPr>
+          <w:ilvl w:val="1"/>
+          <w:numId w:val="17"/>
+        </w:numPr>
+        <w:rPr>
+          <w:b/>
+          <w:sz w:val="28"/>
+          <w:szCs w:val="28"/>
+        </w:rPr>
+      </w:pPr>
+      <w:r>
+        <w:t>Email id</w:t>
+      </w:r>
+    </w:p>
+    <w:p>
+      <w:pPr>
+        <w:pStyle w:val="ListParagraph"/>
+        <w:numPr>
+          <w:ilvl w:val="1"/>
+          <w:numId w:val="17"/>
+        </w:numPr>
+        <w:rPr>
+          <w:b/>
+          <w:sz w:val="28"/>
+          <w:szCs w:val="28"/>
+        </w:rPr>
+      </w:pPr>
+      <w:r>
+        <w:t>Gender</w:t>
+      </w:r>
+    </w:p>
+    <w:p>
+      <w:pPr>
+        <w:pStyle w:val="ListParagraph"/>
+        <w:numPr>
+          <w:ilvl w:val="1"/>
+          <w:numId w:val="17"/>
+        </w:numPr>
+        <w:rPr>
+          <w:b/>
+          <w:sz w:val="28"/>
+          <w:szCs w:val="28"/>
+        </w:rPr>
+      </w:pPr>
+      <w:r>
+        <w:t>Mobile Number</w:t>
+      </w:r>
+    </w:p>
+    <w:p>
+      <w:pPr>
+        <w:pStyle w:val="ListParagraph"/>
+        <w:numPr>
+          <w:ilvl w:val="1"/>
+          <w:numId w:val="17"/>
+        </w:numPr>
+        <w:rPr>
+          <w:b/>
+          <w:sz w:val="28"/>
+          <w:szCs w:val="28"/>
+        </w:rPr>
+      </w:pPr>
+      <w:r>
+        <w:t xml:space="preserve">Privacy Settings </w:t>
+      </w:r>
+    </w:p>
+    <w:p>
+      <w:pPr>
+        <w:pStyle w:val="ListParagraph"/>
+        <w:numPr>
+          <w:ilvl w:val="1"/>
+          <w:numId w:val="17"/>
+        </w:numPr>
+        <w:rPr>
+          <w:b/>
+          <w:sz w:val="28"/>
+          <w:szCs w:val="28"/>
+        </w:rPr>
+      </w:pPr>
+      <w:r>
+        <w:t>Profile pic</w:t>
+      </w:r>
+    </w:p>
+    <w:p>
+      <w:pPr>
+        <w:pStyle w:val="ListParagraph"/>
+        <w:numPr>
+          <w:ilvl w:val="1"/>
+          <w:numId w:val="17"/>
+        </w:numPr>
+        <w:rPr>
+          <w:b/>
+          <w:sz w:val="28"/>
+          <w:szCs w:val="28"/>
+        </w:rPr>
+      </w:pPr>
+      <w:r>
+        <w:t>My transactions?</w:t>
+      </w:r>
+    </w:p>
+    <w:p>
+      <w:pPr>
+        <w:rPr>
+          <w:b/>
+          <w:sz w:val="28"/>
+          <w:szCs w:val="28"/>
+        </w:rPr>
+      </w:pPr>
+      <w:r>
+        <w:rPr>
+          <w:b/>
+          <w:sz w:val="28"/>
+          <w:szCs w:val="28"/>
+        </w:rPr>
+        <w:t>Post ad</w:t>
+      </w:r>
+    </w:p>
+    <w:p>
+      <w:pPr>
+        <w:pStyle w:val="ListParagraph"/>
+        <w:numPr>
+          <w:ilvl w:val="0"/>
+          <w:numId w:val="17"/>
+        </w:numPr>
+        <w:rPr>
+          <w:b/>
+          <w:sz w:val="28"/>
+          <w:szCs w:val="28"/>
+        </w:rPr>
+      </w:pPr>
+      <w:r>
+        <w:t>User posts an ad by entering the below information.</w:t>
+      </w:r>
+    </w:p>
+    <w:p>
+      <w:pPr>
+        <w:pStyle w:val="ListParagraph"/>
+        <w:numPr>
+          <w:ilvl w:val="1"/>
+          <w:numId w:val="17"/>
+        </w:numPr>
+        <w:rPr>
+          <w:b/>
+          <w:sz w:val="28"/>
+          <w:szCs w:val="28"/>
+        </w:rPr>
+      </w:pPr>
+      <w:r>
+        <w:t>Item type: Book,</w:t>
+      </w:r>
+      <w:r>
+        <w:t xml:space="preserve"> </w:t>
+      </w:r>
+      <w:r>
+        <w:t>dress,</w:t>
+      </w:r>
+      <w:r>
+        <w:t xml:space="preserve"> </w:t>
+      </w:r>
+      <w:r>
+        <w:t>camera</w:t>
+      </w:r>
+    </w:p>
+    <w:p>
+      <w:pPr>
+        <w:pStyle w:val="ListParagraph"/>
+        <w:numPr>
+          <w:ilvl w:val="1"/>
+          <w:numId w:val="17"/>
+        </w:numPr>
+        <w:rPr>
+          <w:b/>
+          <w:sz w:val="28"/>
+          <w:szCs w:val="28"/>
+        </w:rPr>
+      </w:pPr>
+      <w:r>
+        <w:t>Item name: e.g. Novel title</w:t>
+      </w:r>
+    </w:p>
+    <w:p>
+      <w:pPr>
+        <w:pStyle w:val="ListParagraph"/>
+        <w:numPr>
+          <w:ilvl w:val="1"/>
+          <w:numId w:val="17"/>
+        </w:numPr>
+        <w:rPr>
+          <w:b/>
+          <w:sz w:val="28"/>
+          <w:szCs w:val="28"/>
+        </w:rPr>
+      </w:pPr>
+      <w:r>
+        <w:t xml:space="preserve">Transaction </w:t>
+      </w:r>
+      <w:r>
+        <w:t>type:</w:t>
+      </w:r>
+      <w:r>
+        <w:t xml:space="preserve"> lend,</w:t>
+      </w:r>
+      <w:r>
+        <w:t xml:space="preserve"> </w:t>
+      </w:r>
+      <w:r>
+        <w:t>sell,</w:t>
+      </w:r>
+      <w:r>
+        <w:t xml:space="preserve"> </w:t>
+      </w:r>
+      <w:r>
+        <w:t>donate,</w:t>
+      </w:r>
+      <w:r>
+        <w:t xml:space="preserve"> </w:t>
+      </w:r>
+      <w:r>
+        <w:t>e</w:t>
+      </w:r>
+      <w:r>
+        <w:t>xchange</w:t>
+      </w:r>
+    </w:p>
+    <w:p>
+      <w:pPr>
+        <w:pStyle w:val="ListParagraph"/>
+        <w:numPr>
+          <w:ilvl w:val="1"/>
+          <w:numId w:val="17"/>
+        </w:numPr>
+        <w:rPr>
+          <w:b/>
+          <w:sz w:val="28"/>
+          <w:szCs w:val="28"/>
+        </w:rPr>
+      </w:pPr>
+      <w:r>
+        <w:t xml:space="preserve">Available from: </w:t>
+      </w:r>
+    </w:p>
+    <w:p>
+      <w:pPr>
+        <w:pStyle w:val="ListParagraph"/>
+        <w:numPr>
+          <w:ilvl w:val="1"/>
+          <w:numId w:val="17"/>
+        </w:numPr>
+        <w:rPr>
+          <w:b/>
+          <w:sz w:val="28"/>
+          <w:szCs w:val="28"/>
+        </w:rPr>
+      </w:pPr>
+      <w:r>
+        <w:t>Available to:</w:t>
+      </w:r>
+    </w:p>
+    <w:p>
+      <w:pPr>
+        <w:pStyle w:val="ListParagraph"/>
+        <w:numPr>
+          <w:ilvl w:val="1"/>
+          <w:numId w:val="17"/>
+        </w:numPr>
+        <w:rPr>
+          <w:b/>
+          <w:sz w:val="28"/>
+          <w:szCs w:val="28"/>
+        </w:rPr>
+      </w:pPr>
+      <w:r>
+        <w:t>Deposit Amount Expected:</w:t>
+      </w:r>
+    </w:p>
+    <w:p>
+      <w:pPr>
+        <w:pStyle w:val="ListParagraph"/>
+        <w:numPr>
+          <w:ilvl w:val="1"/>
+          <w:numId w:val="17"/>
+        </w:numPr>
+        <w:rPr>
+          <w:b/>
+          <w:sz w:val="28"/>
+          <w:szCs w:val="28"/>
+        </w:rPr>
+      </w:pPr>
+      <w:r>
+        <w:t>Rent: INR per hour or per day</w:t>
+      </w:r>
+    </w:p>
+    <w:p>
+      <w:pPr>
+        <w:pStyle w:val="ListParagraph"/>
+        <w:numPr>
+          <w:ilvl w:val="1"/>
+          <w:numId w:val="17"/>
+        </w:numPr>
+        <w:rPr>
+          <w:b/>
+          <w:sz w:val="28"/>
+          <w:szCs w:val="28"/>
+        </w:rPr>
+      </w:pPr>
+      <w:r>
+        <w:lastRenderedPageBreak/>
+        <w:t>Preferred pick up timings:</w:t>
+      </w:r>
+    </w:p>
+    <w:p>
+      <w:pPr>
+        <w:pStyle w:val="ListParagraph"/>
+        <w:numPr>
+          <w:ilvl w:val="1"/>
+          <w:numId w:val="17"/>
+        </w:numPr>
+        <w:rPr>
+          <w:b/>
+          <w:sz w:val="28"/>
+          <w:szCs w:val="28"/>
+        </w:rPr>
+      </w:pPr>
+      <w:r>
+        <w:t>Preferred method of Contact:</w:t>
+      </w:r>
+    </w:p>
+    <w:p>
+      <w:pPr>
+        <w:pStyle w:val="ListParagraph"/>
+        <w:ind w:left="1440"/>
+        <w:rPr>
+          <w:b/>
+          <w:sz w:val="28"/>
+          <w:szCs w:val="28"/>
+        </w:rPr>
+      </w:pPr>
+    </w:p>
+    <w:p>
+      <w:pPr>
+        <w:rPr>
+          <w:b/>
+          <w:sz w:val="28"/>
+          <w:szCs w:val="28"/>
+        </w:rPr>
+      </w:pPr>
+    </w:p>
+    <w:p>
+      <w:pPr>
+        <w:rPr>
+          <w:b/>
+          <w:sz w:val="28"/>
+          <w:szCs w:val="28"/>
+        </w:rPr>
+      </w:pPr>
+    </w:p>
+    <w:p>
+      <w:pPr>
+        <w:rPr>
+          <w:b/>
+          <w:sz w:val="28"/>
+          <w:szCs w:val="28"/>
+        </w:rPr>
+      </w:pPr>
+    </w:p>
+    <w:p>
+      <w:pPr>
+        <w:rPr>
+          <w:b/>
+          <w:sz w:val="28"/>
+          <w:szCs w:val="28"/>
+        </w:rPr>
+      </w:pPr>
+    </w:p>
+    <w:p>
+      <w:pPr>
+        <w:pStyle w:val="Heading1"/>
+      </w:pPr>
       <w:bookmarkStart w:id="29" w:name="_Toc516330806"/>
       <w:r>
-        <w:lastRenderedPageBreak/>
         <w:t>Use Cases</w:t>
       </w:r>
       <w:bookmarkEnd w:id="29"/>
     </w:p>
-    <w:p/>
-    <w:p/>
-    <w:p/>
-    <w:p/>
+    <w:p>
+      <w:pPr>
+        <w:pStyle w:val="ListParagraph"/>
+        <w:numPr>
+          <w:ilvl w:val="0"/>
+          <w:numId w:val="17"/>
+        </w:numPr>
+      </w:pPr>
+      <w:r>
+        <w:t xml:space="preserve">User registers using </w:t>
+      </w:r>
+      <w:proofErr w:type="spellStart"/>
+      <w:r>
+        <w:t>facebook</w:t>
+      </w:r>
+      <w:proofErr w:type="spellEnd"/>
+      <w:r>
+        <w:t xml:space="preserve"> or google or twitter</w:t>
+      </w:r>
+      <w:r>
+        <w:t>. User signs up by entering the following information.</w:t>
+      </w:r>
+    </w:p>
+    <w:p>
+      <w:pPr>
+        <w:pStyle w:val="ListParagraph"/>
+        <w:numPr>
+          <w:ilvl w:val="1"/>
+          <w:numId w:val="17"/>
+        </w:numPr>
+      </w:pPr>
+      <w:r>
+        <w:t>Full Name</w:t>
+      </w:r>
+    </w:p>
+    <w:p>
+      <w:pPr>
+        <w:pStyle w:val="ListParagraph"/>
+        <w:numPr>
+          <w:ilvl w:val="1"/>
+          <w:numId w:val="17"/>
+        </w:numPr>
+      </w:pPr>
+      <w:r>
+        <w:t>Email Id</w:t>
+      </w:r>
+    </w:p>
+    <w:p>
+      <w:pPr>
+        <w:pStyle w:val="ListParagraph"/>
+        <w:numPr>
+          <w:ilvl w:val="1"/>
+          <w:numId w:val="17"/>
+        </w:numPr>
+      </w:pPr>
+      <w:r>
+        <w:t>Password</w:t>
+      </w:r>
+    </w:p>
+    <w:p>
+      <w:pPr>
+        <w:ind w:left="720"/>
+      </w:pPr>
+      <w:r>
+        <w:t>After successful registration, user is asked to enter the additional personal information</w:t>
+      </w:r>
+    </w:p>
+    <w:p>
+      <w:pPr>
+        <w:pStyle w:val="ListParagraph"/>
+        <w:numPr>
+          <w:ilvl w:val="1"/>
+          <w:numId w:val="17"/>
+        </w:numPr>
+      </w:pPr>
+      <w:r>
+        <w:t>Mobile number (the mobile no. is verified by sending a verification code to the number)</w:t>
+      </w:r>
+    </w:p>
+    <w:p>
+      <w:pPr>
+        <w:pStyle w:val="ListParagraph"/>
+        <w:numPr>
+          <w:ilvl w:val="1"/>
+          <w:numId w:val="17"/>
+        </w:numPr>
+      </w:pPr>
+      <w:r>
+        <w:t>Date of Birth</w:t>
+      </w:r>
+    </w:p>
+    <w:p>
+      <w:pPr>
+        <w:pStyle w:val="ListParagraph"/>
+        <w:numPr>
+          <w:ilvl w:val="1"/>
+          <w:numId w:val="17"/>
+        </w:numPr>
+      </w:pPr>
+      <w:r>
+        <w:t>Gender</w:t>
+      </w:r>
+      <w:bookmarkStart w:id="30" w:name="_GoBack"/>
+      <w:bookmarkEnd w:id="30"/>
+    </w:p>
+    <w:p>
+      <w:pPr>
+        <w:pStyle w:val="ListParagraph"/>
+        <w:numPr>
+          <w:ilvl w:val="0"/>
+          <w:numId w:val="17"/>
+        </w:numPr>
+      </w:pPr>
+      <w:r>
+        <w:t xml:space="preserve">User logs in using </w:t>
+      </w:r>
+      <w:proofErr w:type="spellStart"/>
+      <w:r>
+        <w:t>flogin</w:t>
+      </w:r>
+      <w:proofErr w:type="spellEnd"/>
+      <w:r>
+        <w:t xml:space="preserve"> or </w:t>
+      </w:r>
+      <w:proofErr w:type="spellStart"/>
+      <w:r>
+        <w:t>glogin</w:t>
+      </w:r>
+      <w:proofErr w:type="spellEnd"/>
+    </w:p>
+    <w:p>
+      <w:pPr>
+        <w:pStyle w:val="ListParagraph"/>
+        <w:numPr>
+          <w:ilvl w:val="0"/>
+          <w:numId w:val="17"/>
+        </w:numPr>
+      </w:pPr>
+      <w:r>
+        <w:t>User</w:t>
+      </w:r>
+      <w:r>
+        <w:t xml:space="preserve"> posts an ad</w:t>
+      </w:r>
+      <w:r>
+        <w:t xml:space="preserve"> by entering the information mentioned above under Pages section</w:t>
+      </w:r>
+    </w:p>
+    <w:p>
+      <w:pPr>
+        <w:pStyle w:val="ListParagraph"/>
+        <w:numPr>
+          <w:ilvl w:val="0"/>
+          <w:numId w:val="17"/>
+        </w:numPr>
+      </w:pPr>
+      <w:r>
+        <w:t>User searches for an item</w:t>
+      </w:r>
+    </w:p>
+    <w:p>
+      <w:pPr>
+        <w:pStyle w:val="ListParagraph"/>
+        <w:numPr>
+          <w:ilvl w:val="0"/>
+          <w:numId w:val="17"/>
+        </w:numPr>
+      </w:pPr>
+      <w:r>
+        <w:t>User favorites an item (shows interest)</w:t>
+      </w:r>
+    </w:p>
+    <w:p>
+      <w:pPr>
+        <w:pStyle w:val="ListParagraph"/>
+        <w:numPr>
+          <w:ilvl w:val="0"/>
+          <w:numId w:val="17"/>
+        </w:numPr>
+      </w:pPr>
+      <w:r>
+        <w:t>User chats with another user</w:t>
+      </w:r>
+    </w:p>
+    <w:p>
+      <w:pPr>
+        <w:pStyle w:val="ListParagraph"/>
+        <w:numPr>
+          <w:ilvl w:val="0"/>
+          <w:numId w:val="17"/>
+        </w:numPr>
+      </w:pPr>
+      <w:r>
+        <w:t>User lends to another user. Marks the item as lent and the item disappears from the available items</w:t>
+      </w:r>
+    </w:p>
+    <w:p>
+      <w:pPr>
+        <w:pStyle w:val="ListParagraph"/>
+        <w:numPr>
+          <w:ilvl w:val="0"/>
+          <w:numId w:val="17"/>
+        </w:numPr>
+      </w:pPr>
+      <w:r>
+        <w:t>User rating after transaction?</w:t>
+      </w:r>
+    </w:p>
+    <w:p>
+      <w:pPr>
+        <w:pStyle w:val="ListParagraph"/>
+        <w:numPr>
+          <w:ilvl w:val="0"/>
+          <w:numId w:val="17"/>
+        </w:numPr>
+      </w:pPr>
+      <w:r>
+        <w:t>How about suggestions to the users based on their past transactions?</w:t>
+      </w:r>
+    </w:p>
+    <w:p>
+      <w:pPr>
+        <w:pStyle w:val="ListParagraph"/>
+      </w:pPr>
+    </w:p>
     <w:p/>
     <w:p>
       <w:pPr>
@@ -4717,40 +5563,40 @@
         </w:numPr>
       </w:pPr>
       <w:r>
-        <w:t xml:space="preserve">Do users post pics of the items that they are transacting? I don’t think it’s needed for </w:t>
-      </w:r>
-      <w:proofErr w:type="spellStart"/>
-      <w:proofErr w:type="gramStart"/>
-      <w:r>
-        <w:t>books,game</w:t>
-      </w:r>
-      <w:proofErr w:type="spellEnd"/>
-      <w:proofErr w:type="gramEnd"/>
+        <w:t>Do users post pics of the items that they are transacting? I don’t think it’s needed for books,</w:t>
+      </w:r>
       <w:r>
         <w:t xml:space="preserve"> </w:t>
       </w:r>
-      <w:proofErr w:type="spellStart"/>
-      <w:r>
-        <w:t>dvds</w:t>
-      </w:r>
-      <w:proofErr w:type="spellEnd"/>
+      <w:r>
+        <w:t xml:space="preserve">game </w:t>
+      </w:r>
+      <w:r>
+        <w:t>DVDs</w:t>
+      </w:r>
       <w:r>
         <w:t xml:space="preserve"> etc. But they are needed for </w:t>
       </w:r>
-      <w:bookmarkStart w:id="30" w:name="_GoBack"/>
-      <w:bookmarkEnd w:id="30"/>
+      <w:r>
+        <w:t>other items like dresses,</w:t>
+      </w:r>
+      <w:r>
+        <w:t xml:space="preserve"> </w:t>
+      </w:r>
+      <w:r>
+        <w:t>gadgets etc.</w:t>
+      </w:r>
       <w:r>
         <w:br w:type="page"/>
       </w:r>
     </w:p>
-    <w:p/>
-    <w:p/>
     <w:p>
       <w:pPr>
         <w:pStyle w:val="Heading1"/>
       </w:pPr>
       <w:bookmarkStart w:id="31" w:name="_Toc516330807"/>
       <w:r>
+        <w:lastRenderedPageBreak/>
         <w:t>Reference</w:t>
       </w:r>
       <w:bookmarkEnd w:id="31"/>
@@ -4938,11 +5784,9 @@
       <w:r>
         <w:t xml:space="preserve"> the user </w:t>
       </w:r>
-      <w:proofErr w:type="gramStart"/>
-      <w:r>
-        <w:t>has )</w:t>
-      </w:r>
-      <w:proofErr w:type="gramEnd"/>
+      <w:r>
+        <w:t>has)</w:t>
+      </w:r>
     </w:p>
     <w:p>
       <w:pPr>
@@ -4965,20 +5809,23 @@
       <w:r>
         <w:t xml:space="preserve"> set </w:t>
       </w:r>
+      <w:r>
+        <w:t>(books</w:t>
+      </w:r>
+      <w:r>
+        <w:t xml:space="preserve"> </w:t>
+      </w:r>
+      <w:r>
+        <w:t xml:space="preserve">the </w:t>
+      </w:r>
+      <w:r>
+        <w:t xml:space="preserve">user </w:t>
+      </w:r>
       <w:proofErr w:type="gramStart"/>
       <w:r>
-        <w:t>( books</w:t>
+        <w:t>wants )</w:t>
       </w:r>
       <w:proofErr w:type="gramEnd"/>
-      <w:r>
-        <w:t xml:space="preserve"> </w:t>
-      </w:r>
-      <w:r>
-        <w:t xml:space="preserve">the </w:t>
-      </w:r>
-      <w:r>
-        <w:t>user wants )</w:t>
-      </w:r>
     </w:p>
     <w:p>
       <w:pPr>
@@ -5115,27 +5962,27 @@
       <w:r>
         <w:t xml:space="preserve"> address and moves away from the point </w:t>
       </w:r>
-      <w:proofErr w:type="gramStart"/>
-      <w:r>
-        <w:t>( as</w:t>
-      </w:r>
-      <w:proofErr w:type="gramEnd"/>
-      <w:r>
-        <w:t xml:space="preserve"> a circle ) until it identifies the match and displays the results. If there is no exact </w:t>
-      </w:r>
-      <w:proofErr w:type="gramStart"/>
-      <w:r>
-        <w:t>match ,</w:t>
-      </w:r>
-      <w:proofErr w:type="gramEnd"/>
+      <w:r>
+        <w:t>(as</w:t>
+      </w:r>
+      <w:r>
+        <w:t xml:space="preserve"> a </w:t>
+      </w:r>
+      <w:r>
+        <w:t>circle)</w:t>
+      </w:r>
+      <w:r>
+        <w:t xml:space="preserve"> until it identifies the match and displays the results. If there is no exact </w:t>
+      </w:r>
+      <w:r>
+        <w:t>match,</w:t>
+      </w:r>
       <w:r>
         <w:t xml:space="preserve"> then based on the </w:t>
       </w:r>
-      <w:proofErr w:type="spellStart"/>
-      <w:r>
-        <w:t>author,content</w:t>
-      </w:r>
-      <w:proofErr w:type="spellEnd"/>
+      <w:r>
+        <w:t>author, content</w:t>
+      </w:r>
       <w:r>
         <w:t xml:space="preserve"> it suggests some other </w:t>
       </w:r>
@@ -5153,21 +6000,23 @@
         <w:jc w:val="both"/>
       </w:pPr>
       <w:r>
-        <w:t xml:space="preserve">For </w:t>
-      </w:r>
-      <w:proofErr w:type="spellStart"/>
-      <w:r>
-        <w:t>eg</w:t>
-      </w:r>
-      <w:proofErr w:type="spellEnd"/>
+        <w:t>For e</w:t>
+      </w:r>
+      <w:r>
+        <w:t>.</w:t>
+      </w:r>
+      <w:r>
+        <w:t>g</w:t>
+      </w:r>
+      <w:r>
+        <w:t>.</w:t>
+      </w:r>
       <w:r>
         <w:t xml:space="preserve">: suggests </w:t>
       </w:r>
-      <w:proofErr w:type="gramStart"/>
-      <w:r>
-        <w:t>to exchange</w:t>
-      </w:r>
-      <w:proofErr w:type="gramEnd"/>
+      <w:r>
+        <w:t>exchanging</w:t>
+      </w:r>
       <w:r>
         <w:t xml:space="preserve"> for “Java Cathy </w:t>
       </w:r>
@@ -5209,27 +6058,27 @@
       <w:r>
         <w:t xml:space="preserve"> can set a flag of interest. If the other user </w:t>
       </w:r>
+      <w:r>
+        <w:t>(say</w:t>
+      </w:r>
+      <w:r>
+        <w:t xml:space="preserve"> </w:t>
+      </w:r>
+      <w:proofErr w:type="spellStart"/>
+      <w:r>
+        <w:t>user2</w:t>
+      </w:r>
+      <w:proofErr w:type="spellEnd"/>
+      <w:r>
+        <w:t xml:space="preserve">) accepts the request, then a mail will be sent to both with the contact </w:t>
+      </w:r>
+      <w:proofErr w:type="spellStart"/>
       <w:proofErr w:type="gramStart"/>
       <w:r>
-        <w:t>( say</w:t>
-      </w:r>
+        <w:t>no.s</w:t>
+      </w:r>
+      <w:proofErr w:type="spellEnd"/>
       <w:proofErr w:type="gramEnd"/>
-      <w:r>
-        <w:t xml:space="preserve"> </w:t>
-      </w:r>
-      <w:proofErr w:type="spellStart"/>
-      <w:r>
-        <w:t>user2</w:t>
-      </w:r>
-      <w:proofErr w:type="spellEnd"/>
-      <w:r>
-        <w:t xml:space="preserve">) accepts the request, then a mail will be sent to both with the contact </w:t>
-      </w:r>
-      <w:proofErr w:type="spellStart"/>
-      <w:r>
-        <w:t>no.s</w:t>
-      </w:r>
-      <w:proofErr w:type="spellEnd"/>
       <w:r>
         <w:t xml:space="preserve"> asking them to exchange.</w:t>
       </w:r>
@@ -6274,6 +7123,119 @@
     </w:lvl>
   </w:abstractNum>
   <w:abstractNum w:abstractNumId="4" w15:restartNumberingAfterBreak="0">
+    <w:nsid w:val="25CE1B1E"/>
+    <w:multiLevelType w:val="hybridMultilevel"/>
+    <w:tmpl w:val="DE7CF6DC"/>
+    <w:lvl w:ilvl="0" w:tplc="04090001">
+      <w:start w:val="1"/>
+      <w:numFmt w:val="bullet"/>
+      <w:lvlText w:val=""/>
+      <w:lvlJc w:val="left"/>
+      <w:pPr>
+        <w:ind w:left="720" w:hanging="360"/>
+      </w:pPr>
+      <w:rPr>
+        <w:rFonts w:ascii="Symbol" w:hAnsi="Symbol" w:hint="default"/>
+      </w:rPr>
+    </w:lvl>
+    <w:lvl w:ilvl="1" w:tplc="04090003" w:tentative="1">
+      <w:start w:val="1"/>
+      <w:numFmt w:val="bullet"/>
+      <w:lvlText w:val="o"/>
+      <w:lvlJc w:val="left"/>
+      <w:pPr>
+        <w:ind w:left="1440" w:hanging="360"/>
+      </w:pPr>
+      <w:rPr>
+        <w:rFonts w:ascii="Courier New" w:hAnsi="Courier New" w:cs="Courier New" w:hint="default"/>
+      </w:rPr>
+    </w:lvl>
+    <w:lvl w:ilvl="2" w:tplc="04090005" w:tentative="1">
+      <w:start w:val="1"/>
+      <w:numFmt w:val="bullet"/>
+      <w:lvlText w:val=""/>
+      <w:lvlJc w:val="left"/>
+      <w:pPr>
+        <w:ind w:left="2160" w:hanging="360"/>
+      </w:pPr>
+      <w:rPr>
+        <w:rFonts w:ascii="Wingdings" w:hAnsi="Wingdings" w:hint="default"/>
+      </w:rPr>
+    </w:lvl>
+    <w:lvl w:ilvl="3" w:tplc="04090001" w:tentative="1">
+      <w:start w:val="1"/>
+      <w:numFmt w:val="bullet"/>
+      <w:lvlText w:val=""/>
+      <w:lvlJc w:val="left"/>
+      <w:pPr>
+        <w:ind w:left="2880" w:hanging="360"/>
+      </w:pPr>
+      <w:rPr>
+        <w:rFonts w:ascii="Symbol" w:hAnsi="Symbol" w:hint="default"/>
+      </w:rPr>
+    </w:lvl>
+    <w:lvl w:ilvl="4" w:tplc="04090003" w:tentative="1">
+      <w:start w:val="1"/>
+      <w:numFmt w:val="bullet"/>
+      <w:lvlText w:val="o"/>
+      <w:lvlJc w:val="left"/>
+      <w:pPr>
+        <w:ind w:left="3600" w:hanging="360"/>
+      </w:pPr>
+      <w:rPr>
+        <w:rFonts w:ascii="Courier New" w:hAnsi="Courier New" w:cs="Courier New" w:hint="default"/>
+      </w:rPr>
+    </w:lvl>
+    <w:lvl w:ilvl="5" w:tplc="04090005" w:tentative="1">
+      <w:start w:val="1"/>
+      <w:numFmt w:val="bullet"/>
+      <w:lvlText w:val=""/>
+      <w:lvlJc w:val="left"/>
+      <w:pPr>
+        <w:ind w:left="4320" w:hanging="360"/>
+      </w:pPr>
+      <w:rPr>
+        <w:rFonts w:ascii="Wingdings" w:hAnsi="Wingdings" w:hint="default"/>
+      </w:rPr>
+    </w:lvl>
+    <w:lvl w:ilvl="6" w:tplc="04090001" w:tentative="1">
+      <w:start w:val="1"/>
+      <w:numFmt w:val="bullet"/>
+      <w:lvlText w:val=""/>
+      <w:lvlJc w:val="left"/>
+      <w:pPr>
+        <w:ind w:left="5040" w:hanging="360"/>
+      </w:pPr>
+      <w:rPr>
+        <w:rFonts w:ascii="Symbol" w:hAnsi="Symbol" w:hint="default"/>
+      </w:rPr>
+    </w:lvl>
+    <w:lvl w:ilvl="7" w:tplc="04090003" w:tentative="1">
+      <w:start w:val="1"/>
+      <w:numFmt w:val="bullet"/>
+      <w:lvlText w:val="o"/>
+      <w:lvlJc w:val="left"/>
+      <w:pPr>
+        <w:ind w:left="5760" w:hanging="360"/>
+      </w:pPr>
+      <w:rPr>
+        <w:rFonts w:ascii="Courier New" w:hAnsi="Courier New" w:cs="Courier New" w:hint="default"/>
+      </w:rPr>
+    </w:lvl>
+    <w:lvl w:ilvl="8" w:tplc="04090005" w:tentative="1">
+      <w:start w:val="1"/>
+      <w:numFmt w:val="bullet"/>
+      <w:lvlText w:val=""/>
+      <w:lvlJc w:val="left"/>
+      <w:pPr>
+        <w:ind w:left="6480" w:hanging="360"/>
+      </w:pPr>
+      <w:rPr>
+        <w:rFonts w:ascii="Wingdings" w:hAnsi="Wingdings" w:hint="default"/>
+      </w:rPr>
+    </w:lvl>
+  </w:abstractNum>
+  <w:abstractNum w:abstractNumId="5" w15:restartNumberingAfterBreak="0">
     <w:nsid w:val="33BE3682"/>
     <w:multiLevelType w:val="hybridMultilevel"/>
     <w:tmpl w:val="9CD065AA"/>
@@ -6386,7 +7348,7 @@
       </w:rPr>
     </w:lvl>
   </w:abstractNum>
-  <w:abstractNum w:abstractNumId="5" w15:restartNumberingAfterBreak="0">
+  <w:abstractNum w:abstractNumId="6" w15:restartNumberingAfterBreak="0">
     <w:nsid w:val="35900F42"/>
     <w:multiLevelType w:val="hybridMultilevel"/>
     <w:tmpl w:val="8D102EB2"/>
@@ -6475,7 +7437,93 @@
       </w:pPr>
     </w:lvl>
   </w:abstractNum>
-  <w:abstractNum w:abstractNumId="6" w15:restartNumberingAfterBreak="0">
+  <w:abstractNum w:abstractNumId="7" w15:restartNumberingAfterBreak="0">
+    <w:nsid w:val="3FFA26C9"/>
+    <w:multiLevelType w:val="hybridMultilevel"/>
+    <w:tmpl w:val="6C38082E"/>
+    <w:lvl w:ilvl="0" w:tplc="0409000F">
+      <w:start w:val="1"/>
+      <w:numFmt w:val="decimal"/>
+      <w:lvlText w:val="%1."/>
+      <w:lvlJc w:val="left"/>
+      <w:pPr>
+        <w:ind w:left="1440" w:hanging="360"/>
+      </w:pPr>
+    </w:lvl>
+    <w:lvl w:ilvl="1" w:tplc="04090019" w:tentative="1">
+      <w:start w:val="1"/>
+      <w:numFmt w:val="lowerLetter"/>
+      <w:lvlText w:val="%2."/>
+      <w:lvlJc w:val="left"/>
+      <w:pPr>
+        <w:ind w:left="2160" w:hanging="360"/>
+      </w:pPr>
+    </w:lvl>
+    <w:lvl w:ilvl="2" w:tplc="0409001B" w:tentative="1">
+      <w:start w:val="1"/>
+      <w:numFmt w:val="lowerRoman"/>
+      <w:lvlText w:val="%3."/>
+      <w:lvlJc w:val="right"/>
+      <w:pPr>
+        <w:ind w:left="2880" w:hanging="180"/>
+      </w:pPr>
+    </w:lvl>
+    <w:lvl w:ilvl="3" w:tplc="0409000F" w:tentative="1">
+      <w:start w:val="1"/>
+      <w:numFmt w:val="decimal"/>
+      <w:lvlText w:val="%4."/>
+      <w:lvlJc w:val="left"/>
+      <w:pPr>
+        <w:ind w:left="3600" w:hanging="360"/>
+      </w:pPr>
+    </w:lvl>
+    <w:lvl w:ilvl="4" w:tplc="04090019" w:tentative="1">
+      <w:start w:val="1"/>
+      <w:numFmt w:val="lowerLetter"/>
+      <w:lvlText w:val="%5."/>
+      <w:lvlJc w:val="left"/>
+      <w:pPr>
+        <w:ind w:left="4320" w:hanging="360"/>
+      </w:pPr>
+    </w:lvl>
+    <w:lvl w:ilvl="5" w:tplc="0409001B" w:tentative="1">
+      <w:start w:val="1"/>
+      <w:numFmt w:val="lowerRoman"/>
+      <w:lvlText w:val="%6."/>
+      <w:lvlJc w:val="right"/>
+      <w:pPr>
+        <w:ind w:left="5040" w:hanging="180"/>
+      </w:pPr>
+    </w:lvl>
+    <w:lvl w:ilvl="6" w:tplc="0409000F" w:tentative="1">
+      <w:start w:val="1"/>
+      <w:numFmt w:val="decimal"/>
+      <w:lvlText w:val="%7."/>
+      <w:lvlJc w:val="left"/>
+      <w:pPr>
+        <w:ind w:left="5760" w:hanging="360"/>
+      </w:pPr>
+    </w:lvl>
+    <w:lvl w:ilvl="7" w:tplc="04090019" w:tentative="1">
+      <w:start w:val="1"/>
+      <w:numFmt w:val="lowerLetter"/>
+      <w:lvlText w:val="%8."/>
+      <w:lvlJc w:val="left"/>
+      <w:pPr>
+        <w:ind w:left="6480" w:hanging="360"/>
+      </w:pPr>
+    </w:lvl>
+    <w:lvl w:ilvl="8" w:tplc="0409001B" w:tentative="1">
+      <w:start w:val="1"/>
+      <w:numFmt w:val="lowerRoman"/>
+      <w:lvlText w:val="%9."/>
+      <w:lvlJc w:val="right"/>
+      <w:pPr>
+        <w:ind w:left="7200" w:hanging="180"/>
+      </w:pPr>
+    </w:lvl>
+  </w:abstractNum>
+  <w:abstractNum w:abstractNumId="8" w15:restartNumberingAfterBreak="0">
     <w:nsid w:val="606F5576"/>
     <w:multiLevelType w:val="hybridMultilevel"/>
     <w:tmpl w:val="863C3608"/>
@@ -6564,7 +7612,7 @@
       </w:pPr>
     </w:lvl>
   </w:abstractNum>
-  <w:abstractNum w:abstractNumId="7" w15:restartNumberingAfterBreak="0">
+  <w:abstractNum w:abstractNumId="9" w15:restartNumberingAfterBreak="0">
     <w:nsid w:val="69F93DBA"/>
     <w:multiLevelType w:val="hybridMultilevel"/>
     <w:tmpl w:val="5472113C"/>
@@ -6677,7 +7725,120 @@
       </w:rPr>
     </w:lvl>
   </w:abstractNum>
-  <w:abstractNum w:abstractNumId="8" w15:restartNumberingAfterBreak="0">
+  <w:abstractNum w:abstractNumId="10" w15:restartNumberingAfterBreak="0">
+    <w:nsid w:val="6A284264"/>
+    <w:multiLevelType w:val="hybridMultilevel"/>
+    <w:tmpl w:val="8AB01112"/>
+    <w:lvl w:ilvl="0" w:tplc="04090001">
+      <w:start w:val="1"/>
+      <w:numFmt w:val="bullet"/>
+      <w:lvlText w:val=""/>
+      <w:lvlJc w:val="left"/>
+      <w:pPr>
+        <w:ind w:left="720" w:hanging="360"/>
+      </w:pPr>
+      <w:rPr>
+        <w:rFonts w:ascii="Symbol" w:hAnsi="Symbol" w:hint="default"/>
+      </w:rPr>
+    </w:lvl>
+    <w:lvl w:ilvl="1" w:tplc="04090003" w:tentative="1">
+      <w:start w:val="1"/>
+      <w:numFmt w:val="bullet"/>
+      <w:lvlText w:val="o"/>
+      <w:lvlJc w:val="left"/>
+      <w:pPr>
+        <w:ind w:left="1440" w:hanging="360"/>
+      </w:pPr>
+      <w:rPr>
+        <w:rFonts w:ascii="Courier New" w:hAnsi="Courier New" w:cs="Courier New" w:hint="default"/>
+      </w:rPr>
+    </w:lvl>
+    <w:lvl w:ilvl="2" w:tplc="04090005" w:tentative="1">
+      <w:start w:val="1"/>
+      <w:numFmt w:val="bullet"/>
+      <w:lvlText w:val=""/>
+      <w:lvlJc w:val="left"/>
+      <w:pPr>
+        <w:ind w:left="2160" w:hanging="360"/>
+      </w:pPr>
+      <w:rPr>
+        <w:rFonts w:ascii="Wingdings" w:hAnsi="Wingdings" w:hint="default"/>
+      </w:rPr>
+    </w:lvl>
+    <w:lvl w:ilvl="3" w:tplc="04090001" w:tentative="1">
+      <w:start w:val="1"/>
+      <w:numFmt w:val="bullet"/>
+      <w:lvlText w:val=""/>
+      <w:lvlJc w:val="left"/>
+      <w:pPr>
+        <w:ind w:left="2880" w:hanging="360"/>
+      </w:pPr>
+      <w:rPr>
+        <w:rFonts w:ascii="Symbol" w:hAnsi="Symbol" w:hint="default"/>
+      </w:rPr>
+    </w:lvl>
+    <w:lvl w:ilvl="4" w:tplc="04090003" w:tentative="1">
+      <w:start w:val="1"/>
+      <w:numFmt w:val="bullet"/>
+      <w:lvlText w:val="o"/>
+      <w:lvlJc w:val="left"/>
+      <w:pPr>
+        <w:ind w:left="3600" w:hanging="360"/>
+      </w:pPr>
+      <w:rPr>
+        <w:rFonts w:ascii="Courier New" w:hAnsi="Courier New" w:cs="Courier New" w:hint="default"/>
+      </w:rPr>
+    </w:lvl>
+    <w:lvl w:ilvl="5" w:tplc="04090005" w:tentative="1">
+      <w:start w:val="1"/>
+      <w:numFmt w:val="bullet"/>
+      <w:lvlText w:val=""/>
+      <w:lvlJc w:val="left"/>
+      <w:pPr>
+        <w:ind w:left="4320" w:hanging="360"/>
+      </w:pPr>
+      <w:rPr>
+        <w:rFonts w:ascii="Wingdings" w:hAnsi="Wingdings" w:hint="default"/>
+      </w:rPr>
+    </w:lvl>
+    <w:lvl w:ilvl="6" w:tplc="04090001" w:tentative="1">
+      <w:start w:val="1"/>
+      <w:numFmt w:val="bullet"/>
+      <w:lvlText w:val=""/>
+      <w:lvlJc w:val="left"/>
+      <w:pPr>
+        <w:ind w:left="5040" w:hanging="360"/>
+      </w:pPr>
+      <w:rPr>
+        <w:rFonts w:ascii="Symbol" w:hAnsi="Symbol" w:hint="default"/>
+      </w:rPr>
+    </w:lvl>
+    <w:lvl w:ilvl="7" w:tplc="04090003" w:tentative="1">
+      <w:start w:val="1"/>
+      <w:numFmt w:val="bullet"/>
+      <w:lvlText w:val="o"/>
+      <w:lvlJc w:val="left"/>
+      <w:pPr>
+        <w:ind w:left="5760" w:hanging="360"/>
+      </w:pPr>
+      <w:rPr>
+        <w:rFonts w:ascii="Courier New" w:hAnsi="Courier New" w:cs="Courier New" w:hint="default"/>
+      </w:rPr>
+    </w:lvl>
+    <w:lvl w:ilvl="8" w:tplc="04090005" w:tentative="1">
+      <w:start w:val="1"/>
+      <w:numFmt w:val="bullet"/>
+      <w:lvlText w:val=""/>
+      <w:lvlJc w:val="left"/>
+      <w:pPr>
+        <w:ind w:left="6480" w:hanging="360"/>
+      </w:pPr>
+      <w:rPr>
+        <w:rFonts w:ascii="Wingdings" w:hAnsi="Wingdings" w:hint="default"/>
+      </w:rPr>
+    </w:lvl>
+  </w:abstractNum>
+  <w:abstractNum w:abstractNumId="11" w15:restartNumberingAfterBreak="0">
     <w:nsid w:val="6BD76B36"/>
     <w:multiLevelType w:val="hybridMultilevel"/>
     <w:tmpl w:val="08420A5A"/>
@@ -6790,7 +7951,93 @@
       </w:rPr>
     </w:lvl>
   </w:abstractNum>
-  <w:abstractNum w:abstractNumId="9" w15:restartNumberingAfterBreak="0">
+  <w:abstractNum w:abstractNumId="12" w15:restartNumberingAfterBreak="0">
+    <w:nsid w:val="6DE36E91"/>
+    <w:multiLevelType w:val="hybridMultilevel"/>
+    <w:tmpl w:val="1B7CEA60"/>
+    <w:lvl w:ilvl="0" w:tplc="0409000F">
+      <w:start w:val="1"/>
+      <w:numFmt w:val="decimal"/>
+      <w:lvlText w:val="%1."/>
+      <w:lvlJc w:val="left"/>
+      <w:pPr>
+        <w:ind w:left="1440" w:hanging="360"/>
+      </w:pPr>
+    </w:lvl>
+    <w:lvl w:ilvl="1" w:tplc="04090019" w:tentative="1">
+      <w:start w:val="1"/>
+      <w:numFmt w:val="lowerLetter"/>
+      <w:lvlText w:val="%2."/>
+      <w:lvlJc w:val="left"/>
+      <w:pPr>
+        <w:ind w:left="2160" w:hanging="360"/>
+      </w:pPr>
+    </w:lvl>
+    <w:lvl w:ilvl="2" w:tplc="0409001B" w:tentative="1">
+      <w:start w:val="1"/>
+      <w:numFmt w:val="lowerRoman"/>
+      <w:lvlText w:val="%3."/>
+      <w:lvlJc w:val="right"/>
+      <w:pPr>
+        <w:ind w:left="2880" w:hanging="180"/>
+      </w:pPr>
+    </w:lvl>
+    <w:lvl w:ilvl="3" w:tplc="0409000F" w:tentative="1">
+      <w:start w:val="1"/>
+      <w:numFmt w:val="decimal"/>
+      <w:lvlText w:val="%4."/>
+      <w:lvlJc w:val="left"/>
+      <w:pPr>
+        <w:ind w:left="3600" w:hanging="360"/>
+      </w:pPr>
+    </w:lvl>
+    <w:lvl w:ilvl="4" w:tplc="04090019" w:tentative="1">
+      <w:start w:val="1"/>
+      <w:numFmt w:val="lowerLetter"/>
+      <w:lvlText w:val="%5."/>
+      <w:lvlJc w:val="left"/>
+      <w:pPr>
+        <w:ind w:left="4320" w:hanging="360"/>
+      </w:pPr>
+    </w:lvl>
+    <w:lvl w:ilvl="5" w:tplc="0409001B" w:tentative="1">
+      <w:start w:val="1"/>
+      <w:numFmt w:val="lowerRoman"/>
+      <w:lvlText w:val="%6."/>
+      <w:lvlJc w:val="right"/>
+      <w:pPr>
+        <w:ind w:left="5040" w:hanging="180"/>
+      </w:pPr>
+    </w:lvl>
+    <w:lvl w:ilvl="6" w:tplc="0409000F" w:tentative="1">
+      <w:start w:val="1"/>
+      <w:numFmt w:val="decimal"/>
+      <w:lvlText w:val="%7."/>
+      <w:lvlJc w:val="left"/>
+      <w:pPr>
+        <w:ind w:left="5760" w:hanging="360"/>
+      </w:pPr>
+    </w:lvl>
+    <w:lvl w:ilvl="7" w:tplc="04090019" w:tentative="1">
+      <w:start w:val="1"/>
+      <w:numFmt w:val="lowerLetter"/>
+      <w:lvlText w:val="%8."/>
+      <w:lvlJc w:val="left"/>
+      <w:pPr>
+        <w:ind w:left="6480" w:hanging="360"/>
+      </w:pPr>
+    </w:lvl>
+    <w:lvl w:ilvl="8" w:tplc="0409001B" w:tentative="1">
+      <w:start w:val="1"/>
+      <w:numFmt w:val="lowerRoman"/>
+      <w:lvlText w:val="%9."/>
+      <w:lvlJc w:val="right"/>
+      <w:pPr>
+        <w:ind w:left="7200" w:hanging="180"/>
+      </w:pPr>
+    </w:lvl>
+  </w:abstractNum>
+  <w:abstractNum w:abstractNumId="13" w15:restartNumberingAfterBreak="0">
     <w:nsid w:val="709713AE"/>
     <w:multiLevelType w:val="hybridMultilevel"/>
     <w:tmpl w:val="3AB467A8"/>
@@ -6879,7 +8126,233 @@
       </w:pPr>
     </w:lvl>
   </w:abstractNum>
-  <w:abstractNum w:abstractNumId="10" w15:restartNumberingAfterBreak="0">
+  <w:abstractNum w:abstractNumId="14" w15:restartNumberingAfterBreak="0">
+    <w:nsid w:val="73CC1BEC"/>
+    <w:multiLevelType w:val="hybridMultilevel"/>
+    <w:tmpl w:val="9E828D24"/>
+    <w:lvl w:ilvl="0" w:tplc="04090001">
+      <w:start w:val="1"/>
+      <w:numFmt w:val="bullet"/>
+      <w:lvlText w:val=""/>
+      <w:lvlJc w:val="left"/>
+      <w:pPr>
+        <w:ind w:left="720" w:hanging="360"/>
+      </w:pPr>
+      <w:rPr>
+        <w:rFonts w:ascii="Symbol" w:hAnsi="Symbol" w:hint="default"/>
+      </w:rPr>
+    </w:lvl>
+    <w:lvl w:ilvl="1" w:tplc="04090003">
+      <w:start w:val="1"/>
+      <w:numFmt w:val="bullet"/>
+      <w:lvlText w:val="o"/>
+      <w:lvlJc w:val="left"/>
+      <w:pPr>
+        <w:ind w:left="1440" w:hanging="360"/>
+      </w:pPr>
+      <w:rPr>
+        <w:rFonts w:ascii="Courier New" w:hAnsi="Courier New" w:cs="Courier New" w:hint="default"/>
+      </w:rPr>
+    </w:lvl>
+    <w:lvl w:ilvl="2" w:tplc="04090005" w:tentative="1">
+      <w:start w:val="1"/>
+      <w:numFmt w:val="bullet"/>
+      <w:lvlText w:val=""/>
+      <w:lvlJc w:val="left"/>
+      <w:pPr>
+        <w:ind w:left="2160" w:hanging="360"/>
+      </w:pPr>
+      <w:rPr>
+        <w:rFonts w:ascii="Wingdings" w:hAnsi="Wingdings" w:hint="default"/>
+      </w:rPr>
+    </w:lvl>
+    <w:lvl w:ilvl="3" w:tplc="04090001" w:tentative="1">
+      <w:start w:val="1"/>
+      <w:numFmt w:val="bullet"/>
+      <w:lvlText w:val=""/>
+      <w:lvlJc w:val="left"/>
+      <w:pPr>
+        <w:ind w:left="2880" w:hanging="360"/>
+      </w:pPr>
+      <w:rPr>
+        <w:rFonts w:ascii="Symbol" w:hAnsi="Symbol" w:hint="default"/>
+      </w:rPr>
+    </w:lvl>
+    <w:lvl w:ilvl="4" w:tplc="04090003" w:tentative="1">
+      <w:start w:val="1"/>
+      <w:numFmt w:val="bullet"/>
+      <w:lvlText w:val="o"/>
+      <w:lvlJc w:val="left"/>
+      <w:pPr>
+        <w:ind w:left="3600" w:hanging="360"/>
+      </w:pPr>
+      <w:rPr>
+        <w:rFonts w:ascii="Courier New" w:hAnsi="Courier New" w:cs="Courier New" w:hint="default"/>
+      </w:rPr>
+    </w:lvl>
+    <w:lvl w:ilvl="5" w:tplc="04090005" w:tentative="1">
+      <w:start w:val="1"/>
+      <w:numFmt w:val="bullet"/>
+      <w:lvlText w:val=""/>
+      <w:lvlJc w:val="left"/>
+      <w:pPr>
+        <w:ind w:left="4320" w:hanging="360"/>
+      </w:pPr>
+      <w:rPr>
+        <w:rFonts w:ascii="Wingdings" w:hAnsi="Wingdings" w:hint="default"/>
+      </w:rPr>
+    </w:lvl>
+    <w:lvl w:ilvl="6" w:tplc="04090001" w:tentative="1">
+      <w:start w:val="1"/>
+      <w:numFmt w:val="bullet"/>
+      <w:lvlText w:val=""/>
+      <w:lvlJc w:val="left"/>
+      <w:pPr>
+        <w:ind w:left="5040" w:hanging="360"/>
+      </w:pPr>
+      <w:rPr>
+        <w:rFonts w:ascii="Symbol" w:hAnsi="Symbol" w:hint="default"/>
+      </w:rPr>
+    </w:lvl>
+    <w:lvl w:ilvl="7" w:tplc="04090003" w:tentative="1">
+      <w:start w:val="1"/>
+      <w:numFmt w:val="bullet"/>
+      <w:lvlText w:val="o"/>
+      <w:lvlJc w:val="left"/>
+      <w:pPr>
+        <w:ind w:left="5760" w:hanging="360"/>
+      </w:pPr>
+      <w:rPr>
+        <w:rFonts w:ascii="Courier New" w:hAnsi="Courier New" w:cs="Courier New" w:hint="default"/>
+      </w:rPr>
+    </w:lvl>
+    <w:lvl w:ilvl="8" w:tplc="04090005" w:tentative="1">
+      <w:start w:val="1"/>
+      <w:numFmt w:val="bullet"/>
+      <w:lvlText w:val=""/>
+      <w:lvlJc w:val="left"/>
+      <w:pPr>
+        <w:ind w:left="6480" w:hanging="360"/>
+      </w:pPr>
+      <w:rPr>
+        <w:rFonts w:ascii="Wingdings" w:hAnsi="Wingdings" w:hint="default"/>
+      </w:rPr>
+    </w:lvl>
+  </w:abstractNum>
+  <w:abstractNum w:abstractNumId="15" w15:restartNumberingAfterBreak="0">
+    <w:nsid w:val="74C57225"/>
+    <w:multiLevelType w:val="hybridMultilevel"/>
+    <w:tmpl w:val="5040FAA2"/>
+    <w:lvl w:ilvl="0" w:tplc="04090001">
+      <w:start w:val="1"/>
+      <w:numFmt w:val="bullet"/>
+      <w:lvlText w:val=""/>
+      <w:lvlJc w:val="left"/>
+      <w:pPr>
+        <w:ind w:left="720" w:hanging="360"/>
+      </w:pPr>
+      <w:rPr>
+        <w:rFonts w:ascii="Symbol" w:hAnsi="Symbol" w:hint="default"/>
+      </w:rPr>
+    </w:lvl>
+    <w:lvl w:ilvl="1" w:tplc="04090003">
+      <w:start w:val="1"/>
+      <w:numFmt w:val="bullet"/>
+      <w:lvlText w:val="o"/>
+      <w:lvlJc w:val="left"/>
+      <w:pPr>
+        <w:ind w:left="1440" w:hanging="360"/>
+      </w:pPr>
+      <w:rPr>
+        <w:rFonts w:ascii="Courier New" w:hAnsi="Courier New" w:cs="Courier New" w:hint="default"/>
+      </w:rPr>
+    </w:lvl>
+    <w:lvl w:ilvl="2" w:tplc="04090005" w:tentative="1">
+      <w:start w:val="1"/>
+      <w:numFmt w:val="bullet"/>
+      <w:lvlText w:val=""/>
+      <w:lvlJc w:val="left"/>
+      <w:pPr>
+        <w:ind w:left="2160" w:hanging="360"/>
+      </w:pPr>
+      <w:rPr>
+        <w:rFonts w:ascii="Wingdings" w:hAnsi="Wingdings" w:hint="default"/>
+      </w:rPr>
+    </w:lvl>
+    <w:lvl w:ilvl="3" w:tplc="04090001" w:tentative="1">
+      <w:start w:val="1"/>
+      <w:numFmt w:val="bullet"/>
+      <w:lvlText w:val=""/>
+      <w:lvlJc w:val="left"/>
+      <w:pPr>
+        <w:ind w:left="2880" w:hanging="360"/>
+      </w:pPr>
+      <w:rPr>
+        <w:rFonts w:ascii="Symbol" w:hAnsi="Symbol" w:hint="default"/>
+      </w:rPr>
+    </w:lvl>
+    <w:lvl w:ilvl="4" w:tplc="04090003" w:tentative="1">
+      <w:start w:val="1"/>
+      <w:numFmt w:val="bullet"/>
+      <w:lvlText w:val="o"/>
+      <w:lvlJc w:val="left"/>
+      <w:pPr>
+        <w:ind w:left="3600" w:hanging="360"/>
+      </w:pPr>
+      <w:rPr>
+        <w:rFonts w:ascii="Courier New" w:hAnsi="Courier New" w:cs="Courier New" w:hint="default"/>
+      </w:rPr>
+    </w:lvl>
+    <w:lvl w:ilvl="5" w:tplc="04090005" w:tentative="1">
+      <w:start w:val="1"/>
+      <w:numFmt w:val="bullet"/>
+      <w:lvlText w:val=""/>
+      <w:lvlJc w:val="left"/>
+      <w:pPr>
+        <w:ind w:left="4320" w:hanging="360"/>
+      </w:pPr>
+      <w:rPr>
+        <w:rFonts w:ascii="Wingdings" w:hAnsi="Wingdings" w:hint="default"/>
+      </w:rPr>
+    </w:lvl>
+    <w:lvl w:ilvl="6" w:tplc="04090001" w:tentative="1">
+      <w:start w:val="1"/>
+      <w:numFmt w:val="bullet"/>
+      <w:lvlText w:val=""/>
+      <w:lvlJc w:val="left"/>
+      <w:pPr>
+        <w:ind w:left="5040" w:hanging="360"/>
+      </w:pPr>
+      <w:rPr>
+        <w:rFonts w:ascii="Symbol" w:hAnsi="Symbol" w:hint="default"/>
+      </w:rPr>
+    </w:lvl>
+    <w:lvl w:ilvl="7" w:tplc="04090003" w:tentative="1">
+      <w:start w:val="1"/>
+      <w:numFmt w:val="bullet"/>
+      <w:lvlText w:val="o"/>
+      <w:lvlJc w:val="left"/>
+      <w:pPr>
+        <w:ind w:left="5760" w:hanging="360"/>
+      </w:pPr>
+      <w:rPr>
+        <w:rFonts w:ascii="Courier New" w:hAnsi="Courier New" w:cs="Courier New" w:hint="default"/>
+      </w:rPr>
+    </w:lvl>
+    <w:lvl w:ilvl="8" w:tplc="04090005" w:tentative="1">
+      <w:start w:val="1"/>
+      <w:numFmt w:val="bullet"/>
+      <w:lvlText w:val=""/>
+      <w:lvlJc w:val="left"/>
+      <w:pPr>
+        <w:ind w:left="6480" w:hanging="360"/>
+      </w:pPr>
+      <w:rPr>
+        <w:rFonts w:ascii="Wingdings" w:hAnsi="Wingdings" w:hint="default"/>
+      </w:rPr>
+    </w:lvl>
+  </w:abstractNum>
+  <w:abstractNum w:abstractNumId="16" w15:restartNumberingAfterBreak="0">
     <w:nsid w:val="760D2B34"/>
     <w:multiLevelType w:val="hybridMultilevel"/>
     <w:tmpl w:val="20A6CFE2"/>
@@ -6975,31 +8448,49 @@
     <w:abstractNumId w:val="0"/>
   </w:num>
   <w:num w:numId="3">
-    <w:abstractNumId w:val="10"/>
+    <w:abstractNumId w:val="16"/>
   </w:num>
   <w:num w:numId="4">
     <w:abstractNumId w:val="1"/>
   </w:num>
   <w:num w:numId="5">
-    <w:abstractNumId w:val="9"/>
+    <w:abstractNumId w:val="13"/>
   </w:num>
   <w:num w:numId="6">
-    <w:abstractNumId w:val="5"/>
+    <w:abstractNumId w:val="6"/>
   </w:num>
   <w:num w:numId="7">
-    <w:abstractNumId w:val="7"/>
+    <w:abstractNumId w:val="9"/>
   </w:num>
   <w:num w:numId="8">
     <w:abstractNumId w:val="3"/>
   </w:num>
   <w:num w:numId="9">
-    <w:abstractNumId w:val="6"/>
+    <w:abstractNumId w:val="8"/>
   </w:num>
   <w:num w:numId="10">
-    <w:abstractNumId w:val="8"/>
+    <w:abstractNumId w:val="11"/>
   </w:num>
   <w:num w:numId="11">
+    <w:abstractNumId w:val="5"/>
+  </w:num>
+  <w:num w:numId="12">
     <w:abstractNumId w:val="4"/>
+  </w:num>
+  <w:num w:numId="13">
+    <w:abstractNumId w:val="12"/>
+  </w:num>
+  <w:num w:numId="14">
+    <w:abstractNumId w:val="10"/>
+  </w:num>
+  <w:num w:numId="15">
+    <w:abstractNumId w:val="7"/>
+  </w:num>
+  <w:num w:numId="16">
+    <w:abstractNumId w:val="14"/>
+  </w:num>
+  <w:num w:numId="17">
+    <w:abstractNumId w:val="15"/>
   </w:num>
 </w:numbering>
 </file>
@@ -7127,6 +8618,7 @@
     <w:lsdException w:name="HTML Sample" w:semiHidden="1" w:unhideWhenUsed="1"/>
     <w:lsdException w:name="HTML Typewriter" w:semiHidden="1" w:unhideWhenUsed="1"/>
     <w:lsdException w:name="HTML Variable" w:semiHidden="1" w:unhideWhenUsed="1"/>
+    <w:lsdException w:name="Normal Table" w:semiHidden="1" w:unhideWhenUsed="1"/>
     <w:lsdException w:name="annotation subject" w:semiHidden="1" w:unhideWhenUsed="1"/>
     <w:lsdException w:name="No List" w:semiHidden="1" w:unhideWhenUsed="1"/>
     <w:lsdException w:name="Outline List 1" w:semiHidden="1" w:unhideWhenUsed="1"/>
@@ -7170,8 +8662,10 @@
     <w:lsdException w:name="Table Elegant" w:semiHidden="1" w:unhideWhenUsed="1"/>
     <w:lsdException w:name="Table Professional" w:semiHidden="1" w:unhideWhenUsed="1"/>
     <w:lsdException w:name="Table Subtle 1" w:semiHidden="1" w:unhideWhenUsed="1"/>
+    <w:lsdException w:name="Table Subtle 2" w:semiHidden="1" w:unhideWhenUsed="1"/>
     <w:lsdException w:name="Table Web 1" w:semiHidden="1" w:unhideWhenUsed="1"/>
     <w:lsdException w:name="Table Web 2" w:semiHidden="1" w:unhideWhenUsed="1"/>
+    <w:lsdException w:name="Table Web 3" w:semiHidden="1" w:unhideWhenUsed="1"/>
     <w:lsdException w:name="Balloon Text" w:semiHidden="1" w:unhideWhenUsed="1"/>
     <w:lsdException w:name="Table Grid" w:uiPriority="59"/>
     <w:lsdException w:name="Table Theme" w:semiHidden="1" w:unhideWhenUsed="1"/>
@@ -7949,7 +9443,10 @@
     <w:rsidRoot w:val="0034478F"/>
     <w:rsid w:val="0034478F"/>
     <w:rsid w:val="00992044"/>
+    <w:rsid w:val="009A7BFA"/>
+    <w:rsid w:val="00B8121C"/>
     <w:rsid w:val="00BB0F93"/>
+    <w:rsid w:val="00C10366"/>
     <w:rsid w:val="00DC6A40"/>
   </w:rsids>
   <m:mathPr>
@@ -8096,6 +9593,7 @@
     <w:lsdException w:name="HTML Sample" w:semiHidden="1" w:unhideWhenUsed="1"/>
     <w:lsdException w:name="HTML Typewriter" w:semiHidden="1" w:unhideWhenUsed="1"/>
     <w:lsdException w:name="HTML Variable" w:semiHidden="1" w:unhideWhenUsed="1"/>
+    <w:lsdException w:name="Normal Table" w:semiHidden="1" w:unhideWhenUsed="1"/>
     <w:lsdException w:name="annotation subject" w:semiHidden="1" w:unhideWhenUsed="1"/>
     <w:lsdException w:name="No List" w:semiHidden="1" w:unhideWhenUsed="1"/>
     <w:lsdException w:name="Outline List 1" w:semiHidden="1" w:unhideWhenUsed="1"/>
@@ -8139,8 +9637,10 @@
     <w:lsdException w:name="Table Elegant" w:semiHidden="1" w:unhideWhenUsed="1"/>
     <w:lsdException w:name="Table Professional" w:semiHidden="1" w:unhideWhenUsed="1"/>
     <w:lsdException w:name="Table Subtle 1" w:semiHidden="1" w:unhideWhenUsed="1"/>
+    <w:lsdException w:name="Table Subtle 2" w:semiHidden="1" w:unhideWhenUsed="1"/>
     <w:lsdException w:name="Table Web 1" w:semiHidden="1" w:unhideWhenUsed="1"/>
     <w:lsdException w:name="Table Web 2" w:semiHidden="1" w:unhideWhenUsed="1"/>
+    <w:lsdException w:name="Table Web 3" w:semiHidden="1" w:unhideWhenUsed="1"/>
     <w:lsdException w:name="Balloon Text" w:semiHidden="1" w:unhideWhenUsed="1"/>
     <w:lsdException w:name="Table Grid" w:uiPriority="39"/>
     <w:lsdException w:name="Table Theme" w:semiHidden="1" w:unhideWhenUsed="1"/>
@@ -8744,7 +10244,7 @@
 </file>
 
 <file path=customXml/itemProps2.xml><?xml version="1.0" encoding="utf-8"?>
-<ds:datastoreItem xmlns:ds="http://schemas.openxmlformats.org/officeDocument/2006/customXml" ds:itemID="{60177E9A-A2EA-4349-84F9-815FDF70796C}">
+<ds:datastoreItem xmlns:ds="http://schemas.openxmlformats.org/officeDocument/2006/customXml" ds:itemID="{76F90923-F963-4093-ABF5-042712F40DF4}">
   <ds:schemaRefs>
     <ds:schemaRef ds:uri="http://schemas.openxmlformats.org/officeDocument/2006/bibliography"/>
   </ds:schemaRefs>
